--- a/documents/DRAFT-cybox-v2.1.1-wd01-part89-win-task.docx
+++ b/documents/DRAFT-cybox-v2.1.1-wd01-part89-win-task.docx
@@ -1,6 +1,6 @@
 
 <file path=word/document.xml><?xml version="1.0" encoding="utf-8"?>
-<w:document xmlns:wpc="http://schemas.microsoft.com/office/word/2010/wordprocessingCanvas" xmlns:mo="http://schemas.microsoft.com/office/mac/office/2008/main" xmlns:mc="http://schemas.openxmlformats.org/markup-compatibility/2006" xmlns:mv="urn:schemas-microsoft-com:mac:vml" xmlns:o="urn:schemas-microsoft-com:office:office" xmlns:r="http://schemas.openxmlformats.org/officeDocument/2006/relationships" xmlns:m="http://schemas.openxmlformats.org/officeDocument/2006/math" xmlns:v="urn:schemas-microsoft-com:vml" xmlns:wp14="http://schemas.microsoft.com/office/word/2010/wordprocessingDrawing" xmlns:wp="http://schemas.openxmlformats.org/drawingml/2006/wordprocessingDrawing" xmlns:w10="urn:schemas-microsoft-com:office:word" xmlns:w="http://schemas.openxmlformats.org/wordprocessingml/2006/main" xmlns:w14="http://schemas.microsoft.com/office/word/2010/wordml" xmlns:w15="http://schemas.microsoft.com/office/word/2012/wordml" xmlns:wpg="http://schemas.microsoft.com/office/word/2010/wordprocessingGroup" xmlns:wpi="http://schemas.microsoft.com/office/word/2010/wordprocessingInk" xmlns:wne="http://schemas.microsoft.com/office/word/2006/wordml" xmlns:wps="http://schemas.microsoft.com/office/word/2010/wordprocessingShape" mc:Ignorable="w14 w15 wp14">
+<w:document xmlns:wpc="http://schemas.microsoft.com/office/word/2010/wordprocessingCanvas" xmlns:cx="http://schemas.microsoft.com/office/drawing/2014/chartex" xmlns:cx1="http://schemas.microsoft.com/office/drawing/2015/9/8/chartex" xmlns:mc="http://schemas.openxmlformats.org/markup-compatibility/2006" xmlns:o="urn:schemas-microsoft-com:office:office" xmlns:r="http://schemas.openxmlformats.org/officeDocument/2006/relationships" xmlns:m="http://schemas.openxmlformats.org/officeDocument/2006/math" xmlns:v="urn:schemas-microsoft-com:vml" xmlns:wp14="http://schemas.microsoft.com/office/word/2010/wordprocessingDrawing" xmlns:wp="http://schemas.openxmlformats.org/drawingml/2006/wordprocessingDrawing" xmlns:w10="urn:schemas-microsoft-com:office:word" xmlns:w="http://schemas.openxmlformats.org/wordprocessingml/2006/main" xmlns:w14="http://schemas.microsoft.com/office/word/2010/wordml" xmlns:w15="http://schemas.microsoft.com/office/word/2012/wordml" xmlns:w16se="http://schemas.microsoft.com/office/word/2015/wordml/symex" xmlns:wpg="http://schemas.microsoft.com/office/word/2010/wordprocessingGroup" xmlns:wpi="http://schemas.microsoft.com/office/word/2010/wordprocessingInk" xmlns:wne="http://schemas.microsoft.com/office/word/2006/wordml" xmlns:wps="http://schemas.microsoft.com/office/word/2010/wordprocessingShape" mc:Ignorable="w14 w15 w16se wp14">
   <w:background w:color="FFFFFF"/>
   <w:body>
     <w:p>
@@ -11,8 +11,7 @@
           <w:szCs w:val="28"/>
         </w:rPr>
       </w:pPr>
-      <w:bookmarkStart w:id="0" w:name="_GoBack"/>
-      <w:bookmarkEnd w:id="0"/>
+      <w:proofErr w:type="spellStart"/>
       <w:r>
         <w:rPr>
           <w:sz w:val="28"/>
@@ -28,6 +27,7 @@
         </w:rPr>
         <w:t>TM</w:t>
       </w:r>
+      <w:proofErr w:type="spellEnd"/>
       <w:r>
         <w:rPr>
           <w:sz w:val="28"/>
@@ -60,7 +60,7 @@
           <w:szCs w:val="24"/>
         </w:rPr>
       </w:pPr>
-      <w:bookmarkStart w:id="1" w:name="_Toc85472892"/>
+      <w:bookmarkStart w:id="0" w:name="_Toc85472892"/>
       <w:r>
         <w:rPr>
           <w:sz w:val="24"/>
@@ -282,11 +282,11 @@
       <w:pPr>
         <w:pStyle w:val="Titlepageinfo"/>
       </w:pPr>
-      <w:bookmarkStart w:id="2" w:name="AdditionalArtifacts"/>
+      <w:bookmarkStart w:id="1" w:name="AdditionalArtifacts"/>
       <w:r>
         <w:t>Additional artifacts:</w:t>
       </w:r>
-      <w:bookmarkEnd w:id="2"/>
+      <w:bookmarkEnd w:id="1"/>
     </w:p>
     <w:p>
       <w:pPr>
@@ -304,6 +304,204 @@
       </w:r>
       <w:r>
         <w:t>:</w:t>
+      </w:r>
+    </w:p>
+    <w:p>
+      <w:pPr>
+        <w:pStyle w:val="RelatedWork"/>
+        <w:numPr>
+          <w:ilvl w:val="0"/>
+          <w:numId w:val="8"/>
+        </w:numPr>
+        <w:tabs>
+          <w:tab w:val="left" w:pos="720"/>
+        </w:tabs>
+        <w:ind w:left="1080"/>
+      </w:pPr>
+      <w:r>
+        <w:rPr>
+          <w:i/>
+        </w:rPr>
+        <w:t>CybOX™ Version 2.1.1 Part 01: Overview</w:t>
+      </w:r>
+      <w:r>
+        <w:t xml:space="preserve">. [URI] </w:t>
+      </w:r>
+    </w:p>
+    <w:p>
+      <w:pPr>
+        <w:pStyle w:val="RelatedWork"/>
+        <w:numPr>
+          <w:ilvl w:val="0"/>
+          <w:numId w:val="8"/>
+        </w:numPr>
+        <w:tabs>
+          <w:tab w:val="left" w:pos="720"/>
+        </w:tabs>
+        <w:ind w:left="1080"/>
+      </w:pPr>
+      <w:r>
+        <w:rPr>
+          <w:i/>
+        </w:rPr>
+        <w:t>CybOX™ Version 2.1.1 Part 02: Common</w:t>
+      </w:r>
+      <w:r>
+        <w:t>. [URI]</w:t>
+      </w:r>
+    </w:p>
+    <w:p>
+      <w:pPr>
+        <w:pStyle w:val="RelatedWork"/>
+        <w:numPr>
+          <w:ilvl w:val="0"/>
+          <w:numId w:val="8"/>
+        </w:numPr>
+        <w:tabs>
+          <w:tab w:val="left" w:pos="720"/>
+        </w:tabs>
+        <w:ind w:left="1080"/>
+      </w:pPr>
+      <w:r>
+        <w:rPr>
+          <w:i/>
+        </w:rPr>
+        <w:t>CybOX™ Version 2.1.1 Part 03: Core</w:t>
+      </w:r>
+      <w:r>
+        <w:t>. [URI]</w:t>
+      </w:r>
+    </w:p>
+    <w:p>
+      <w:pPr>
+        <w:pStyle w:val="RelatedWork"/>
+        <w:numPr>
+          <w:ilvl w:val="0"/>
+          <w:numId w:val="8"/>
+        </w:numPr>
+        <w:tabs>
+          <w:tab w:val="left" w:pos="720"/>
+        </w:tabs>
+        <w:ind w:left="1080"/>
+      </w:pPr>
+      <w:r>
+        <w:rPr>
+          <w:i/>
+        </w:rPr>
+        <w:t>CybOX™ Version 2.1.1 Part 04: Default Extensions</w:t>
+      </w:r>
+      <w:r>
+        <w:t>. [URI]</w:t>
+      </w:r>
+    </w:p>
+    <w:p>
+      <w:pPr>
+        <w:pStyle w:val="RelatedWork"/>
+        <w:numPr>
+          <w:ilvl w:val="0"/>
+          <w:numId w:val="8"/>
+        </w:numPr>
+        <w:tabs>
+          <w:tab w:val="left" w:pos="720"/>
+        </w:tabs>
+        <w:ind w:left="1080"/>
+      </w:pPr>
+      <w:r>
+        <w:rPr>
+          <w:i/>
+        </w:rPr>
+        <w:t>CybOX™ Version 2.1.1 Part 05: Default Vocabularies</w:t>
+      </w:r>
+      <w:r>
+        <w:t>. [URI]</w:t>
+      </w:r>
+    </w:p>
+    <w:p>
+      <w:pPr>
+        <w:pStyle w:val="RelatedWork"/>
+        <w:numPr>
+          <w:ilvl w:val="0"/>
+          <w:numId w:val="8"/>
+        </w:numPr>
+        <w:tabs>
+          <w:tab w:val="left" w:pos="720"/>
+        </w:tabs>
+        <w:ind w:left="1080"/>
+      </w:pPr>
+      <w:r>
+        <w:rPr>
+          <w:i/>
+        </w:rPr>
+        <w:t>CybOX™ Version 2.1.1 Part 06: UML Model</w:t>
+      </w:r>
+      <w:r>
+        <w:t>. [URI]</w:t>
+      </w:r>
+    </w:p>
+    <w:p>
+      <w:pPr>
+        <w:pStyle w:val="RelatedWork"/>
+        <w:numPr>
+          <w:ilvl w:val="0"/>
+          <w:numId w:val="8"/>
+        </w:numPr>
+        <w:tabs>
+          <w:tab w:val="left" w:pos="720"/>
+        </w:tabs>
+        <w:ind w:left="1080"/>
+      </w:pPr>
+      <w:r>
+        <w:rPr>
+          <w:i/>
+        </w:rPr>
+        <w:t>CybOX™ Version 2.1.1 Part 07: API Object</w:t>
+      </w:r>
+      <w:r>
+        <w:t>. [URI]</w:t>
+      </w:r>
+    </w:p>
+    <w:p>
+      <w:pPr>
+        <w:pStyle w:val="RelatedWork"/>
+        <w:numPr>
+          <w:ilvl w:val="0"/>
+          <w:numId w:val="8"/>
+        </w:numPr>
+        <w:tabs>
+          <w:tab w:val="left" w:pos="720"/>
+        </w:tabs>
+        <w:ind w:left="1080"/>
+      </w:pPr>
+      <w:r>
+        <w:rPr>
+          <w:i/>
+        </w:rPr>
+        <w:t>CybOX™ Version 2.1.1 Part 08: ARP Cache Object</w:t>
+      </w:r>
+      <w:r>
+        <w:t>. [URI]</w:t>
+      </w:r>
+    </w:p>
+    <w:p>
+      <w:pPr>
+        <w:pStyle w:val="RelatedWork"/>
+        <w:numPr>
+          <w:ilvl w:val="0"/>
+          <w:numId w:val="8"/>
+        </w:numPr>
+        <w:tabs>
+          <w:tab w:val="left" w:pos="720"/>
+        </w:tabs>
+        <w:ind w:left="1080"/>
+      </w:pPr>
+      <w:r>
+        <w:rPr>
+          <w:i/>
+        </w:rPr>
+        <w:t>CybOX™ Version 2.1.1 Part 09: AS Object</w:t>
+      </w:r>
+      <w:r>
+        <w:t>. [URI]</w:t>
       </w:r>
     </w:p>
     <w:p>
@@ -319,6 +517,9 @@
         </w:tabs>
         <w:ind w:left="1080"/>
       </w:pPr>
+      <w:bookmarkStart w:id="2" w:name="_GoBack"/>
+      <w:bookmarkEnd w:id="2"/>
+      <w:proofErr w:type="spellStart"/>
       <w:r>
         <w:rPr>
           <w:i/>
@@ -332,6 +533,7 @@
         </w:rPr>
         <w:t>TM</w:t>
       </w:r>
+      <w:proofErr w:type="spellEnd"/>
       <w:r>
         <w:rPr>
           <w:i/>
@@ -348,7 +550,25 @@
         <w:rPr>
           <w:i/>
         </w:rPr>
-        <w:t xml:space="preserve"> Part 1: Overview</w:t>
+        <w:t xml:space="preserve"> </w:t>
+      </w:r>
+      <w:r>
+        <w:rPr>
+          <w:i/>
+        </w:rPr>
+        <w:t>Part 10</w:t>
+      </w:r>
+      <w:r>
+        <w:rPr>
+          <w:i/>
+        </w:rPr>
+        <w:t xml:space="preserve">: </w:t>
+      </w:r>
+      <w:r>
+        <w:rPr>
+          <w:i/>
+        </w:rPr>
+        <w:t>Account Object</w:t>
       </w:r>
       <w:r>
         <w:t>. [URI]</w:t>
@@ -367,6 +587,7 @@
         </w:tabs>
         <w:ind w:left="1080"/>
       </w:pPr>
+      <w:proofErr w:type="spellStart"/>
       <w:r>
         <w:rPr>
           <w:i/>
@@ -380,6 +601,7 @@
         </w:rPr>
         <w:t>TM</w:t>
       </w:r>
+      <w:proofErr w:type="spellEnd"/>
       <w:r>
         <w:rPr>
           <w:i/>
@@ -396,13 +618,13 @@
         <w:rPr>
           <w:i/>
         </w:rPr>
-        <w:t xml:space="preserve"> Part </w:t>
-      </w:r>
-      <w:r>
-        <w:rPr>
-          <w:i/>
-        </w:rPr>
-        <w:t>2</w:t>
+        <w:t xml:space="preserve"> </w:t>
+      </w:r>
+      <w:r>
+        <w:rPr>
+          <w:i/>
+        </w:rPr>
+        <w:t>Part 11</w:t>
       </w:r>
       <w:r>
         <w:rPr>
@@ -414,7 +636,7 @@
         <w:rPr>
           <w:i/>
         </w:rPr>
-        <w:t>Common</w:t>
+        <w:t>Address Object</w:t>
       </w:r>
       <w:r>
         <w:t>. [URI]</w:t>
@@ -433,6 +655,7 @@
         </w:tabs>
         <w:ind w:left="1080"/>
       </w:pPr>
+      <w:proofErr w:type="spellStart"/>
       <w:r>
         <w:rPr>
           <w:i/>
@@ -446,6 +669,7 @@
         </w:rPr>
         <w:t>TM</w:t>
       </w:r>
+      <w:proofErr w:type="spellEnd"/>
       <w:r>
         <w:rPr>
           <w:i/>
@@ -468,7 +692,19 @@
         <w:rPr>
           <w:i/>
         </w:rPr>
-        <w:t>Part 3: Core</w:t>
+        <w:t>Part 12</w:t>
+      </w:r>
+      <w:r>
+        <w:rPr>
+          <w:i/>
+        </w:rPr>
+        <w:t xml:space="preserve">: </w:t>
+      </w:r>
+      <w:r>
+        <w:rPr>
+          <w:i/>
+        </w:rPr>
+        <w:t>Archive File Object</w:t>
       </w:r>
       <w:r>
         <w:t>. [URI]</w:t>
@@ -487,6 +723,7 @@
         </w:tabs>
         <w:ind w:left="1080"/>
       </w:pPr>
+      <w:proofErr w:type="spellStart"/>
       <w:r>
         <w:rPr>
           <w:i/>
@@ -500,6 +737,7 @@
         </w:rPr>
         <w:t>TM</w:t>
       </w:r>
+      <w:proofErr w:type="spellEnd"/>
       <w:r>
         <w:rPr>
           <w:i/>
@@ -522,7 +760,7 @@
         <w:rPr>
           <w:i/>
         </w:rPr>
-        <w:t>Part 4</w:t>
+        <w:t>Part 13</w:t>
       </w:r>
       <w:r>
         <w:rPr>
@@ -534,7 +772,7 @@
         <w:rPr>
           <w:i/>
         </w:rPr>
-        <w:t>Default Extensions</w:t>
+        <w:t>Artifact Object</w:t>
       </w:r>
       <w:r>
         <w:t>. [URI]</w:t>
@@ -553,6 +791,7 @@
         </w:tabs>
         <w:ind w:left="1080"/>
       </w:pPr>
+      <w:proofErr w:type="spellStart"/>
       <w:r>
         <w:rPr>
           <w:i/>
@@ -566,6 +805,7 @@
         </w:rPr>
         <w:t>TM</w:t>
       </w:r>
+      <w:proofErr w:type="spellEnd"/>
       <w:r>
         <w:rPr>
           <w:i/>
@@ -588,7 +828,7 @@
         <w:rPr>
           <w:i/>
         </w:rPr>
-        <w:t>Part 5</w:t>
+        <w:t>Part 14</w:t>
       </w:r>
       <w:r>
         <w:rPr>
@@ -600,7 +840,7 @@
         <w:rPr>
           <w:i/>
         </w:rPr>
-        <w:t>Vocabularies</w:t>
+        <w:t>Code Object</w:t>
       </w:r>
       <w:r>
         <w:t>. [URI]</w:t>
@@ -619,6 +859,7 @@
         </w:tabs>
         <w:ind w:left="1080"/>
       </w:pPr>
+      <w:proofErr w:type="spellStart"/>
       <w:r>
         <w:rPr>
           <w:i/>
@@ -632,6 +873,7 @@
         </w:rPr>
         <w:t>TM</w:t>
       </w:r>
+      <w:proofErr w:type="spellEnd"/>
       <w:r>
         <w:rPr>
           <w:i/>
@@ -654,7 +896,7 @@
         <w:rPr>
           <w:i/>
         </w:rPr>
-        <w:t>Part 6</w:t>
+        <w:t>Part 15</w:t>
       </w:r>
       <w:r>
         <w:rPr>
@@ -666,7 +908,7 @@
         <w:rPr>
           <w:i/>
         </w:rPr>
-        <w:t>UML Model</w:t>
+        <w:t>Custom Object</w:t>
       </w:r>
       <w:r>
         <w:t>. [URI]</w:t>
@@ -685,6 +927,7 @@
         </w:tabs>
         <w:ind w:left="1080"/>
       </w:pPr>
+      <w:proofErr w:type="spellStart"/>
       <w:r>
         <w:rPr>
           <w:i/>
@@ -698,6 +941,7 @@
         </w:rPr>
         <w:t>TM</w:t>
       </w:r>
+      <w:proofErr w:type="spellEnd"/>
       <w:r>
         <w:rPr>
           <w:i/>
@@ -720,7 +964,7 @@
         <w:rPr>
           <w:i/>
         </w:rPr>
-        <w:t>Part 7</w:t>
+        <w:t>Part 16</w:t>
       </w:r>
       <w:r>
         <w:rPr>
@@ -732,7 +976,7 @@
         <w:rPr>
           <w:i/>
         </w:rPr>
-        <w:t>API Object</w:t>
+        <w:t>DNS Cache Object</w:t>
       </w:r>
       <w:r>
         <w:t>. [URI]</w:t>
@@ -751,6 +995,7 @@
         </w:tabs>
         <w:ind w:left="1080"/>
       </w:pPr>
+      <w:proofErr w:type="spellStart"/>
       <w:r>
         <w:rPr>
           <w:i/>
@@ -764,6 +1009,7 @@
         </w:rPr>
         <w:t>TM</w:t>
       </w:r>
+      <w:proofErr w:type="spellEnd"/>
       <w:r>
         <w:rPr>
           <w:i/>
@@ -786,7 +1032,7 @@
         <w:rPr>
           <w:i/>
         </w:rPr>
-        <w:t>Part 8</w:t>
+        <w:t>Part 17</w:t>
       </w:r>
       <w:r>
         <w:rPr>
@@ -798,7 +1044,7 @@
         <w:rPr>
           <w:i/>
         </w:rPr>
-        <w:t>ARP Cache Object</w:t>
+        <w:t>DNS Query Object</w:t>
       </w:r>
       <w:r>
         <w:t>. [URI]</w:t>
@@ -817,6 +1063,7 @@
         </w:tabs>
         <w:ind w:left="1080"/>
       </w:pPr>
+      <w:proofErr w:type="spellStart"/>
       <w:r>
         <w:rPr>
           <w:i/>
@@ -830,6 +1077,7 @@
         </w:rPr>
         <w:t>TM</w:t>
       </w:r>
+      <w:proofErr w:type="spellEnd"/>
       <w:r>
         <w:rPr>
           <w:i/>
@@ -852,7 +1100,7 @@
         <w:rPr>
           <w:i/>
         </w:rPr>
-        <w:t>Part 9</w:t>
+        <w:t>Part 18</w:t>
       </w:r>
       <w:r>
         <w:rPr>
@@ -864,7 +1112,7 @@
         <w:rPr>
           <w:i/>
         </w:rPr>
-        <w:t>AS Object</w:t>
+        <w:t>DNS Record Object</w:t>
       </w:r>
       <w:r>
         <w:t>. [URI]</w:t>
@@ -883,6 +1131,7 @@
         </w:tabs>
         <w:ind w:left="1080"/>
       </w:pPr>
+      <w:proofErr w:type="spellStart"/>
       <w:r>
         <w:rPr>
           <w:i/>
@@ -896,6 +1145,7 @@
         </w:rPr>
         <w:t>TM</w:t>
       </w:r>
+      <w:proofErr w:type="spellEnd"/>
       <w:r>
         <w:rPr>
           <w:i/>
@@ -918,7 +1168,7 @@
         <w:rPr>
           <w:i/>
         </w:rPr>
-        <w:t>Part 10</w:t>
+        <w:t>Part 19</w:t>
       </w:r>
       <w:r>
         <w:rPr>
@@ -930,7 +1180,7 @@
         <w:rPr>
           <w:i/>
         </w:rPr>
-        <w:t>Account Object</w:t>
+        <w:t>Device Object</w:t>
       </w:r>
       <w:r>
         <w:t>. [URI]</w:t>
@@ -949,6 +1199,7 @@
         </w:tabs>
         <w:ind w:left="1080"/>
       </w:pPr>
+      <w:proofErr w:type="spellStart"/>
       <w:r>
         <w:rPr>
           <w:i/>
@@ -962,6 +1213,7 @@
         </w:rPr>
         <w:t>TM</w:t>
       </w:r>
+      <w:proofErr w:type="spellEnd"/>
       <w:r>
         <w:rPr>
           <w:i/>
@@ -984,7 +1236,7 @@
         <w:rPr>
           <w:i/>
         </w:rPr>
-        <w:t>Part 11</w:t>
+        <w:t>Part 20</w:t>
       </w:r>
       <w:r>
         <w:rPr>
@@ -996,7 +1248,7 @@
         <w:rPr>
           <w:i/>
         </w:rPr>
-        <w:t>Address Object</w:t>
+        <w:t>Disk Object</w:t>
       </w:r>
       <w:r>
         <w:t>. [URI]</w:t>
@@ -1015,6 +1267,7 @@
         </w:tabs>
         <w:ind w:left="1080"/>
       </w:pPr>
+      <w:proofErr w:type="spellStart"/>
       <w:r>
         <w:rPr>
           <w:i/>
@@ -1028,6 +1281,7 @@
         </w:rPr>
         <w:t>TM</w:t>
       </w:r>
+      <w:proofErr w:type="spellEnd"/>
       <w:r>
         <w:rPr>
           <w:i/>
@@ -1050,7 +1304,7 @@
         <w:rPr>
           <w:i/>
         </w:rPr>
-        <w:t>Part 12</w:t>
+        <w:t>Part 21</w:t>
       </w:r>
       <w:r>
         <w:rPr>
@@ -1062,7 +1316,7 @@
         <w:rPr>
           <w:i/>
         </w:rPr>
-        <w:t>Archive File Object</w:t>
+        <w:t>Disk Partition Object</w:t>
       </w:r>
       <w:r>
         <w:t>. [URI]</w:t>
@@ -1081,6 +1335,7 @@
         </w:tabs>
         <w:ind w:left="1080"/>
       </w:pPr>
+      <w:proofErr w:type="spellStart"/>
       <w:r>
         <w:rPr>
           <w:i/>
@@ -1094,6 +1349,7 @@
         </w:rPr>
         <w:t>TM</w:t>
       </w:r>
+      <w:proofErr w:type="spellEnd"/>
       <w:r>
         <w:rPr>
           <w:i/>
@@ -1116,7 +1372,7 @@
         <w:rPr>
           <w:i/>
         </w:rPr>
-        <w:t>Part 13</w:t>
+        <w:t>Part 22</w:t>
       </w:r>
       <w:r>
         <w:rPr>
@@ -1128,7 +1384,7 @@
         <w:rPr>
           <w:i/>
         </w:rPr>
-        <w:t>Artifact Object</w:t>
+        <w:t>Domain Name Object</w:t>
       </w:r>
       <w:r>
         <w:t>. [URI]</w:t>
@@ -1147,6 +1403,7 @@
         </w:tabs>
         <w:ind w:left="1080"/>
       </w:pPr>
+      <w:proofErr w:type="spellStart"/>
       <w:r>
         <w:rPr>
           <w:i/>
@@ -1160,6 +1417,7 @@
         </w:rPr>
         <w:t>TM</w:t>
       </w:r>
+      <w:proofErr w:type="spellEnd"/>
       <w:r>
         <w:rPr>
           <w:i/>
@@ -1182,7 +1440,7 @@
         <w:rPr>
           <w:i/>
         </w:rPr>
-        <w:t>Part 14</w:t>
+        <w:t>Part 23</w:t>
       </w:r>
       <w:r>
         <w:rPr>
@@ -1194,7 +1452,7 @@
         <w:rPr>
           <w:i/>
         </w:rPr>
-        <w:t>Code Object</w:t>
+        <w:t>Email Message Object</w:t>
       </w:r>
       <w:r>
         <w:t>. [URI]</w:t>
@@ -1213,6 +1471,7 @@
         </w:tabs>
         <w:ind w:left="1080"/>
       </w:pPr>
+      <w:proofErr w:type="spellStart"/>
       <w:r>
         <w:rPr>
           <w:i/>
@@ -1226,6 +1485,7 @@
         </w:rPr>
         <w:t>TM</w:t>
       </w:r>
+      <w:proofErr w:type="spellEnd"/>
       <w:r>
         <w:rPr>
           <w:i/>
@@ -1248,19 +1508,7 @@
         <w:rPr>
           <w:i/>
         </w:rPr>
-        <w:t>Part 15</w:t>
-      </w:r>
-      <w:r>
-        <w:rPr>
-          <w:i/>
-        </w:rPr>
-        <w:t xml:space="preserve">: </w:t>
-      </w:r>
-      <w:r>
-        <w:rPr>
-          <w:i/>
-        </w:rPr>
-        <w:t>Custom Object</w:t>
+        <w:t>Part 24: File Object</w:t>
       </w:r>
       <w:r>
         <w:t>. [URI]</w:t>
@@ -1279,6 +1527,7 @@
         </w:tabs>
         <w:ind w:left="1080"/>
       </w:pPr>
+      <w:proofErr w:type="spellStart"/>
       <w:r>
         <w:rPr>
           <w:i/>
@@ -1292,6 +1541,7 @@
         </w:rPr>
         <w:t>TM</w:t>
       </w:r>
+      <w:proofErr w:type="spellEnd"/>
       <w:r>
         <w:rPr>
           <w:i/>
@@ -1314,7 +1564,7 @@
         <w:rPr>
           <w:i/>
         </w:rPr>
-        <w:t>Part 16</w:t>
+        <w:t>Part 25</w:t>
       </w:r>
       <w:r>
         <w:rPr>
@@ -1326,7 +1576,7 @@
         <w:rPr>
           <w:i/>
         </w:rPr>
-        <w:t>DNS Cache Object</w:t>
+        <w:t>GUI Dialogbox Object</w:t>
       </w:r>
       <w:r>
         <w:t>. [URI]</w:t>
@@ -1345,6 +1595,7 @@
         </w:tabs>
         <w:ind w:left="1080"/>
       </w:pPr>
+      <w:proofErr w:type="spellStart"/>
       <w:r>
         <w:rPr>
           <w:i/>
@@ -1358,6 +1609,7 @@
         </w:rPr>
         <w:t>TM</w:t>
       </w:r>
+      <w:proofErr w:type="spellEnd"/>
       <w:r>
         <w:rPr>
           <w:i/>
@@ -1380,7 +1632,7 @@
         <w:rPr>
           <w:i/>
         </w:rPr>
-        <w:t>Part 17</w:t>
+        <w:t>Part 26</w:t>
       </w:r>
       <w:r>
         <w:rPr>
@@ -1392,7 +1644,7 @@
         <w:rPr>
           <w:i/>
         </w:rPr>
-        <w:t>DNS Query Object</w:t>
+        <w:t>GUI Object</w:t>
       </w:r>
       <w:r>
         <w:t>. [URI]</w:t>
@@ -1411,6 +1663,7 @@
         </w:tabs>
         <w:ind w:left="1080"/>
       </w:pPr>
+      <w:proofErr w:type="spellStart"/>
       <w:r>
         <w:rPr>
           <w:i/>
@@ -1424,6 +1677,7 @@
         </w:rPr>
         <w:t>TM</w:t>
       </w:r>
+      <w:proofErr w:type="spellEnd"/>
       <w:r>
         <w:rPr>
           <w:i/>
@@ -1446,7 +1700,7 @@
         <w:rPr>
           <w:i/>
         </w:rPr>
-        <w:t>Part 18</w:t>
+        <w:t>Part 27</w:t>
       </w:r>
       <w:r>
         <w:rPr>
@@ -1458,7 +1712,7 @@
         <w:rPr>
           <w:i/>
         </w:rPr>
-        <w:t>DNS Record Object</w:t>
+        <w:t>GUI Window Object</w:t>
       </w:r>
       <w:r>
         <w:t>. [URI]</w:t>
@@ -1477,6 +1731,7 @@
         </w:tabs>
         <w:ind w:left="1080"/>
       </w:pPr>
+      <w:proofErr w:type="spellStart"/>
       <w:r>
         <w:rPr>
           <w:i/>
@@ -1490,6 +1745,7 @@
         </w:rPr>
         <w:t>TM</w:t>
       </w:r>
+      <w:proofErr w:type="spellEnd"/>
       <w:r>
         <w:rPr>
           <w:i/>
@@ -1512,7 +1768,7 @@
         <w:rPr>
           <w:i/>
         </w:rPr>
-        <w:t>Part 19</w:t>
+        <w:t>Part 28</w:t>
       </w:r>
       <w:r>
         <w:rPr>
@@ -1524,7 +1780,7 @@
         <w:rPr>
           <w:i/>
         </w:rPr>
-        <w:t>Device Object</w:t>
+        <w:t>HTTP Session Object</w:t>
       </w:r>
       <w:r>
         <w:t>. [URI]</w:t>
@@ -1543,6 +1799,7 @@
         </w:tabs>
         <w:ind w:left="1080"/>
       </w:pPr>
+      <w:proofErr w:type="spellStart"/>
       <w:r>
         <w:rPr>
           <w:i/>
@@ -1556,6 +1813,7 @@
         </w:rPr>
         <w:t>TM</w:t>
       </w:r>
+      <w:proofErr w:type="spellEnd"/>
       <w:r>
         <w:rPr>
           <w:i/>
@@ -1578,7 +1836,7 @@
         <w:rPr>
           <w:i/>
         </w:rPr>
-        <w:t>Part 20</w:t>
+        <w:t>Part 29</w:t>
       </w:r>
       <w:r>
         <w:rPr>
@@ -1590,7 +1848,7 @@
         <w:rPr>
           <w:i/>
         </w:rPr>
-        <w:t>Disk Object</w:t>
+        <w:t>Hostname Object</w:t>
       </w:r>
       <w:r>
         <w:t>. [URI]</w:t>
@@ -1609,6 +1867,7 @@
         </w:tabs>
         <w:ind w:left="1080"/>
       </w:pPr>
+      <w:proofErr w:type="spellStart"/>
       <w:r>
         <w:rPr>
           <w:i/>
@@ -1622,6 +1881,7 @@
         </w:rPr>
         <w:t>TM</w:t>
       </w:r>
+      <w:proofErr w:type="spellEnd"/>
       <w:r>
         <w:rPr>
           <w:i/>
@@ -1644,19 +1904,7 @@
         <w:rPr>
           <w:i/>
         </w:rPr>
-        <w:t>Part 21</w:t>
-      </w:r>
-      <w:r>
-        <w:rPr>
-          <w:i/>
-        </w:rPr>
-        <w:t xml:space="preserve">: </w:t>
-      </w:r>
-      <w:r>
-        <w:rPr>
-          <w:i/>
-        </w:rPr>
-        <w:t>Disk Partition Object</w:t>
+        <w:t>Part 30: Image File Object</w:t>
       </w:r>
       <w:r>
         <w:t>. [URI]</w:t>
@@ -1675,6 +1923,7 @@
         </w:tabs>
         <w:ind w:left="1080"/>
       </w:pPr>
+      <w:proofErr w:type="spellStart"/>
       <w:r>
         <w:rPr>
           <w:i/>
@@ -1688,6 +1937,7 @@
         </w:rPr>
         <w:t>TM</w:t>
       </w:r>
+      <w:proofErr w:type="spellEnd"/>
       <w:r>
         <w:rPr>
           <w:i/>
@@ -1710,19 +1960,7 @@
         <w:rPr>
           <w:i/>
         </w:rPr>
-        <w:t>Part 22</w:t>
-      </w:r>
-      <w:r>
-        <w:rPr>
-          <w:i/>
-        </w:rPr>
-        <w:t xml:space="preserve">: </w:t>
-      </w:r>
-      <w:r>
-        <w:rPr>
-          <w:i/>
-        </w:rPr>
-        <w:t>Domain Name Object</w:t>
+        <w:t>Part 31: Library File Object</w:t>
       </w:r>
       <w:r>
         <w:t>. [URI]</w:t>
@@ -1741,6 +1979,7 @@
         </w:tabs>
         <w:ind w:left="1080"/>
       </w:pPr>
+      <w:proofErr w:type="spellStart"/>
       <w:r>
         <w:rPr>
           <w:i/>
@@ -1754,6 +1993,7 @@
         </w:rPr>
         <w:t>TM</w:t>
       </w:r>
+      <w:proofErr w:type="spellEnd"/>
       <w:r>
         <w:rPr>
           <w:i/>
@@ -1776,19 +2016,7 @@
         <w:rPr>
           <w:i/>
         </w:rPr>
-        <w:t>Part 23</w:t>
-      </w:r>
-      <w:r>
-        <w:rPr>
-          <w:i/>
-        </w:rPr>
-        <w:t xml:space="preserve">: </w:t>
-      </w:r>
-      <w:r>
-        <w:rPr>
-          <w:i/>
-        </w:rPr>
-        <w:t>Email Message Object</w:t>
+        <w:t>Part 32: Link Object</w:t>
       </w:r>
       <w:r>
         <w:t>. [URI]</w:t>
@@ -1807,6 +2035,7 @@
         </w:tabs>
         <w:ind w:left="1080"/>
       </w:pPr>
+      <w:proofErr w:type="spellStart"/>
       <w:r>
         <w:rPr>
           <w:i/>
@@ -1820,6 +2049,7 @@
         </w:rPr>
         <w:t>TM</w:t>
       </w:r>
+      <w:proofErr w:type="spellEnd"/>
       <w:r>
         <w:rPr>
           <w:i/>
@@ -1842,7 +2072,7 @@
         <w:rPr>
           <w:i/>
         </w:rPr>
-        <w:t>Part 24: File Object</w:t>
+        <w:t>Part 33: Linux Package Object</w:t>
       </w:r>
       <w:r>
         <w:t>. [URI]</w:t>
@@ -1861,6 +2091,7 @@
         </w:tabs>
         <w:ind w:left="1080"/>
       </w:pPr>
+      <w:proofErr w:type="spellStart"/>
       <w:r>
         <w:rPr>
           <w:i/>
@@ -1874,6 +2105,7 @@
         </w:rPr>
         <w:t>TM</w:t>
       </w:r>
+      <w:proofErr w:type="spellEnd"/>
       <w:r>
         <w:rPr>
           <w:i/>
@@ -1896,19 +2128,7 @@
         <w:rPr>
           <w:i/>
         </w:rPr>
-        <w:t>Part 25</w:t>
-      </w:r>
-      <w:r>
-        <w:rPr>
-          <w:i/>
-        </w:rPr>
-        <w:t xml:space="preserve">: </w:t>
-      </w:r>
-      <w:r>
-        <w:rPr>
-          <w:i/>
-        </w:rPr>
-        <w:t>GUI Dialogbox Object</w:t>
+        <w:t>Part 34: Memory Object</w:t>
       </w:r>
       <w:r>
         <w:t>. [URI]</w:t>
@@ -1927,10 +2147,12 @@
         </w:tabs>
         <w:ind w:left="1080"/>
       </w:pPr>
-      <w:r>
-        <w:rPr>
-          <w:i/>
-        </w:rPr>
+      <w:proofErr w:type="spellStart"/>
+      <w:r>
+        <w:rPr>
+          <w:i/>
+        </w:rPr>
+        <w:lastRenderedPageBreak/>
         <w:t>CybOX</w:t>
       </w:r>
       <w:r>
@@ -1940,6 +2162,7 @@
         </w:rPr>
         <w:t>TM</w:t>
       </w:r>
+      <w:proofErr w:type="spellEnd"/>
       <w:r>
         <w:rPr>
           <w:i/>
@@ -1962,19 +2185,7 @@
         <w:rPr>
           <w:i/>
         </w:rPr>
-        <w:t>Part 26</w:t>
-      </w:r>
-      <w:r>
-        <w:rPr>
-          <w:i/>
-        </w:rPr>
-        <w:t xml:space="preserve">: </w:t>
-      </w:r>
-      <w:r>
-        <w:rPr>
-          <w:i/>
-        </w:rPr>
-        <w:t>GUI Object</w:t>
+        <w:t>Part 35: Mutex Object</w:t>
       </w:r>
       <w:r>
         <w:t>. [URI]</w:t>
@@ -1993,6 +2204,7 @@
         </w:tabs>
         <w:ind w:left="1080"/>
       </w:pPr>
+      <w:proofErr w:type="spellStart"/>
       <w:r>
         <w:rPr>
           <w:i/>
@@ -2006,6 +2218,7 @@
         </w:rPr>
         <w:t>TM</w:t>
       </w:r>
+      <w:proofErr w:type="spellEnd"/>
       <w:r>
         <w:rPr>
           <w:i/>
@@ -2028,19 +2241,7 @@
         <w:rPr>
           <w:i/>
         </w:rPr>
-        <w:t>Part 27</w:t>
-      </w:r>
-      <w:r>
-        <w:rPr>
-          <w:i/>
-        </w:rPr>
-        <w:t xml:space="preserve">: </w:t>
-      </w:r>
-      <w:r>
-        <w:rPr>
-          <w:i/>
-        </w:rPr>
-        <w:t>GUI Window Object</w:t>
+        <w:t>Part 36: Network Connection Object</w:t>
       </w:r>
       <w:r>
         <w:t>. [URI]</w:t>
@@ -2059,6 +2260,7 @@
         </w:tabs>
         <w:ind w:left="1080"/>
       </w:pPr>
+      <w:proofErr w:type="spellStart"/>
       <w:r>
         <w:rPr>
           <w:i/>
@@ -2072,6 +2274,7 @@
         </w:rPr>
         <w:t>TM</w:t>
       </w:r>
+      <w:proofErr w:type="spellEnd"/>
       <w:r>
         <w:rPr>
           <w:i/>
@@ -2094,19 +2297,7 @@
         <w:rPr>
           <w:i/>
         </w:rPr>
-        <w:t>Part 28</w:t>
-      </w:r>
-      <w:r>
-        <w:rPr>
-          <w:i/>
-        </w:rPr>
-        <w:t xml:space="preserve">: </w:t>
-      </w:r>
-      <w:r>
-        <w:rPr>
-          <w:i/>
-        </w:rPr>
-        <w:t>HTTP Session Object</w:t>
+        <w:t>Part 37: Network Flow Object</w:t>
       </w:r>
       <w:r>
         <w:t>. [URI]</w:t>
@@ -2125,6 +2316,7 @@
         </w:tabs>
         <w:ind w:left="1080"/>
       </w:pPr>
+      <w:proofErr w:type="spellStart"/>
       <w:r>
         <w:rPr>
           <w:i/>
@@ -2138,6 +2330,7 @@
         </w:rPr>
         <w:t>TM</w:t>
       </w:r>
+      <w:proofErr w:type="spellEnd"/>
       <w:r>
         <w:rPr>
           <w:i/>
@@ -2160,19 +2353,7 @@
         <w:rPr>
           <w:i/>
         </w:rPr>
-        <w:t>Part 29</w:t>
-      </w:r>
-      <w:r>
-        <w:rPr>
-          <w:i/>
-        </w:rPr>
-        <w:t xml:space="preserve">: </w:t>
-      </w:r>
-      <w:r>
-        <w:rPr>
-          <w:i/>
-        </w:rPr>
-        <w:t>Hostname Object</w:t>
+        <w:t>Part 38: Network Packet Object</w:t>
       </w:r>
       <w:r>
         <w:t>. [URI]</w:t>
@@ -2191,6 +2372,7 @@
         </w:tabs>
         <w:ind w:left="1080"/>
       </w:pPr>
+      <w:proofErr w:type="spellStart"/>
       <w:r>
         <w:rPr>
           <w:i/>
@@ -2204,6 +2386,7 @@
         </w:rPr>
         <w:t>TM</w:t>
       </w:r>
+      <w:proofErr w:type="spellEnd"/>
       <w:r>
         <w:rPr>
           <w:i/>
@@ -2226,7 +2409,7 @@
         <w:rPr>
           <w:i/>
         </w:rPr>
-        <w:t>Part 30: Image File Object</w:t>
+        <w:t>Part 39: Network Route Entry Object</w:t>
       </w:r>
       <w:r>
         <w:t>. [URI]</w:t>
@@ -2245,6 +2428,7 @@
         </w:tabs>
         <w:ind w:left="1080"/>
       </w:pPr>
+      <w:proofErr w:type="spellStart"/>
       <w:r>
         <w:rPr>
           <w:i/>
@@ -2258,6 +2442,7 @@
         </w:rPr>
         <w:t>TM</w:t>
       </w:r>
+      <w:proofErr w:type="spellEnd"/>
       <w:r>
         <w:rPr>
           <w:i/>
@@ -2280,7 +2465,7 @@
         <w:rPr>
           <w:i/>
         </w:rPr>
-        <w:t>Part 31: Library File Object</w:t>
+        <w:t>Part 40: Network Route Object</w:t>
       </w:r>
       <w:r>
         <w:t>. [URI]</w:t>
@@ -2299,6 +2484,7 @@
         </w:tabs>
         <w:ind w:left="1080"/>
       </w:pPr>
+      <w:proofErr w:type="spellStart"/>
       <w:r>
         <w:rPr>
           <w:i/>
@@ -2312,6 +2498,7 @@
         </w:rPr>
         <w:t>TM</w:t>
       </w:r>
+      <w:proofErr w:type="spellEnd"/>
       <w:r>
         <w:rPr>
           <w:i/>
@@ -2334,7 +2521,7 @@
         <w:rPr>
           <w:i/>
         </w:rPr>
-        <w:t>Part 32: Link Object</w:t>
+        <w:t>Part 41: Network Socket Object</w:t>
       </w:r>
       <w:r>
         <w:t>. [URI]</w:t>
@@ -2353,6 +2540,7 @@
         </w:tabs>
         <w:ind w:left="1080"/>
       </w:pPr>
+      <w:proofErr w:type="spellStart"/>
       <w:r>
         <w:rPr>
           <w:i/>
@@ -2366,6 +2554,7 @@
         </w:rPr>
         <w:t>TM</w:t>
       </w:r>
+      <w:proofErr w:type="spellEnd"/>
       <w:r>
         <w:rPr>
           <w:i/>
@@ -2388,7 +2577,7 @@
         <w:rPr>
           <w:i/>
         </w:rPr>
-        <w:t>Part 33: Linux Package Object</w:t>
+        <w:t>Part 42: Network Subnet Object</w:t>
       </w:r>
       <w:r>
         <w:t>. [URI]</w:t>
@@ -2407,6 +2596,7 @@
         </w:tabs>
         <w:ind w:left="1080"/>
       </w:pPr>
+      <w:proofErr w:type="spellStart"/>
       <w:r>
         <w:rPr>
           <w:i/>
@@ -2420,6 +2610,7 @@
         </w:rPr>
         <w:t>TM</w:t>
       </w:r>
+      <w:proofErr w:type="spellEnd"/>
       <w:r>
         <w:rPr>
           <w:i/>
@@ -2442,7 +2633,7 @@
         <w:rPr>
           <w:i/>
         </w:rPr>
-        <w:t>Part 34: Memory Object</w:t>
+        <w:t>Part 43: PDF File Object</w:t>
       </w:r>
       <w:r>
         <w:t>. [URI]</w:t>
@@ -2461,11 +2652,11 @@
         </w:tabs>
         <w:ind w:left="1080"/>
       </w:pPr>
-      <w:r>
-        <w:rPr>
-          <w:i/>
-        </w:rPr>
-        <w:lastRenderedPageBreak/>
+      <w:proofErr w:type="spellStart"/>
+      <w:r>
+        <w:rPr>
+          <w:i/>
+        </w:rPr>
         <w:t>CybOX</w:t>
       </w:r>
       <w:r>
@@ -2475,6 +2666,7 @@
         </w:rPr>
         <w:t>TM</w:t>
       </w:r>
+      <w:proofErr w:type="spellEnd"/>
       <w:r>
         <w:rPr>
           <w:i/>
@@ -2497,7 +2689,7 @@
         <w:rPr>
           <w:i/>
         </w:rPr>
-        <w:t>Part 35: Mutex Object</w:t>
+        <w:t>Part 44: Pipe Object</w:t>
       </w:r>
       <w:r>
         <w:t>. [URI]</w:t>
@@ -2516,6 +2708,7 @@
         </w:tabs>
         <w:ind w:left="1080"/>
       </w:pPr>
+      <w:proofErr w:type="spellStart"/>
       <w:r>
         <w:rPr>
           <w:i/>
@@ -2529,6 +2722,7 @@
         </w:rPr>
         <w:t>TM</w:t>
       </w:r>
+      <w:proofErr w:type="spellEnd"/>
       <w:r>
         <w:rPr>
           <w:i/>
@@ -2551,7 +2745,7 @@
         <w:rPr>
           <w:i/>
         </w:rPr>
-        <w:t>Part 36: Network Connection Object</w:t>
+        <w:t>Part 45: Port Object</w:t>
       </w:r>
       <w:r>
         <w:t>. [URI]</w:t>
@@ -2570,6 +2764,7 @@
         </w:tabs>
         <w:ind w:left="1080"/>
       </w:pPr>
+      <w:proofErr w:type="spellStart"/>
       <w:r>
         <w:rPr>
           <w:i/>
@@ -2583,6 +2778,7 @@
         </w:rPr>
         <w:t>TM</w:t>
       </w:r>
+      <w:proofErr w:type="spellEnd"/>
       <w:r>
         <w:rPr>
           <w:i/>
@@ -2605,7 +2801,7 @@
         <w:rPr>
           <w:i/>
         </w:rPr>
-        <w:t>Part 37: Network Flow Object</w:t>
+        <w:t>Part 46: Process Object</w:t>
       </w:r>
       <w:r>
         <w:t>. [URI]</w:t>
@@ -2624,6 +2820,7 @@
         </w:tabs>
         <w:ind w:left="1080"/>
       </w:pPr>
+      <w:proofErr w:type="spellStart"/>
       <w:r>
         <w:rPr>
           <w:i/>
@@ -2637,6 +2834,7 @@
         </w:rPr>
         <w:t>TM</w:t>
       </w:r>
+      <w:proofErr w:type="spellEnd"/>
       <w:r>
         <w:rPr>
           <w:i/>
@@ -2659,7 +2857,7 @@
         <w:rPr>
           <w:i/>
         </w:rPr>
-        <w:t>Part 38: Network Packet Object</w:t>
+        <w:t>Part 47: Product Object</w:t>
       </w:r>
       <w:r>
         <w:t>. [URI]</w:t>
@@ -2678,6 +2876,7 @@
         </w:tabs>
         <w:ind w:left="1080"/>
       </w:pPr>
+      <w:proofErr w:type="spellStart"/>
       <w:r>
         <w:rPr>
           <w:i/>
@@ -2691,6 +2890,7 @@
         </w:rPr>
         <w:t>TM</w:t>
       </w:r>
+      <w:proofErr w:type="spellEnd"/>
       <w:r>
         <w:rPr>
           <w:i/>
@@ -2713,7 +2913,7 @@
         <w:rPr>
           <w:i/>
         </w:rPr>
-        <w:t>Part 39: Network Route Entry Object</w:t>
+        <w:t>Part 48: SMS Message Object</w:t>
       </w:r>
       <w:r>
         <w:t>. [URI]</w:t>
@@ -2732,6 +2932,7 @@
         </w:tabs>
         <w:ind w:left="1080"/>
       </w:pPr>
+      <w:proofErr w:type="spellStart"/>
       <w:r>
         <w:rPr>
           <w:i/>
@@ -2745,6 +2946,7 @@
         </w:rPr>
         <w:t>TM</w:t>
       </w:r>
+      <w:proofErr w:type="spellEnd"/>
       <w:r>
         <w:rPr>
           <w:i/>
@@ -2767,7 +2969,7 @@
         <w:rPr>
           <w:i/>
         </w:rPr>
-        <w:t>Part 40: Network Route Object</w:t>
+        <w:t>Part 49: Semaphore Object</w:t>
       </w:r>
       <w:r>
         <w:t>. [URI]</w:t>
@@ -2786,6 +2988,7 @@
         </w:tabs>
         <w:ind w:left="1080"/>
       </w:pPr>
+      <w:proofErr w:type="spellStart"/>
       <w:r>
         <w:rPr>
           <w:i/>
@@ -2799,6 +3002,7 @@
         </w:rPr>
         <w:t>TM</w:t>
       </w:r>
+      <w:proofErr w:type="spellEnd"/>
       <w:r>
         <w:rPr>
           <w:i/>
@@ -2821,7 +3025,7 @@
         <w:rPr>
           <w:i/>
         </w:rPr>
-        <w:t>Part 41: Network Socket Object</w:t>
+        <w:t>Part 50: Socket Address Object</w:t>
       </w:r>
       <w:r>
         <w:t>. [URI]</w:t>
@@ -2840,6 +3044,7 @@
         </w:tabs>
         <w:ind w:left="1080"/>
       </w:pPr>
+      <w:proofErr w:type="spellStart"/>
       <w:r>
         <w:rPr>
           <w:i/>
@@ -2853,6 +3058,7 @@
         </w:rPr>
         <w:t>TM</w:t>
       </w:r>
+      <w:proofErr w:type="spellEnd"/>
       <w:r>
         <w:rPr>
           <w:i/>
@@ -2875,7 +3081,7 @@
         <w:rPr>
           <w:i/>
         </w:rPr>
-        <w:t>Part 42: Network Subnet Object</w:t>
+        <w:t>Part 51: System Object</w:t>
       </w:r>
       <w:r>
         <w:t>. [URI]</w:t>
@@ -2894,6 +3100,7 @@
         </w:tabs>
         <w:ind w:left="1080"/>
       </w:pPr>
+      <w:proofErr w:type="spellStart"/>
       <w:r>
         <w:rPr>
           <w:i/>
@@ -2907,6 +3114,7 @@
         </w:rPr>
         <w:t>TM</w:t>
       </w:r>
+      <w:proofErr w:type="spellEnd"/>
       <w:r>
         <w:rPr>
           <w:i/>
@@ -2929,7 +3137,7 @@
         <w:rPr>
           <w:i/>
         </w:rPr>
-        <w:t>Part 43: PDF File Object</w:t>
+        <w:t>Part 52: URI Object</w:t>
       </w:r>
       <w:r>
         <w:t>. [URI]</w:t>
@@ -2948,6 +3156,7 @@
         </w:tabs>
         <w:ind w:left="1080"/>
       </w:pPr>
+      <w:proofErr w:type="spellStart"/>
       <w:r>
         <w:rPr>
           <w:i/>
@@ -2961,6 +3170,7 @@
         </w:rPr>
         <w:t>TM</w:t>
       </w:r>
+      <w:proofErr w:type="spellEnd"/>
       <w:r>
         <w:rPr>
           <w:i/>
@@ -2983,7 +3193,7 @@
         <w:rPr>
           <w:i/>
         </w:rPr>
-        <w:t>Part 44: Pipe Object</w:t>
+        <w:t>Part 53: URL History Object</w:t>
       </w:r>
       <w:r>
         <w:t>. [URI]</w:t>
@@ -3002,6 +3212,7 @@
         </w:tabs>
         <w:ind w:left="1080"/>
       </w:pPr>
+      <w:proofErr w:type="spellStart"/>
       <w:r>
         <w:rPr>
           <w:i/>
@@ -3015,6 +3226,7 @@
         </w:rPr>
         <w:t>TM</w:t>
       </w:r>
+      <w:proofErr w:type="spellEnd"/>
       <w:r>
         <w:rPr>
           <w:i/>
@@ -3037,7 +3249,7 @@
         <w:rPr>
           <w:i/>
         </w:rPr>
-        <w:t>Part 45: Port Object</w:t>
+        <w:t>Part 54: Unix File Object</w:t>
       </w:r>
       <w:r>
         <w:t>. [URI]</w:t>
@@ -3056,6 +3268,7 @@
         </w:tabs>
         <w:ind w:left="1080"/>
       </w:pPr>
+      <w:proofErr w:type="spellStart"/>
       <w:r>
         <w:rPr>
           <w:i/>
@@ -3069,6 +3282,7 @@
         </w:rPr>
         <w:t>TM</w:t>
       </w:r>
+      <w:proofErr w:type="spellEnd"/>
       <w:r>
         <w:rPr>
           <w:i/>
@@ -3091,7 +3305,7 @@
         <w:rPr>
           <w:i/>
         </w:rPr>
-        <w:t>Part 46: Process Object</w:t>
+        <w:t>Part 55: Unix Network Route Entry Object</w:t>
       </w:r>
       <w:r>
         <w:t>. [URI]</w:t>
@@ -3110,6 +3324,7 @@
         </w:tabs>
         <w:ind w:left="1080"/>
       </w:pPr>
+      <w:proofErr w:type="spellStart"/>
       <w:r>
         <w:rPr>
           <w:i/>
@@ -3123,6 +3338,7 @@
         </w:rPr>
         <w:t>TM</w:t>
       </w:r>
+      <w:proofErr w:type="spellEnd"/>
       <w:r>
         <w:rPr>
           <w:i/>
@@ -3145,7 +3361,7 @@
         <w:rPr>
           <w:i/>
         </w:rPr>
-        <w:t>Part 47: Product Object</w:t>
+        <w:t>Part 56: Unix Pipe Object</w:t>
       </w:r>
       <w:r>
         <w:t>. [URI]</w:t>
@@ -3164,6 +3380,7 @@
         </w:tabs>
         <w:ind w:left="1080"/>
       </w:pPr>
+      <w:proofErr w:type="spellStart"/>
       <w:r>
         <w:rPr>
           <w:i/>
@@ -3177,6 +3394,7 @@
         </w:rPr>
         <w:t>TM</w:t>
       </w:r>
+      <w:proofErr w:type="spellEnd"/>
       <w:r>
         <w:rPr>
           <w:i/>
@@ -3199,7 +3417,7 @@
         <w:rPr>
           <w:i/>
         </w:rPr>
-        <w:t>Part 48: SMS Message Object</w:t>
+        <w:t>Part 57: Unix Process Object</w:t>
       </w:r>
       <w:r>
         <w:t>. [URI]</w:t>
@@ -3218,6 +3436,7 @@
         </w:tabs>
         <w:ind w:left="1080"/>
       </w:pPr>
+      <w:proofErr w:type="spellStart"/>
       <w:r>
         <w:rPr>
           <w:i/>
@@ -3231,6 +3450,7 @@
         </w:rPr>
         <w:t>TM</w:t>
       </w:r>
+      <w:proofErr w:type="spellEnd"/>
       <w:r>
         <w:rPr>
           <w:i/>
@@ -3253,7 +3473,7 @@
         <w:rPr>
           <w:i/>
         </w:rPr>
-        <w:t>Part 49: Semaphore Object</w:t>
+        <w:t>Part 58: Unix User Account Object</w:t>
       </w:r>
       <w:r>
         <w:t>. [URI]</w:t>
@@ -3272,6 +3492,7 @@
         </w:tabs>
         <w:ind w:left="1080"/>
       </w:pPr>
+      <w:proofErr w:type="spellStart"/>
       <w:r>
         <w:rPr>
           <w:i/>
@@ -3285,6 +3506,7 @@
         </w:rPr>
         <w:t>TM</w:t>
       </w:r>
+      <w:proofErr w:type="spellEnd"/>
       <w:r>
         <w:rPr>
           <w:i/>
@@ -3307,7 +3529,7 @@
         <w:rPr>
           <w:i/>
         </w:rPr>
-        <w:t>Part 50: Socket Address Object</w:t>
+        <w:t>Part 59: Unix Volume Object</w:t>
       </w:r>
       <w:r>
         <w:t>. [URI]</w:t>
@@ -3326,6 +3548,7 @@
         </w:tabs>
         <w:ind w:left="1080"/>
       </w:pPr>
+      <w:proofErr w:type="spellStart"/>
       <w:r>
         <w:rPr>
           <w:i/>
@@ -3339,6 +3562,7 @@
         </w:rPr>
         <w:t>TM</w:t>
       </w:r>
+      <w:proofErr w:type="spellEnd"/>
       <w:r>
         <w:rPr>
           <w:i/>
@@ -3361,7 +3585,13 @@
         <w:rPr>
           <w:i/>
         </w:rPr>
-        <w:t>Part 51: System Object</w:t>
+        <w:t>Part 60: User</w:t>
+      </w:r>
+      <w:r>
+        <w:rPr>
+          <w:i/>
+        </w:rPr>
+        <w:t xml:space="preserve"> Account Object</w:t>
       </w:r>
       <w:r>
         <w:t>. [URI]</w:t>
@@ -3380,6 +3610,7 @@
         </w:tabs>
         <w:ind w:left="1080"/>
       </w:pPr>
+      <w:proofErr w:type="spellStart"/>
       <w:r>
         <w:rPr>
           <w:i/>
@@ -3393,6 +3624,7 @@
         </w:rPr>
         <w:t>TM</w:t>
       </w:r>
+      <w:proofErr w:type="spellEnd"/>
       <w:r>
         <w:rPr>
           <w:i/>
@@ -3415,7 +3647,7 @@
         <w:rPr>
           <w:i/>
         </w:rPr>
-        <w:t>Part 52: URI Object</w:t>
+        <w:t>Part 61: User Session Object</w:t>
       </w:r>
       <w:r>
         <w:t>. [URI]</w:t>
@@ -3434,6 +3666,7 @@
         </w:tabs>
         <w:ind w:left="1080"/>
       </w:pPr>
+      <w:proofErr w:type="spellStart"/>
       <w:r>
         <w:rPr>
           <w:i/>
@@ -3447,6 +3680,7 @@
         </w:rPr>
         <w:t>TM</w:t>
       </w:r>
+      <w:proofErr w:type="spellEnd"/>
       <w:r>
         <w:rPr>
           <w:i/>
@@ -3469,7 +3703,7 @@
         <w:rPr>
           <w:i/>
         </w:rPr>
-        <w:t>Part 53: URL History Object</w:t>
+        <w:t>Part 62: Volume Object</w:t>
       </w:r>
       <w:r>
         <w:t>. [URI]</w:t>
@@ -3488,6 +3722,7 @@
         </w:tabs>
         <w:ind w:left="1080"/>
       </w:pPr>
+      <w:proofErr w:type="spellStart"/>
       <w:r>
         <w:rPr>
           <w:i/>
@@ -3501,6 +3736,7 @@
         </w:rPr>
         <w:t>TM</w:t>
       </w:r>
+      <w:proofErr w:type="spellEnd"/>
       <w:r>
         <w:rPr>
           <w:i/>
@@ -3523,7 +3759,7 @@
         <w:rPr>
           <w:i/>
         </w:rPr>
-        <w:t>Part 54: Unix File Object</w:t>
+        <w:t>Part 63: Whois Object</w:t>
       </w:r>
       <w:r>
         <w:t>. [URI]</w:t>
@@ -3542,6 +3778,7 @@
         </w:tabs>
         <w:ind w:left="1080"/>
       </w:pPr>
+      <w:proofErr w:type="spellStart"/>
       <w:r>
         <w:rPr>
           <w:i/>
@@ -3555,6 +3792,7 @@
         </w:rPr>
         <w:t>TM</w:t>
       </w:r>
+      <w:proofErr w:type="spellEnd"/>
       <w:r>
         <w:rPr>
           <w:i/>
@@ -3577,7 +3815,7 @@
         <w:rPr>
           <w:i/>
         </w:rPr>
-        <w:t>Part 55: Unix Network Route Entry Object</w:t>
+        <w:t>Part 64: Win Computer Account Object</w:t>
       </w:r>
       <w:r>
         <w:t>. [URI]</w:t>
@@ -3596,6 +3834,7 @@
         </w:tabs>
         <w:ind w:left="1080"/>
       </w:pPr>
+      <w:proofErr w:type="spellStart"/>
       <w:r>
         <w:rPr>
           <w:i/>
@@ -3609,6 +3848,7 @@
         </w:rPr>
         <w:t>TM</w:t>
       </w:r>
+      <w:proofErr w:type="spellEnd"/>
       <w:r>
         <w:rPr>
           <w:i/>
@@ -3631,7 +3871,7 @@
         <w:rPr>
           <w:i/>
         </w:rPr>
-        <w:t>Part 56: Unix Pipe Object</w:t>
+        <w:t>Part 65: Win Critical Section Object</w:t>
       </w:r>
       <w:r>
         <w:t>. [URI]</w:t>
@@ -3650,6 +3890,7 @@
         </w:tabs>
         <w:ind w:left="1080"/>
       </w:pPr>
+      <w:proofErr w:type="spellStart"/>
       <w:r>
         <w:rPr>
           <w:i/>
@@ -3663,6 +3904,7 @@
         </w:rPr>
         <w:t>TM</w:t>
       </w:r>
+      <w:proofErr w:type="spellEnd"/>
       <w:r>
         <w:rPr>
           <w:i/>
@@ -3685,7 +3927,7 @@
         <w:rPr>
           <w:i/>
         </w:rPr>
-        <w:t>Part 57: Unix Process Object</w:t>
+        <w:t>Part 66: Win Driver Object</w:t>
       </w:r>
       <w:r>
         <w:t>. [URI]</w:t>
@@ -3704,6 +3946,7 @@
         </w:tabs>
         <w:ind w:left="1080"/>
       </w:pPr>
+      <w:proofErr w:type="spellStart"/>
       <w:r>
         <w:rPr>
           <w:i/>
@@ -3717,6 +3960,7 @@
         </w:rPr>
         <w:t>TM</w:t>
       </w:r>
+      <w:proofErr w:type="spellEnd"/>
       <w:r>
         <w:rPr>
           <w:i/>
@@ -3739,7 +3983,7 @@
         <w:rPr>
           <w:i/>
         </w:rPr>
-        <w:t>Part 58: Unix User Account Object</w:t>
+        <w:t>Part 67: Win Event Log Object</w:t>
       </w:r>
       <w:r>
         <w:t>. [URI]</w:t>
@@ -3758,6 +4002,7 @@
         </w:tabs>
         <w:ind w:left="1080"/>
       </w:pPr>
+      <w:proofErr w:type="spellStart"/>
       <w:r>
         <w:rPr>
           <w:i/>
@@ -3771,6 +4016,7 @@
         </w:rPr>
         <w:t>TM</w:t>
       </w:r>
+      <w:proofErr w:type="spellEnd"/>
       <w:r>
         <w:rPr>
           <w:i/>
@@ -3793,7 +4039,7 @@
         <w:rPr>
           <w:i/>
         </w:rPr>
-        <w:t>Part 59: Unix Volume Object</w:t>
+        <w:t>Part 68: Win Event Object</w:t>
       </w:r>
       <w:r>
         <w:t>. [URI]</w:t>
@@ -3812,6 +4058,7 @@
         </w:tabs>
         <w:ind w:left="1080"/>
       </w:pPr>
+      <w:proofErr w:type="spellStart"/>
       <w:r>
         <w:rPr>
           <w:i/>
@@ -3825,6 +4072,7 @@
         </w:rPr>
         <w:t>TM</w:t>
       </w:r>
+      <w:proofErr w:type="spellEnd"/>
       <w:r>
         <w:rPr>
           <w:i/>
@@ -3847,13 +4095,7 @@
         <w:rPr>
           <w:i/>
         </w:rPr>
-        <w:t>Part 60: User</w:t>
-      </w:r>
-      <w:r>
-        <w:rPr>
-          <w:i/>
-        </w:rPr>
-        <w:t xml:space="preserve"> Account Object</w:t>
+        <w:t>Part 69: Win Executable File Object</w:t>
       </w:r>
       <w:r>
         <w:t>. [URI]</w:t>
@@ -3872,6 +4114,7 @@
         </w:tabs>
         <w:ind w:left="1080"/>
       </w:pPr>
+      <w:proofErr w:type="spellStart"/>
       <w:r>
         <w:rPr>
           <w:i/>
@@ -3885,6 +4128,7 @@
         </w:rPr>
         <w:t>TM</w:t>
       </w:r>
+      <w:proofErr w:type="spellEnd"/>
       <w:r>
         <w:rPr>
           <w:i/>
@@ -3907,7 +4151,7 @@
         <w:rPr>
           <w:i/>
         </w:rPr>
-        <w:t>Part 61: User Session Object</w:t>
+        <w:t>Part 70: Win File Object</w:t>
       </w:r>
       <w:r>
         <w:t>. [URI]</w:t>
@@ -3926,6 +4170,7 @@
         </w:tabs>
         <w:ind w:left="1080"/>
       </w:pPr>
+      <w:proofErr w:type="spellStart"/>
       <w:r>
         <w:rPr>
           <w:i/>
@@ -3939,6 +4184,7 @@
         </w:rPr>
         <w:t>TM</w:t>
       </w:r>
+      <w:proofErr w:type="spellEnd"/>
       <w:r>
         <w:rPr>
           <w:i/>
@@ -3961,7 +4207,7 @@
         <w:rPr>
           <w:i/>
         </w:rPr>
-        <w:t>Part 62: Volume Object</w:t>
+        <w:t>Part 71: Win Filemapping Object</w:t>
       </w:r>
       <w:r>
         <w:t>. [URI]</w:t>
@@ -3980,6 +4226,7 @@
         </w:tabs>
         <w:ind w:left="1080"/>
       </w:pPr>
+      <w:proofErr w:type="spellStart"/>
       <w:r>
         <w:rPr>
           <w:i/>
@@ -3993,6 +4240,7 @@
         </w:rPr>
         <w:t>TM</w:t>
       </w:r>
+      <w:proofErr w:type="spellEnd"/>
       <w:r>
         <w:rPr>
           <w:i/>
@@ -4015,7 +4263,7 @@
         <w:rPr>
           <w:i/>
         </w:rPr>
-        <w:t>Part 63: Whois Object</w:t>
+        <w:t>Part 72: Win Handle Object</w:t>
       </w:r>
       <w:r>
         <w:t>. [URI]</w:t>
@@ -4034,6 +4282,7 @@
         </w:tabs>
         <w:ind w:left="1080"/>
       </w:pPr>
+      <w:proofErr w:type="spellStart"/>
       <w:r>
         <w:rPr>
           <w:i/>
@@ -4047,6 +4296,7 @@
         </w:rPr>
         <w:t>TM</w:t>
       </w:r>
+      <w:proofErr w:type="spellEnd"/>
       <w:r>
         <w:rPr>
           <w:i/>
@@ -4069,7 +4319,7 @@
         <w:rPr>
           <w:i/>
         </w:rPr>
-        <w:t>Part 64: Win Computer Account Object</w:t>
+        <w:t>Part 73: Win Hook Object</w:t>
       </w:r>
       <w:r>
         <w:t>. [URI]</w:t>
@@ -4088,6 +4338,7 @@
         </w:tabs>
         <w:ind w:left="1080"/>
       </w:pPr>
+      <w:proofErr w:type="spellStart"/>
       <w:r>
         <w:rPr>
           <w:i/>
@@ -4101,6 +4352,7 @@
         </w:rPr>
         <w:t>TM</w:t>
       </w:r>
+      <w:proofErr w:type="spellEnd"/>
       <w:r>
         <w:rPr>
           <w:i/>
@@ -4123,7 +4375,7 @@
         <w:rPr>
           <w:i/>
         </w:rPr>
-        <w:t>Part 65: Win Critical Section Object</w:t>
+        <w:t>Part 74: Win Kernel Hook Object</w:t>
       </w:r>
       <w:r>
         <w:t>. [URI]</w:t>
@@ -4142,6 +4394,7 @@
         </w:tabs>
         <w:ind w:left="1080"/>
       </w:pPr>
+      <w:proofErr w:type="spellStart"/>
       <w:r>
         <w:rPr>
           <w:i/>
@@ -4155,6 +4408,7 @@
         </w:rPr>
         <w:t>TM</w:t>
       </w:r>
+      <w:proofErr w:type="spellEnd"/>
       <w:r>
         <w:rPr>
           <w:i/>
@@ -4177,7 +4431,7 @@
         <w:rPr>
           <w:i/>
         </w:rPr>
-        <w:t>Part 66: Win Driver Object</w:t>
+        <w:t>Part 75: Win Kernel Object</w:t>
       </w:r>
       <w:r>
         <w:t>. [URI]</w:t>
@@ -4196,6 +4450,7 @@
         </w:tabs>
         <w:ind w:left="1080"/>
       </w:pPr>
+      <w:proofErr w:type="spellStart"/>
       <w:r>
         <w:rPr>
           <w:i/>
@@ -4209,6 +4464,7 @@
         </w:rPr>
         <w:t>TM</w:t>
       </w:r>
+      <w:proofErr w:type="spellEnd"/>
       <w:r>
         <w:rPr>
           <w:i/>
@@ -4231,7 +4487,7 @@
         <w:rPr>
           <w:i/>
         </w:rPr>
-        <w:t>Part 67: Win Event Log Object</w:t>
+        <w:t>Part 76: Win Mailslot Object</w:t>
       </w:r>
       <w:r>
         <w:t>. [URI]</w:t>
@@ -4250,6 +4506,7 @@
         </w:tabs>
         <w:ind w:left="1080"/>
       </w:pPr>
+      <w:proofErr w:type="spellStart"/>
       <w:r>
         <w:rPr>
           <w:i/>
@@ -4263,6 +4520,7 @@
         </w:rPr>
         <w:t>TM</w:t>
       </w:r>
+      <w:proofErr w:type="spellEnd"/>
       <w:r>
         <w:rPr>
           <w:i/>
@@ -4285,7 +4543,7 @@
         <w:rPr>
           <w:i/>
         </w:rPr>
-        <w:t>Part 68: Win Event Object</w:t>
+        <w:t>Part 77: Win Memory Page Region Object</w:t>
       </w:r>
       <w:r>
         <w:t>. [URI]</w:t>
@@ -4304,6 +4562,7 @@
         </w:tabs>
         <w:ind w:left="1080"/>
       </w:pPr>
+      <w:proofErr w:type="spellStart"/>
       <w:r>
         <w:rPr>
           <w:i/>
@@ -4317,6 +4576,7 @@
         </w:rPr>
         <w:t>TM</w:t>
       </w:r>
+      <w:proofErr w:type="spellEnd"/>
       <w:r>
         <w:rPr>
           <w:i/>
@@ -4339,7 +4599,7 @@
         <w:rPr>
           <w:i/>
         </w:rPr>
-        <w:t>Part 69: Win Executable File Object</w:t>
+        <w:t>Part 78: Win Mutex Object</w:t>
       </w:r>
       <w:r>
         <w:t>. [URI]</w:t>
@@ -4358,6 +4618,7 @@
         </w:tabs>
         <w:ind w:left="1080"/>
       </w:pPr>
+      <w:proofErr w:type="spellStart"/>
       <w:r>
         <w:rPr>
           <w:i/>
@@ -4371,6 +4632,7 @@
         </w:rPr>
         <w:t>TM</w:t>
       </w:r>
+      <w:proofErr w:type="spellEnd"/>
       <w:r>
         <w:rPr>
           <w:i/>
@@ -4393,7 +4655,7 @@
         <w:rPr>
           <w:i/>
         </w:rPr>
-        <w:t>Part 70: Win File Object</w:t>
+        <w:t>Part 79: Win Network Route Entry Object</w:t>
       </w:r>
       <w:r>
         <w:t>. [URI]</w:t>
@@ -4412,6 +4674,7 @@
         </w:tabs>
         <w:ind w:left="1080"/>
       </w:pPr>
+      <w:proofErr w:type="spellStart"/>
       <w:r>
         <w:rPr>
           <w:i/>
@@ -4425,6 +4688,7 @@
         </w:rPr>
         <w:t>TM</w:t>
       </w:r>
+      <w:proofErr w:type="spellEnd"/>
       <w:r>
         <w:rPr>
           <w:i/>
@@ -4447,7 +4711,7 @@
         <w:rPr>
           <w:i/>
         </w:rPr>
-        <w:t>Part 71: Win Filemapping Object</w:t>
+        <w:t>Part 80: Win Network Share Object</w:t>
       </w:r>
       <w:r>
         <w:t>. [URI]</w:t>
@@ -4466,6 +4730,7 @@
         </w:tabs>
         <w:ind w:left="1080"/>
       </w:pPr>
+      <w:proofErr w:type="spellStart"/>
       <w:r>
         <w:rPr>
           <w:i/>
@@ -4479,6 +4744,7 @@
         </w:rPr>
         <w:t>TM</w:t>
       </w:r>
+      <w:proofErr w:type="spellEnd"/>
       <w:r>
         <w:rPr>
           <w:i/>
@@ -4501,7 +4767,7 @@
         <w:rPr>
           <w:i/>
         </w:rPr>
-        <w:t>Part 72: Win Handle Object</w:t>
+        <w:t>Part 81: Win Pipe Object</w:t>
       </w:r>
       <w:r>
         <w:t>. [URI]</w:t>
@@ -4520,6 +4786,7 @@
         </w:tabs>
         <w:ind w:left="1080"/>
       </w:pPr>
+      <w:proofErr w:type="spellStart"/>
       <w:r>
         <w:rPr>
           <w:i/>
@@ -4533,6 +4800,7 @@
         </w:rPr>
         <w:t>TM</w:t>
       </w:r>
+      <w:proofErr w:type="spellEnd"/>
       <w:r>
         <w:rPr>
           <w:i/>
@@ -4555,7 +4823,7 @@
         <w:rPr>
           <w:i/>
         </w:rPr>
-        <w:t>Part 73: Win Hook Object</w:t>
+        <w:t>Part 82: Win Prefetch Object</w:t>
       </w:r>
       <w:r>
         <w:t>. [URI]</w:t>
@@ -4574,6 +4842,7 @@
         </w:tabs>
         <w:ind w:left="1080"/>
       </w:pPr>
+      <w:proofErr w:type="spellStart"/>
       <w:r>
         <w:rPr>
           <w:i/>
@@ -4587,6 +4856,7 @@
         </w:rPr>
         <w:t>TM</w:t>
       </w:r>
+      <w:proofErr w:type="spellEnd"/>
       <w:r>
         <w:rPr>
           <w:i/>
@@ -4609,7 +4879,7 @@
         <w:rPr>
           <w:i/>
         </w:rPr>
-        <w:t>Part 74: Win Kernel Hook Object</w:t>
+        <w:t>Part 83: Win Process Object</w:t>
       </w:r>
       <w:r>
         <w:t>. [URI]</w:t>
@@ -4628,6 +4898,7 @@
         </w:tabs>
         <w:ind w:left="1080"/>
       </w:pPr>
+      <w:proofErr w:type="spellStart"/>
       <w:r>
         <w:rPr>
           <w:i/>
@@ -4641,6 +4912,7 @@
         </w:rPr>
         <w:t>TM</w:t>
       </w:r>
+      <w:proofErr w:type="spellEnd"/>
       <w:r>
         <w:rPr>
           <w:i/>
@@ -4663,7 +4935,7 @@
         <w:rPr>
           <w:i/>
         </w:rPr>
-        <w:t>Part 75: Win Kernel Object</w:t>
+        <w:t>Part 84: Win Registry Key Object</w:t>
       </w:r>
       <w:r>
         <w:t>. [URI]</w:t>
@@ -4682,6 +4954,7 @@
         </w:tabs>
         <w:ind w:left="1080"/>
       </w:pPr>
+      <w:proofErr w:type="spellStart"/>
       <w:r>
         <w:rPr>
           <w:i/>
@@ -4695,6 +4968,7 @@
         </w:rPr>
         <w:t>TM</w:t>
       </w:r>
+      <w:proofErr w:type="spellEnd"/>
       <w:r>
         <w:rPr>
           <w:i/>
@@ -4717,7 +4991,7 @@
         <w:rPr>
           <w:i/>
         </w:rPr>
-        <w:t>Part 76: Win Mailslot Object</w:t>
+        <w:t>Part 85: Win Semaphore Object</w:t>
       </w:r>
       <w:r>
         <w:t>. [URI]</w:t>
@@ -4736,6 +5010,7 @@
         </w:tabs>
         <w:ind w:left="1080"/>
       </w:pPr>
+      <w:proofErr w:type="spellStart"/>
       <w:r>
         <w:rPr>
           <w:i/>
@@ -4749,6 +5024,7 @@
         </w:rPr>
         <w:t>TM</w:t>
       </w:r>
+      <w:proofErr w:type="spellEnd"/>
       <w:r>
         <w:rPr>
           <w:i/>
@@ -4771,7 +5047,7 @@
         <w:rPr>
           <w:i/>
         </w:rPr>
-        <w:t>Part 77: Win Memory Page Region Object</w:t>
+        <w:t>Part 86: Win Service Object</w:t>
       </w:r>
       <w:r>
         <w:t>. [URI]</w:t>
@@ -4790,6 +5066,7 @@
         </w:tabs>
         <w:ind w:left="1080"/>
       </w:pPr>
+      <w:proofErr w:type="spellStart"/>
       <w:r>
         <w:rPr>
           <w:i/>
@@ -4803,6 +5080,7 @@
         </w:rPr>
         <w:t>TM</w:t>
       </w:r>
+      <w:proofErr w:type="spellEnd"/>
       <w:r>
         <w:rPr>
           <w:i/>
@@ -4825,7 +5103,7 @@
         <w:rPr>
           <w:i/>
         </w:rPr>
-        <w:t>Part 78: Win Mutex Object</w:t>
+        <w:t>Part 87: Win System Object</w:t>
       </w:r>
       <w:r>
         <w:t>. [URI]</w:t>
@@ -4844,10 +5122,12 @@
         </w:tabs>
         <w:ind w:left="1080"/>
       </w:pPr>
-      <w:r>
-        <w:rPr>
-          <w:i/>
-        </w:rPr>
+      <w:proofErr w:type="spellStart"/>
+      <w:r>
+        <w:rPr>
+          <w:i/>
+        </w:rPr>
+        <w:lastRenderedPageBreak/>
         <w:t>CybOX</w:t>
       </w:r>
       <w:r>
@@ -4857,6 +5137,7 @@
         </w:rPr>
         <w:t>TM</w:t>
       </w:r>
+      <w:proofErr w:type="spellEnd"/>
       <w:r>
         <w:rPr>
           <w:i/>
@@ -4879,7 +5160,7 @@
         <w:rPr>
           <w:i/>
         </w:rPr>
-        <w:t>Part 79: Win Network Route Entry Object</w:t>
+        <w:t>Part 88: Win System Restore Object</w:t>
       </w:r>
       <w:r>
         <w:t>. [URI]</w:t>
@@ -4898,6 +5179,7 @@
         </w:tabs>
         <w:ind w:left="1080"/>
       </w:pPr>
+      <w:proofErr w:type="spellStart"/>
       <w:r>
         <w:rPr>
           <w:i/>
@@ -4911,6 +5193,7 @@
         </w:rPr>
         <w:t>TM</w:t>
       </w:r>
+      <w:proofErr w:type="spellEnd"/>
       <w:r>
         <w:rPr>
           <w:i/>
@@ -4933,10 +5216,10 @@
         <w:rPr>
           <w:i/>
         </w:rPr>
-        <w:t>Part 80: Win Network Share Object</w:t>
-      </w:r>
-      <w:r>
-        <w:t>. [URI]</w:t>
+        <w:t>Part 89: Win Task Object</w:t>
+      </w:r>
+      <w:r>
+        <w:t>. (this document)</w:t>
       </w:r>
     </w:p>
     <w:p>
@@ -4952,6 +5235,7 @@
         </w:tabs>
         <w:ind w:left="1080"/>
       </w:pPr>
+      <w:proofErr w:type="spellStart"/>
       <w:r>
         <w:rPr>
           <w:i/>
@@ -4965,6 +5249,7 @@
         </w:rPr>
         <w:t>TM</w:t>
       </w:r>
+      <w:proofErr w:type="spellEnd"/>
       <w:r>
         <w:rPr>
           <w:i/>
@@ -4987,7 +5272,7 @@
         <w:rPr>
           <w:i/>
         </w:rPr>
-        <w:t>Part 81: Win Pipe Object</w:t>
+        <w:t>Part 90: Win Thread Object</w:t>
       </w:r>
       <w:r>
         <w:t>. [URI]</w:t>
@@ -5006,6 +5291,7 @@
         </w:tabs>
         <w:ind w:left="1080"/>
       </w:pPr>
+      <w:proofErr w:type="spellStart"/>
       <w:r>
         <w:rPr>
           <w:i/>
@@ -5019,6 +5305,7 @@
         </w:rPr>
         <w:t>TM</w:t>
       </w:r>
+      <w:proofErr w:type="spellEnd"/>
       <w:r>
         <w:rPr>
           <w:i/>
@@ -5041,7 +5328,7 @@
         <w:rPr>
           <w:i/>
         </w:rPr>
-        <w:t>Part 82: Win Prefetch Object</w:t>
+        <w:t>Part 91: Win User Account Object</w:t>
       </w:r>
       <w:r>
         <w:t>. [URI]</w:t>
@@ -5060,6 +5347,7 @@
         </w:tabs>
         <w:ind w:left="1080"/>
       </w:pPr>
+      <w:proofErr w:type="spellStart"/>
       <w:r>
         <w:rPr>
           <w:i/>
@@ -5073,6 +5361,7 @@
         </w:rPr>
         <w:t>TM</w:t>
       </w:r>
+      <w:proofErr w:type="spellEnd"/>
       <w:r>
         <w:rPr>
           <w:i/>
@@ -5095,7 +5384,7 @@
         <w:rPr>
           <w:i/>
         </w:rPr>
-        <w:t>Part 83: Win Process Object</w:t>
+        <w:t>Part 92: Win Volume Object</w:t>
       </w:r>
       <w:r>
         <w:t>. [URI]</w:t>
@@ -5114,6 +5403,7 @@
         </w:tabs>
         <w:ind w:left="1080"/>
       </w:pPr>
+      <w:proofErr w:type="spellStart"/>
       <w:r>
         <w:rPr>
           <w:i/>
@@ -5127,6 +5417,7 @@
         </w:rPr>
         <w:t>TM</w:t>
       </w:r>
+      <w:proofErr w:type="spellEnd"/>
       <w:r>
         <w:rPr>
           <w:i/>
@@ -5149,7 +5440,7 @@
         <w:rPr>
           <w:i/>
         </w:rPr>
-        <w:t>Part 84: Win Registry Key Object</w:t>
+        <w:t>Part 93: Win Waitable Timer Object</w:t>
       </w:r>
       <w:r>
         <w:t>. [URI]</w:t>
@@ -5168,6 +5459,7 @@
         </w:tabs>
         <w:ind w:left="1080"/>
       </w:pPr>
+      <w:proofErr w:type="spellStart"/>
       <w:r>
         <w:rPr>
           <w:i/>
@@ -5181,493 +5473,7 @@
         </w:rPr>
         <w:t>TM</w:t>
       </w:r>
-      <w:r>
-        <w:rPr>
-          <w:i/>
-        </w:rPr>
-        <w:t xml:space="preserve"> Version </w:t>
-      </w:r>
-      <w:r>
-        <w:rPr>
-          <w:i/>
-        </w:rPr>
-        <w:t>2.1.1</w:t>
-      </w:r>
-      <w:r>
-        <w:rPr>
-          <w:i/>
-        </w:rPr>
-        <w:t xml:space="preserve"> </w:t>
-      </w:r>
-      <w:r>
-        <w:rPr>
-          <w:i/>
-        </w:rPr>
-        <w:t>Part 85: Win Semaphore Object</w:t>
-      </w:r>
-      <w:r>
-        <w:t>. [URI]</w:t>
-      </w:r>
-    </w:p>
-    <w:p>
-      <w:pPr>
-        <w:pStyle w:val="RelatedWork"/>
-        <w:numPr>
-          <w:ilvl w:val="0"/>
-          <w:numId w:val="8"/>
-        </w:numPr>
-        <w:tabs>
-          <w:tab w:val="clear" w:pos="1080"/>
-          <w:tab w:val="num" w:pos="1440"/>
-        </w:tabs>
-        <w:ind w:left="1080"/>
-      </w:pPr>
-      <w:r>
-        <w:rPr>
-          <w:i/>
-        </w:rPr>
-        <w:t>CybOX</w:t>
-      </w:r>
-      <w:r>
-        <w:rPr>
-          <w:i/>
-          <w:vertAlign w:val="superscript"/>
-        </w:rPr>
-        <w:t>TM</w:t>
-      </w:r>
-      <w:r>
-        <w:rPr>
-          <w:i/>
-        </w:rPr>
-        <w:t xml:space="preserve"> Version </w:t>
-      </w:r>
-      <w:r>
-        <w:rPr>
-          <w:i/>
-        </w:rPr>
-        <w:t>2.1.1</w:t>
-      </w:r>
-      <w:r>
-        <w:rPr>
-          <w:i/>
-        </w:rPr>
-        <w:t xml:space="preserve"> </w:t>
-      </w:r>
-      <w:r>
-        <w:rPr>
-          <w:i/>
-        </w:rPr>
-        <w:t>Part 86: Win Service Object</w:t>
-      </w:r>
-      <w:r>
-        <w:t>. [URI]</w:t>
-      </w:r>
-    </w:p>
-    <w:p>
-      <w:pPr>
-        <w:pStyle w:val="RelatedWork"/>
-        <w:numPr>
-          <w:ilvl w:val="0"/>
-          <w:numId w:val="8"/>
-        </w:numPr>
-        <w:tabs>
-          <w:tab w:val="clear" w:pos="1080"/>
-          <w:tab w:val="num" w:pos="1440"/>
-        </w:tabs>
-        <w:ind w:left="1080"/>
-      </w:pPr>
-      <w:r>
-        <w:rPr>
-          <w:i/>
-        </w:rPr>
-        <w:t>CybOX</w:t>
-      </w:r>
-      <w:r>
-        <w:rPr>
-          <w:i/>
-          <w:vertAlign w:val="superscript"/>
-        </w:rPr>
-        <w:t>TM</w:t>
-      </w:r>
-      <w:r>
-        <w:rPr>
-          <w:i/>
-        </w:rPr>
-        <w:t xml:space="preserve"> Version </w:t>
-      </w:r>
-      <w:r>
-        <w:rPr>
-          <w:i/>
-        </w:rPr>
-        <w:t>2.1.1</w:t>
-      </w:r>
-      <w:r>
-        <w:rPr>
-          <w:i/>
-        </w:rPr>
-        <w:t xml:space="preserve"> </w:t>
-      </w:r>
-      <w:r>
-        <w:rPr>
-          <w:i/>
-        </w:rPr>
-        <w:t>Part 87: Win System Object</w:t>
-      </w:r>
-      <w:r>
-        <w:t>. [URI]</w:t>
-      </w:r>
-    </w:p>
-    <w:p>
-      <w:pPr>
-        <w:pStyle w:val="RelatedWork"/>
-        <w:numPr>
-          <w:ilvl w:val="0"/>
-          <w:numId w:val="8"/>
-        </w:numPr>
-        <w:tabs>
-          <w:tab w:val="clear" w:pos="1080"/>
-          <w:tab w:val="num" w:pos="1440"/>
-        </w:tabs>
-        <w:ind w:left="1080"/>
-      </w:pPr>
-      <w:r>
-        <w:rPr>
-          <w:i/>
-        </w:rPr>
-        <w:lastRenderedPageBreak/>
-        <w:t>CybOX</w:t>
-      </w:r>
-      <w:r>
-        <w:rPr>
-          <w:i/>
-          <w:vertAlign w:val="superscript"/>
-        </w:rPr>
-        <w:t>TM</w:t>
-      </w:r>
-      <w:r>
-        <w:rPr>
-          <w:i/>
-        </w:rPr>
-        <w:t xml:space="preserve"> Version </w:t>
-      </w:r>
-      <w:r>
-        <w:rPr>
-          <w:i/>
-        </w:rPr>
-        <w:t>2.1.1</w:t>
-      </w:r>
-      <w:r>
-        <w:rPr>
-          <w:i/>
-        </w:rPr>
-        <w:t xml:space="preserve"> </w:t>
-      </w:r>
-      <w:r>
-        <w:rPr>
-          <w:i/>
-        </w:rPr>
-        <w:t>Part 88: Win System Restore Object</w:t>
-      </w:r>
-      <w:r>
-        <w:t>. [URI]</w:t>
-      </w:r>
-    </w:p>
-    <w:p>
-      <w:pPr>
-        <w:pStyle w:val="RelatedWork"/>
-        <w:numPr>
-          <w:ilvl w:val="0"/>
-          <w:numId w:val="8"/>
-        </w:numPr>
-        <w:tabs>
-          <w:tab w:val="clear" w:pos="1080"/>
-          <w:tab w:val="num" w:pos="1440"/>
-        </w:tabs>
-        <w:ind w:left="1080"/>
-      </w:pPr>
-      <w:r>
-        <w:rPr>
-          <w:i/>
-        </w:rPr>
-        <w:t>CybOX</w:t>
-      </w:r>
-      <w:r>
-        <w:rPr>
-          <w:i/>
-          <w:vertAlign w:val="superscript"/>
-        </w:rPr>
-        <w:t>TM</w:t>
-      </w:r>
-      <w:r>
-        <w:rPr>
-          <w:i/>
-        </w:rPr>
-        <w:t xml:space="preserve"> Version </w:t>
-      </w:r>
-      <w:r>
-        <w:rPr>
-          <w:i/>
-        </w:rPr>
-        <w:t>2.1.1</w:t>
-      </w:r>
-      <w:r>
-        <w:rPr>
-          <w:i/>
-        </w:rPr>
-        <w:t xml:space="preserve"> </w:t>
-      </w:r>
-      <w:r>
-        <w:rPr>
-          <w:i/>
-        </w:rPr>
-        <w:t>Part 89: Win Task Object</w:t>
-      </w:r>
-      <w:r>
-        <w:t>. (this document)</w:t>
-      </w:r>
-    </w:p>
-    <w:p>
-      <w:pPr>
-        <w:pStyle w:val="RelatedWork"/>
-        <w:numPr>
-          <w:ilvl w:val="0"/>
-          <w:numId w:val="8"/>
-        </w:numPr>
-        <w:tabs>
-          <w:tab w:val="clear" w:pos="1080"/>
-          <w:tab w:val="num" w:pos="1440"/>
-        </w:tabs>
-        <w:ind w:left="1080"/>
-      </w:pPr>
-      <w:r>
-        <w:rPr>
-          <w:i/>
-        </w:rPr>
-        <w:t>CybOX</w:t>
-      </w:r>
-      <w:r>
-        <w:rPr>
-          <w:i/>
-          <w:vertAlign w:val="superscript"/>
-        </w:rPr>
-        <w:t>TM</w:t>
-      </w:r>
-      <w:r>
-        <w:rPr>
-          <w:i/>
-        </w:rPr>
-        <w:t xml:space="preserve"> Version </w:t>
-      </w:r>
-      <w:r>
-        <w:rPr>
-          <w:i/>
-        </w:rPr>
-        <w:t>2.1.1</w:t>
-      </w:r>
-      <w:r>
-        <w:rPr>
-          <w:i/>
-        </w:rPr>
-        <w:t xml:space="preserve"> </w:t>
-      </w:r>
-      <w:r>
-        <w:rPr>
-          <w:i/>
-        </w:rPr>
-        <w:t>Part 90: Win Thread Object</w:t>
-      </w:r>
-      <w:r>
-        <w:t>. [URI]</w:t>
-      </w:r>
-    </w:p>
-    <w:p>
-      <w:pPr>
-        <w:pStyle w:val="RelatedWork"/>
-        <w:numPr>
-          <w:ilvl w:val="0"/>
-          <w:numId w:val="8"/>
-        </w:numPr>
-        <w:tabs>
-          <w:tab w:val="clear" w:pos="1080"/>
-          <w:tab w:val="num" w:pos="1440"/>
-        </w:tabs>
-        <w:ind w:left="1080"/>
-      </w:pPr>
-      <w:r>
-        <w:rPr>
-          <w:i/>
-        </w:rPr>
-        <w:t>CybOX</w:t>
-      </w:r>
-      <w:r>
-        <w:rPr>
-          <w:i/>
-          <w:vertAlign w:val="superscript"/>
-        </w:rPr>
-        <w:t>TM</w:t>
-      </w:r>
-      <w:r>
-        <w:rPr>
-          <w:i/>
-        </w:rPr>
-        <w:t xml:space="preserve"> Version </w:t>
-      </w:r>
-      <w:r>
-        <w:rPr>
-          <w:i/>
-        </w:rPr>
-        <w:t>2.1.1</w:t>
-      </w:r>
-      <w:r>
-        <w:rPr>
-          <w:i/>
-        </w:rPr>
-        <w:t xml:space="preserve"> </w:t>
-      </w:r>
-      <w:r>
-        <w:rPr>
-          <w:i/>
-        </w:rPr>
-        <w:t>Part 91: Win User Account Object</w:t>
-      </w:r>
-      <w:r>
-        <w:t>. [URI]</w:t>
-      </w:r>
-    </w:p>
-    <w:p>
-      <w:pPr>
-        <w:pStyle w:val="RelatedWork"/>
-        <w:numPr>
-          <w:ilvl w:val="0"/>
-          <w:numId w:val="8"/>
-        </w:numPr>
-        <w:tabs>
-          <w:tab w:val="clear" w:pos="1080"/>
-          <w:tab w:val="num" w:pos="1440"/>
-        </w:tabs>
-        <w:ind w:left="1080"/>
-      </w:pPr>
-      <w:r>
-        <w:rPr>
-          <w:i/>
-        </w:rPr>
-        <w:t>CybOX</w:t>
-      </w:r>
-      <w:r>
-        <w:rPr>
-          <w:i/>
-          <w:vertAlign w:val="superscript"/>
-        </w:rPr>
-        <w:t>TM</w:t>
-      </w:r>
-      <w:r>
-        <w:rPr>
-          <w:i/>
-        </w:rPr>
-        <w:t xml:space="preserve"> Version </w:t>
-      </w:r>
-      <w:r>
-        <w:rPr>
-          <w:i/>
-        </w:rPr>
-        <w:t>2.1.1</w:t>
-      </w:r>
-      <w:r>
-        <w:rPr>
-          <w:i/>
-        </w:rPr>
-        <w:t xml:space="preserve"> </w:t>
-      </w:r>
-      <w:r>
-        <w:rPr>
-          <w:i/>
-        </w:rPr>
-        <w:t>Part 92: Win Volume Object</w:t>
-      </w:r>
-      <w:r>
-        <w:t>. [URI]</w:t>
-      </w:r>
-    </w:p>
-    <w:p>
-      <w:pPr>
-        <w:pStyle w:val="RelatedWork"/>
-        <w:numPr>
-          <w:ilvl w:val="0"/>
-          <w:numId w:val="8"/>
-        </w:numPr>
-        <w:tabs>
-          <w:tab w:val="clear" w:pos="1080"/>
-          <w:tab w:val="num" w:pos="1440"/>
-        </w:tabs>
-        <w:ind w:left="1080"/>
-      </w:pPr>
-      <w:r>
-        <w:rPr>
-          <w:i/>
-        </w:rPr>
-        <w:t>CybOX</w:t>
-      </w:r>
-      <w:r>
-        <w:rPr>
-          <w:i/>
-          <w:vertAlign w:val="superscript"/>
-        </w:rPr>
-        <w:t>TM</w:t>
-      </w:r>
-      <w:r>
-        <w:rPr>
-          <w:i/>
-        </w:rPr>
-        <w:t xml:space="preserve"> Version </w:t>
-      </w:r>
-      <w:r>
-        <w:rPr>
-          <w:i/>
-        </w:rPr>
-        <w:t>2.1.1</w:t>
-      </w:r>
-      <w:r>
-        <w:rPr>
-          <w:i/>
-        </w:rPr>
-        <w:t xml:space="preserve"> </w:t>
-      </w:r>
-      <w:r>
-        <w:rPr>
-          <w:i/>
-        </w:rPr>
-        <w:t>Part 93: Win Waitable Timer Object</w:t>
-      </w:r>
-      <w:r>
-        <w:t>. [URI]</w:t>
-      </w:r>
-    </w:p>
-    <w:p>
-      <w:pPr>
-        <w:pStyle w:val="RelatedWork"/>
-        <w:numPr>
-          <w:ilvl w:val="0"/>
-          <w:numId w:val="8"/>
-        </w:numPr>
-        <w:tabs>
-          <w:tab w:val="clear" w:pos="1080"/>
-          <w:tab w:val="num" w:pos="1440"/>
-        </w:tabs>
-        <w:ind w:left="1080"/>
-      </w:pPr>
-      <w:r>
-        <w:rPr>
-          <w:i/>
-        </w:rPr>
-        <w:t>CybOX</w:t>
-      </w:r>
-      <w:r>
-        <w:rPr>
-          <w:i/>
-          <w:vertAlign w:val="superscript"/>
-        </w:rPr>
-        <w:t>TM</w:t>
-      </w:r>
+      <w:proofErr w:type="spellEnd"/>
       <w:r>
         <w:rPr>
           <w:i/>
@@ -9466,7 +9272,7 @@
       </w:pPr>
       <w:bookmarkStart w:id="4" w:name="_Toc424631595"/>
       <w:bookmarkStart w:id="5" w:name="_Toc438642557"/>
-      <w:bookmarkEnd w:id="1"/>
+      <w:bookmarkEnd w:id="0"/>
       <w:r>
         <w:lastRenderedPageBreak/>
         <w:t>Introduction</w:t>
@@ -9498,7 +9304,11 @@
         <w:ind w:right="-270"/>
       </w:pPr>
       <w:r>
-        <w:t>The Cyber Observable Expression (CybOX</w:t>
+        <w:t>The Cyber Observable Expression (</w:t>
+      </w:r>
+      <w:proofErr w:type="spellStart"/>
+      <w:r>
+        <w:t>CybOX</w:t>
       </w:r>
       <w:r>
         <w:rPr>
@@ -9506,6 +9316,7 @@
         </w:rPr>
         <w:t>TM</w:t>
       </w:r>
+      <w:proofErr w:type="spellEnd"/>
       <w:r>
         <w:t>)</w:t>
       </w:r>
@@ -9957,6 +9768,7 @@
       <w:bookmarkStart w:id="9" w:name="_Ref412622367"/>
       <w:bookmarkStart w:id="10" w:name="_Toc424631596"/>
       <w:bookmarkStart w:id="11" w:name="_Toc438642558"/>
+      <w:proofErr w:type="spellStart"/>
       <w:r>
         <w:t>CybOX</w:t>
       </w:r>
@@ -9966,6 +9778,7 @@
         </w:rPr>
         <w:t>TM</w:t>
       </w:r>
+      <w:proofErr w:type="spellEnd"/>
       <w:r>
         <w:t xml:space="preserve"> Specification Documents</w:t>
       </w:r>
@@ -10364,13 +10177,23 @@
         </w:rPr>
         <w:t xml:space="preserve">, </w:t>
       </w:r>
+      <w:proofErr w:type="gramStart"/>
       <w:r>
         <w:rPr>
           <w:rFonts w:ascii="Courier New" w:hAnsi="Courier New" w:cs="Courier New"/>
           <w:sz w:val="20"/>
           <w:szCs w:val="20"/>
         </w:rPr>
-        <w:t xml:space="preserve">cyboxCommon:BaseObjectPropertyType </w:t>
+        <w:t>cyboxCommon:BaseObjectPropertyType</w:t>
+      </w:r>
+      <w:proofErr w:type="gramEnd"/>
+      <w:r>
+        <w:rPr>
+          <w:rFonts w:ascii="Courier New" w:hAnsi="Courier New" w:cs="Courier New"/>
+          <w:sz w:val="20"/>
+          <w:szCs w:val="20"/>
+        </w:rPr>
+        <w:t xml:space="preserve"> </w:t>
       </w:r>
     </w:p>
     <w:p>
@@ -10505,6 +10328,7 @@
         </w:rPr>
         <w:t>Example</w:t>
       </w:r>
+      <w:proofErr w:type="gramStart"/>
       <w:r>
         <w:t xml:space="preserve">: </w:t>
       </w:r>
@@ -10512,7 +10336,14 @@
         <w:rPr>
           <w:i/>
         </w:rPr>
-        <w:t xml:space="preserve"> ‘HashNameVocab-1.0,’ high, medium, low</w:t>
+        <w:t xml:space="preserve"> ‘</w:t>
+      </w:r>
+      <w:proofErr w:type="gramEnd"/>
+      <w:r>
+        <w:rPr>
+          <w:i/>
+        </w:rPr>
+        <w:t>HashNameVocab-1.0,’ high, medium, low</w:t>
       </w:r>
     </w:p>
     <w:p>
@@ -10782,51 +10613,25 @@
         <w:lastRenderedPageBreak/>
         <w:t xml:space="preserve">Table </w:t>
       </w:r>
-      <w:r>
-        <w:fldChar w:fldCharType="begin"/>
-      </w:r>
-      <w:r>
-        <w:instrText xml:space="preserve"> STYLEREF 1 \s </w:instrText>
-      </w:r>
-      <w:r>
-        <w:fldChar w:fldCharType="separate"/>
-      </w:r>
-      <w:r>
-        <w:rPr>
-          <w:noProof/>
-        </w:rPr>
-        <w:t>1</w:t>
-      </w:r>
-      <w:r>
-        <w:rPr>
-          <w:noProof/>
-        </w:rPr>
-        <w:fldChar w:fldCharType="end"/>
-      </w:r>
+      <w:fldSimple w:instr=" STYLEREF 1 \s ">
+        <w:r>
+          <w:rPr>
+            <w:noProof/>
+          </w:rPr>
+          <w:t>1</w:t>
+        </w:r>
+      </w:fldSimple>
       <w:r>
         <w:noBreakHyphen/>
       </w:r>
-      <w:r>
-        <w:fldChar w:fldCharType="begin"/>
-      </w:r>
-      <w:r>
-        <w:instrText xml:space="preserve"> SEQ Table \* ARABIC \s 1 </w:instrText>
-      </w:r>
-      <w:r>
-        <w:fldChar w:fldCharType="separate"/>
-      </w:r>
-      <w:r>
-        <w:rPr>
-          <w:noProof/>
-        </w:rPr>
-        <w:t>1</w:t>
-      </w:r>
-      <w:r>
-        <w:rPr>
-          <w:noProof/>
-        </w:rPr>
-        <w:fldChar w:fldCharType="end"/>
-      </w:r>
+      <w:fldSimple w:instr=" SEQ Table \* ARABIC \s 1 ">
+        <w:r>
+          <w:rPr>
+            <w:noProof/>
+          </w:rPr>
+          <w:t>1</w:t>
+        </w:r>
+      </w:fldSimple>
       <w:bookmarkEnd w:id="35"/>
       <w:r>
         <w:t xml:space="preserve">.  </w:t>
@@ -11074,7 +10879,7 @@
                 <v:shape id="_x0000_i1025" type="#_x0000_t75" style="width:24pt;height:21pt" o:ole="">
                   <v:imagedata r:id="rId24" o:title=""/>
                 </v:shape>
-                <o:OLEObject Type="Embed" ProgID="PBrush" ShapeID="_x0000_i1025" DrawAspect="Content" ObjectID="_1522821082" r:id="rId25"/>
+                <o:OLEObject Type="Embed" ProgID="PBrush" ShapeID="_x0000_i1025" DrawAspect="Content" ObjectID="_1523094111" r:id="rId25"/>
               </w:object>
             </w:r>
           </w:p>
@@ -11227,10 +11032,10 @@
             </w:pPr>
             <w:r>
               <w:object w:dxaOrig="270" w:dyaOrig="195" w14:anchorId="41DCF0E1">
-                <v:shape id="_x0000_i1026" type="#_x0000_t75" style="width:14pt;height:14pt" o:ole="">
+                <v:shape id="_x0000_i1026" type="#_x0000_t75" style="width:14.25pt;height:14.25pt" o:ole="">
                   <v:imagedata r:id="rId27" o:title=""/>
                 </v:shape>
-                <o:OLEObject Type="Embed" ProgID="PBrush" ShapeID="_x0000_i1026" DrawAspect="Content" ObjectID="_1522821083" r:id="rId28"/>
+                <o:OLEObject Type="Embed" ProgID="PBrush" ShapeID="_x0000_i1026" DrawAspect="Content" ObjectID="_1523094112" r:id="rId28"/>
               </w:object>
             </w:r>
           </w:p>
@@ -11287,10 +11092,10 @@
             </w:pPr>
             <w:r>
               <w:object w:dxaOrig="210" w:dyaOrig="150" w14:anchorId="5411CCAA">
-                <v:shape id="_x0000_i1027" type="#_x0000_t75" style="width:14pt;height:14pt" o:ole="">
+                <v:shape id="_x0000_i1027" type="#_x0000_t75" style="width:14.25pt;height:14.25pt" o:ole="">
                   <v:imagedata r:id="rId29" o:title=""/>
                 </v:shape>
-                <o:OLEObject Type="Embed" ProgID="PBrush" ShapeID="_x0000_i1027" DrawAspect="Content" ObjectID="_1522821084" r:id="rId30"/>
+                <o:OLEObject Type="Embed" ProgID="PBrush" ShapeID="_x0000_i1027" DrawAspect="Content" ObjectID="_1523094113" r:id="rId30"/>
               </w:object>
             </w:r>
           </w:p>
@@ -11407,7 +11212,7 @@
                     </wp:anchor>
                   </w:drawing>
                 </mc:Choice>
-                <mc:Fallback xmlns:w16se="http://schemas.microsoft.com/office/word/2015/wordml/symex" xmlns:cx1="http://schemas.microsoft.com/office/drawing/2015/9/8/chartex" xmlns:cx="http://schemas.microsoft.com/office/drawing/2014/chartex">
+                <mc:Fallback xmlns:mv="urn:schemas-microsoft-com:mac:vml" xmlns:mo="http://schemas.microsoft.com/office/mac/office/2008/main">
                   <w:pict>
                     <v:shapetype w14:anchorId="254689D3" id="_x0000_t32" coordsize="21600,21600" o:spt="32" o:oned="t" path="m,l21600,21600e" filled="f">
                       <v:path arrowok="t" fillok="f" o:connecttype="none"/>
@@ -11473,10 +11278,10 @@
                 <w:color w:val="000000" w:themeColor="text1"/>
               </w:rPr>
               <w:object w:dxaOrig="1140" w:dyaOrig="780" w14:anchorId="49E5894C">
-                <v:shape id="_x0000_i1028" type="#_x0000_t75" style="width:58pt;height:35pt" o:ole="">
+                <v:shape id="_x0000_i1028" type="#_x0000_t75" style="width:57.75pt;height:35.25pt" o:ole="">
                   <v:imagedata r:id="rId31" o:title=""/>
                 </v:shape>
-                <o:OLEObject Type="Embed" ProgID="PBrush" ShapeID="_x0000_i1028" DrawAspect="Content" ObjectID="_1522821085" r:id="rId32"/>
+                <o:OLEObject Type="Embed" ProgID="PBrush" ShapeID="_x0000_i1028" DrawAspect="Content" ObjectID="_1523094114" r:id="rId32"/>
               </w:object>
             </w:r>
           </w:p>
@@ -12803,51 +12608,25 @@
       <w:r>
         <w:t xml:space="preserve">Figure </w:t>
       </w:r>
-      <w:r>
-        <w:fldChar w:fldCharType="begin"/>
-      </w:r>
-      <w:r>
-        <w:instrText xml:space="preserve"> STYLEREF 1 \s </w:instrText>
-      </w:r>
-      <w:r>
-        <w:fldChar w:fldCharType="separate"/>
-      </w:r>
-      <w:r>
-        <w:rPr>
-          <w:noProof/>
-        </w:rPr>
-        <w:t>3</w:t>
-      </w:r>
-      <w:r>
-        <w:rPr>
-          <w:noProof/>
-        </w:rPr>
-        <w:fldChar w:fldCharType="end"/>
-      </w:r>
+      <w:fldSimple w:instr=" STYLEREF 1 \s ">
+        <w:r>
+          <w:rPr>
+            <w:noProof/>
+          </w:rPr>
+          <w:t>3</w:t>
+        </w:r>
+      </w:fldSimple>
       <w:r>
         <w:noBreakHyphen/>
       </w:r>
-      <w:r>
-        <w:fldChar w:fldCharType="begin"/>
-      </w:r>
-      <w:r>
-        <w:instrText xml:space="preserve"> SEQ Figure \* ARABIC \s 1 </w:instrText>
-      </w:r>
-      <w:r>
-        <w:fldChar w:fldCharType="separate"/>
-      </w:r>
-      <w:r>
-        <w:rPr>
-          <w:noProof/>
-        </w:rPr>
-        <w:t>1</w:t>
-      </w:r>
-      <w:r>
-        <w:rPr>
-          <w:noProof/>
-        </w:rPr>
-        <w:fldChar w:fldCharType="end"/>
-      </w:r>
+      <w:fldSimple w:instr=" SEQ Figure \* ARABIC \s 1 ">
+        <w:r>
+          <w:rPr>
+            <w:noProof/>
+          </w:rPr>
+          <w:t>1</w:t>
+        </w:r>
+      </w:fldSimple>
       <w:bookmarkEnd w:id="61"/>
       <w:r>
         <w:t xml:space="preserve">. UML diagram of the </w:t>
@@ -12966,51 +12745,25 @@
       <w:r>
         <w:t xml:space="preserve">Table </w:t>
       </w:r>
-      <w:r>
-        <w:fldChar w:fldCharType="begin"/>
-      </w:r>
-      <w:r>
-        <w:instrText xml:space="preserve"> STYLEREF 1 \s </w:instrText>
-      </w:r>
-      <w:r>
-        <w:fldChar w:fldCharType="separate"/>
-      </w:r>
-      <w:r>
-        <w:rPr>
-          <w:noProof/>
-        </w:rPr>
-        <w:t>3</w:t>
-      </w:r>
-      <w:r>
-        <w:rPr>
-          <w:noProof/>
-        </w:rPr>
-        <w:fldChar w:fldCharType="end"/>
-      </w:r>
+      <w:fldSimple w:instr=" STYLEREF 1 \s ">
+        <w:r>
+          <w:rPr>
+            <w:noProof/>
+          </w:rPr>
+          <w:t>3</w:t>
+        </w:r>
+      </w:fldSimple>
       <w:r>
         <w:noBreakHyphen/>
       </w:r>
-      <w:r>
-        <w:fldChar w:fldCharType="begin"/>
-      </w:r>
-      <w:r>
-        <w:instrText xml:space="preserve"> SEQ Table \* ARABIC \s 1 </w:instrText>
-      </w:r>
-      <w:r>
-        <w:fldChar w:fldCharType="separate"/>
-      </w:r>
-      <w:r>
-        <w:rPr>
-          <w:noProof/>
-        </w:rPr>
-        <w:t>1</w:t>
-      </w:r>
-      <w:r>
-        <w:rPr>
-          <w:noProof/>
-        </w:rPr>
-        <w:fldChar w:fldCharType="end"/>
-      </w:r>
+      <w:fldSimple w:instr=" SEQ Table \* ARABIC \s 1 ">
+        <w:r>
+          <w:rPr>
+            <w:noProof/>
+          </w:rPr>
+          <w:t>1</w:t>
+        </w:r>
+      </w:fldSimple>
       <w:bookmarkEnd w:id="62"/>
       <w:r>
         <w:t xml:space="preserve">. </w:t>
@@ -15561,51 +15314,25 @@
       <w:r>
         <w:t xml:space="preserve">Table </w:t>
       </w:r>
-      <w:r>
-        <w:fldChar w:fldCharType="begin"/>
-      </w:r>
-      <w:r>
-        <w:instrText xml:space="preserve"> STYLEREF 1 \s </w:instrText>
-      </w:r>
-      <w:r>
-        <w:fldChar w:fldCharType="separate"/>
-      </w:r>
-      <w:r>
-        <w:rPr>
-          <w:noProof/>
-        </w:rPr>
-        <w:t>3</w:t>
-      </w:r>
-      <w:r>
-        <w:rPr>
-          <w:noProof/>
-        </w:rPr>
-        <w:fldChar w:fldCharType="end"/>
-      </w:r>
+      <w:fldSimple w:instr=" STYLEREF 1 \s ">
+        <w:r>
+          <w:rPr>
+            <w:noProof/>
+          </w:rPr>
+          <w:t>3</w:t>
+        </w:r>
+      </w:fldSimple>
       <w:r>
         <w:noBreakHyphen/>
       </w:r>
-      <w:r>
-        <w:fldChar w:fldCharType="begin"/>
-      </w:r>
-      <w:r>
-        <w:instrText xml:space="preserve"> SEQ Table \* ARABIC \s 1 </w:instrText>
-      </w:r>
-      <w:r>
-        <w:fldChar w:fldCharType="separate"/>
-      </w:r>
-      <w:r>
-        <w:rPr>
-          <w:noProof/>
-        </w:rPr>
-        <w:t>2</w:t>
-      </w:r>
-      <w:r>
-        <w:rPr>
-          <w:noProof/>
-        </w:rPr>
-        <w:fldChar w:fldCharType="end"/>
-      </w:r>
+      <w:fldSimple w:instr=" SEQ Table \* ARABIC \s 1 ">
+        <w:r>
+          <w:rPr>
+            <w:noProof/>
+          </w:rPr>
+          <w:t>2</w:t>
+        </w:r>
+      </w:fldSimple>
       <w:bookmarkEnd w:id="64"/>
       <w:r>
         <w:t xml:space="preserve">. </w:t>
@@ -16015,51 +15742,25 @@
       <w:r>
         <w:t xml:space="preserve">Table </w:t>
       </w:r>
-      <w:r>
-        <w:fldChar w:fldCharType="begin"/>
-      </w:r>
-      <w:r>
-        <w:instrText xml:space="preserve"> STYLEREF 1 \s </w:instrText>
-      </w:r>
-      <w:r>
-        <w:fldChar w:fldCharType="separate"/>
-      </w:r>
-      <w:r>
-        <w:rPr>
-          <w:noProof/>
-        </w:rPr>
-        <w:t>3</w:t>
-      </w:r>
-      <w:r>
-        <w:rPr>
-          <w:noProof/>
-        </w:rPr>
-        <w:fldChar w:fldCharType="end"/>
-      </w:r>
+      <w:fldSimple w:instr=" STYLEREF 1 \s ">
+        <w:r>
+          <w:rPr>
+            <w:noProof/>
+          </w:rPr>
+          <w:t>3</w:t>
+        </w:r>
+      </w:fldSimple>
       <w:r>
         <w:noBreakHyphen/>
       </w:r>
-      <w:r>
-        <w:fldChar w:fldCharType="begin"/>
-      </w:r>
-      <w:r>
-        <w:instrText xml:space="preserve"> SEQ Table \* ARABIC \s 1 </w:instrText>
-      </w:r>
-      <w:r>
-        <w:fldChar w:fldCharType="separate"/>
-      </w:r>
-      <w:r>
-        <w:rPr>
-          <w:noProof/>
-        </w:rPr>
-        <w:t>3</w:t>
-      </w:r>
-      <w:r>
-        <w:rPr>
-          <w:noProof/>
-        </w:rPr>
-        <w:fldChar w:fldCharType="end"/>
-      </w:r>
+      <w:fldSimple w:instr=" SEQ Table \* ARABIC \s 1 ">
+        <w:r>
+          <w:rPr>
+            <w:noProof/>
+          </w:rPr>
+          <w:t>3</w:t>
+        </w:r>
+      </w:fldSimple>
       <w:bookmarkEnd w:id="66"/>
       <w:r>
         <w:t xml:space="preserve">. </w:t>
@@ -17190,51 +16891,25 @@
       <w:r>
         <w:t xml:space="preserve">Table </w:t>
       </w:r>
-      <w:r>
-        <w:fldChar w:fldCharType="begin"/>
-      </w:r>
-      <w:r>
-        <w:instrText xml:space="preserve"> STYLEREF 1 \s </w:instrText>
-      </w:r>
-      <w:r>
-        <w:fldChar w:fldCharType="separate"/>
-      </w:r>
-      <w:r>
-        <w:rPr>
-          <w:noProof/>
-        </w:rPr>
-        <w:t>3</w:t>
-      </w:r>
-      <w:r>
-        <w:rPr>
-          <w:noProof/>
-        </w:rPr>
-        <w:fldChar w:fldCharType="end"/>
-      </w:r>
+      <w:fldSimple w:instr=" STYLEREF 1 \s ">
+        <w:r>
+          <w:rPr>
+            <w:noProof/>
+          </w:rPr>
+          <w:t>3</w:t>
+        </w:r>
+      </w:fldSimple>
       <w:r>
         <w:noBreakHyphen/>
       </w:r>
-      <w:r>
-        <w:fldChar w:fldCharType="begin"/>
-      </w:r>
-      <w:r>
-        <w:instrText xml:space="preserve"> SEQ Table \* ARABIC \s 1 </w:instrText>
-      </w:r>
-      <w:r>
-        <w:fldChar w:fldCharType="separate"/>
-      </w:r>
-      <w:r>
-        <w:rPr>
-          <w:noProof/>
-        </w:rPr>
-        <w:t>4</w:t>
-      </w:r>
-      <w:r>
-        <w:rPr>
-          <w:noProof/>
-        </w:rPr>
-        <w:fldChar w:fldCharType="end"/>
-      </w:r>
+      <w:fldSimple w:instr=" SEQ Table \* ARABIC \s 1 ">
+        <w:r>
+          <w:rPr>
+            <w:noProof/>
+          </w:rPr>
+          <w:t>4</w:t>
+        </w:r>
+      </w:fldSimple>
       <w:bookmarkEnd w:id="68"/>
       <w:r>
         <w:t xml:space="preserve">. </w:t>
@@ -17636,51 +17311,25 @@
       <w:r>
         <w:t xml:space="preserve">Table </w:t>
       </w:r>
-      <w:r>
-        <w:fldChar w:fldCharType="begin"/>
-      </w:r>
-      <w:r>
-        <w:instrText xml:space="preserve"> STYLEREF 1 \s </w:instrText>
-      </w:r>
-      <w:r>
-        <w:fldChar w:fldCharType="separate"/>
-      </w:r>
-      <w:r>
-        <w:rPr>
-          <w:noProof/>
-        </w:rPr>
-        <w:t>3</w:t>
-      </w:r>
-      <w:r>
-        <w:rPr>
-          <w:noProof/>
-        </w:rPr>
-        <w:fldChar w:fldCharType="end"/>
-      </w:r>
+      <w:fldSimple w:instr=" STYLEREF 1 \s ">
+        <w:r>
+          <w:rPr>
+            <w:noProof/>
+          </w:rPr>
+          <w:t>3</w:t>
+        </w:r>
+      </w:fldSimple>
       <w:r>
         <w:noBreakHyphen/>
       </w:r>
-      <w:r>
-        <w:fldChar w:fldCharType="begin"/>
-      </w:r>
-      <w:r>
-        <w:instrText xml:space="preserve"> SEQ Table \* ARABIC \s 1 </w:instrText>
-      </w:r>
-      <w:r>
-        <w:fldChar w:fldCharType="separate"/>
-      </w:r>
-      <w:r>
-        <w:rPr>
-          <w:noProof/>
-        </w:rPr>
-        <w:t>5</w:t>
-      </w:r>
-      <w:r>
-        <w:rPr>
-          <w:noProof/>
-        </w:rPr>
-        <w:fldChar w:fldCharType="end"/>
-      </w:r>
+      <w:fldSimple w:instr=" SEQ Table \* ARABIC \s 1 ">
+        <w:r>
+          <w:rPr>
+            <w:noProof/>
+          </w:rPr>
+          <w:t>5</w:t>
+        </w:r>
+      </w:fldSimple>
       <w:bookmarkEnd w:id="70"/>
       <w:r>
         <w:t xml:space="preserve">. </w:t>
@@ -18641,51 +18290,25 @@
       <w:r>
         <w:t xml:space="preserve">Table </w:t>
       </w:r>
-      <w:r>
-        <w:fldChar w:fldCharType="begin"/>
-      </w:r>
-      <w:r>
-        <w:instrText xml:space="preserve"> STYLEREF 1 \s </w:instrText>
-      </w:r>
-      <w:r>
-        <w:fldChar w:fldCharType="separate"/>
-      </w:r>
-      <w:r>
-        <w:rPr>
-          <w:noProof/>
-        </w:rPr>
-        <w:t>3</w:t>
-      </w:r>
-      <w:r>
-        <w:rPr>
-          <w:noProof/>
-        </w:rPr>
-        <w:fldChar w:fldCharType="end"/>
-      </w:r>
+      <w:fldSimple w:instr=" STYLEREF 1 \s ">
+        <w:r>
+          <w:rPr>
+            <w:noProof/>
+          </w:rPr>
+          <w:t>3</w:t>
+        </w:r>
+      </w:fldSimple>
       <w:r>
         <w:noBreakHyphen/>
       </w:r>
-      <w:r>
-        <w:fldChar w:fldCharType="begin"/>
-      </w:r>
-      <w:r>
-        <w:instrText xml:space="preserve"> SEQ Table \* ARABIC \s 1 </w:instrText>
-      </w:r>
-      <w:r>
-        <w:fldChar w:fldCharType="separate"/>
-      </w:r>
-      <w:r>
-        <w:rPr>
-          <w:noProof/>
-        </w:rPr>
-        <w:t>6</w:t>
-      </w:r>
-      <w:r>
-        <w:rPr>
-          <w:noProof/>
-        </w:rPr>
-        <w:fldChar w:fldCharType="end"/>
-      </w:r>
+      <w:fldSimple w:instr=" SEQ Table \* ARABIC \s 1 ">
+        <w:r>
+          <w:rPr>
+            <w:noProof/>
+          </w:rPr>
+          <w:t>6</w:t>
+        </w:r>
+      </w:fldSimple>
       <w:bookmarkEnd w:id="72"/>
       <w:r>
         <w:t xml:space="preserve">. </w:t>
@@ -19210,51 +18833,25 @@
       <w:r>
         <w:t xml:space="preserve">Table </w:t>
       </w:r>
-      <w:r>
-        <w:fldChar w:fldCharType="begin"/>
-      </w:r>
-      <w:r>
-        <w:instrText xml:space="preserve"> STYLEREF 1 \s </w:instrText>
-      </w:r>
-      <w:r>
-        <w:fldChar w:fldCharType="separate"/>
-      </w:r>
-      <w:r>
-        <w:rPr>
-          <w:noProof/>
-        </w:rPr>
-        <w:t>3</w:t>
-      </w:r>
-      <w:r>
-        <w:rPr>
-          <w:noProof/>
-        </w:rPr>
-        <w:fldChar w:fldCharType="end"/>
-      </w:r>
+      <w:fldSimple w:instr=" STYLEREF 1 \s ">
+        <w:r>
+          <w:rPr>
+            <w:noProof/>
+          </w:rPr>
+          <w:t>3</w:t>
+        </w:r>
+      </w:fldSimple>
       <w:r>
         <w:noBreakHyphen/>
       </w:r>
-      <w:r>
-        <w:fldChar w:fldCharType="begin"/>
-      </w:r>
-      <w:r>
-        <w:instrText xml:space="preserve"> SEQ Table \* ARABIC \s 1 </w:instrText>
-      </w:r>
-      <w:r>
-        <w:fldChar w:fldCharType="separate"/>
-      </w:r>
-      <w:r>
-        <w:rPr>
-          <w:noProof/>
-        </w:rPr>
-        <w:t>7</w:t>
-      </w:r>
-      <w:r>
-        <w:rPr>
-          <w:noProof/>
-        </w:rPr>
-        <w:fldChar w:fldCharType="end"/>
-      </w:r>
+      <w:fldSimple w:instr=" SEQ Table \* ARABIC \s 1 ">
+        <w:r>
+          <w:rPr>
+            <w:noProof/>
+          </w:rPr>
+          <w:t>7</w:t>
+        </w:r>
+      </w:fldSimple>
       <w:bookmarkEnd w:id="74"/>
       <w:r>
         <w:t xml:space="preserve">. </w:t>
@@ -19984,51 +19581,25 @@
       <w:r>
         <w:t xml:space="preserve">Table </w:t>
       </w:r>
-      <w:r>
-        <w:fldChar w:fldCharType="begin"/>
-      </w:r>
-      <w:r>
-        <w:instrText xml:space="preserve"> STYLEREF 1 \s </w:instrText>
-      </w:r>
-      <w:r>
-        <w:fldChar w:fldCharType="separate"/>
-      </w:r>
-      <w:r>
-        <w:rPr>
-          <w:noProof/>
-        </w:rPr>
-        <w:t>3</w:t>
-      </w:r>
-      <w:r>
-        <w:rPr>
-          <w:noProof/>
-        </w:rPr>
-        <w:fldChar w:fldCharType="end"/>
-      </w:r>
+      <w:fldSimple w:instr=" STYLEREF 1 \s ">
+        <w:r>
+          <w:rPr>
+            <w:noProof/>
+          </w:rPr>
+          <w:t>3</w:t>
+        </w:r>
+      </w:fldSimple>
       <w:r>
         <w:noBreakHyphen/>
       </w:r>
-      <w:r>
-        <w:fldChar w:fldCharType="begin"/>
-      </w:r>
-      <w:r>
-        <w:instrText xml:space="preserve"> SEQ Table \* ARABIC \s 1 </w:instrText>
-      </w:r>
-      <w:r>
-        <w:fldChar w:fldCharType="separate"/>
-      </w:r>
-      <w:r>
-        <w:rPr>
-          <w:noProof/>
-        </w:rPr>
-        <w:t>8</w:t>
-      </w:r>
-      <w:r>
-        <w:rPr>
-          <w:noProof/>
-        </w:rPr>
-        <w:fldChar w:fldCharType="end"/>
-      </w:r>
+      <w:fldSimple w:instr=" SEQ Table \* ARABIC \s 1 ">
+        <w:r>
+          <w:rPr>
+            <w:noProof/>
+          </w:rPr>
+          <w:t>8</w:t>
+        </w:r>
+      </w:fldSimple>
       <w:bookmarkEnd w:id="76"/>
       <w:r>
         <w:t xml:space="preserve">. </w:t>
@@ -20918,51 +20489,25 @@
       <w:r>
         <w:t xml:space="preserve">Table </w:t>
       </w:r>
-      <w:r>
-        <w:fldChar w:fldCharType="begin"/>
-      </w:r>
-      <w:r>
-        <w:instrText xml:space="preserve"> STYLEREF 1 \s </w:instrText>
-      </w:r>
-      <w:r>
-        <w:fldChar w:fldCharType="separate"/>
-      </w:r>
-      <w:r>
-        <w:rPr>
-          <w:noProof/>
-        </w:rPr>
-        <w:t>3</w:t>
-      </w:r>
-      <w:r>
-        <w:rPr>
-          <w:noProof/>
-        </w:rPr>
-        <w:fldChar w:fldCharType="end"/>
-      </w:r>
+      <w:fldSimple w:instr=" STYLEREF 1 \s ">
+        <w:r>
+          <w:rPr>
+            <w:noProof/>
+          </w:rPr>
+          <w:t>3</w:t>
+        </w:r>
+      </w:fldSimple>
       <w:r>
         <w:noBreakHyphen/>
       </w:r>
-      <w:r>
-        <w:fldChar w:fldCharType="begin"/>
-      </w:r>
-      <w:r>
-        <w:instrText xml:space="preserve"> SEQ Table \* ARABIC \s 1 </w:instrText>
-      </w:r>
-      <w:r>
-        <w:fldChar w:fldCharType="separate"/>
-      </w:r>
-      <w:r>
-        <w:rPr>
-          <w:noProof/>
-        </w:rPr>
-        <w:t>9</w:t>
-      </w:r>
-      <w:r>
-        <w:rPr>
-          <w:noProof/>
-        </w:rPr>
-        <w:fldChar w:fldCharType="end"/>
-      </w:r>
+      <w:fldSimple w:instr=" SEQ Table \* ARABIC \s 1 ">
+        <w:r>
+          <w:rPr>
+            <w:noProof/>
+          </w:rPr>
+          <w:t>9</w:t>
+        </w:r>
+      </w:fldSimple>
       <w:bookmarkEnd w:id="84"/>
       <w:r>
         <w:t xml:space="preserve">. </w:t>
@@ -21360,51 +20905,25 @@
       <w:r>
         <w:t xml:space="preserve">Table </w:t>
       </w:r>
-      <w:r>
-        <w:fldChar w:fldCharType="begin"/>
-      </w:r>
-      <w:r>
-        <w:instrText xml:space="preserve"> STYLEREF 1 \s </w:instrText>
-      </w:r>
-      <w:r>
-        <w:fldChar w:fldCharType="separate"/>
-      </w:r>
-      <w:r>
-        <w:rPr>
-          <w:noProof/>
-        </w:rPr>
-        <w:t>3</w:t>
-      </w:r>
-      <w:r>
-        <w:rPr>
-          <w:noProof/>
-        </w:rPr>
-        <w:fldChar w:fldCharType="end"/>
-      </w:r>
+      <w:fldSimple w:instr=" STYLEREF 1 \s ">
+        <w:r>
+          <w:rPr>
+            <w:noProof/>
+          </w:rPr>
+          <w:t>3</w:t>
+        </w:r>
+      </w:fldSimple>
       <w:r>
         <w:noBreakHyphen/>
       </w:r>
-      <w:r>
-        <w:fldChar w:fldCharType="begin"/>
-      </w:r>
-      <w:r>
-        <w:instrText xml:space="preserve"> SEQ Table \* ARABIC \s 1 </w:instrText>
-      </w:r>
-      <w:r>
-        <w:fldChar w:fldCharType="separate"/>
-      </w:r>
-      <w:r>
-        <w:rPr>
-          <w:noProof/>
-        </w:rPr>
-        <w:t>10</w:t>
-      </w:r>
-      <w:r>
-        <w:rPr>
-          <w:noProof/>
-        </w:rPr>
-        <w:fldChar w:fldCharType="end"/>
-      </w:r>
+      <w:fldSimple w:instr=" SEQ Table \* ARABIC \s 1 ">
+        <w:r>
+          <w:rPr>
+            <w:noProof/>
+          </w:rPr>
+          <w:t>10</w:t>
+        </w:r>
+      </w:fldSimple>
       <w:bookmarkEnd w:id="86"/>
       <w:r>
         <w:t xml:space="preserve">. </w:t>
@@ -21913,51 +21432,25 @@
       <w:r>
         <w:t xml:space="preserve">Table </w:t>
       </w:r>
-      <w:r>
-        <w:fldChar w:fldCharType="begin"/>
-      </w:r>
-      <w:r>
-        <w:instrText xml:space="preserve"> STYLEREF 1 \s </w:instrText>
-      </w:r>
-      <w:r>
-        <w:fldChar w:fldCharType="separate"/>
-      </w:r>
-      <w:r>
-        <w:rPr>
-          <w:noProof/>
-        </w:rPr>
-        <w:t>3</w:t>
-      </w:r>
-      <w:r>
-        <w:rPr>
-          <w:noProof/>
-        </w:rPr>
-        <w:fldChar w:fldCharType="end"/>
-      </w:r>
+      <w:fldSimple w:instr=" STYLEREF 1 \s ">
+        <w:r>
+          <w:rPr>
+            <w:noProof/>
+          </w:rPr>
+          <w:t>3</w:t>
+        </w:r>
+      </w:fldSimple>
       <w:r>
         <w:noBreakHyphen/>
       </w:r>
-      <w:r>
-        <w:fldChar w:fldCharType="begin"/>
-      </w:r>
-      <w:r>
-        <w:instrText xml:space="preserve"> SEQ Table \* ARABIC \s 1 </w:instrText>
-      </w:r>
-      <w:r>
-        <w:fldChar w:fldCharType="separate"/>
-      </w:r>
-      <w:r>
-        <w:rPr>
-          <w:noProof/>
-        </w:rPr>
-        <w:t>11</w:t>
-      </w:r>
-      <w:r>
-        <w:rPr>
-          <w:noProof/>
-        </w:rPr>
-        <w:fldChar w:fldCharType="end"/>
-      </w:r>
+      <w:fldSimple w:instr=" SEQ Table \* ARABIC \s 1 ">
+        <w:r>
+          <w:rPr>
+            <w:noProof/>
+          </w:rPr>
+          <w:t>11</w:t>
+        </w:r>
+      </w:fldSimple>
       <w:bookmarkEnd w:id="88"/>
       <w:r>
         <w:t xml:space="preserve">. </w:t>
@@ -22571,51 +22064,25 @@
       <w:r>
         <w:t xml:space="preserve">Table </w:t>
       </w:r>
-      <w:r>
-        <w:fldChar w:fldCharType="begin"/>
-      </w:r>
-      <w:r>
-        <w:instrText xml:space="preserve"> STYLEREF 1 \s </w:instrText>
-      </w:r>
-      <w:r>
-        <w:fldChar w:fldCharType="separate"/>
-      </w:r>
-      <w:r>
-        <w:rPr>
-          <w:noProof/>
-        </w:rPr>
-        <w:t>3</w:t>
-      </w:r>
-      <w:r>
-        <w:rPr>
-          <w:noProof/>
-        </w:rPr>
-        <w:fldChar w:fldCharType="end"/>
-      </w:r>
+      <w:fldSimple w:instr=" STYLEREF 1 \s ">
+        <w:r>
+          <w:rPr>
+            <w:noProof/>
+          </w:rPr>
+          <w:t>3</w:t>
+        </w:r>
+      </w:fldSimple>
       <w:r>
         <w:noBreakHyphen/>
       </w:r>
-      <w:r>
-        <w:fldChar w:fldCharType="begin"/>
-      </w:r>
-      <w:r>
-        <w:instrText xml:space="preserve"> SEQ Table \* ARABIC \s 1 </w:instrText>
-      </w:r>
-      <w:r>
-        <w:fldChar w:fldCharType="separate"/>
-      </w:r>
-      <w:r>
-        <w:rPr>
-          <w:noProof/>
-        </w:rPr>
-        <w:t>12</w:t>
-      </w:r>
-      <w:r>
-        <w:rPr>
-          <w:noProof/>
-        </w:rPr>
-        <w:fldChar w:fldCharType="end"/>
-      </w:r>
+      <w:fldSimple w:instr=" SEQ Table \* ARABIC \s 1 ">
+        <w:r>
+          <w:rPr>
+            <w:noProof/>
+          </w:rPr>
+          <w:t>12</w:t>
+        </w:r>
+      </w:fldSimple>
       <w:bookmarkEnd w:id="90"/>
       <w:r>
         <w:t xml:space="preserve">. </w:t>
@@ -23165,51 +22632,25 @@
       <w:r>
         <w:t xml:space="preserve">Table </w:t>
       </w:r>
-      <w:r>
-        <w:fldChar w:fldCharType="begin"/>
-      </w:r>
-      <w:r>
-        <w:instrText xml:space="preserve"> STYLEREF 1 \s </w:instrText>
-      </w:r>
-      <w:r>
-        <w:fldChar w:fldCharType="separate"/>
-      </w:r>
-      <w:r>
-        <w:rPr>
-          <w:noProof/>
-        </w:rPr>
-        <w:t>3</w:t>
-      </w:r>
-      <w:r>
-        <w:rPr>
-          <w:noProof/>
-        </w:rPr>
-        <w:fldChar w:fldCharType="end"/>
-      </w:r>
+      <w:fldSimple w:instr=" STYLEREF 1 \s ">
+        <w:r>
+          <w:rPr>
+            <w:noProof/>
+          </w:rPr>
+          <w:t>3</w:t>
+        </w:r>
+      </w:fldSimple>
       <w:r>
         <w:noBreakHyphen/>
       </w:r>
-      <w:r>
-        <w:fldChar w:fldCharType="begin"/>
-      </w:r>
-      <w:r>
-        <w:instrText xml:space="preserve"> SEQ Table \* ARABIC \s 1 </w:instrText>
-      </w:r>
-      <w:r>
-        <w:fldChar w:fldCharType="separate"/>
-      </w:r>
-      <w:r>
-        <w:rPr>
-          <w:noProof/>
-        </w:rPr>
-        <w:t>13</w:t>
-      </w:r>
-      <w:r>
-        <w:rPr>
-          <w:noProof/>
-        </w:rPr>
-        <w:fldChar w:fldCharType="end"/>
-      </w:r>
+      <w:fldSimple w:instr=" SEQ Table \* ARABIC \s 1 ">
+        <w:r>
+          <w:rPr>
+            <w:noProof/>
+          </w:rPr>
+          <w:t>13</w:t>
+        </w:r>
+      </w:fldSimple>
       <w:bookmarkEnd w:id="92"/>
       <w:r>
         <w:t xml:space="preserve">. </w:t>
@@ -24578,7 +24019,15 @@
         <w:pStyle w:val="Contributor"/>
       </w:pPr>
       <w:r>
-        <w:t>Liron Schiff, Comilion (mobile) Ltd.</w:t>
+        <w:t xml:space="preserve">Liron Schiff, </w:t>
+      </w:r>
+      <w:proofErr w:type="spellStart"/>
+      <w:r>
+        <w:t>Comilion</w:t>
+      </w:r>
+      <w:proofErr w:type="spellEnd"/>
+      <w:r>
+        <w:t xml:space="preserve"> (mobile) Ltd.</w:t>
       </w:r>
     </w:p>
     <w:p>
@@ -24586,7 +24035,15 @@
         <w:pStyle w:val="Contributor"/>
       </w:pPr>
       <w:r>
-        <w:t>Jane Ginn, Cyber Threat Intelligence Network, Inc. (CTIN)</w:t>
+        <w:t xml:space="preserve">Jane </w:t>
+      </w:r>
+      <w:proofErr w:type="spellStart"/>
+      <w:r>
+        <w:t>Ginn</w:t>
+      </w:r>
+      <w:proofErr w:type="spellEnd"/>
+      <w:r>
+        <w:t>, Cyber Threat Intelligence Network, Inc. (CTIN)</w:t>
       </w:r>
     </w:p>
     <w:p>
@@ -24601,8 +24058,21 @@
       <w:pPr>
         <w:pStyle w:val="Contributor"/>
       </w:pPr>
-      <w:r>
-        <w:t>Ryusuke Masuoka, Fujitsu Limited</w:t>
+      <w:proofErr w:type="spellStart"/>
+      <w:r>
+        <w:t>Ryusuke</w:t>
+      </w:r>
+      <w:proofErr w:type="spellEnd"/>
+      <w:r>
+        <w:t xml:space="preserve"> </w:t>
+      </w:r>
+      <w:proofErr w:type="spellStart"/>
+      <w:r>
+        <w:t>Masuoka</w:t>
+      </w:r>
+      <w:proofErr w:type="spellEnd"/>
+      <w:r>
+        <w:t>, Fujitsu Limited</w:t>
       </w:r>
     </w:p>
     <w:p>
@@ -24626,7 +24096,15 @@
         <w:pStyle w:val="Contributor"/>
       </w:pPr>
       <w:r>
-        <w:t>Paul Martini, iboss, Inc.</w:t>
+        <w:t xml:space="preserve">Paul Martini, </w:t>
+      </w:r>
+      <w:proofErr w:type="spellStart"/>
+      <w:r>
+        <w:t>iboss</w:t>
+      </w:r>
+      <w:proofErr w:type="spellEnd"/>
+      <w:r>
+        <w:t>, Inc.</w:t>
       </w:r>
     </w:p>
     <w:p>
@@ -24634,15 +24112,36 @@
         <w:pStyle w:val="Contributor"/>
       </w:pPr>
       <w:r>
-        <w:t>Jerome Athias, Individual</w:t>
+        <w:t xml:space="preserve">Jerome </w:t>
+      </w:r>
+      <w:proofErr w:type="spellStart"/>
+      <w:r>
+        <w:t>Athias</w:t>
+      </w:r>
+      <w:proofErr w:type="spellEnd"/>
+      <w:r>
+        <w:t>, Individual</w:t>
       </w:r>
     </w:p>
     <w:p>
       <w:pPr>
         <w:pStyle w:val="Contributor"/>
       </w:pPr>
-      <w:r>
-        <w:t>Sanjiv Kalkar, Individual</w:t>
+      <w:proofErr w:type="spellStart"/>
+      <w:r>
+        <w:t>Sanjiv</w:t>
+      </w:r>
+      <w:proofErr w:type="spellEnd"/>
+      <w:r>
+        <w:t xml:space="preserve"> </w:t>
+      </w:r>
+      <w:proofErr w:type="spellStart"/>
+      <w:r>
+        <w:t>Kalkar</w:t>
+      </w:r>
+      <w:proofErr w:type="spellEnd"/>
+      <w:r>
+        <w:t>, Individual</w:t>
       </w:r>
     </w:p>
     <w:p>
@@ -24673,16 +24172,58 @@
       <w:pPr>
         <w:pStyle w:val="Contributor"/>
       </w:pPr>
-      <w:r>
-        <w:t>Wouter Bolsterlee, Intelworks BV</w:t>
+      <w:proofErr w:type="spellStart"/>
+      <w:r>
+        <w:t>Wouter</w:t>
+      </w:r>
+      <w:proofErr w:type="spellEnd"/>
+      <w:r>
+        <w:t xml:space="preserve"> </w:t>
+      </w:r>
+      <w:proofErr w:type="spellStart"/>
+      <w:r>
+        <w:t>Bolsterlee</w:t>
+      </w:r>
+      <w:proofErr w:type="spellEnd"/>
+      <w:r>
+        <w:t xml:space="preserve">, </w:t>
+      </w:r>
+      <w:proofErr w:type="spellStart"/>
+      <w:r>
+        <w:t>Intelworks</w:t>
+      </w:r>
+      <w:proofErr w:type="spellEnd"/>
+      <w:r>
+        <w:t xml:space="preserve"> BV</w:t>
       </w:r>
     </w:p>
     <w:p>
       <w:pPr>
         <w:pStyle w:val="Contributor"/>
       </w:pPr>
-      <w:r>
-        <w:t>Joep Gommers, Intelworks BV</w:t>
+      <w:proofErr w:type="spellStart"/>
+      <w:r>
+        <w:t>Joep</w:t>
+      </w:r>
+      <w:proofErr w:type="spellEnd"/>
+      <w:r>
+        <w:t xml:space="preserve"> </w:t>
+      </w:r>
+      <w:proofErr w:type="spellStart"/>
+      <w:r>
+        <w:t>Gommers</w:t>
+      </w:r>
+      <w:proofErr w:type="spellEnd"/>
+      <w:r>
+        <w:t xml:space="preserve">, </w:t>
+      </w:r>
+      <w:proofErr w:type="spellStart"/>
+      <w:r>
+        <w:t>Intelworks</w:t>
+      </w:r>
+      <w:proofErr w:type="spellEnd"/>
+      <w:r>
+        <w:t xml:space="preserve"> BV</w:t>
       </w:r>
     </w:p>
     <w:p>
@@ -24690,15 +24231,52 @@
         <w:pStyle w:val="Contributor"/>
       </w:pPr>
       <w:r>
-        <w:t>Sergey Polzunov, Intelworks BV</w:t>
+        <w:t xml:space="preserve">Sergey </w:t>
+      </w:r>
+      <w:proofErr w:type="spellStart"/>
+      <w:r>
+        <w:t>Polzunov</w:t>
+      </w:r>
+      <w:proofErr w:type="spellEnd"/>
+      <w:r>
+        <w:t xml:space="preserve">, </w:t>
+      </w:r>
+      <w:proofErr w:type="spellStart"/>
+      <w:r>
+        <w:t>Intelworks</w:t>
+      </w:r>
+      <w:proofErr w:type="spellEnd"/>
+      <w:r>
+        <w:t xml:space="preserve"> BV</w:t>
       </w:r>
     </w:p>
     <w:p>
       <w:pPr>
         <w:pStyle w:val="Contributor"/>
       </w:pPr>
-      <w:r>
-        <w:t>Rutger Prins, Intelworks BV</w:t>
+      <w:proofErr w:type="spellStart"/>
+      <w:r>
+        <w:t>Rutger</w:t>
+      </w:r>
+      <w:proofErr w:type="spellEnd"/>
+      <w:r>
+        <w:t xml:space="preserve"> </w:t>
+      </w:r>
+      <w:proofErr w:type="spellStart"/>
+      <w:r>
+        <w:t>Prins</w:t>
+      </w:r>
+      <w:proofErr w:type="spellEnd"/>
+      <w:r>
+        <w:t xml:space="preserve">, </w:t>
+      </w:r>
+      <w:proofErr w:type="spellStart"/>
+      <w:r>
+        <w:t>Intelworks</w:t>
+      </w:r>
+      <w:proofErr w:type="spellEnd"/>
+      <w:r>
+        <w:t xml:space="preserve"> BV</w:t>
       </w:r>
     </w:p>
     <w:p>
@@ -24706,7 +24284,23 @@
         <w:pStyle w:val="Contributor"/>
       </w:pPr>
       <w:r>
-        <w:t>Andrei Sîrghi, Intelworks BV</w:t>
+        <w:t xml:space="preserve">Andrei </w:t>
+      </w:r>
+      <w:proofErr w:type="spellStart"/>
+      <w:r>
+        <w:t>Sîrghi</w:t>
+      </w:r>
+      <w:proofErr w:type="spellEnd"/>
+      <w:r>
+        <w:t xml:space="preserve">, </w:t>
+      </w:r>
+      <w:proofErr w:type="spellStart"/>
+      <w:r>
+        <w:t>Intelworks</w:t>
+      </w:r>
+      <w:proofErr w:type="spellEnd"/>
+      <w:r>
+        <w:t xml:space="preserve"> BV</w:t>
       </w:r>
     </w:p>
     <w:p>
@@ -24770,7 +24364,15 @@
         <w:pStyle w:val="Contributor"/>
       </w:pPr>
       <w:r>
-        <w:t>Takahiro Kakumaru, NEC Corporation</w:t>
+        <w:t xml:space="preserve">Takahiro </w:t>
+      </w:r>
+      <w:proofErr w:type="spellStart"/>
+      <w:r>
+        <w:t>Kakumaru</w:t>
+      </w:r>
+      <w:proofErr w:type="spellEnd"/>
+      <w:r>
+        <w:t>, NEC Corporation</w:t>
       </w:r>
     </w:p>
     <w:p>
@@ -24802,15 +24404,36 @@
         <w:pStyle w:val="Contributor"/>
       </w:pPr>
       <w:r>
-        <w:t>Igor Baikalov, Securonix</w:t>
-      </w:r>
+        <w:t xml:space="preserve">Igor </w:t>
+      </w:r>
+      <w:proofErr w:type="spellStart"/>
+      <w:r>
+        <w:t>Baikalov</w:t>
+      </w:r>
+      <w:proofErr w:type="spellEnd"/>
+      <w:r>
+        <w:t xml:space="preserve">, </w:t>
+      </w:r>
+      <w:proofErr w:type="spellStart"/>
+      <w:r>
+        <w:t>Securonix</w:t>
+      </w:r>
+      <w:proofErr w:type="spellEnd"/>
     </w:p>
     <w:p>
       <w:pPr>
         <w:pStyle w:val="Contributor"/>
       </w:pPr>
       <w:r>
-        <w:t>Bernd Grobauer, Siemens AG</w:t>
+        <w:t xml:space="preserve">Bernd </w:t>
+      </w:r>
+      <w:proofErr w:type="spellStart"/>
+      <w:r>
+        <w:t>Grobauer</w:t>
+      </w:r>
+      <w:proofErr w:type="spellEnd"/>
+      <w:r>
+        <w:t>, Siemens AG</w:t>
       </w:r>
     </w:p>
     <w:p>
@@ -25038,7 +24661,7 @@
 </file>
 
 <file path=word/endnotes.xml><?xml version="1.0" encoding="utf-8"?>
-<w:endnotes xmlns:wpc="http://schemas.microsoft.com/office/word/2010/wordprocessingCanvas" xmlns:mo="http://schemas.microsoft.com/office/mac/office/2008/main" xmlns:mc="http://schemas.openxmlformats.org/markup-compatibility/2006" xmlns:mv="urn:schemas-microsoft-com:mac:vml" xmlns:o="urn:schemas-microsoft-com:office:office" xmlns:r="http://schemas.openxmlformats.org/officeDocument/2006/relationships" xmlns:m="http://schemas.openxmlformats.org/officeDocument/2006/math" xmlns:v="urn:schemas-microsoft-com:vml" xmlns:wp14="http://schemas.microsoft.com/office/word/2010/wordprocessingDrawing" xmlns:wp="http://schemas.openxmlformats.org/drawingml/2006/wordprocessingDrawing" xmlns:w10="urn:schemas-microsoft-com:office:word" xmlns:w="http://schemas.openxmlformats.org/wordprocessingml/2006/main" xmlns:w14="http://schemas.microsoft.com/office/word/2010/wordml" xmlns:w15="http://schemas.microsoft.com/office/word/2012/wordml" xmlns:wpg="http://schemas.microsoft.com/office/word/2010/wordprocessingGroup" xmlns:wpi="http://schemas.microsoft.com/office/word/2010/wordprocessingInk" xmlns:wne="http://schemas.microsoft.com/office/word/2006/wordml" xmlns:wps="http://schemas.microsoft.com/office/word/2010/wordprocessingShape" mc:Ignorable="w14 w15 wp14">
+<w:endnotes xmlns:wpc="http://schemas.microsoft.com/office/word/2010/wordprocessingCanvas" xmlns:cx="http://schemas.microsoft.com/office/drawing/2014/chartex" xmlns:cx1="http://schemas.microsoft.com/office/drawing/2015/9/8/chartex" xmlns:mc="http://schemas.openxmlformats.org/markup-compatibility/2006" xmlns:o="urn:schemas-microsoft-com:office:office" xmlns:r="http://schemas.openxmlformats.org/officeDocument/2006/relationships" xmlns:m="http://schemas.openxmlformats.org/officeDocument/2006/math" xmlns:v="urn:schemas-microsoft-com:vml" xmlns:wp14="http://schemas.microsoft.com/office/word/2010/wordprocessingDrawing" xmlns:wp="http://schemas.openxmlformats.org/drawingml/2006/wordprocessingDrawing" xmlns:w10="urn:schemas-microsoft-com:office:word" xmlns:w="http://schemas.openxmlformats.org/wordprocessingml/2006/main" xmlns:w14="http://schemas.microsoft.com/office/word/2010/wordml" xmlns:w15="http://schemas.microsoft.com/office/word/2012/wordml" xmlns:w16se="http://schemas.microsoft.com/office/word/2015/wordml/symex" xmlns:wpg="http://schemas.microsoft.com/office/word/2010/wordprocessingGroup" xmlns:wpi="http://schemas.microsoft.com/office/word/2010/wordprocessingInk" xmlns:wne="http://schemas.microsoft.com/office/word/2006/wordml" xmlns:wps="http://schemas.microsoft.com/office/word/2010/wordprocessingShape" mc:Ignorable="w14 w15 w16se wp14">
   <w:endnote w:type="separator" w:id="-1">
     <w:p>
       <w:r>
@@ -25057,7 +24680,7 @@
 </file>
 
 <file path=word/footer1.xml><?xml version="1.0" encoding="utf-8"?>
-<w:ftr xmlns:wpc="http://schemas.microsoft.com/office/word/2010/wordprocessingCanvas" xmlns:mo="http://schemas.microsoft.com/office/mac/office/2008/main" xmlns:mc="http://schemas.openxmlformats.org/markup-compatibility/2006" xmlns:mv="urn:schemas-microsoft-com:mac:vml" xmlns:o="urn:schemas-microsoft-com:office:office" xmlns:r="http://schemas.openxmlformats.org/officeDocument/2006/relationships" xmlns:m="http://schemas.openxmlformats.org/officeDocument/2006/math" xmlns:v="urn:schemas-microsoft-com:vml" xmlns:wp14="http://schemas.microsoft.com/office/word/2010/wordprocessingDrawing" xmlns:wp="http://schemas.openxmlformats.org/drawingml/2006/wordprocessingDrawing" xmlns:w10="urn:schemas-microsoft-com:office:word" xmlns:w="http://schemas.openxmlformats.org/wordprocessingml/2006/main" xmlns:w14="http://schemas.microsoft.com/office/word/2010/wordml" xmlns:w15="http://schemas.microsoft.com/office/word/2012/wordml" xmlns:wpg="http://schemas.microsoft.com/office/word/2010/wordprocessingGroup" xmlns:wpi="http://schemas.microsoft.com/office/word/2010/wordprocessingInk" xmlns:wne="http://schemas.microsoft.com/office/word/2006/wordml" xmlns:wps="http://schemas.microsoft.com/office/word/2010/wordprocessingShape" mc:Ignorable="w14 w15 wp14">
+<w:ftr xmlns:wpc="http://schemas.microsoft.com/office/word/2010/wordprocessingCanvas" xmlns:cx="http://schemas.microsoft.com/office/drawing/2014/chartex" xmlns:cx1="http://schemas.microsoft.com/office/drawing/2015/9/8/chartex" xmlns:mc="http://schemas.openxmlformats.org/markup-compatibility/2006" xmlns:o="urn:schemas-microsoft-com:office:office" xmlns:r="http://schemas.openxmlformats.org/officeDocument/2006/relationships" xmlns:m="http://schemas.openxmlformats.org/officeDocument/2006/math" xmlns:v="urn:schemas-microsoft-com:vml" xmlns:wp14="http://schemas.microsoft.com/office/word/2010/wordprocessingDrawing" xmlns:wp="http://schemas.openxmlformats.org/drawingml/2006/wordprocessingDrawing" xmlns:w10="urn:schemas-microsoft-com:office:word" xmlns:w="http://schemas.openxmlformats.org/wordprocessingml/2006/main" xmlns:w14="http://schemas.microsoft.com/office/word/2010/wordml" xmlns:w15="http://schemas.microsoft.com/office/word/2012/wordml" xmlns:w16se="http://schemas.microsoft.com/office/word/2015/wordml/symex" xmlns:wpg="http://schemas.microsoft.com/office/word/2010/wordprocessingGroup" xmlns:wpi="http://schemas.microsoft.com/office/word/2010/wordprocessingInk" xmlns:wne="http://schemas.microsoft.com/office/word/2006/wordml" xmlns:wps="http://schemas.microsoft.com/office/word/2010/wordprocessingShape" mc:Ignorable="w14 w15 w16se wp14">
   <w:p>
     <w:pPr>
       <w:pStyle w:val="Footer"/>
@@ -25224,7 +24847,7 @@
         <w:sz w:val="16"/>
         <w:szCs w:val="16"/>
       </w:rPr>
-      <w:t>1</w:t>
+      <w:t>10</w:t>
     </w:r>
     <w:r>
       <w:rPr>
@@ -25288,7 +24911,7 @@
 </file>
 
 <file path=word/footer2.xml><?xml version="1.0" encoding="utf-8"?>
-<w:ftr xmlns:wpc="http://schemas.microsoft.com/office/word/2010/wordprocessingCanvas" xmlns:mo="http://schemas.microsoft.com/office/mac/office/2008/main" xmlns:mc="http://schemas.openxmlformats.org/markup-compatibility/2006" xmlns:mv="urn:schemas-microsoft-com:mac:vml" xmlns:o="urn:schemas-microsoft-com:office:office" xmlns:r="http://schemas.openxmlformats.org/officeDocument/2006/relationships" xmlns:m="http://schemas.openxmlformats.org/officeDocument/2006/math" xmlns:v="urn:schemas-microsoft-com:vml" xmlns:wp14="http://schemas.microsoft.com/office/word/2010/wordprocessingDrawing" xmlns:wp="http://schemas.openxmlformats.org/drawingml/2006/wordprocessingDrawing" xmlns:w10="urn:schemas-microsoft-com:office:word" xmlns:w="http://schemas.openxmlformats.org/wordprocessingml/2006/main" xmlns:w14="http://schemas.microsoft.com/office/word/2010/wordml" xmlns:w15="http://schemas.microsoft.com/office/word/2012/wordml" xmlns:wpg="http://schemas.microsoft.com/office/word/2010/wordprocessingGroup" xmlns:wpi="http://schemas.microsoft.com/office/word/2010/wordprocessingInk" xmlns:wne="http://schemas.microsoft.com/office/word/2006/wordml" xmlns:wps="http://schemas.microsoft.com/office/word/2010/wordprocessingShape" mc:Ignorable="w14 w15 wp14">
+<w:ftr xmlns:wpc="http://schemas.microsoft.com/office/word/2010/wordprocessingCanvas" xmlns:cx="http://schemas.microsoft.com/office/drawing/2014/chartex" xmlns:cx1="http://schemas.microsoft.com/office/drawing/2015/9/8/chartex" xmlns:mc="http://schemas.openxmlformats.org/markup-compatibility/2006" xmlns:o="urn:schemas-microsoft-com:office:office" xmlns:r="http://schemas.openxmlformats.org/officeDocument/2006/relationships" xmlns:m="http://schemas.openxmlformats.org/officeDocument/2006/math" xmlns:v="urn:schemas-microsoft-com:vml" xmlns:wp14="http://schemas.microsoft.com/office/word/2010/wordprocessingDrawing" xmlns:wp="http://schemas.openxmlformats.org/drawingml/2006/wordprocessingDrawing" xmlns:w10="urn:schemas-microsoft-com:office:word" xmlns:w="http://schemas.openxmlformats.org/wordprocessingml/2006/main" xmlns:w14="http://schemas.microsoft.com/office/word/2010/wordml" xmlns:w15="http://schemas.microsoft.com/office/word/2012/wordml" xmlns:w16se="http://schemas.microsoft.com/office/word/2015/wordml/symex" xmlns:wpg="http://schemas.microsoft.com/office/word/2010/wordprocessingGroup" xmlns:wpi="http://schemas.microsoft.com/office/word/2010/wordprocessingInk" xmlns:wne="http://schemas.microsoft.com/office/word/2006/wordml" xmlns:wps="http://schemas.microsoft.com/office/word/2010/wordprocessingShape" mc:Ignorable="w14 w15 w16se wp14">
   <w:p>
     <w:pPr>
       <w:pStyle w:val="Footer"/>
@@ -25462,7 +25085,7 @@
         <w:sz w:val="16"/>
         <w:szCs w:val="16"/>
       </w:rPr>
-      <w:t>27</w:t>
+      <w:t>21</w:t>
     </w:r>
     <w:r>
       <w:rPr>
@@ -25526,7 +25149,7 @@
 </file>
 
 <file path=word/footnotes.xml><?xml version="1.0" encoding="utf-8"?>
-<w:footnotes xmlns:wpc="http://schemas.microsoft.com/office/word/2010/wordprocessingCanvas" xmlns:mo="http://schemas.microsoft.com/office/mac/office/2008/main" xmlns:mc="http://schemas.openxmlformats.org/markup-compatibility/2006" xmlns:mv="urn:schemas-microsoft-com:mac:vml" xmlns:o="urn:schemas-microsoft-com:office:office" xmlns:r="http://schemas.openxmlformats.org/officeDocument/2006/relationships" xmlns:m="http://schemas.openxmlformats.org/officeDocument/2006/math" xmlns:v="urn:schemas-microsoft-com:vml" xmlns:wp14="http://schemas.microsoft.com/office/word/2010/wordprocessingDrawing" xmlns:wp="http://schemas.openxmlformats.org/drawingml/2006/wordprocessingDrawing" xmlns:w10="urn:schemas-microsoft-com:office:word" xmlns:w="http://schemas.openxmlformats.org/wordprocessingml/2006/main" xmlns:w14="http://schemas.microsoft.com/office/word/2010/wordml" xmlns:w15="http://schemas.microsoft.com/office/word/2012/wordml" xmlns:wpg="http://schemas.microsoft.com/office/word/2010/wordprocessingGroup" xmlns:wpi="http://schemas.microsoft.com/office/word/2010/wordprocessingInk" xmlns:wne="http://schemas.microsoft.com/office/word/2006/wordml" xmlns:wps="http://schemas.microsoft.com/office/word/2010/wordprocessingShape" mc:Ignorable="w14 w15 wp14">
+<w:footnotes xmlns:wpc="http://schemas.microsoft.com/office/word/2010/wordprocessingCanvas" xmlns:cx="http://schemas.microsoft.com/office/drawing/2014/chartex" xmlns:cx1="http://schemas.microsoft.com/office/drawing/2015/9/8/chartex" xmlns:mc="http://schemas.openxmlformats.org/markup-compatibility/2006" xmlns:o="urn:schemas-microsoft-com:office:office" xmlns:r="http://schemas.openxmlformats.org/officeDocument/2006/relationships" xmlns:m="http://schemas.openxmlformats.org/officeDocument/2006/math" xmlns:v="urn:schemas-microsoft-com:vml" xmlns:wp14="http://schemas.microsoft.com/office/word/2010/wordprocessingDrawing" xmlns:wp="http://schemas.openxmlformats.org/drawingml/2006/wordprocessingDrawing" xmlns:w10="urn:schemas-microsoft-com:office:word" xmlns:w="http://schemas.openxmlformats.org/wordprocessingml/2006/main" xmlns:w14="http://schemas.microsoft.com/office/word/2010/wordml" xmlns:w15="http://schemas.microsoft.com/office/word/2012/wordml" xmlns:w16se="http://schemas.microsoft.com/office/word/2015/wordml/symex" xmlns:wpg="http://schemas.microsoft.com/office/word/2010/wordprocessingGroup" xmlns:wpi="http://schemas.microsoft.com/office/word/2010/wordprocessingInk" xmlns:wne="http://schemas.microsoft.com/office/word/2006/wordml" xmlns:wps="http://schemas.microsoft.com/office/word/2010/wordprocessingShape" mc:Ignorable="w14 w15 w16se wp14">
   <w:footnote w:type="separator" w:id="-1">
     <w:p>
       <w:pPr>
@@ -25779,8 +25402,8 @@
 </file>
 
 <file path=word/numbering.xml><?xml version="1.0" encoding="utf-8"?>
-<w:numbering xmlns:wpc="http://schemas.microsoft.com/office/word/2010/wordprocessingCanvas" xmlns:mo="http://schemas.microsoft.com/office/mac/office/2008/main" xmlns:mc="http://schemas.openxmlformats.org/markup-compatibility/2006" xmlns:mv="urn:schemas-microsoft-com:mac:vml" xmlns:o="urn:schemas-microsoft-com:office:office" xmlns:r="http://schemas.openxmlformats.org/officeDocument/2006/relationships" xmlns:m="http://schemas.openxmlformats.org/officeDocument/2006/math" xmlns:v="urn:schemas-microsoft-com:vml" xmlns:wp14="http://schemas.microsoft.com/office/word/2010/wordprocessingDrawing" xmlns:wp="http://schemas.openxmlformats.org/drawingml/2006/wordprocessingDrawing" xmlns:w10="urn:schemas-microsoft-com:office:word" xmlns:w="http://schemas.openxmlformats.org/wordprocessingml/2006/main" xmlns:w14="http://schemas.microsoft.com/office/word/2010/wordml" xmlns:w15="http://schemas.microsoft.com/office/word/2012/wordml" xmlns:wpg="http://schemas.microsoft.com/office/word/2010/wordprocessingGroup" xmlns:wpi="http://schemas.microsoft.com/office/word/2010/wordprocessingInk" xmlns:wne="http://schemas.microsoft.com/office/word/2006/wordml" xmlns:wps="http://schemas.microsoft.com/office/word/2010/wordprocessingShape" mc:Ignorable="w14 w15 wp14">
-  <w:abstractNum w:abstractNumId="0">
+<w:numbering xmlns:wpc="http://schemas.microsoft.com/office/word/2010/wordprocessingCanvas" xmlns:cx="http://schemas.microsoft.com/office/drawing/2014/chartex" xmlns:cx1="http://schemas.microsoft.com/office/drawing/2015/9/8/chartex" xmlns:mc="http://schemas.openxmlformats.org/markup-compatibility/2006" xmlns:o="urn:schemas-microsoft-com:office:office" xmlns:r="http://schemas.openxmlformats.org/officeDocument/2006/relationships" xmlns:m="http://schemas.openxmlformats.org/officeDocument/2006/math" xmlns:v="urn:schemas-microsoft-com:vml" xmlns:wp14="http://schemas.microsoft.com/office/word/2010/wordprocessingDrawing" xmlns:wp="http://schemas.openxmlformats.org/drawingml/2006/wordprocessingDrawing" xmlns:w10="urn:schemas-microsoft-com:office:word" xmlns:w="http://schemas.openxmlformats.org/wordprocessingml/2006/main" xmlns:w14="http://schemas.microsoft.com/office/word/2010/wordml" xmlns:w15="http://schemas.microsoft.com/office/word/2012/wordml" xmlns:w16se="http://schemas.microsoft.com/office/word/2015/wordml/symex" xmlns:wpg="http://schemas.microsoft.com/office/word/2010/wordprocessingGroup" xmlns:wpi="http://schemas.microsoft.com/office/word/2010/wordprocessingInk" xmlns:wne="http://schemas.microsoft.com/office/word/2006/wordml" xmlns:wps="http://schemas.microsoft.com/office/word/2010/wordprocessingShape" mc:Ignorable="w14 w15 w16se wp14">
+  <w:abstractNum w:abstractNumId="0" w15:restartNumberingAfterBreak="0">
     <w:nsid w:val="0B3E69A1"/>
     <w:multiLevelType w:val="multilevel"/>
     <w:tmpl w:val="04090025"/>
@@ -25875,7 +25498,7 @@
       </w:pPr>
     </w:lvl>
   </w:abstractNum>
-  <w:abstractNum w:abstractNumId="1">
+  <w:abstractNum w:abstractNumId="1" w15:restartNumberingAfterBreak="0">
     <w:nsid w:val="13F02302"/>
     <w:multiLevelType w:val="hybridMultilevel"/>
     <w:tmpl w:val="78AE2B54"/>
@@ -25988,7 +25611,7 @@
       </w:rPr>
     </w:lvl>
   </w:abstractNum>
-  <w:abstractNum w:abstractNumId="2">
+  <w:abstractNum w:abstractNumId="2" w15:restartNumberingAfterBreak="0">
     <w:nsid w:val="5BCA223C"/>
     <w:multiLevelType w:val="hybridMultilevel"/>
     <w:tmpl w:val="13B6770E"/>
@@ -26101,7 +25724,7 @@
       </w:rPr>
     </w:lvl>
   </w:abstractNum>
-  <w:abstractNum w:abstractNumId="3">
+  <w:abstractNum w:abstractNumId="3" w15:restartNumberingAfterBreak="0">
     <w:nsid w:val="5CB43913"/>
     <w:multiLevelType w:val="hybridMultilevel"/>
     <w:tmpl w:val="896214EE"/>
@@ -26214,7 +25837,7 @@
       </w:rPr>
     </w:lvl>
   </w:abstractNum>
-  <w:abstractNum w:abstractNumId="4">
+  <w:abstractNum w:abstractNumId="4" w15:restartNumberingAfterBreak="0">
     <w:nsid w:val="6E0B59A5"/>
     <w:multiLevelType w:val="multilevel"/>
     <w:tmpl w:val="04090025"/>
@@ -26469,7 +26092,7 @@
 </file>
 
 <file path=word/styles.xml><?xml version="1.0" encoding="utf-8"?>
-<w:styles xmlns:mc="http://schemas.openxmlformats.org/markup-compatibility/2006" xmlns:r="http://schemas.openxmlformats.org/officeDocument/2006/relationships" xmlns:w="http://schemas.openxmlformats.org/wordprocessingml/2006/main" xmlns:w14="http://schemas.microsoft.com/office/word/2010/wordml" xmlns:w15="http://schemas.microsoft.com/office/word/2012/wordml" mc:Ignorable="w14 w15">
+<w:styles xmlns:mc="http://schemas.openxmlformats.org/markup-compatibility/2006" xmlns:r="http://schemas.openxmlformats.org/officeDocument/2006/relationships" xmlns:w="http://schemas.openxmlformats.org/wordprocessingml/2006/main" xmlns:w14="http://schemas.microsoft.com/office/word/2010/wordml" xmlns:w15="http://schemas.microsoft.com/office/word/2012/wordml" xmlns:w16se="http://schemas.microsoft.com/office/word/2015/wordml/symex" mc:Ignorable="w14 w15 w16se">
   <w:docDefaults>
     <w:rPrDefault>
       <w:rPr>
@@ -26480,7 +26103,7 @@
     </w:rPrDefault>
     <w:pPrDefault/>
   </w:docDefaults>
-  <w:latentStyles w:defLockedState="0" w:defUIPriority="99" w:defSemiHidden="0" w:defUnhideWhenUsed="0" w:defQFormat="0" w:count="380">
+  <w:latentStyles w:defLockedState="0" w:defUIPriority="99" w:defSemiHidden="0" w:defUnhideWhenUsed="0" w:defQFormat="0" w:count="371">
     <w:lsdException w:name="Normal" w:uiPriority="0" w:qFormat="1"/>
     <w:lsdException w:name="heading 1" w:uiPriority="0" w:qFormat="1"/>
     <w:lsdException w:name="heading 2" w:semiHidden="1" w:uiPriority="0" w:unhideWhenUsed="1" w:qFormat="1"/>
@@ -27588,7 +27211,6 @@
       <w:spacing w:before="80" w:after="80"/>
     </w:pPr>
     <w:tblPr>
-      <w:tblInd w:w="0" w:type="dxa"/>
       <w:tblBorders>
         <w:top w:val="single" w:sz="4" w:space="0" w:color="auto"/>
         <w:left w:val="single" w:sz="4" w:space="0" w:color="auto"/>
@@ -27597,12 +27219,6 @@
         <w:insideH w:val="single" w:sz="4" w:space="0" w:color="auto"/>
         <w:insideV w:val="single" w:sz="4" w:space="0" w:color="auto"/>
       </w:tblBorders>
-      <w:tblCellMar>
-        <w:top w:w="0" w:type="dxa"/>
-        <w:left w:w="108" w:type="dxa"/>
-        <w:bottom w:w="0" w:type="dxa"/>
-        <w:right w:w="108" w:type="dxa"/>
-      </w:tblCellMar>
     </w:tblPr>
   </w:style>
   <w:style w:type="paragraph" w:customStyle="1" w:styleId="AppendixHeading3">
@@ -27793,13 +27409,6 @@
     <w:tblPr>
       <w:tblStyleRowBandSize w:val="1"/>
       <w:tblStyleColBandSize w:val="1"/>
-      <w:tblInd w:w="0" w:type="dxa"/>
-      <w:tblCellMar>
-        <w:top w:w="0" w:type="dxa"/>
-        <w:left w:w="108" w:type="dxa"/>
-        <w:bottom w:w="0" w:type="dxa"/>
-        <w:right w:w="108" w:type="dxa"/>
-      </w:tblCellMar>
     </w:tblPr>
   </w:style>
   <w:style w:type="paragraph" w:styleId="ListParagraph">
@@ -28082,7 +27691,7 @@
 </file>
 
 <file path=customXml/itemProps1.xml><?xml version="1.0" encoding="utf-8"?>
-<ds:datastoreItem xmlns:ds="http://schemas.openxmlformats.org/officeDocument/2006/customXml" ds:itemID="{17B03B0B-1497-D743-8594-DBECF307B06C}">
+<ds:datastoreItem xmlns:ds="http://schemas.openxmlformats.org/officeDocument/2006/customXml" ds:itemID="{81B967A2-E70F-46CD-96C1-A266300D0800}">
   <ds:schemaRefs>
     <ds:schemaRef ds:uri="http://schemas.openxmlformats.org/officeDocument/2006/bibliography"/>
   </ds:schemaRefs>

--- a/documents/DRAFT-cybox-v2.1.1-wd01-part89-win-task.docx
+++ b/documents/DRAFT-cybox-v2.1.1-wd01-part89-win-task.docx
@@ -517,8 +517,6 @@
         </w:tabs>
         <w:ind w:left="1080"/>
       </w:pPr>
-      <w:bookmarkStart w:id="2" w:name="_GoBack"/>
-      <w:bookmarkEnd w:id="2"/>
       <w:proofErr w:type="spellStart"/>
       <w:r>
         <w:rPr>
@@ -5506,11 +5504,11 @@
       <w:pPr>
         <w:pStyle w:val="Titlepageinfo"/>
       </w:pPr>
-      <w:bookmarkStart w:id="3" w:name="RelatedWork"/>
+      <w:bookmarkStart w:id="2" w:name="RelatedWork"/>
       <w:r>
         <w:t>Related work</w:t>
       </w:r>
-      <w:bookmarkEnd w:id="3"/>
+      <w:bookmarkEnd w:id="2"/>
       <w:r>
         <w:t>:</w:t>
       </w:r>
@@ -5793,7 +5791,10 @@
         <w:spacing w:after="80"/>
       </w:pPr>
       <w:r>
-        <w:t>Copyright © OASIS Open 2015</w:t>
+        <w:t>Copyright © OASIS</w:t>
+      </w:r>
+      <w:r>
+        <w:t xml:space="preserve"> Open 2016</w:t>
       </w:r>
       <w:r>
         <w:t>. All Rights Reserved.</w:t>
@@ -5845,7 +5846,13 @@
     <w:p>
       <w:r>
         <w:lastRenderedPageBreak/>
-        <w:t>Portions copyright © United States Government 2012-2015.  All Rights Reserved.</w:t>
+        <w:t>Portions copyright © Un</w:t>
+      </w:r>
+      <w:r>
+        <w:t>ited States Government 2012-2016</w:t>
+      </w:r>
+      <w:r>
+        <w:t>.  All Rights Reserved.</w:t>
       </w:r>
       <w:r>
         <w:br/>
@@ -5869,6 +5876,8 @@
         <w:t>Table of Contents</w:t>
       </w:r>
     </w:p>
+    <w:bookmarkStart w:id="3" w:name="_GoBack"/>
+    <w:bookmarkEnd w:id="3"/>
     <w:p>
       <w:pPr>
         <w:pStyle w:val="TOC1"/>
@@ -5889,7 +5898,7 @@
       <w:r>
         <w:fldChar w:fldCharType="separate"/>
       </w:r>
-      <w:hyperlink w:anchor="_Toc438642557" w:history="1">
+      <w:hyperlink w:anchor="_Toc450042995" w:history="1">
         <w:r>
           <w:rPr>
             <w:rStyle w:val="Hyperlink"/>
@@ -5933,7 +5942,7 @@
             <w:noProof/>
             <w:webHidden/>
           </w:rPr>
-          <w:instrText xml:space="preserve"> PAGEREF _Toc438642557 \h </w:instrText>
+          <w:instrText xml:space="preserve"> PAGEREF _Toc450042995 \h </w:instrText>
         </w:r>
         <w:r>
           <w:rPr>
@@ -5979,7 +5988,7 @@
           <w:szCs w:val="22"/>
         </w:rPr>
       </w:pPr>
-      <w:hyperlink w:anchor="_Toc438642558" w:history="1">
+      <w:hyperlink w:anchor="_Toc450042996" w:history="1">
         <w:r>
           <w:rPr>
             <w:rStyle w:val="Hyperlink"/>
@@ -6038,7 +6047,7 @@
             <w:noProof/>
             <w:webHidden/>
           </w:rPr>
-          <w:instrText xml:space="preserve"> PAGEREF _Toc438642558 \h </w:instrText>
+          <w:instrText xml:space="preserve"> PAGEREF _Toc450042996 \h </w:instrText>
         </w:r>
         <w:r>
           <w:rPr>
@@ -6084,7 +6093,7 @@
           <w:szCs w:val="22"/>
         </w:rPr>
       </w:pPr>
-      <w:hyperlink w:anchor="_Toc438642559" w:history="1">
+      <w:hyperlink w:anchor="_Toc450042997" w:history="1">
         <w:r>
           <w:rPr>
             <w:rStyle w:val="Hyperlink"/>
@@ -6128,7 +6137,7 @@
             <w:noProof/>
             <w:webHidden/>
           </w:rPr>
-          <w:instrText xml:space="preserve"> PAGEREF _Toc438642559 \h </w:instrText>
+          <w:instrText xml:space="preserve"> PAGEREF _Toc450042997 \h </w:instrText>
         </w:r>
         <w:r>
           <w:rPr>
@@ -6174,7 +6183,7 @@
           <w:szCs w:val="22"/>
         </w:rPr>
       </w:pPr>
-      <w:hyperlink w:anchor="_Toc438642560" w:history="1">
+      <w:hyperlink w:anchor="_Toc450042998" w:history="1">
         <w:r>
           <w:rPr>
             <w:rStyle w:val="Hyperlink"/>
@@ -6218,7 +6227,7 @@
             <w:noProof/>
             <w:webHidden/>
           </w:rPr>
-          <w:instrText xml:space="preserve"> PAGEREF _Toc438642560 \h </w:instrText>
+          <w:instrText xml:space="preserve"> PAGEREF _Toc450042998 \h </w:instrText>
         </w:r>
         <w:r>
           <w:rPr>
@@ -6264,7 +6273,7 @@
           <w:szCs w:val="22"/>
         </w:rPr>
       </w:pPr>
-      <w:hyperlink w:anchor="_Toc438642561" w:history="1">
+      <w:hyperlink w:anchor="_Toc450042999" w:history="1">
         <w:r>
           <w:rPr>
             <w:rStyle w:val="Hyperlink"/>
@@ -6308,7 +6317,7 @@
             <w:noProof/>
             <w:webHidden/>
           </w:rPr>
-          <w:instrText xml:space="preserve"> PAGEREF _Toc438642561 \h </w:instrText>
+          <w:instrText xml:space="preserve"> PAGEREF _Toc450042999 \h </w:instrText>
         </w:r>
         <w:r>
           <w:rPr>
@@ -6354,7 +6363,7 @@
           <w:szCs w:val="22"/>
         </w:rPr>
       </w:pPr>
-      <w:hyperlink w:anchor="_Toc438642562" w:history="1">
+      <w:hyperlink w:anchor="_Toc450043000" w:history="1">
         <w:r>
           <w:rPr>
             <w:rStyle w:val="Hyperlink"/>
@@ -6398,7 +6407,7 @@
             <w:noProof/>
             <w:webHidden/>
           </w:rPr>
-          <w:instrText xml:space="preserve"> PAGEREF _Toc438642562 \h </w:instrText>
+          <w:instrText xml:space="preserve"> PAGEREF _Toc450043000 \h </w:instrText>
         </w:r>
         <w:r>
           <w:rPr>
@@ -6444,7 +6453,7 @@
           <w:szCs w:val="22"/>
         </w:rPr>
       </w:pPr>
-      <w:hyperlink w:anchor="_Toc438642563" w:history="1">
+      <w:hyperlink w:anchor="_Toc450043001" w:history="1">
         <w:r>
           <w:rPr>
             <w:rStyle w:val="Hyperlink"/>
@@ -6488,7 +6497,7 @@
             <w:noProof/>
             <w:webHidden/>
           </w:rPr>
-          <w:instrText xml:space="preserve"> PAGEREF _Toc438642563 \h </w:instrText>
+          <w:instrText xml:space="preserve"> PAGEREF _Toc450043001 \h </w:instrText>
         </w:r>
         <w:r>
           <w:rPr>
@@ -6534,7 +6543,7 @@
           <w:szCs w:val="22"/>
         </w:rPr>
       </w:pPr>
-      <w:hyperlink w:anchor="_Toc438642564" w:history="1">
+      <w:hyperlink w:anchor="_Toc450043002" w:history="1">
         <w:r>
           <w:rPr>
             <w:rStyle w:val="Hyperlink"/>
@@ -6578,7 +6587,7 @@
             <w:noProof/>
             <w:webHidden/>
           </w:rPr>
-          <w:instrText xml:space="preserve"> PAGEREF _Toc438642564 \h </w:instrText>
+          <w:instrText xml:space="preserve"> PAGEREF _Toc450043002 \h </w:instrText>
         </w:r>
         <w:r>
           <w:rPr>
@@ -6624,7 +6633,7 @@
           <w:szCs w:val="22"/>
         </w:rPr>
       </w:pPr>
-      <w:hyperlink w:anchor="_Toc438642565" w:history="1">
+      <w:hyperlink w:anchor="_Toc450043003" w:history="1">
         <w:r>
           <w:rPr>
             <w:rStyle w:val="Hyperlink"/>
@@ -6668,7 +6677,7 @@
             <w:noProof/>
             <w:webHidden/>
           </w:rPr>
-          <w:instrText xml:space="preserve"> PAGEREF _Toc438642565 \h </w:instrText>
+          <w:instrText xml:space="preserve"> PAGEREF _Toc450043003 \h </w:instrText>
         </w:r>
         <w:r>
           <w:rPr>
@@ -6714,7 +6723,7 @@
           <w:szCs w:val="22"/>
         </w:rPr>
       </w:pPr>
-      <w:hyperlink w:anchor="_Toc438642566" w:history="1">
+      <w:hyperlink w:anchor="_Toc450043004" w:history="1">
         <w:r>
           <w:rPr>
             <w:rStyle w:val="Hyperlink"/>
@@ -6758,7 +6767,7 @@
             <w:noProof/>
             <w:webHidden/>
           </w:rPr>
-          <w:instrText xml:space="preserve"> PAGEREF _Toc438642566 \h </w:instrText>
+          <w:instrText xml:space="preserve"> PAGEREF _Toc450043004 \h </w:instrText>
         </w:r>
         <w:r>
           <w:rPr>
@@ -6804,7 +6813,7 @@
           <w:szCs w:val="22"/>
         </w:rPr>
       </w:pPr>
-      <w:hyperlink w:anchor="_Toc438642567" w:history="1">
+      <w:hyperlink w:anchor="_Toc450043005" w:history="1">
         <w:r>
           <w:rPr>
             <w:rStyle w:val="Hyperlink"/>
@@ -6848,7 +6857,7 @@
             <w:noProof/>
             <w:webHidden/>
           </w:rPr>
-          <w:instrText xml:space="preserve"> PAGEREF _Toc438642567 \h </w:instrText>
+          <w:instrText xml:space="preserve"> PAGEREF _Toc450043005 \h </w:instrText>
         </w:r>
         <w:r>
           <w:rPr>
@@ -6894,7 +6903,7 @@
           <w:szCs w:val="22"/>
         </w:rPr>
       </w:pPr>
-      <w:hyperlink w:anchor="_Toc438642568" w:history="1">
+      <w:hyperlink w:anchor="_Toc450043006" w:history="1">
         <w:r>
           <w:rPr>
             <w:rStyle w:val="Hyperlink"/>
@@ -6938,7 +6947,7 @@
             <w:noProof/>
             <w:webHidden/>
           </w:rPr>
-          <w:instrText xml:space="preserve"> PAGEREF _Toc438642568 \h </w:instrText>
+          <w:instrText xml:space="preserve"> PAGEREF _Toc450043006 \h </w:instrText>
         </w:r>
         <w:r>
           <w:rPr>
@@ -6980,7 +6989,7 @@
           <w:szCs w:val="22"/>
         </w:rPr>
       </w:pPr>
-      <w:hyperlink w:anchor="_Toc438642569" w:history="1">
+      <w:hyperlink w:anchor="_Toc450043007" w:history="1">
         <w:r>
           <w:rPr>
             <w:rStyle w:val="Hyperlink"/>
@@ -7024,7 +7033,7 @@
             <w:noProof/>
             <w:webHidden/>
           </w:rPr>
-          <w:instrText xml:space="preserve"> PAGEREF _Toc438642569 \h </w:instrText>
+          <w:instrText xml:space="preserve"> PAGEREF _Toc450043007 \h </w:instrText>
         </w:r>
         <w:r>
           <w:rPr>
@@ -7070,7 +7079,7 @@
           <w:szCs w:val="22"/>
         </w:rPr>
       </w:pPr>
-      <w:hyperlink w:anchor="_Toc438642570" w:history="1">
+      <w:hyperlink w:anchor="_Toc450043008" w:history="1">
         <w:r>
           <w:rPr>
             <w:rStyle w:val="Hyperlink"/>
@@ -7114,7 +7123,7 @@
             <w:noProof/>
             <w:webHidden/>
           </w:rPr>
-          <w:instrText xml:space="preserve"> PAGEREF _Toc438642570 \h </w:instrText>
+          <w:instrText xml:space="preserve"> PAGEREF _Toc450043008 \h </w:instrText>
         </w:r>
         <w:r>
           <w:rPr>
@@ -7160,7 +7169,7 @@
           <w:szCs w:val="22"/>
         </w:rPr>
       </w:pPr>
-      <w:hyperlink w:anchor="_Toc438642571" w:history="1">
+      <w:hyperlink w:anchor="_Toc450043009" w:history="1">
         <w:r>
           <w:rPr>
             <w:rStyle w:val="Hyperlink"/>
@@ -7204,7 +7213,7 @@
             <w:noProof/>
             <w:webHidden/>
           </w:rPr>
-          <w:instrText xml:space="preserve"> PAGEREF _Toc438642571 \h </w:instrText>
+          <w:instrText xml:space="preserve"> PAGEREF _Toc450043009 \h </w:instrText>
         </w:r>
         <w:r>
           <w:rPr>
@@ -7246,7 +7255,7 @@
           <w:szCs w:val="22"/>
         </w:rPr>
       </w:pPr>
-      <w:hyperlink w:anchor="_Toc438642572" w:history="1">
+      <w:hyperlink w:anchor="_Toc450043010" w:history="1">
         <w:r>
           <w:rPr>
             <w:rStyle w:val="Hyperlink"/>
@@ -7290,7 +7299,7 @@
             <w:noProof/>
             <w:webHidden/>
           </w:rPr>
-          <w:instrText xml:space="preserve"> PAGEREF _Toc438642572 \h </w:instrText>
+          <w:instrText xml:space="preserve"> PAGEREF _Toc450043010 \h </w:instrText>
         </w:r>
         <w:r>
           <w:rPr>
@@ -7336,7 +7345,7 @@
           <w:szCs w:val="22"/>
         </w:rPr>
       </w:pPr>
-      <w:hyperlink w:anchor="_Toc438642573" w:history="1">
+      <w:hyperlink w:anchor="_Toc450043011" w:history="1">
         <w:r>
           <w:rPr>
             <w:rStyle w:val="Hyperlink"/>
@@ -7380,7 +7389,7 @@
             <w:noProof/>
             <w:webHidden/>
           </w:rPr>
-          <w:instrText xml:space="preserve"> PAGEREF _Toc438642573 \h </w:instrText>
+          <w:instrText xml:space="preserve"> PAGEREF _Toc450043011 \h </w:instrText>
         </w:r>
         <w:r>
           <w:rPr>
@@ -7426,7 +7435,7 @@
           <w:szCs w:val="22"/>
         </w:rPr>
       </w:pPr>
-      <w:hyperlink w:anchor="_Toc438642574" w:history="1">
+      <w:hyperlink w:anchor="_Toc450043012" w:history="1">
         <w:r>
           <w:rPr>
             <w:rStyle w:val="Hyperlink"/>
@@ -7470,7 +7479,7 @@
             <w:noProof/>
             <w:webHidden/>
           </w:rPr>
-          <w:instrText xml:space="preserve"> PAGEREF _Toc438642574 \h </w:instrText>
+          <w:instrText xml:space="preserve"> PAGEREF _Toc450043012 \h </w:instrText>
         </w:r>
         <w:r>
           <w:rPr>
@@ -7516,7 +7525,7 @@
           <w:szCs w:val="22"/>
         </w:rPr>
       </w:pPr>
-      <w:hyperlink w:anchor="_Toc438642575" w:history="1">
+      <w:hyperlink w:anchor="_Toc450043013" w:history="1">
         <w:r>
           <w:rPr>
             <w:rStyle w:val="Hyperlink"/>
@@ -7560,7 +7569,7 @@
             <w:noProof/>
             <w:webHidden/>
           </w:rPr>
-          <w:instrText xml:space="preserve"> PAGEREF _Toc438642575 \h </w:instrText>
+          <w:instrText xml:space="preserve"> PAGEREF _Toc450043013 \h </w:instrText>
         </w:r>
         <w:r>
           <w:rPr>
@@ -7606,7 +7615,7 @@
           <w:szCs w:val="22"/>
         </w:rPr>
       </w:pPr>
-      <w:hyperlink w:anchor="_Toc438642576" w:history="1">
+      <w:hyperlink w:anchor="_Toc450043014" w:history="1">
         <w:r>
           <w:rPr>
             <w:rStyle w:val="Hyperlink"/>
@@ -7650,7 +7659,7 @@
             <w:noProof/>
             <w:webHidden/>
           </w:rPr>
-          <w:instrText xml:space="preserve"> PAGEREF _Toc438642576 \h </w:instrText>
+          <w:instrText xml:space="preserve"> PAGEREF _Toc450043014 \h </w:instrText>
         </w:r>
         <w:r>
           <w:rPr>
@@ -7696,7 +7705,7 @@
           <w:szCs w:val="22"/>
         </w:rPr>
       </w:pPr>
-      <w:hyperlink w:anchor="_Toc438642577" w:history="1">
+      <w:hyperlink w:anchor="_Toc450043015" w:history="1">
         <w:r>
           <w:rPr>
             <w:rStyle w:val="Hyperlink"/>
@@ -7740,7 +7749,7 @@
             <w:noProof/>
             <w:webHidden/>
           </w:rPr>
-          <w:instrText xml:space="preserve"> PAGEREF _Toc438642577 \h </w:instrText>
+          <w:instrText xml:space="preserve"> PAGEREF _Toc450043015 \h </w:instrText>
         </w:r>
         <w:r>
           <w:rPr>
@@ -7786,7 +7795,7 @@
           <w:szCs w:val="22"/>
         </w:rPr>
       </w:pPr>
-      <w:hyperlink w:anchor="_Toc438642578" w:history="1">
+      <w:hyperlink w:anchor="_Toc450043016" w:history="1">
         <w:r>
           <w:rPr>
             <w:rStyle w:val="Hyperlink"/>
@@ -7830,7 +7839,7 @@
             <w:noProof/>
             <w:webHidden/>
           </w:rPr>
-          <w:instrText xml:space="preserve"> PAGEREF _Toc438642578 \h </w:instrText>
+          <w:instrText xml:space="preserve"> PAGEREF _Toc450043016 \h </w:instrText>
         </w:r>
         <w:r>
           <w:rPr>
@@ -7876,7 +7885,7 @@
           <w:szCs w:val="22"/>
         </w:rPr>
       </w:pPr>
-      <w:hyperlink w:anchor="_Toc438642579" w:history="1">
+      <w:hyperlink w:anchor="_Toc450043017" w:history="1">
         <w:r>
           <w:rPr>
             <w:rStyle w:val="Hyperlink"/>
@@ -7920,7 +7929,7 @@
             <w:noProof/>
             <w:webHidden/>
           </w:rPr>
-          <w:instrText xml:space="preserve"> PAGEREF _Toc438642579 \h </w:instrText>
+          <w:instrText xml:space="preserve"> PAGEREF _Toc450043017 \h </w:instrText>
         </w:r>
         <w:r>
           <w:rPr>
@@ -7966,7 +7975,7 @@
           <w:szCs w:val="22"/>
         </w:rPr>
       </w:pPr>
-      <w:hyperlink w:anchor="_Toc438642580" w:history="1">
+      <w:hyperlink w:anchor="_Toc450043018" w:history="1">
         <w:r>
           <w:rPr>
             <w:rStyle w:val="Hyperlink"/>
@@ -8010,7 +8019,7 @@
             <w:noProof/>
             <w:webHidden/>
           </w:rPr>
-          <w:instrText xml:space="preserve"> PAGEREF _Toc438642580 \h </w:instrText>
+          <w:instrText xml:space="preserve"> PAGEREF _Toc450043018 \h </w:instrText>
         </w:r>
         <w:r>
           <w:rPr>
@@ -8056,7 +8065,7 @@
           <w:szCs w:val="22"/>
         </w:rPr>
       </w:pPr>
-      <w:hyperlink w:anchor="_Toc438642581" w:history="1">
+      <w:hyperlink w:anchor="_Toc450043019" w:history="1">
         <w:r>
           <w:rPr>
             <w:rStyle w:val="Hyperlink"/>
@@ -8100,7 +8109,7 @@
             <w:noProof/>
             <w:webHidden/>
           </w:rPr>
-          <w:instrText xml:space="preserve"> PAGEREF _Toc438642581 \h </w:instrText>
+          <w:instrText xml:space="preserve"> PAGEREF _Toc450043019 \h </w:instrText>
         </w:r>
         <w:r>
           <w:rPr>
@@ -8146,7 +8155,7 @@
           <w:szCs w:val="22"/>
         </w:rPr>
       </w:pPr>
-      <w:hyperlink w:anchor="_Toc438642582" w:history="1">
+      <w:hyperlink w:anchor="_Toc450043020" w:history="1">
         <w:r>
           <w:rPr>
             <w:rStyle w:val="Hyperlink"/>
@@ -8190,7 +8199,7 @@
             <w:noProof/>
             <w:webHidden/>
           </w:rPr>
-          <w:instrText xml:space="preserve"> PAGEREF _Toc438642582 \h </w:instrText>
+          <w:instrText xml:space="preserve"> PAGEREF _Toc450043020 \h </w:instrText>
         </w:r>
         <w:r>
           <w:rPr>
@@ -8236,7 +8245,7 @@
           <w:szCs w:val="22"/>
         </w:rPr>
       </w:pPr>
-      <w:hyperlink w:anchor="_Toc438642583" w:history="1">
+      <w:hyperlink w:anchor="_Toc450043021" w:history="1">
         <w:r>
           <w:rPr>
             <w:rStyle w:val="Hyperlink"/>
@@ -8280,7 +8289,7 @@
             <w:noProof/>
             <w:webHidden/>
           </w:rPr>
-          <w:instrText xml:space="preserve"> PAGEREF _Toc438642583 \h </w:instrText>
+          <w:instrText xml:space="preserve"> PAGEREF _Toc450043021 \h </w:instrText>
         </w:r>
         <w:r>
           <w:rPr>
@@ -8326,7 +8335,7 @@
           <w:szCs w:val="22"/>
         </w:rPr>
       </w:pPr>
-      <w:hyperlink w:anchor="_Toc438642584" w:history="1">
+      <w:hyperlink w:anchor="_Toc450043022" w:history="1">
         <w:r>
           <w:rPr>
             <w:rStyle w:val="Hyperlink"/>
@@ -8370,7 +8379,7 @@
             <w:noProof/>
             <w:webHidden/>
           </w:rPr>
-          <w:instrText xml:space="preserve"> PAGEREF _Toc438642584 \h </w:instrText>
+          <w:instrText xml:space="preserve"> PAGEREF _Toc450043022 \h </w:instrText>
         </w:r>
         <w:r>
           <w:rPr>
@@ -8416,7 +8425,7 @@
           <w:szCs w:val="22"/>
         </w:rPr>
       </w:pPr>
-      <w:hyperlink w:anchor="_Toc438642585" w:history="1">
+      <w:hyperlink w:anchor="_Toc450043023" w:history="1">
         <w:r>
           <w:rPr>
             <w:rStyle w:val="Hyperlink"/>
@@ -8460,7 +8469,7 @@
             <w:noProof/>
             <w:webHidden/>
           </w:rPr>
-          <w:instrText xml:space="preserve"> PAGEREF _Toc438642585 \h </w:instrText>
+          <w:instrText xml:space="preserve"> PAGEREF _Toc450043023 \h </w:instrText>
         </w:r>
         <w:r>
           <w:rPr>
@@ -8506,7 +8515,7 @@
           <w:szCs w:val="22"/>
         </w:rPr>
       </w:pPr>
-      <w:hyperlink w:anchor="_Toc438642586" w:history="1">
+      <w:hyperlink w:anchor="_Toc450043024" w:history="1">
         <w:r>
           <w:rPr>
             <w:rStyle w:val="Hyperlink"/>
@@ -8550,7 +8559,7 @@
             <w:noProof/>
             <w:webHidden/>
           </w:rPr>
-          <w:instrText xml:space="preserve"> PAGEREF _Toc438642586 \h </w:instrText>
+          <w:instrText xml:space="preserve"> PAGEREF _Toc450043024 \h </w:instrText>
         </w:r>
         <w:r>
           <w:rPr>
@@ -8596,7 +8605,7 @@
           <w:szCs w:val="22"/>
         </w:rPr>
       </w:pPr>
-      <w:hyperlink w:anchor="_Toc438642587" w:history="1">
+      <w:hyperlink w:anchor="_Toc450043025" w:history="1">
         <w:r>
           <w:rPr>
             <w:rStyle w:val="Hyperlink"/>
@@ -8640,7 +8649,7 @@
             <w:noProof/>
             <w:webHidden/>
           </w:rPr>
-          <w:instrText xml:space="preserve"> PAGEREF _Toc438642587 \h </w:instrText>
+          <w:instrText xml:space="preserve"> PAGEREF _Toc450043025 \h </w:instrText>
         </w:r>
         <w:r>
           <w:rPr>
@@ -8686,7 +8695,7 @@
           <w:szCs w:val="22"/>
         </w:rPr>
       </w:pPr>
-      <w:hyperlink w:anchor="_Toc438642588" w:history="1">
+      <w:hyperlink w:anchor="_Toc450043026" w:history="1">
         <w:r>
           <w:rPr>
             <w:rStyle w:val="Hyperlink"/>
@@ -8730,7 +8739,7 @@
             <w:noProof/>
             <w:webHidden/>
           </w:rPr>
-          <w:instrText xml:space="preserve"> PAGEREF _Toc438642588 \h </w:instrText>
+          <w:instrText xml:space="preserve"> PAGEREF _Toc450043026 \h </w:instrText>
         </w:r>
         <w:r>
           <w:rPr>
@@ -8776,7 +8785,7 @@
           <w:szCs w:val="22"/>
         </w:rPr>
       </w:pPr>
-      <w:hyperlink w:anchor="_Toc438642589" w:history="1">
+      <w:hyperlink w:anchor="_Toc450043027" w:history="1">
         <w:r>
           <w:rPr>
             <w:rStyle w:val="Hyperlink"/>
@@ -8820,7 +8829,7 @@
             <w:noProof/>
             <w:webHidden/>
           </w:rPr>
-          <w:instrText xml:space="preserve"> PAGEREF _Toc438642589 \h </w:instrText>
+          <w:instrText xml:space="preserve"> PAGEREF _Toc450043027 \h </w:instrText>
         </w:r>
         <w:r>
           <w:rPr>
@@ -8866,7 +8875,7 @@
           <w:szCs w:val="22"/>
         </w:rPr>
       </w:pPr>
-      <w:hyperlink w:anchor="_Toc438642590" w:history="1">
+      <w:hyperlink w:anchor="_Toc450043028" w:history="1">
         <w:r>
           <w:rPr>
             <w:rStyle w:val="Hyperlink"/>
@@ -8910,7 +8919,7 @@
             <w:noProof/>
             <w:webHidden/>
           </w:rPr>
-          <w:instrText xml:space="preserve"> PAGEREF _Toc438642590 \h </w:instrText>
+          <w:instrText xml:space="preserve"> PAGEREF _Toc450043028 \h </w:instrText>
         </w:r>
         <w:r>
           <w:rPr>
@@ -8956,7 +8965,7 @@
           <w:szCs w:val="22"/>
         </w:rPr>
       </w:pPr>
-      <w:hyperlink w:anchor="_Toc438642591" w:history="1">
+      <w:hyperlink w:anchor="_Toc450043029" w:history="1">
         <w:r>
           <w:rPr>
             <w:rStyle w:val="Hyperlink"/>
@@ -9000,7 +9009,7 @@
             <w:noProof/>
             <w:webHidden/>
           </w:rPr>
-          <w:instrText xml:space="preserve"> PAGEREF _Toc438642591 \h </w:instrText>
+          <w:instrText xml:space="preserve"> PAGEREF _Toc450043029 \h </w:instrText>
         </w:r>
         <w:r>
           <w:rPr>
@@ -9042,7 +9051,7 @@
           <w:szCs w:val="22"/>
         </w:rPr>
       </w:pPr>
-      <w:hyperlink w:anchor="_Toc438642592" w:history="1">
+      <w:hyperlink w:anchor="_Toc450043030" w:history="1">
         <w:r>
           <w:rPr>
             <w:rStyle w:val="Hyperlink"/>
@@ -9086,7 +9095,7 @@
             <w:noProof/>
             <w:webHidden/>
           </w:rPr>
-          <w:instrText xml:space="preserve"> PAGEREF _Toc438642592 \h </w:instrText>
+          <w:instrText xml:space="preserve"> PAGEREF _Toc450043030 \h </w:instrText>
         </w:r>
         <w:r>
           <w:rPr>
@@ -9128,13 +9137,13 @@
           <w:szCs w:val="22"/>
         </w:rPr>
       </w:pPr>
-      <w:hyperlink w:anchor="_Toc438642593" w:history="1">
+      <w:hyperlink w:anchor="_Toc450043031" w:history="1">
         <w:r>
           <w:rPr>
             <w:rStyle w:val="Hyperlink"/>
             <w:noProof/>
           </w:rPr>
-          <w:t>Acknowledgments</w:t>
+          <w:t>Appendix A. Acknowledgments</w:t>
         </w:r>
         <w:r>
           <w:rPr>
@@ -9155,7 +9164,7 @@
             <w:noProof/>
             <w:webHidden/>
           </w:rPr>
-          <w:instrText xml:space="preserve"> PAGEREF _Toc438642593 \h </w:instrText>
+          <w:instrText xml:space="preserve"> PAGEREF _Toc450043031 \h </w:instrText>
         </w:r>
         <w:r>
           <w:rPr>
@@ -9197,13 +9206,13 @@
           <w:szCs w:val="22"/>
         </w:rPr>
       </w:pPr>
-      <w:hyperlink w:anchor="_Toc438642594" w:history="1">
+      <w:hyperlink w:anchor="_Toc450043032" w:history="1">
         <w:r>
           <w:rPr>
             <w:rStyle w:val="Hyperlink"/>
             <w:noProof/>
           </w:rPr>
-          <w:t>Revision History</w:t>
+          <w:t>Appendix B. Revision History</w:t>
         </w:r>
         <w:r>
           <w:rPr>
@@ -9224,7 +9233,7 @@
             <w:noProof/>
             <w:webHidden/>
           </w:rPr>
-          <w:instrText xml:space="preserve"> PAGEREF _Toc438642594 \h </w:instrText>
+          <w:instrText xml:space="preserve"> PAGEREF _Toc450043032 \h </w:instrText>
         </w:r>
         <w:r>
           <w:rPr>
@@ -9271,7 +9280,7 @@
         <w:pStyle w:val="Heading1"/>
       </w:pPr>
       <w:bookmarkStart w:id="4" w:name="_Toc424631595"/>
-      <w:bookmarkStart w:id="5" w:name="_Toc438642557"/>
+      <w:bookmarkStart w:id="5" w:name="_Toc450042995"/>
       <w:bookmarkEnd w:id="0"/>
       <w:r>
         <w:lastRenderedPageBreak/>
@@ -9767,7 +9776,7 @@
       <w:bookmarkStart w:id="8" w:name="_Ref412300941"/>
       <w:bookmarkStart w:id="9" w:name="_Ref412622367"/>
       <w:bookmarkStart w:id="10" w:name="_Toc424631596"/>
-      <w:bookmarkStart w:id="11" w:name="_Toc438642558"/>
+      <w:bookmarkStart w:id="11" w:name="_Toc450042996"/>
       <w:proofErr w:type="spellStart"/>
       <w:r>
         <w:t>CybOX</w:t>
@@ -9911,7 +9920,7 @@
       </w:pPr>
       <w:bookmarkStart w:id="12" w:name="_Ref394437867"/>
       <w:bookmarkStart w:id="13" w:name="_Toc426119868"/>
-      <w:bookmarkStart w:id="14" w:name="_Toc438642559"/>
+      <w:bookmarkStart w:id="14" w:name="_Toc450042997"/>
       <w:r>
         <w:t>Document Conventions</w:t>
       </w:r>
@@ -9941,7 +9950,7 @@
       <w:bookmarkStart w:id="15" w:name="_Toc389570603"/>
       <w:bookmarkStart w:id="16" w:name="_Toc389581073"/>
       <w:bookmarkStart w:id="17" w:name="_Toc426119870"/>
-      <w:bookmarkStart w:id="18" w:name="_Toc438642560"/>
+      <w:bookmarkStart w:id="18" w:name="_Toc450042998"/>
       <w:r>
         <w:t>Fonts</w:t>
       </w:r>
@@ -10352,7 +10361,7 @@
       </w:pPr>
       <w:bookmarkStart w:id="19" w:name="_Ref394486021"/>
       <w:bookmarkStart w:id="20" w:name="_Toc426119871"/>
-      <w:bookmarkStart w:id="21" w:name="_Toc438642561"/>
+      <w:bookmarkStart w:id="21" w:name="_Toc450042999"/>
       <w:r>
         <w:t>UML Package References</w:t>
       </w:r>
@@ -10448,7 +10457,7 @@
         <w:pStyle w:val="Heading3"/>
       </w:pPr>
       <w:bookmarkStart w:id="24" w:name="_Toc426119872"/>
-      <w:bookmarkStart w:id="25" w:name="_Toc438642562"/>
+      <w:bookmarkStart w:id="25" w:name="_Toc450043000"/>
       <w:r>
         <w:t>UML Diagrams</w:t>
       </w:r>
@@ -10488,7 +10497,7 @@
         <w:pStyle w:val="Heading4"/>
       </w:pPr>
       <w:bookmarkStart w:id="30" w:name="_Toc426119873"/>
-      <w:bookmarkStart w:id="31" w:name="_Toc438642563"/>
+      <w:bookmarkStart w:id="31" w:name="_Toc450043001"/>
       <w:r>
         <w:t>Class Properties</w:t>
       </w:r>
@@ -10516,7 +10525,7 @@
       </w:pPr>
       <w:bookmarkStart w:id="32" w:name="_Toc398719453"/>
       <w:bookmarkStart w:id="33" w:name="_Toc426119874"/>
-      <w:bookmarkStart w:id="34" w:name="_Toc438642564"/>
+      <w:bookmarkStart w:id="34" w:name="_Toc450043002"/>
       <w:r>
         <w:t>Diagram Icons and Arrow Types</w:t>
       </w:r>
@@ -10613,25 +10622,51 @@
         <w:lastRenderedPageBreak/>
         <w:t xml:space="preserve">Table </w:t>
       </w:r>
-      <w:fldSimple w:instr=" STYLEREF 1 \s ">
-        <w:r>
-          <w:rPr>
-            <w:noProof/>
-          </w:rPr>
-          <w:t>1</w:t>
-        </w:r>
-      </w:fldSimple>
+      <w:r>
+        <w:fldChar w:fldCharType="begin"/>
+      </w:r>
+      <w:r>
+        <w:instrText xml:space="preserve"> STYLEREF 1 \s </w:instrText>
+      </w:r>
+      <w:r>
+        <w:fldChar w:fldCharType="separate"/>
+      </w:r>
+      <w:r>
+        <w:rPr>
+          <w:noProof/>
+        </w:rPr>
+        <w:t>1</w:t>
+      </w:r>
+      <w:r>
+        <w:rPr>
+          <w:noProof/>
+        </w:rPr>
+        <w:fldChar w:fldCharType="end"/>
+      </w:r>
       <w:r>
         <w:noBreakHyphen/>
       </w:r>
-      <w:fldSimple w:instr=" SEQ Table \* ARABIC \s 1 ">
-        <w:r>
-          <w:rPr>
-            <w:noProof/>
-          </w:rPr>
-          <w:t>1</w:t>
-        </w:r>
-      </w:fldSimple>
+      <w:r>
+        <w:fldChar w:fldCharType="begin"/>
+      </w:r>
+      <w:r>
+        <w:instrText xml:space="preserve"> SEQ Table \* ARABIC \s 1 </w:instrText>
+      </w:r>
+      <w:r>
+        <w:fldChar w:fldCharType="separate"/>
+      </w:r>
+      <w:r>
+        <w:rPr>
+          <w:noProof/>
+        </w:rPr>
+        <w:t>1</w:t>
+      </w:r>
+      <w:r>
+        <w:rPr>
+          <w:noProof/>
+        </w:rPr>
+        <w:fldChar w:fldCharType="end"/>
+      </w:r>
       <w:bookmarkEnd w:id="35"/>
       <w:r>
         <w:t xml:space="preserve">.  </w:t>
@@ -10879,7 +10914,7 @@
                 <v:shape id="_x0000_i1025" type="#_x0000_t75" style="width:24pt;height:21pt" o:ole="">
                   <v:imagedata r:id="rId24" o:title=""/>
                 </v:shape>
-                <o:OLEObject Type="Embed" ProgID="PBrush" ShapeID="_x0000_i1025" DrawAspect="Content" ObjectID="_1523094111" r:id="rId25"/>
+                <o:OLEObject Type="Embed" ProgID="PBrush" ShapeID="_x0000_i1025" DrawAspect="Content" ObjectID="_1523785641" r:id="rId25"/>
               </w:object>
             </w:r>
           </w:p>
@@ -11035,7 +11070,7 @@
                 <v:shape id="_x0000_i1026" type="#_x0000_t75" style="width:14.25pt;height:14.25pt" o:ole="">
                   <v:imagedata r:id="rId27" o:title=""/>
                 </v:shape>
-                <o:OLEObject Type="Embed" ProgID="PBrush" ShapeID="_x0000_i1026" DrawAspect="Content" ObjectID="_1523094112" r:id="rId28"/>
+                <o:OLEObject Type="Embed" ProgID="PBrush" ShapeID="_x0000_i1026" DrawAspect="Content" ObjectID="_1523785642" r:id="rId28"/>
               </w:object>
             </w:r>
           </w:p>
@@ -11095,7 +11130,7 @@
                 <v:shape id="_x0000_i1027" type="#_x0000_t75" style="width:14.25pt;height:14.25pt" o:ole="">
                   <v:imagedata r:id="rId29" o:title=""/>
                 </v:shape>
-                <o:OLEObject Type="Embed" ProgID="PBrush" ShapeID="_x0000_i1027" DrawAspect="Content" ObjectID="_1523094113" r:id="rId30"/>
+                <o:OLEObject Type="Embed" ProgID="PBrush" ShapeID="_x0000_i1027" DrawAspect="Content" ObjectID="_1523785643" r:id="rId30"/>
               </w:object>
             </w:r>
           </w:p>
@@ -11212,7 +11247,7 @@
                     </wp:anchor>
                   </w:drawing>
                 </mc:Choice>
-                <mc:Fallback xmlns:mv="urn:schemas-microsoft-com:mac:vml" xmlns:mo="http://schemas.microsoft.com/office/mac/office/2008/main">
+                <mc:Fallback xmlns:mo="http://schemas.microsoft.com/office/mac/office/2008/main" xmlns:mv="urn:schemas-microsoft-com:mac:vml">
                   <w:pict>
                     <v:shapetype w14:anchorId="254689D3" id="_x0000_t32" coordsize="21600,21600" o:spt="32" o:oned="t" path="m,l21600,21600e" filled="f">
                       <v:path arrowok="t" fillok="f" o:connecttype="none"/>
@@ -11281,7 +11316,7 @@
                 <v:shape id="_x0000_i1028" type="#_x0000_t75" style="width:57.75pt;height:35.25pt" o:ole="">
                   <v:imagedata r:id="rId31" o:title=""/>
                 </v:shape>
-                <o:OLEObject Type="Embed" ProgID="PBrush" ShapeID="_x0000_i1028" DrawAspect="Content" ObjectID="_1523094114" r:id="rId32"/>
+                <o:OLEObject Type="Embed" ProgID="PBrush" ShapeID="_x0000_i1028" DrawAspect="Content" ObjectID="_1523785644" r:id="rId32"/>
               </w:object>
             </w:r>
           </w:p>
@@ -11317,7 +11352,7 @@
       <w:pPr>
         <w:pStyle w:val="Heading3"/>
       </w:pPr>
-      <w:bookmarkStart w:id="37" w:name="_Toc438642565"/>
+      <w:bookmarkStart w:id="37" w:name="_Toc450043003"/>
       <w:r>
         <w:t>Property Table Notation</w:t>
       </w:r>
@@ -11499,7 +11534,7 @@
       </w:pPr>
       <w:bookmarkStart w:id="38" w:name="_Toc412205415"/>
       <w:bookmarkStart w:id="39" w:name="_Toc426119877"/>
-      <w:bookmarkStart w:id="40" w:name="_Toc438642566"/>
+      <w:bookmarkStart w:id="40" w:name="_Toc450043004"/>
       <w:r>
         <w:t>Property and Class Descriptions</w:t>
       </w:r>
@@ -11992,7 +12027,7 @@
       </w:pPr>
       <w:bookmarkStart w:id="41" w:name="_Ref428537349"/>
       <w:bookmarkStart w:id="42" w:name="_Toc427275785"/>
-      <w:bookmarkStart w:id="43" w:name="_Toc438642567"/>
+      <w:bookmarkStart w:id="43" w:name="_Toc450043005"/>
       <w:r>
         <w:t>Terminology</w:t>
       </w:r>
@@ -12181,7 +12216,7 @@
       <w:bookmarkStart w:id="46" w:name="_Toc85472894"/>
       <w:bookmarkStart w:id="47" w:name="_Toc287332008"/>
       <w:bookmarkStart w:id="48" w:name="_Toc427275786"/>
-      <w:bookmarkStart w:id="49" w:name="_Toc438642568"/>
+      <w:bookmarkStart w:id="49" w:name="_Toc450043006"/>
       <w:r>
         <w:t>Normative</w:t>
       </w:r>
@@ -12246,7 +12281,7 @@
         <w:pStyle w:val="Heading1"/>
       </w:pPr>
       <w:bookmarkStart w:id="51" w:name="_Ref428537380"/>
-      <w:bookmarkStart w:id="52" w:name="_Toc438642569"/>
+      <w:bookmarkStart w:id="52" w:name="_Toc450043007"/>
       <w:r>
         <w:lastRenderedPageBreak/>
         <w:t>Background Information</w:t>
@@ -12329,7 +12364,7 @@
         <w:ind w:left="540" w:hanging="540"/>
       </w:pPr>
       <w:bookmarkStart w:id="53" w:name="_Toc426119879"/>
-      <w:bookmarkStart w:id="54" w:name="_Toc438642570"/>
+      <w:bookmarkStart w:id="54" w:name="_Toc450043008"/>
       <w:r>
         <w:t>Cyber Observables</w:t>
       </w:r>
@@ -12358,17 +12393,47 @@
         <w:spacing w:before="360" w:after="60"/>
         <w:ind w:left="540" w:hanging="540"/>
       </w:pPr>
-      <w:bookmarkStart w:id="55" w:name="_Toc438642571"/>
-      <w:bookmarkStart w:id="56" w:name="_Toc287332011"/>
-      <w:bookmarkStart w:id="57" w:name="_Toc409437263"/>
+      <w:bookmarkStart w:id="55" w:name="_Toc287332011"/>
+      <w:bookmarkStart w:id="56" w:name="_Toc409437263"/>
+      <w:bookmarkStart w:id="57" w:name="_Toc450043009"/>
       <w:r>
         <w:t>Objects</w:t>
       </w:r>
-      <w:bookmarkEnd w:id="55"/>
-    </w:p>
-    <w:p>
-      <w:r>
-        <w:t xml:space="preserve">Objects in CybOX are individual data models for characterizing a particular cyber entity, such as a Windows registry key, or an Email Message. Accordingly, each release of the CybOX language includes a particular set of Objects that are part of the release. The data model for each of these Objects is defined by its own specification that describes the context-specific classes and properties that compose the Object.  </w:t>
+      <w:bookmarkEnd w:id="57"/>
+    </w:p>
+    <w:p>
+      <w:pPr>
+        <w:spacing w:after="240"/>
+      </w:pPr>
+      <w:r>
+        <w:t xml:space="preserve">Cyber observable objects (Files, IP Addresses, etc) in CybOX are characterized with a combination of two levels of data models. </w:t>
+      </w:r>
+    </w:p>
+    <w:p>
+      <w:pPr>
+        <w:spacing w:after="240"/>
+      </w:pPr>
+      <w:r>
+        <w:t xml:space="preserve">The first level is the Object data model which specifies a base set of properties universal to all types of Objects and enables them to integrate with the overall cyber observable framework specified in the CybOX Core data model. </w:t>
+      </w:r>
+    </w:p>
+    <w:p>
+      <w:pPr>
+        <w:spacing w:after="240"/>
+      </w:pPr>
+      <w:r>
+        <w:t>The second level are the object property models which specify the properties of a particular type of Object via individual data models each focused on a particular cyber entity, such as a Windows registry key, or an Email Message. Accordingly, each release of the CybOX language includes a particular set of Objects that are part of the release. The data model for each of these Objects is defined by its own specification that describes the context-specific classes and properties that compose the Object.</w:t>
+      </w:r>
+    </w:p>
+    <w:p>
+      <w:pPr>
+        <w:spacing w:after="240"/>
+      </w:pPr>
+      <w:r>
+        <w:t>Any specific instance of an Object is represented utilizing the particular object properties data model within the general Object data model.</w:t>
+      </w:r>
+      <w:r>
+        <w:t xml:space="preserve">  </w:t>
       </w:r>
     </w:p>
     <w:p>
@@ -12386,7 +12451,7 @@
         <w:pStyle w:val="Heading1"/>
       </w:pPr>
       <w:bookmarkStart w:id="58" w:name="_Ref436991458"/>
-      <w:bookmarkStart w:id="59" w:name="_Toc438642572"/>
+      <w:bookmarkStart w:id="59" w:name="_Toc450043010"/>
       <w:r>
         <w:lastRenderedPageBreak/>
         <w:t>Data Model</w:t>
@@ -12398,7 +12463,7 @@
       <w:pPr>
         <w:pStyle w:val="Heading2"/>
       </w:pPr>
-      <w:bookmarkStart w:id="60" w:name="_Toc438642573"/>
+      <w:bookmarkStart w:id="60" w:name="_Toc450043011"/>
       <w:r>
         <w:t>WindowsTaskObjectType Class</w:t>
       </w:r>
@@ -12608,25 +12673,51 @@
       <w:r>
         <w:t xml:space="preserve">Figure </w:t>
       </w:r>
-      <w:fldSimple w:instr=" STYLEREF 1 \s ">
-        <w:r>
-          <w:rPr>
-            <w:noProof/>
-          </w:rPr>
-          <w:t>3</w:t>
-        </w:r>
-      </w:fldSimple>
+      <w:r>
+        <w:fldChar w:fldCharType="begin"/>
+      </w:r>
+      <w:r>
+        <w:instrText xml:space="preserve"> STYLEREF 1 \s </w:instrText>
+      </w:r>
+      <w:r>
+        <w:fldChar w:fldCharType="separate"/>
+      </w:r>
+      <w:r>
+        <w:rPr>
+          <w:noProof/>
+        </w:rPr>
+        <w:t>3</w:t>
+      </w:r>
+      <w:r>
+        <w:rPr>
+          <w:noProof/>
+        </w:rPr>
+        <w:fldChar w:fldCharType="end"/>
+      </w:r>
       <w:r>
         <w:noBreakHyphen/>
       </w:r>
-      <w:fldSimple w:instr=" SEQ Figure \* ARABIC \s 1 ">
-        <w:r>
-          <w:rPr>
-            <w:noProof/>
-          </w:rPr>
-          <w:t>1</w:t>
-        </w:r>
-      </w:fldSimple>
+      <w:r>
+        <w:fldChar w:fldCharType="begin"/>
+      </w:r>
+      <w:r>
+        <w:instrText xml:space="preserve"> SEQ Figure \* ARABIC \s 1 </w:instrText>
+      </w:r>
+      <w:r>
+        <w:fldChar w:fldCharType="separate"/>
+      </w:r>
+      <w:r>
+        <w:rPr>
+          <w:noProof/>
+        </w:rPr>
+        <w:t>1</w:t>
+      </w:r>
+      <w:r>
+        <w:rPr>
+          <w:noProof/>
+        </w:rPr>
+        <w:fldChar w:fldCharType="end"/>
+      </w:r>
       <w:bookmarkEnd w:id="61"/>
       <w:r>
         <w:t xml:space="preserve">. UML diagram of the </w:t>
@@ -12745,25 +12836,51 @@
       <w:r>
         <w:t xml:space="preserve">Table </w:t>
       </w:r>
-      <w:fldSimple w:instr=" STYLEREF 1 \s ">
-        <w:r>
-          <w:rPr>
-            <w:noProof/>
-          </w:rPr>
-          <w:t>3</w:t>
-        </w:r>
-      </w:fldSimple>
+      <w:r>
+        <w:fldChar w:fldCharType="begin"/>
+      </w:r>
+      <w:r>
+        <w:instrText xml:space="preserve"> STYLEREF 1 \s </w:instrText>
+      </w:r>
+      <w:r>
+        <w:fldChar w:fldCharType="separate"/>
+      </w:r>
+      <w:r>
+        <w:rPr>
+          <w:noProof/>
+        </w:rPr>
+        <w:t>3</w:t>
+      </w:r>
+      <w:r>
+        <w:rPr>
+          <w:noProof/>
+        </w:rPr>
+        <w:fldChar w:fldCharType="end"/>
+      </w:r>
       <w:r>
         <w:noBreakHyphen/>
       </w:r>
-      <w:fldSimple w:instr=" SEQ Table \* ARABIC \s 1 ">
-        <w:r>
-          <w:rPr>
-            <w:noProof/>
-          </w:rPr>
-          <w:t>1</w:t>
-        </w:r>
-      </w:fldSimple>
+      <w:r>
+        <w:fldChar w:fldCharType="begin"/>
+      </w:r>
+      <w:r>
+        <w:instrText xml:space="preserve"> SEQ Table \* ARABIC \s 1 </w:instrText>
+      </w:r>
+      <w:r>
+        <w:fldChar w:fldCharType="separate"/>
+      </w:r>
+      <w:r>
+        <w:rPr>
+          <w:noProof/>
+        </w:rPr>
+        <w:t>1</w:t>
+      </w:r>
+      <w:r>
+        <w:rPr>
+          <w:noProof/>
+        </w:rPr>
+        <w:fldChar w:fldCharType="end"/>
+      </w:r>
       <w:bookmarkEnd w:id="62"/>
       <w:r>
         <w:t xml:space="preserve">. </w:t>
@@ -15186,7 +15303,7 @@
       <w:pPr>
         <w:pStyle w:val="Heading2"/>
       </w:pPr>
-      <w:bookmarkStart w:id="63" w:name="_Toc438642574"/>
+      <w:bookmarkStart w:id="63" w:name="_Toc450043012"/>
       <w:r>
         <w:t>TriggerListType Class</w:t>
       </w:r>
@@ -15314,25 +15431,51 @@
       <w:r>
         <w:t xml:space="preserve">Table </w:t>
       </w:r>
-      <w:fldSimple w:instr=" STYLEREF 1 \s ">
-        <w:r>
-          <w:rPr>
-            <w:noProof/>
-          </w:rPr>
-          <w:t>3</w:t>
-        </w:r>
-      </w:fldSimple>
+      <w:r>
+        <w:fldChar w:fldCharType="begin"/>
+      </w:r>
+      <w:r>
+        <w:instrText xml:space="preserve"> STYLEREF 1 \s </w:instrText>
+      </w:r>
+      <w:r>
+        <w:fldChar w:fldCharType="separate"/>
+      </w:r>
+      <w:r>
+        <w:rPr>
+          <w:noProof/>
+        </w:rPr>
+        <w:t>3</w:t>
+      </w:r>
+      <w:r>
+        <w:rPr>
+          <w:noProof/>
+        </w:rPr>
+        <w:fldChar w:fldCharType="end"/>
+      </w:r>
       <w:r>
         <w:noBreakHyphen/>
       </w:r>
-      <w:fldSimple w:instr=" SEQ Table \* ARABIC \s 1 ">
-        <w:r>
-          <w:rPr>
-            <w:noProof/>
-          </w:rPr>
-          <w:t>2</w:t>
-        </w:r>
-      </w:fldSimple>
+      <w:r>
+        <w:fldChar w:fldCharType="begin"/>
+      </w:r>
+      <w:r>
+        <w:instrText xml:space="preserve"> SEQ Table \* ARABIC \s 1 </w:instrText>
+      </w:r>
+      <w:r>
+        <w:fldChar w:fldCharType="separate"/>
+      </w:r>
+      <w:r>
+        <w:rPr>
+          <w:noProof/>
+        </w:rPr>
+        <w:t>2</w:t>
+      </w:r>
+      <w:r>
+        <w:rPr>
+          <w:noProof/>
+        </w:rPr>
+        <w:fldChar w:fldCharType="end"/>
+      </w:r>
       <w:bookmarkEnd w:id="64"/>
       <w:r>
         <w:t xml:space="preserve">. </w:t>
@@ -15603,7 +15746,7 @@
       <w:pPr>
         <w:pStyle w:val="Heading2"/>
       </w:pPr>
-      <w:bookmarkStart w:id="65" w:name="_Toc438642575"/>
+      <w:bookmarkStart w:id="65" w:name="_Toc450043013"/>
       <w:r>
         <w:t>TriggerType Class</w:t>
       </w:r>
@@ -15742,25 +15885,51 @@
       <w:r>
         <w:t xml:space="preserve">Table </w:t>
       </w:r>
-      <w:fldSimple w:instr=" STYLEREF 1 \s ">
-        <w:r>
-          <w:rPr>
-            <w:noProof/>
-          </w:rPr>
-          <w:t>3</w:t>
-        </w:r>
-      </w:fldSimple>
+      <w:r>
+        <w:fldChar w:fldCharType="begin"/>
+      </w:r>
+      <w:r>
+        <w:instrText xml:space="preserve"> STYLEREF 1 \s </w:instrText>
+      </w:r>
+      <w:r>
+        <w:fldChar w:fldCharType="separate"/>
+      </w:r>
+      <w:r>
+        <w:rPr>
+          <w:noProof/>
+        </w:rPr>
+        <w:t>3</w:t>
+      </w:r>
+      <w:r>
+        <w:rPr>
+          <w:noProof/>
+        </w:rPr>
+        <w:fldChar w:fldCharType="end"/>
+      </w:r>
       <w:r>
         <w:noBreakHyphen/>
       </w:r>
-      <w:fldSimple w:instr=" SEQ Table \* ARABIC \s 1 ">
-        <w:r>
-          <w:rPr>
-            <w:noProof/>
-          </w:rPr>
-          <w:t>3</w:t>
-        </w:r>
-      </w:fldSimple>
+      <w:r>
+        <w:fldChar w:fldCharType="begin"/>
+      </w:r>
+      <w:r>
+        <w:instrText xml:space="preserve"> SEQ Table \* ARABIC \s 1 </w:instrText>
+      </w:r>
+      <w:r>
+        <w:fldChar w:fldCharType="separate"/>
+      </w:r>
+      <w:r>
+        <w:rPr>
+          <w:noProof/>
+        </w:rPr>
+        <w:t>3</w:t>
+      </w:r>
+      <w:r>
+        <w:rPr>
+          <w:noProof/>
+        </w:rPr>
+        <w:fldChar w:fldCharType="end"/>
+      </w:r>
       <w:bookmarkEnd w:id="66"/>
       <w:r>
         <w:t xml:space="preserve">. </w:t>
@@ -16763,7 +16932,7 @@
       <w:pPr>
         <w:pStyle w:val="Heading2"/>
       </w:pPr>
-      <w:bookmarkStart w:id="67" w:name="_Toc438642576"/>
+      <w:bookmarkStart w:id="67" w:name="_Toc450043014"/>
       <w:r>
         <w:t>TaskActionListType Class</w:t>
       </w:r>
@@ -16891,25 +17060,51 @@
       <w:r>
         <w:t xml:space="preserve">Table </w:t>
       </w:r>
-      <w:fldSimple w:instr=" STYLEREF 1 \s ">
-        <w:r>
-          <w:rPr>
-            <w:noProof/>
-          </w:rPr>
-          <w:t>3</w:t>
-        </w:r>
-      </w:fldSimple>
+      <w:r>
+        <w:fldChar w:fldCharType="begin"/>
+      </w:r>
+      <w:r>
+        <w:instrText xml:space="preserve"> STYLEREF 1 \s </w:instrText>
+      </w:r>
+      <w:r>
+        <w:fldChar w:fldCharType="separate"/>
+      </w:r>
+      <w:r>
+        <w:rPr>
+          <w:noProof/>
+        </w:rPr>
+        <w:t>3</w:t>
+      </w:r>
+      <w:r>
+        <w:rPr>
+          <w:noProof/>
+        </w:rPr>
+        <w:fldChar w:fldCharType="end"/>
+      </w:r>
       <w:r>
         <w:noBreakHyphen/>
       </w:r>
-      <w:fldSimple w:instr=" SEQ Table \* ARABIC \s 1 ">
-        <w:r>
-          <w:rPr>
-            <w:noProof/>
-          </w:rPr>
-          <w:t>4</w:t>
-        </w:r>
-      </w:fldSimple>
+      <w:r>
+        <w:fldChar w:fldCharType="begin"/>
+      </w:r>
+      <w:r>
+        <w:instrText xml:space="preserve"> SEQ Table \* ARABIC \s 1 </w:instrText>
+      </w:r>
+      <w:r>
+        <w:fldChar w:fldCharType="separate"/>
+      </w:r>
+      <w:r>
+        <w:rPr>
+          <w:noProof/>
+        </w:rPr>
+        <w:t>4</w:t>
+      </w:r>
+      <w:r>
+        <w:rPr>
+          <w:noProof/>
+        </w:rPr>
+        <w:fldChar w:fldCharType="end"/>
+      </w:r>
       <w:bookmarkEnd w:id="68"/>
       <w:r>
         <w:t xml:space="preserve">. </w:t>
@@ -17183,7 +17378,7 @@
       <w:pPr>
         <w:pStyle w:val="Heading2"/>
       </w:pPr>
-      <w:bookmarkStart w:id="69" w:name="_Toc438642577"/>
+      <w:bookmarkStart w:id="69" w:name="_Toc450043015"/>
       <w:r>
         <w:t>TaskActionType Class</w:t>
       </w:r>
@@ -17311,25 +17506,51 @@
       <w:r>
         <w:t xml:space="preserve">Table </w:t>
       </w:r>
-      <w:fldSimple w:instr=" STYLEREF 1 \s ">
-        <w:r>
-          <w:rPr>
-            <w:noProof/>
-          </w:rPr>
-          <w:t>3</w:t>
-        </w:r>
-      </w:fldSimple>
+      <w:r>
+        <w:fldChar w:fldCharType="begin"/>
+      </w:r>
+      <w:r>
+        <w:instrText xml:space="preserve"> STYLEREF 1 \s </w:instrText>
+      </w:r>
+      <w:r>
+        <w:fldChar w:fldCharType="separate"/>
+      </w:r>
+      <w:r>
+        <w:rPr>
+          <w:noProof/>
+        </w:rPr>
+        <w:t>3</w:t>
+      </w:r>
+      <w:r>
+        <w:rPr>
+          <w:noProof/>
+        </w:rPr>
+        <w:fldChar w:fldCharType="end"/>
+      </w:r>
       <w:r>
         <w:noBreakHyphen/>
       </w:r>
-      <w:fldSimple w:instr=" SEQ Table \* ARABIC \s 1 ">
-        <w:r>
-          <w:rPr>
-            <w:noProof/>
-          </w:rPr>
-          <w:t>5</w:t>
-        </w:r>
-      </w:fldSimple>
+      <w:r>
+        <w:fldChar w:fldCharType="begin"/>
+      </w:r>
+      <w:r>
+        <w:instrText xml:space="preserve"> SEQ Table \* ARABIC \s 1 </w:instrText>
+      </w:r>
+      <w:r>
+        <w:fldChar w:fldCharType="separate"/>
+      </w:r>
+      <w:r>
+        <w:rPr>
+          <w:noProof/>
+        </w:rPr>
+        <w:t>5</w:t>
+      </w:r>
+      <w:r>
+        <w:rPr>
+          <w:noProof/>
+        </w:rPr>
+        <w:fldChar w:fldCharType="end"/>
+      </w:r>
       <w:bookmarkEnd w:id="70"/>
       <w:r>
         <w:t xml:space="preserve">. </w:t>
@@ -18141,7 +18362,7 @@
       <w:pPr>
         <w:pStyle w:val="Heading2"/>
       </w:pPr>
-      <w:bookmarkStart w:id="71" w:name="_Toc438642578"/>
+      <w:bookmarkStart w:id="71" w:name="_Toc450043016"/>
       <w:r>
         <w:lastRenderedPageBreak/>
         <w:t>IComHandlerActionType Class</w:t>
@@ -18290,25 +18511,51 @@
       <w:r>
         <w:t xml:space="preserve">Table </w:t>
       </w:r>
-      <w:fldSimple w:instr=" STYLEREF 1 \s ">
-        <w:r>
-          <w:rPr>
-            <w:noProof/>
-          </w:rPr>
-          <w:t>3</w:t>
-        </w:r>
-      </w:fldSimple>
+      <w:r>
+        <w:fldChar w:fldCharType="begin"/>
+      </w:r>
+      <w:r>
+        <w:instrText xml:space="preserve"> STYLEREF 1 \s </w:instrText>
+      </w:r>
+      <w:r>
+        <w:fldChar w:fldCharType="separate"/>
+      </w:r>
+      <w:r>
+        <w:rPr>
+          <w:noProof/>
+        </w:rPr>
+        <w:t>3</w:t>
+      </w:r>
+      <w:r>
+        <w:rPr>
+          <w:noProof/>
+        </w:rPr>
+        <w:fldChar w:fldCharType="end"/>
+      </w:r>
       <w:r>
         <w:noBreakHyphen/>
       </w:r>
-      <w:fldSimple w:instr=" SEQ Table \* ARABIC \s 1 ">
-        <w:r>
-          <w:rPr>
-            <w:noProof/>
-          </w:rPr>
-          <w:t>6</w:t>
-        </w:r>
-      </w:fldSimple>
+      <w:r>
+        <w:fldChar w:fldCharType="begin"/>
+      </w:r>
+      <w:r>
+        <w:instrText xml:space="preserve"> SEQ Table \* ARABIC \s 1 </w:instrText>
+      </w:r>
+      <w:r>
+        <w:fldChar w:fldCharType="separate"/>
+      </w:r>
+      <w:r>
+        <w:rPr>
+          <w:noProof/>
+        </w:rPr>
+        <w:t>6</w:t>
+      </w:r>
+      <w:r>
+        <w:rPr>
+          <w:noProof/>
+        </w:rPr>
+        <w:fldChar w:fldCharType="end"/>
+      </w:r>
       <w:bookmarkEnd w:id="72"/>
       <w:r>
         <w:t xml:space="preserve">. </w:t>
@@ -18682,7 +18929,7 @@
       <w:pPr>
         <w:pStyle w:val="Heading2"/>
       </w:pPr>
-      <w:bookmarkStart w:id="73" w:name="_Toc438642579"/>
+      <w:bookmarkStart w:id="73" w:name="_Toc450043017"/>
       <w:r>
         <w:t>IExecActionType Class</w:t>
       </w:r>
@@ -18833,25 +19080,51 @@
       <w:r>
         <w:t xml:space="preserve">Table </w:t>
       </w:r>
-      <w:fldSimple w:instr=" STYLEREF 1 \s ">
-        <w:r>
-          <w:rPr>
-            <w:noProof/>
-          </w:rPr>
-          <w:t>3</w:t>
-        </w:r>
-      </w:fldSimple>
+      <w:r>
+        <w:fldChar w:fldCharType="begin"/>
+      </w:r>
+      <w:r>
+        <w:instrText xml:space="preserve"> STYLEREF 1 \s </w:instrText>
+      </w:r>
+      <w:r>
+        <w:fldChar w:fldCharType="separate"/>
+      </w:r>
+      <w:r>
+        <w:rPr>
+          <w:noProof/>
+        </w:rPr>
+        <w:t>3</w:t>
+      </w:r>
+      <w:r>
+        <w:rPr>
+          <w:noProof/>
+        </w:rPr>
+        <w:fldChar w:fldCharType="end"/>
+      </w:r>
       <w:r>
         <w:noBreakHyphen/>
       </w:r>
-      <w:fldSimple w:instr=" SEQ Table \* ARABIC \s 1 ">
-        <w:r>
-          <w:rPr>
-            <w:noProof/>
-          </w:rPr>
-          <w:t>7</w:t>
-        </w:r>
-      </w:fldSimple>
+      <w:r>
+        <w:fldChar w:fldCharType="begin"/>
+      </w:r>
+      <w:r>
+        <w:instrText xml:space="preserve"> SEQ Table \* ARABIC \s 1 </w:instrText>
+      </w:r>
+      <w:r>
+        <w:fldChar w:fldCharType="separate"/>
+      </w:r>
+      <w:r>
+        <w:rPr>
+          <w:noProof/>
+        </w:rPr>
+        <w:t>7</w:t>
+      </w:r>
+      <w:r>
+        <w:rPr>
+          <w:noProof/>
+        </w:rPr>
+        <w:fldChar w:fldCharType="end"/>
+      </w:r>
       <w:bookmarkEnd w:id="74"/>
       <w:r>
         <w:t xml:space="preserve">. </w:t>
@@ -19430,7 +19703,7 @@
       <w:pPr>
         <w:pStyle w:val="Heading2"/>
       </w:pPr>
-      <w:bookmarkStart w:id="75" w:name="_Toc438642580"/>
+      <w:bookmarkStart w:id="75" w:name="_Toc450043018"/>
       <w:r>
         <w:t>IShowMessageActionType Class</w:t>
       </w:r>
@@ -19581,25 +19854,51 @@
       <w:r>
         <w:t xml:space="preserve">Table </w:t>
       </w:r>
-      <w:fldSimple w:instr=" STYLEREF 1 \s ">
-        <w:r>
-          <w:rPr>
-            <w:noProof/>
-          </w:rPr>
-          <w:t>3</w:t>
-        </w:r>
-      </w:fldSimple>
+      <w:r>
+        <w:fldChar w:fldCharType="begin"/>
+      </w:r>
+      <w:r>
+        <w:instrText xml:space="preserve"> STYLEREF 1 \s </w:instrText>
+      </w:r>
+      <w:r>
+        <w:fldChar w:fldCharType="separate"/>
+      </w:r>
+      <w:r>
+        <w:rPr>
+          <w:noProof/>
+        </w:rPr>
+        <w:t>3</w:t>
+      </w:r>
+      <w:r>
+        <w:rPr>
+          <w:noProof/>
+        </w:rPr>
+        <w:fldChar w:fldCharType="end"/>
+      </w:r>
       <w:r>
         <w:noBreakHyphen/>
       </w:r>
-      <w:fldSimple w:instr=" SEQ Table \* ARABIC \s 1 ">
-        <w:r>
-          <w:rPr>
-            <w:noProof/>
-          </w:rPr>
-          <w:t>8</w:t>
-        </w:r>
-      </w:fldSimple>
+      <w:r>
+        <w:fldChar w:fldCharType="begin"/>
+      </w:r>
+      <w:r>
+        <w:instrText xml:space="preserve"> SEQ Table \* ARABIC \s 1 </w:instrText>
+      </w:r>
+      <w:r>
+        <w:fldChar w:fldCharType="separate"/>
+      </w:r>
+      <w:r>
+        <w:rPr>
+          <w:noProof/>
+        </w:rPr>
+        <w:t>8</w:t>
+      </w:r>
+      <w:r>
+        <w:rPr>
+          <w:noProof/>
+        </w:rPr>
+        <w:fldChar w:fldCharType="end"/>
+      </w:r>
       <w:bookmarkEnd w:id="76"/>
       <w:r>
         <w:t xml:space="preserve">. </w:t>
@@ -19976,7 +20275,7 @@
       <w:pPr>
         <w:pStyle w:val="Heading2"/>
       </w:pPr>
-      <w:bookmarkStart w:id="77" w:name="_Toc438642581"/>
+      <w:bookmarkStart w:id="77" w:name="_Toc450043019"/>
       <w:r>
         <w:t xml:space="preserve">TaskActionTypeType </w:t>
       </w:r>
@@ -20036,7 +20335,7 @@
       <w:pPr>
         <w:pStyle w:val="Heading2"/>
       </w:pPr>
-      <w:bookmarkStart w:id="78" w:name="_Toc438642582"/>
+      <w:bookmarkStart w:id="78" w:name="_Toc450043020"/>
       <w:r>
         <w:t xml:space="preserve">TaskFlagType </w:t>
       </w:r>
@@ -20105,7 +20404,7 @@
       <w:pPr>
         <w:pStyle w:val="Heading2"/>
       </w:pPr>
-      <w:bookmarkStart w:id="79" w:name="_Toc438642583"/>
+      <w:bookmarkStart w:id="79" w:name="_Toc450043021"/>
       <w:r>
         <w:lastRenderedPageBreak/>
         <w:t xml:space="preserve">TaskPriorityType </w:t>
@@ -20175,7 +20474,7 @@
       <w:pPr>
         <w:pStyle w:val="Heading2"/>
       </w:pPr>
-      <w:bookmarkStart w:id="80" w:name="_Toc438642584"/>
+      <w:bookmarkStart w:id="80" w:name="_Toc450043022"/>
       <w:r>
         <w:t xml:space="preserve">TaskTriggerFrequencyType </w:t>
       </w:r>
@@ -20244,7 +20543,7 @@
       <w:pPr>
         <w:pStyle w:val="Heading2"/>
       </w:pPr>
-      <w:bookmarkStart w:id="81" w:name="_Toc438642585"/>
+      <w:bookmarkStart w:id="81" w:name="_Toc450043023"/>
       <w:r>
         <w:t xml:space="preserve">TaskTriggerType </w:t>
       </w:r>
@@ -20313,7 +20612,7 @@
       <w:pPr>
         <w:pStyle w:val="Heading2"/>
       </w:pPr>
-      <w:bookmarkStart w:id="82" w:name="_Toc438642586"/>
+      <w:bookmarkStart w:id="82" w:name="_Toc450043024"/>
       <w:r>
         <w:t xml:space="preserve">TaskStatusType </w:t>
       </w:r>
@@ -20382,7 +20681,7 @@
       <w:pPr>
         <w:pStyle w:val="Heading2"/>
       </w:pPr>
-      <w:bookmarkStart w:id="83" w:name="_Toc438642587"/>
+      <w:bookmarkStart w:id="83" w:name="_Toc450043025"/>
       <w:r>
         <w:t>TaskActionTypeEnum Enumeration</w:t>
       </w:r>
@@ -20489,25 +20788,51 @@
       <w:r>
         <w:t xml:space="preserve">Table </w:t>
       </w:r>
-      <w:fldSimple w:instr=" STYLEREF 1 \s ">
-        <w:r>
-          <w:rPr>
-            <w:noProof/>
-          </w:rPr>
-          <w:t>3</w:t>
-        </w:r>
-      </w:fldSimple>
+      <w:r>
+        <w:fldChar w:fldCharType="begin"/>
+      </w:r>
+      <w:r>
+        <w:instrText xml:space="preserve"> STYLEREF 1 \s </w:instrText>
+      </w:r>
+      <w:r>
+        <w:fldChar w:fldCharType="separate"/>
+      </w:r>
+      <w:r>
+        <w:rPr>
+          <w:noProof/>
+        </w:rPr>
+        <w:t>3</w:t>
+      </w:r>
+      <w:r>
+        <w:rPr>
+          <w:noProof/>
+        </w:rPr>
+        <w:fldChar w:fldCharType="end"/>
+      </w:r>
       <w:r>
         <w:noBreakHyphen/>
       </w:r>
-      <w:fldSimple w:instr=" SEQ Table \* ARABIC \s 1 ">
-        <w:r>
-          <w:rPr>
-            <w:noProof/>
-          </w:rPr>
-          <w:t>9</w:t>
-        </w:r>
-      </w:fldSimple>
+      <w:r>
+        <w:fldChar w:fldCharType="begin"/>
+      </w:r>
+      <w:r>
+        <w:instrText xml:space="preserve"> SEQ Table \* ARABIC \s 1 </w:instrText>
+      </w:r>
+      <w:r>
+        <w:fldChar w:fldCharType="separate"/>
+      </w:r>
+      <w:r>
+        <w:rPr>
+          <w:noProof/>
+        </w:rPr>
+        <w:t>9</w:t>
+      </w:r>
+      <w:r>
+        <w:rPr>
+          <w:noProof/>
+        </w:rPr>
+        <w:fldChar w:fldCharType="end"/>
+      </w:r>
       <w:bookmarkEnd w:id="84"/>
       <w:r>
         <w:t xml:space="preserve">. </w:t>
@@ -20798,7 +21123,7 @@
       <w:pPr>
         <w:pStyle w:val="Heading2"/>
       </w:pPr>
-      <w:bookmarkStart w:id="85" w:name="_Toc438642588"/>
+      <w:bookmarkStart w:id="85" w:name="_Toc450043026"/>
       <w:r>
         <w:t>TaskPriorityEnum Enumeration</w:t>
       </w:r>
@@ -20905,25 +21230,51 @@
       <w:r>
         <w:t xml:space="preserve">Table </w:t>
       </w:r>
-      <w:fldSimple w:instr=" STYLEREF 1 \s ">
-        <w:r>
-          <w:rPr>
-            <w:noProof/>
-          </w:rPr>
-          <w:t>3</w:t>
-        </w:r>
-      </w:fldSimple>
+      <w:r>
+        <w:fldChar w:fldCharType="begin"/>
+      </w:r>
+      <w:r>
+        <w:instrText xml:space="preserve"> STYLEREF 1 \s </w:instrText>
+      </w:r>
+      <w:r>
+        <w:fldChar w:fldCharType="separate"/>
+      </w:r>
+      <w:r>
+        <w:rPr>
+          <w:noProof/>
+        </w:rPr>
+        <w:t>3</w:t>
+      </w:r>
+      <w:r>
+        <w:rPr>
+          <w:noProof/>
+        </w:rPr>
+        <w:fldChar w:fldCharType="end"/>
+      </w:r>
       <w:r>
         <w:noBreakHyphen/>
       </w:r>
-      <w:fldSimple w:instr=" SEQ Table \* ARABIC \s 1 ">
-        <w:r>
-          <w:rPr>
-            <w:noProof/>
-          </w:rPr>
-          <w:t>10</w:t>
-        </w:r>
-      </w:fldSimple>
+      <w:r>
+        <w:fldChar w:fldCharType="begin"/>
+      </w:r>
+      <w:r>
+        <w:instrText xml:space="preserve"> SEQ Table \* ARABIC \s 1 </w:instrText>
+      </w:r>
+      <w:r>
+        <w:fldChar w:fldCharType="separate"/>
+      </w:r>
+      <w:r>
+        <w:rPr>
+          <w:noProof/>
+        </w:rPr>
+        <w:t>10</w:t>
+      </w:r>
+      <w:r>
+        <w:rPr>
+          <w:noProof/>
+        </w:rPr>
+        <w:fldChar w:fldCharType="end"/>
+      </w:r>
       <w:bookmarkEnd w:id="86"/>
       <w:r>
         <w:t xml:space="preserve">. </w:t>
@@ -21308,7 +21659,7 @@
       <w:pPr>
         <w:pStyle w:val="Heading2"/>
       </w:pPr>
-      <w:bookmarkStart w:id="87" w:name="_Toc438642589"/>
+      <w:bookmarkStart w:id="87" w:name="_Toc450043027"/>
       <w:r>
         <w:t>TriggerFrequencyEnum Enumeration</w:t>
       </w:r>
@@ -21432,25 +21783,51 @@
       <w:r>
         <w:t xml:space="preserve">Table </w:t>
       </w:r>
-      <w:fldSimple w:instr=" STYLEREF 1 \s ">
-        <w:r>
-          <w:rPr>
-            <w:noProof/>
-          </w:rPr>
-          <w:t>3</w:t>
-        </w:r>
-      </w:fldSimple>
+      <w:r>
+        <w:fldChar w:fldCharType="begin"/>
+      </w:r>
+      <w:r>
+        <w:instrText xml:space="preserve"> STYLEREF 1 \s </w:instrText>
+      </w:r>
+      <w:r>
+        <w:fldChar w:fldCharType="separate"/>
+      </w:r>
+      <w:r>
+        <w:rPr>
+          <w:noProof/>
+        </w:rPr>
+        <w:t>3</w:t>
+      </w:r>
+      <w:r>
+        <w:rPr>
+          <w:noProof/>
+        </w:rPr>
+        <w:fldChar w:fldCharType="end"/>
+      </w:r>
       <w:r>
         <w:noBreakHyphen/>
       </w:r>
-      <w:fldSimple w:instr=" SEQ Table \* ARABIC \s 1 ">
-        <w:r>
-          <w:rPr>
-            <w:noProof/>
-          </w:rPr>
-          <w:t>11</w:t>
-        </w:r>
-      </w:fldSimple>
+      <w:r>
+        <w:fldChar w:fldCharType="begin"/>
+      </w:r>
+      <w:r>
+        <w:instrText xml:space="preserve"> SEQ Table \* ARABIC \s 1 </w:instrText>
+      </w:r>
+      <w:r>
+        <w:fldChar w:fldCharType="separate"/>
+      </w:r>
+      <w:r>
+        <w:rPr>
+          <w:noProof/>
+        </w:rPr>
+        <w:t>11</w:t>
+      </w:r>
+      <w:r>
+        <w:rPr>
+          <w:noProof/>
+        </w:rPr>
+        <w:fldChar w:fldCharType="end"/>
+      </w:r>
       <w:bookmarkEnd w:id="88"/>
       <w:r>
         <w:t xml:space="preserve">. </w:t>
@@ -21957,7 +22334,7 @@
       <w:pPr>
         <w:pStyle w:val="Heading2"/>
       </w:pPr>
-      <w:bookmarkStart w:id="89" w:name="_Toc438642590"/>
+      <w:bookmarkStart w:id="89" w:name="_Toc450043028"/>
       <w:r>
         <w:t>TriggerTypeEnum Enumeration</w:t>
       </w:r>
@@ -22064,25 +22441,51 @@
       <w:r>
         <w:t xml:space="preserve">Table </w:t>
       </w:r>
-      <w:fldSimple w:instr=" STYLEREF 1 \s ">
-        <w:r>
-          <w:rPr>
-            <w:noProof/>
-          </w:rPr>
-          <w:t>3</w:t>
-        </w:r>
-      </w:fldSimple>
+      <w:r>
+        <w:fldChar w:fldCharType="begin"/>
+      </w:r>
+      <w:r>
+        <w:instrText xml:space="preserve"> STYLEREF 1 \s </w:instrText>
+      </w:r>
+      <w:r>
+        <w:fldChar w:fldCharType="separate"/>
+      </w:r>
+      <w:r>
+        <w:rPr>
+          <w:noProof/>
+        </w:rPr>
+        <w:t>3</w:t>
+      </w:r>
+      <w:r>
+        <w:rPr>
+          <w:noProof/>
+        </w:rPr>
+        <w:fldChar w:fldCharType="end"/>
+      </w:r>
       <w:r>
         <w:noBreakHyphen/>
       </w:r>
-      <w:fldSimple w:instr=" SEQ Table \* ARABIC \s 1 ">
-        <w:r>
-          <w:rPr>
-            <w:noProof/>
-          </w:rPr>
-          <w:t>12</w:t>
-        </w:r>
-      </w:fldSimple>
+      <w:r>
+        <w:fldChar w:fldCharType="begin"/>
+      </w:r>
+      <w:r>
+        <w:instrText xml:space="preserve"> SEQ Table \* ARABIC \s 1 </w:instrText>
+      </w:r>
+      <w:r>
+        <w:fldChar w:fldCharType="separate"/>
+      </w:r>
+      <w:r>
+        <w:rPr>
+          <w:noProof/>
+        </w:rPr>
+        <w:t>12</w:t>
+      </w:r>
+      <w:r>
+        <w:rPr>
+          <w:noProof/>
+        </w:rPr>
+        <w:fldChar w:fldCharType="end"/>
+      </w:r>
       <w:bookmarkEnd w:id="90"/>
       <w:r>
         <w:t xml:space="preserve">. </w:t>
@@ -22514,7 +22917,7 @@
       <w:pPr>
         <w:pStyle w:val="Heading2"/>
       </w:pPr>
-      <w:bookmarkStart w:id="91" w:name="_Toc438642591"/>
+      <w:bookmarkStart w:id="91" w:name="_Toc450043029"/>
       <w:r>
         <w:lastRenderedPageBreak/>
         <w:t>TaskStatusEnum Enumeration</w:t>
@@ -22632,25 +23035,51 @@
       <w:r>
         <w:t xml:space="preserve">Table </w:t>
       </w:r>
-      <w:fldSimple w:instr=" STYLEREF 1 \s ">
-        <w:r>
-          <w:rPr>
-            <w:noProof/>
-          </w:rPr>
-          <w:t>3</w:t>
-        </w:r>
-      </w:fldSimple>
+      <w:r>
+        <w:fldChar w:fldCharType="begin"/>
+      </w:r>
+      <w:r>
+        <w:instrText xml:space="preserve"> STYLEREF 1 \s </w:instrText>
+      </w:r>
+      <w:r>
+        <w:fldChar w:fldCharType="separate"/>
+      </w:r>
+      <w:r>
+        <w:rPr>
+          <w:noProof/>
+        </w:rPr>
+        <w:t>3</w:t>
+      </w:r>
+      <w:r>
+        <w:rPr>
+          <w:noProof/>
+        </w:rPr>
+        <w:fldChar w:fldCharType="end"/>
+      </w:r>
       <w:r>
         <w:noBreakHyphen/>
       </w:r>
-      <w:fldSimple w:instr=" SEQ Table \* ARABIC \s 1 ">
-        <w:r>
-          <w:rPr>
-            <w:noProof/>
-          </w:rPr>
-          <w:t>13</w:t>
-        </w:r>
-      </w:fldSimple>
+      <w:r>
+        <w:fldChar w:fldCharType="begin"/>
+      </w:r>
+      <w:r>
+        <w:instrText xml:space="preserve"> SEQ Table \* ARABIC \s 1 </w:instrText>
+      </w:r>
+      <w:r>
+        <w:fldChar w:fldCharType="separate"/>
+      </w:r>
+      <w:r>
+        <w:rPr>
+          <w:noProof/>
+        </w:rPr>
+        <w:t>13</w:t>
+      </w:r>
+      <w:r>
+        <w:rPr>
+          <w:noProof/>
+        </w:rPr>
+        <w:fldChar w:fldCharType="end"/>
+      </w:r>
       <w:bookmarkEnd w:id="92"/>
       <w:r>
         <w:t xml:space="preserve">. </w:t>
@@ -23902,13 +24331,13 @@
         <w:pStyle w:val="Heading1"/>
       </w:pPr>
       <w:bookmarkStart w:id="93" w:name="_Ref428537416"/>
-      <w:bookmarkStart w:id="94" w:name="_Toc438642592"/>
+      <w:bookmarkStart w:id="94" w:name="_Toc450043030"/>
       <w:r>
         <w:lastRenderedPageBreak/>
         <w:t>Conformance</w:t>
       </w:r>
+      <w:bookmarkEnd w:id="55"/>
       <w:bookmarkEnd w:id="56"/>
-      <w:bookmarkEnd w:id="57"/>
       <w:bookmarkEnd w:id="93"/>
       <w:bookmarkEnd w:id="94"/>
     </w:p>
@@ -23950,562 +24379,567 @@
     <w:p>
       <w:pPr>
         <w:pStyle w:val="AppendixHeading1"/>
-        <w:spacing w:after="120" w:afterAutospacing="0"/>
-      </w:pPr>
-      <w:bookmarkStart w:id="95" w:name="_Toc85472897"/>
-      <w:bookmarkStart w:id="96" w:name="_Toc287332012"/>
-      <w:bookmarkStart w:id="97" w:name="_Toc409437264"/>
-      <w:bookmarkStart w:id="98" w:name="_Toc438642593"/>
+        <w:numPr>
+          <w:ilvl w:val="0"/>
+          <w:numId w:val="11"/>
+        </w:numPr>
+      </w:pPr>
+      <w:bookmarkStart w:id="95" w:name="_Toc449961966"/>
+      <w:bookmarkStart w:id="96" w:name="_Toc450043031"/>
       <w:r>
         <w:lastRenderedPageBreak/>
         <w:t>Acknowledgments</w:t>
       </w:r>
       <w:bookmarkEnd w:id="95"/>
       <w:bookmarkEnd w:id="96"/>
+    </w:p>
+    <w:p>
+      <w:pPr>
+        <w:spacing w:after="240"/>
+      </w:pPr>
+      <w:r>
+        <w:t>The following individuals have participated in the creation of this specification and are gratefully acknowledged:</w:t>
+      </w:r>
+    </w:p>
+    <w:p>
+      <w:pPr>
+        <w:pStyle w:val="Titlepageinfo"/>
+      </w:pPr>
+      <w:r>
+        <w:t>Participants:</w:t>
+      </w:r>
+      <w:r>
+        <w:fldChar w:fldCharType="begin"/>
+      </w:r>
+      <w:r>
+        <w:instrText xml:space="preserve"> MACROBUTTON  </w:instrText>
+      </w:r>
+      <w:r>
+        <w:fldChar w:fldCharType="end"/>
+      </w:r>
+    </w:p>
+    <w:p>
+      <w:pPr>
+        <w:pStyle w:val="Contributor"/>
+      </w:pPr>
+      <w:r>
+        <w:t>Dean Thompson, Australia and New Zealand Banking Group (ANZ Bank)</w:t>
+      </w:r>
+    </w:p>
+    <w:p>
+      <w:pPr>
+        <w:pStyle w:val="Contributor"/>
+      </w:pPr>
+      <w:r>
+        <w:t>Bret Jordan, Blue Coat Systems, Inc.</w:t>
+      </w:r>
+    </w:p>
+    <w:p>
+      <w:pPr>
+        <w:pStyle w:val="Contributor"/>
+      </w:pPr>
+      <w:r>
+        <w:t>Adnan Baykal, Center for Internet Security (CIS)</w:t>
+      </w:r>
+    </w:p>
+    <w:p>
+      <w:pPr>
+        <w:pStyle w:val="Contributor"/>
+      </w:pPr>
+      <w:r>
+        <w:t xml:space="preserve">Liron Schiff, </w:t>
+      </w:r>
+      <w:proofErr w:type="spellStart"/>
+      <w:r>
+        <w:t>Comilion</w:t>
+      </w:r>
+      <w:proofErr w:type="spellEnd"/>
+      <w:r>
+        <w:t xml:space="preserve"> (mobile) Ltd.</w:t>
+      </w:r>
+    </w:p>
+    <w:p>
+      <w:pPr>
+        <w:pStyle w:val="Contributor"/>
+      </w:pPr>
+      <w:r>
+        <w:t xml:space="preserve">Jane </w:t>
+      </w:r>
+      <w:proofErr w:type="spellStart"/>
+      <w:r>
+        <w:t>Ginn</w:t>
+      </w:r>
+      <w:proofErr w:type="spellEnd"/>
+      <w:r>
+        <w:t>, Cyber Threat Intelligence Network, Inc. (CTIN)</w:t>
+      </w:r>
+    </w:p>
+    <w:p>
+      <w:pPr>
+        <w:pStyle w:val="Contributor"/>
+      </w:pPr>
+      <w:r>
+        <w:t>Richard Struse, DHS Office of Cybersecurity and Communications (CS&amp;C)</w:t>
+      </w:r>
+    </w:p>
+    <w:p>
+      <w:pPr>
+        <w:pStyle w:val="Contributor"/>
+      </w:pPr>
+      <w:proofErr w:type="spellStart"/>
+      <w:r>
+        <w:t>Ryusuke</w:t>
+      </w:r>
+      <w:proofErr w:type="spellEnd"/>
+      <w:r>
+        <w:t xml:space="preserve"> </w:t>
+      </w:r>
+      <w:proofErr w:type="spellStart"/>
+      <w:r>
+        <w:t>Masuoka</w:t>
+      </w:r>
+      <w:proofErr w:type="spellEnd"/>
+      <w:r>
+        <w:t>, Fujitsu Limited</w:t>
+      </w:r>
+    </w:p>
+    <w:p>
+      <w:pPr>
+        <w:pStyle w:val="Contributor"/>
+      </w:pPr>
+      <w:r>
+        <w:t>Eric Burger, Georgetown University</w:t>
+      </w:r>
+    </w:p>
+    <w:p>
+      <w:pPr>
+        <w:pStyle w:val="Contributor"/>
+      </w:pPr>
+      <w:r>
+        <w:t>Jason Keirstead, IBM</w:t>
+      </w:r>
+    </w:p>
+    <w:p>
+      <w:pPr>
+        <w:pStyle w:val="Contributor"/>
+      </w:pPr>
+      <w:r>
+        <w:t xml:space="preserve">Paul Martini, </w:t>
+      </w:r>
+      <w:proofErr w:type="spellStart"/>
+      <w:r>
+        <w:t>iboss</w:t>
+      </w:r>
+      <w:proofErr w:type="spellEnd"/>
+      <w:r>
+        <w:t>, Inc.</w:t>
+      </w:r>
+    </w:p>
+    <w:p>
+      <w:pPr>
+        <w:pStyle w:val="Contributor"/>
+      </w:pPr>
+      <w:r>
+        <w:t xml:space="preserve">Jerome </w:t>
+      </w:r>
+      <w:proofErr w:type="spellStart"/>
+      <w:r>
+        <w:t>Athias</w:t>
+      </w:r>
+      <w:proofErr w:type="spellEnd"/>
+      <w:r>
+        <w:t>, Individual</w:t>
+      </w:r>
+    </w:p>
+    <w:p>
+      <w:pPr>
+        <w:pStyle w:val="Contributor"/>
+      </w:pPr>
+      <w:proofErr w:type="spellStart"/>
+      <w:r>
+        <w:t>Sanjiv</w:t>
+      </w:r>
+      <w:proofErr w:type="spellEnd"/>
+      <w:r>
+        <w:t xml:space="preserve"> </w:t>
+      </w:r>
+      <w:proofErr w:type="spellStart"/>
+      <w:r>
+        <w:t>Kalkar</w:t>
+      </w:r>
+      <w:proofErr w:type="spellEnd"/>
+      <w:r>
+        <w:t>, Individual</w:t>
+      </w:r>
+    </w:p>
+    <w:p>
+      <w:pPr>
+        <w:pStyle w:val="Contributor"/>
+      </w:pPr>
+      <w:r>
+        <w:t>Terry MacDonald, Individual</w:t>
+      </w:r>
+    </w:p>
+    <w:p>
+      <w:pPr>
+        <w:pStyle w:val="Contributor"/>
+      </w:pPr>
+      <w:r>
+        <w:t>Alex Pinto, Individual</w:t>
+      </w:r>
+    </w:p>
+    <w:p>
+      <w:pPr>
+        <w:pStyle w:val="Contributor"/>
+      </w:pPr>
+      <w:r>
+        <w:t>Patrick Maroney, Integrated Networking Technologies, Inc.</w:t>
+      </w:r>
+    </w:p>
+    <w:p>
+      <w:pPr>
+        <w:pStyle w:val="Contributor"/>
+      </w:pPr>
+      <w:proofErr w:type="spellStart"/>
+      <w:r>
+        <w:t>Wouter</w:t>
+      </w:r>
+      <w:proofErr w:type="spellEnd"/>
+      <w:r>
+        <w:t xml:space="preserve"> </w:t>
+      </w:r>
+      <w:proofErr w:type="spellStart"/>
+      <w:r>
+        <w:t>Bolsterlee</w:t>
+      </w:r>
+      <w:proofErr w:type="spellEnd"/>
+      <w:r>
+        <w:t xml:space="preserve">, </w:t>
+      </w:r>
+      <w:proofErr w:type="spellStart"/>
+      <w:r>
+        <w:t>Intelworks</w:t>
+      </w:r>
+      <w:proofErr w:type="spellEnd"/>
+      <w:r>
+        <w:t xml:space="preserve"> BV</w:t>
+      </w:r>
+    </w:p>
+    <w:p>
+      <w:pPr>
+        <w:pStyle w:val="Contributor"/>
+      </w:pPr>
+      <w:proofErr w:type="spellStart"/>
+      <w:r>
+        <w:t>Joep</w:t>
+      </w:r>
+      <w:proofErr w:type="spellEnd"/>
+      <w:r>
+        <w:t xml:space="preserve"> </w:t>
+      </w:r>
+      <w:proofErr w:type="spellStart"/>
+      <w:r>
+        <w:t>Gommers</w:t>
+      </w:r>
+      <w:proofErr w:type="spellEnd"/>
+      <w:r>
+        <w:t xml:space="preserve">, </w:t>
+      </w:r>
+      <w:proofErr w:type="spellStart"/>
+      <w:r>
+        <w:t>Intelworks</w:t>
+      </w:r>
+      <w:proofErr w:type="spellEnd"/>
+      <w:r>
+        <w:t xml:space="preserve"> BV</w:t>
+      </w:r>
+    </w:p>
+    <w:p>
+      <w:pPr>
+        <w:pStyle w:val="Contributor"/>
+      </w:pPr>
+      <w:r>
+        <w:t xml:space="preserve">Sergey </w:t>
+      </w:r>
+      <w:proofErr w:type="spellStart"/>
+      <w:r>
+        <w:t>Polzunov</w:t>
+      </w:r>
+      <w:proofErr w:type="spellEnd"/>
+      <w:r>
+        <w:t xml:space="preserve">, </w:t>
+      </w:r>
+      <w:proofErr w:type="spellStart"/>
+      <w:r>
+        <w:t>Intelworks</w:t>
+      </w:r>
+      <w:proofErr w:type="spellEnd"/>
+      <w:r>
+        <w:t xml:space="preserve"> BV</w:t>
+      </w:r>
+    </w:p>
+    <w:p>
+      <w:pPr>
+        <w:pStyle w:val="Contributor"/>
+      </w:pPr>
+      <w:proofErr w:type="spellStart"/>
+      <w:r>
+        <w:t>Rutger</w:t>
+      </w:r>
+      <w:proofErr w:type="spellEnd"/>
+      <w:r>
+        <w:t xml:space="preserve"> </w:t>
+      </w:r>
+      <w:proofErr w:type="spellStart"/>
+      <w:r>
+        <w:t>Prins</w:t>
+      </w:r>
+      <w:proofErr w:type="spellEnd"/>
+      <w:r>
+        <w:t xml:space="preserve">, </w:t>
+      </w:r>
+      <w:proofErr w:type="spellStart"/>
+      <w:r>
+        <w:t>Intelworks</w:t>
+      </w:r>
+      <w:proofErr w:type="spellEnd"/>
+      <w:r>
+        <w:t xml:space="preserve"> BV</w:t>
+      </w:r>
+    </w:p>
+    <w:p>
+      <w:pPr>
+        <w:pStyle w:val="Contributor"/>
+      </w:pPr>
+      <w:r>
+        <w:t xml:space="preserve">Andrei </w:t>
+      </w:r>
+      <w:proofErr w:type="spellStart"/>
+      <w:r>
+        <w:t>Sîrghi</w:t>
+      </w:r>
+      <w:proofErr w:type="spellEnd"/>
+      <w:r>
+        <w:t xml:space="preserve">, </w:t>
+      </w:r>
+      <w:proofErr w:type="spellStart"/>
+      <w:r>
+        <w:t>Intelworks</w:t>
+      </w:r>
+      <w:proofErr w:type="spellEnd"/>
+      <w:r>
+        <w:t xml:space="preserve"> BV</w:t>
+      </w:r>
+    </w:p>
+    <w:p>
+      <w:pPr>
+        <w:pStyle w:val="Contributor"/>
+      </w:pPr>
+      <w:r>
+        <w:t>Jonathan Baker, MITRE Corporation</w:t>
+      </w:r>
+    </w:p>
+    <w:p>
+      <w:pPr>
+        <w:pStyle w:val="Contributor"/>
+      </w:pPr>
+      <w:r>
+        <w:t>Sean Barnum, MITRE Corporation</w:t>
+      </w:r>
+    </w:p>
+    <w:p>
+      <w:pPr>
+        <w:pStyle w:val="Contributor"/>
+      </w:pPr>
+      <w:r>
+        <w:t>Mark Davidson, MITRE Corporation</w:t>
+      </w:r>
+    </w:p>
+    <w:p>
+      <w:pPr>
+        <w:pStyle w:val="Contributor"/>
+      </w:pPr>
+      <w:r>
+        <w:t>Ivan Kirillov, MITRE Corporation</w:t>
+      </w:r>
+    </w:p>
+    <w:p>
+      <w:pPr>
+        <w:pStyle w:val="Contributor"/>
+      </w:pPr>
+      <w:r>
+        <w:t>John Wunder, MITRE Corporation</w:t>
+      </w:r>
+    </w:p>
+    <w:p>
+      <w:pPr>
+        <w:pStyle w:val="Contributor"/>
+      </w:pPr>
+      <w:r>
+        <w:t>Mike Boyle, National Security Agency</w:t>
+      </w:r>
+    </w:p>
+    <w:p>
+      <w:pPr>
+        <w:pStyle w:val="Contributor"/>
+      </w:pPr>
+      <w:r>
+        <w:t>Jessica Fitzgerald-McKay, National Security Agency</w:t>
+      </w:r>
+    </w:p>
+    <w:p>
+      <w:pPr>
+        <w:pStyle w:val="Contributor"/>
+      </w:pPr>
+      <w:r>
+        <w:t xml:space="preserve">Takahiro </w:t>
+      </w:r>
+      <w:proofErr w:type="spellStart"/>
+      <w:r>
+        <w:t>Kakumaru</w:t>
+      </w:r>
+      <w:proofErr w:type="spellEnd"/>
+      <w:r>
+        <w:t>, NEC Corporation</w:t>
+      </w:r>
+    </w:p>
+    <w:p>
+      <w:pPr>
+        <w:pStyle w:val="Contributor"/>
+      </w:pPr>
+      <w:r>
+        <w:t>John-Mark Gurney, New Context Services, Inc.</w:t>
+      </w:r>
+    </w:p>
+    <w:p>
+      <w:pPr>
+        <w:pStyle w:val="Contributor"/>
+      </w:pPr>
+      <w:r>
+        <w:t>Christian Hunt, New Context Services, Inc.</w:t>
+      </w:r>
+    </w:p>
+    <w:p>
+      <w:pPr>
+        <w:pStyle w:val="Contributor"/>
+      </w:pPr>
+      <w:r>
+        <w:t>Andrew Storms, New Context Services, Inc.</w:t>
+      </w:r>
+    </w:p>
+    <w:p>
+      <w:pPr>
+        <w:pStyle w:val="Contributor"/>
+      </w:pPr>
+      <w:r>
+        <w:t xml:space="preserve">Igor </w:t>
+      </w:r>
+      <w:proofErr w:type="spellStart"/>
+      <w:r>
+        <w:t>Baikalov</w:t>
+      </w:r>
+      <w:proofErr w:type="spellEnd"/>
+      <w:r>
+        <w:t xml:space="preserve">, </w:t>
+      </w:r>
+      <w:proofErr w:type="spellStart"/>
+      <w:r>
+        <w:t>Securonix</w:t>
+      </w:r>
+      <w:proofErr w:type="spellEnd"/>
+    </w:p>
+    <w:p>
+      <w:pPr>
+        <w:pStyle w:val="Contributor"/>
+      </w:pPr>
+      <w:r>
+        <w:t xml:space="preserve">Bernd </w:t>
+      </w:r>
+      <w:proofErr w:type="spellStart"/>
+      <w:r>
+        <w:t>Grobauer</w:t>
+      </w:r>
+      <w:proofErr w:type="spellEnd"/>
+      <w:r>
+        <w:t>, Siemens AG</w:t>
+      </w:r>
+    </w:p>
+    <w:p>
+      <w:pPr>
+        <w:pStyle w:val="Contributor"/>
+      </w:pPr>
+      <w:r>
+        <w:t>John Anderson, Soltra</w:t>
+      </w:r>
+    </w:p>
+    <w:p>
+      <w:pPr>
+        <w:pStyle w:val="Contributor"/>
+      </w:pPr>
+      <w:r>
+        <w:t>Trey Darley, Soltra</w:t>
+      </w:r>
+    </w:p>
+    <w:p>
+      <w:pPr>
+        <w:pStyle w:val="Contributor"/>
+      </w:pPr>
+      <w:r>
+        <w:t>Paul Dion, Soltra</w:t>
+      </w:r>
+    </w:p>
+    <w:p>
+      <w:pPr>
+        <w:pStyle w:val="Contributor"/>
+      </w:pPr>
+      <w:r>
+        <w:t>Brandon Hanes, Soltra</w:t>
+      </w:r>
+    </w:p>
+    <w:p>
+      <w:pPr>
+        <w:pStyle w:val="Contributor"/>
+      </w:pPr>
+      <w:r>
+        <w:t>Ali Khan, Soltra</w:t>
+      </w:r>
+    </w:p>
+    <w:p>
+      <w:pPr>
+        <w:pStyle w:val="Contributor"/>
+      </w:pPr>
+    </w:p>
+    <w:p>
+      <w:pPr>
+        <w:pStyle w:val="Contributor"/>
+      </w:pPr>
+      <w:r>
+        <w:t>The authors would also like to thank the larger CybOX Community for its input and help in reviewing this document.</w:t>
+      </w:r>
+    </w:p>
+    <w:p/>
+    <w:p>
+      <w:pPr>
+        <w:pStyle w:val="AppendixHeading1"/>
+        <w:numPr>
+          <w:ilvl w:val="0"/>
+          <w:numId w:val="11"/>
+        </w:numPr>
+      </w:pPr>
+      <w:bookmarkStart w:id="97" w:name="_Toc85472898"/>
+      <w:bookmarkStart w:id="98" w:name="_Toc287332014"/>
+      <w:bookmarkStart w:id="99" w:name="_Toc440957909"/>
+      <w:bookmarkStart w:id="100" w:name="_Toc449961967"/>
+      <w:bookmarkStart w:id="101" w:name="_Toc450043032"/>
+      <w:r>
+        <w:lastRenderedPageBreak/>
+        <w:t>Revision History</w:t>
+      </w:r>
       <w:bookmarkEnd w:id="97"/>
       <w:bookmarkEnd w:id="98"/>
-    </w:p>
-    <w:p>
-      <w:pPr>
-        <w:spacing w:after="240"/>
-      </w:pPr>
-      <w:r>
-        <w:t>The following individuals have participated in the creation of this specification and are gratefully acknowledged:</w:t>
-      </w:r>
-    </w:p>
-    <w:p>
-      <w:pPr>
-        <w:pStyle w:val="Titlepageinfo"/>
-      </w:pPr>
-      <w:r>
-        <w:t>Participants:</w:t>
-      </w:r>
-      <w:r>
-        <w:fldChar w:fldCharType="begin"/>
-      </w:r>
-      <w:r>
-        <w:instrText xml:space="preserve"> MACROBUTTON  </w:instrText>
-      </w:r>
-      <w:r>
-        <w:fldChar w:fldCharType="end"/>
-      </w:r>
-    </w:p>
-    <w:p>
-      <w:pPr>
-        <w:pStyle w:val="Contributor"/>
-      </w:pPr>
-      <w:r>
-        <w:t>Dean Thompson, Australia and New Zealand Banking Group (ANZ Bank)</w:t>
-      </w:r>
-    </w:p>
-    <w:p>
-      <w:pPr>
-        <w:pStyle w:val="Contributor"/>
-      </w:pPr>
-      <w:r>
-        <w:t>Bret Jordan, Blue Coat Systems, Inc.</w:t>
-      </w:r>
-    </w:p>
-    <w:p>
-      <w:pPr>
-        <w:pStyle w:val="Contributor"/>
-      </w:pPr>
-      <w:r>
-        <w:t>Adnan Baykal, Center for Internet Security (CIS)</w:t>
-      </w:r>
-    </w:p>
-    <w:p>
-      <w:pPr>
-        <w:pStyle w:val="Contributor"/>
-      </w:pPr>
-      <w:r>
-        <w:t xml:space="preserve">Liron Schiff, </w:t>
-      </w:r>
-      <w:proofErr w:type="spellStart"/>
-      <w:r>
-        <w:t>Comilion</w:t>
-      </w:r>
-      <w:proofErr w:type="spellEnd"/>
-      <w:r>
-        <w:t xml:space="preserve"> (mobile) Ltd.</w:t>
-      </w:r>
-    </w:p>
-    <w:p>
-      <w:pPr>
-        <w:pStyle w:val="Contributor"/>
-      </w:pPr>
-      <w:r>
-        <w:t xml:space="preserve">Jane </w:t>
-      </w:r>
-      <w:proofErr w:type="spellStart"/>
-      <w:r>
-        <w:t>Ginn</w:t>
-      </w:r>
-      <w:proofErr w:type="spellEnd"/>
-      <w:r>
-        <w:t>, Cyber Threat Intelligence Network, Inc. (CTIN)</w:t>
-      </w:r>
-    </w:p>
-    <w:p>
-      <w:pPr>
-        <w:pStyle w:val="Contributor"/>
-      </w:pPr>
-      <w:r>
-        <w:t>Richard Struse, DHS Office of Cybersecurity and Communications (CS&amp;C)</w:t>
-      </w:r>
-    </w:p>
-    <w:p>
-      <w:pPr>
-        <w:pStyle w:val="Contributor"/>
-      </w:pPr>
-      <w:proofErr w:type="spellStart"/>
-      <w:r>
-        <w:t>Ryusuke</w:t>
-      </w:r>
-      <w:proofErr w:type="spellEnd"/>
-      <w:r>
-        <w:t xml:space="preserve"> </w:t>
-      </w:r>
-      <w:proofErr w:type="spellStart"/>
-      <w:r>
-        <w:t>Masuoka</w:t>
-      </w:r>
-      <w:proofErr w:type="spellEnd"/>
-      <w:r>
-        <w:t>, Fujitsu Limited</w:t>
-      </w:r>
-    </w:p>
-    <w:p>
-      <w:pPr>
-        <w:pStyle w:val="Contributor"/>
-      </w:pPr>
-      <w:r>
-        <w:t>Eric Burger, Georgetown University</w:t>
-      </w:r>
-    </w:p>
-    <w:p>
-      <w:pPr>
-        <w:pStyle w:val="Contributor"/>
-      </w:pPr>
-      <w:r>
-        <w:t>Jason Keirstead, IBM</w:t>
-      </w:r>
-    </w:p>
-    <w:p>
-      <w:pPr>
-        <w:pStyle w:val="Contributor"/>
-      </w:pPr>
-      <w:r>
-        <w:t xml:space="preserve">Paul Martini, </w:t>
-      </w:r>
-      <w:proofErr w:type="spellStart"/>
-      <w:r>
-        <w:t>iboss</w:t>
-      </w:r>
-      <w:proofErr w:type="spellEnd"/>
-      <w:r>
-        <w:t>, Inc.</w:t>
-      </w:r>
-    </w:p>
-    <w:p>
-      <w:pPr>
-        <w:pStyle w:val="Contributor"/>
-      </w:pPr>
-      <w:r>
-        <w:t xml:space="preserve">Jerome </w:t>
-      </w:r>
-      <w:proofErr w:type="spellStart"/>
-      <w:r>
-        <w:t>Athias</w:t>
-      </w:r>
-      <w:proofErr w:type="spellEnd"/>
-      <w:r>
-        <w:t>, Individual</w:t>
-      </w:r>
-    </w:p>
-    <w:p>
-      <w:pPr>
-        <w:pStyle w:val="Contributor"/>
-      </w:pPr>
-      <w:proofErr w:type="spellStart"/>
-      <w:r>
-        <w:t>Sanjiv</w:t>
-      </w:r>
-      <w:proofErr w:type="spellEnd"/>
-      <w:r>
-        <w:t xml:space="preserve"> </w:t>
-      </w:r>
-      <w:proofErr w:type="spellStart"/>
-      <w:r>
-        <w:t>Kalkar</w:t>
-      </w:r>
-      <w:proofErr w:type="spellEnd"/>
-      <w:r>
-        <w:t>, Individual</w:t>
-      </w:r>
-    </w:p>
-    <w:p>
-      <w:pPr>
-        <w:pStyle w:val="Contributor"/>
-      </w:pPr>
-      <w:r>
-        <w:t>Terry MacDonald, Individual</w:t>
-      </w:r>
-    </w:p>
-    <w:p>
-      <w:pPr>
-        <w:pStyle w:val="Contributor"/>
-      </w:pPr>
-      <w:r>
-        <w:t>Alex Pinto, Individual</w:t>
-      </w:r>
-    </w:p>
-    <w:p>
-      <w:pPr>
-        <w:pStyle w:val="Contributor"/>
-      </w:pPr>
-      <w:r>
-        <w:t>Patrick Maroney, Integrated Networking Technologies, Inc.</w:t>
-      </w:r>
-    </w:p>
-    <w:p>
-      <w:pPr>
-        <w:pStyle w:val="Contributor"/>
-      </w:pPr>
-      <w:proofErr w:type="spellStart"/>
-      <w:r>
-        <w:t>Wouter</w:t>
-      </w:r>
-      <w:proofErr w:type="spellEnd"/>
-      <w:r>
-        <w:t xml:space="preserve"> </w:t>
-      </w:r>
-      <w:proofErr w:type="spellStart"/>
-      <w:r>
-        <w:t>Bolsterlee</w:t>
-      </w:r>
-      <w:proofErr w:type="spellEnd"/>
-      <w:r>
-        <w:t xml:space="preserve">, </w:t>
-      </w:r>
-      <w:proofErr w:type="spellStart"/>
-      <w:r>
-        <w:t>Intelworks</w:t>
-      </w:r>
-      <w:proofErr w:type="spellEnd"/>
-      <w:r>
-        <w:t xml:space="preserve"> BV</w:t>
-      </w:r>
-    </w:p>
-    <w:p>
-      <w:pPr>
-        <w:pStyle w:val="Contributor"/>
-      </w:pPr>
-      <w:proofErr w:type="spellStart"/>
-      <w:r>
-        <w:t>Joep</w:t>
-      </w:r>
-      <w:proofErr w:type="spellEnd"/>
-      <w:r>
-        <w:t xml:space="preserve"> </w:t>
-      </w:r>
-      <w:proofErr w:type="spellStart"/>
-      <w:r>
-        <w:t>Gommers</w:t>
-      </w:r>
-      <w:proofErr w:type="spellEnd"/>
-      <w:r>
-        <w:t xml:space="preserve">, </w:t>
-      </w:r>
-      <w:proofErr w:type="spellStart"/>
-      <w:r>
-        <w:t>Intelworks</w:t>
-      </w:r>
-      <w:proofErr w:type="spellEnd"/>
-      <w:r>
-        <w:t xml:space="preserve"> BV</w:t>
-      </w:r>
-    </w:p>
-    <w:p>
-      <w:pPr>
-        <w:pStyle w:val="Contributor"/>
-      </w:pPr>
-      <w:r>
-        <w:t xml:space="preserve">Sergey </w:t>
-      </w:r>
-      <w:proofErr w:type="spellStart"/>
-      <w:r>
-        <w:t>Polzunov</w:t>
-      </w:r>
-      <w:proofErr w:type="spellEnd"/>
-      <w:r>
-        <w:t xml:space="preserve">, </w:t>
-      </w:r>
-      <w:proofErr w:type="spellStart"/>
-      <w:r>
-        <w:t>Intelworks</w:t>
-      </w:r>
-      <w:proofErr w:type="spellEnd"/>
-      <w:r>
-        <w:t xml:space="preserve"> BV</w:t>
-      </w:r>
-    </w:p>
-    <w:p>
-      <w:pPr>
-        <w:pStyle w:val="Contributor"/>
-      </w:pPr>
-      <w:proofErr w:type="spellStart"/>
-      <w:r>
-        <w:t>Rutger</w:t>
-      </w:r>
-      <w:proofErr w:type="spellEnd"/>
-      <w:r>
-        <w:t xml:space="preserve"> </w:t>
-      </w:r>
-      <w:proofErr w:type="spellStart"/>
-      <w:r>
-        <w:t>Prins</w:t>
-      </w:r>
-      <w:proofErr w:type="spellEnd"/>
-      <w:r>
-        <w:t xml:space="preserve">, </w:t>
-      </w:r>
-      <w:proofErr w:type="spellStart"/>
-      <w:r>
-        <w:t>Intelworks</w:t>
-      </w:r>
-      <w:proofErr w:type="spellEnd"/>
-      <w:r>
-        <w:t xml:space="preserve"> BV</w:t>
-      </w:r>
-    </w:p>
-    <w:p>
-      <w:pPr>
-        <w:pStyle w:val="Contributor"/>
-      </w:pPr>
-      <w:r>
-        <w:t xml:space="preserve">Andrei </w:t>
-      </w:r>
-      <w:proofErr w:type="spellStart"/>
-      <w:r>
-        <w:t>Sîrghi</w:t>
-      </w:r>
-      <w:proofErr w:type="spellEnd"/>
-      <w:r>
-        <w:t xml:space="preserve">, </w:t>
-      </w:r>
-      <w:proofErr w:type="spellStart"/>
-      <w:r>
-        <w:t>Intelworks</w:t>
-      </w:r>
-      <w:proofErr w:type="spellEnd"/>
-      <w:r>
-        <w:t xml:space="preserve"> BV</w:t>
-      </w:r>
-    </w:p>
-    <w:p>
-      <w:pPr>
-        <w:pStyle w:val="Contributor"/>
-      </w:pPr>
-      <w:r>
-        <w:t>Jonathan Baker, MITRE Corporation</w:t>
-      </w:r>
-    </w:p>
-    <w:p>
-      <w:pPr>
-        <w:pStyle w:val="Contributor"/>
-      </w:pPr>
-      <w:r>
-        <w:t>Sean Barnum, MITRE Corporation</w:t>
-      </w:r>
-    </w:p>
-    <w:p>
-      <w:pPr>
-        <w:pStyle w:val="Contributor"/>
-      </w:pPr>
-      <w:r>
-        <w:t>Mark Davidson, MITRE Corporation</w:t>
-      </w:r>
-    </w:p>
-    <w:p>
-      <w:pPr>
-        <w:pStyle w:val="Contributor"/>
-      </w:pPr>
-      <w:r>
-        <w:t>Ivan Kirillov, MITRE Corporation</w:t>
-      </w:r>
-    </w:p>
-    <w:p>
-      <w:pPr>
-        <w:pStyle w:val="Contributor"/>
-      </w:pPr>
-      <w:r>
-        <w:t>John Wunder, MITRE Corporation</w:t>
-      </w:r>
-    </w:p>
-    <w:p>
-      <w:pPr>
-        <w:pStyle w:val="Contributor"/>
-      </w:pPr>
-      <w:r>
-        <w:t>Mike Boyle, National Security Agency</w:t>
-      </w:r>
-    </w:p>
-    <w:p>
-      <w:pPr>
-        <w:pStyle w:val="Contributor"/>
-      </w:pPr>
-      <w:r>
-        <w:t>Jessica Fitzgerald-McKay, National Security Agency</w:t>
-      </w:r>
-    </w:p>
-    <w:p>
-      <w:pPr>
-        <w:pStyle w:val="Contributor"/>
-      </w:pPr>
-      <w:r>
-        <w:t xml:space="preserve">Takahiro </w:t>
-      </w:r>
-      <w:proofErr w:type="spellStart"/>
-      <w:r>
-        <w:t>Kakumaru</w:t>
-      </w:r>
-      <w:proofErr w:type="spellEnd"/>
-      <w:r>
-        <w:t>, NEC Corporation</w:t>
-      </w:r>
-    </w:p>
-    <w:p>
-      <w:pPr>
-        <w:pStyle w:val="Contributor"/>
-      </w:pPr>
-      <w:r>
-        <w:t>John-Mark Gurney, New Context Services, Inc.</w:t>
-      </w:r>
-    </w:p>
-    <w:p>
-      <w:pPr>
-        <w:pStyle w:val="Contributor"/>
-      </w:pPr>
-      <w:r>
-        <w:t>Christian Hunt, New Context Services, Inc.</w:t>
-      </w:r>
-    </w:p>
-    <w:p>
-      <w:pPr>
-        <w:pStyle w:val="Contributor"/>
-      </w:pPr>
-      <w:r>
-        <w:t>Andrew Storms, New Context Services, Inc.</w:t>
-      </w:r>
-    </w:p>
-    <w:p>
-      <w:pPr>
-        <w:pStyle w:val="Contributor"/>
-      </w:pPr>
-      <w:r>
-        <w:t xml:space="preserve">Igor </w:t>
-      </w:r>
-      <w:proofErr w:type="spellStart"/>
-      <w:r>
-        <w:t>Baikalov</w:t>
-      </w:r>
-      <w:proofErr w:type="spellEnd"/>
-      <w:r>
-        <w:t xml:space="preserve">, </w:t>
-      </w:r>
-      <w:proofErr w:type="spellStart"/>
-      <w:r>
-        <w:t>Securonix</w:t>
-      </w:r>
-      <w:proofErr w:type="spellEnd"/>
-    </w:p>
-    <w:p>
-      <w:pPr>
-        <w:pStyle w:val="Contributor"/>
-      </w:pPr>
-      <w:r>
-        <w:t xml:space="preserve">Bernd </w:t>
-      </w:r>
-      <w:proofErr w:type="spellStart"/>
-      <w:r>
-        <w:t>Grobauer</w:t>
-      </w:r>
-      <w:proofErr w:type="spellEnd"/>
-      <w:r>
-        <w:t>, Siemens AG</w:t>
-      </w:r>
-    </w:p>
-    <w:p>
-      <w:pPr>
-        <w:pStyle w:val="Contributor"/>
-      </w:pPr>
-      <w:r>
-        <w:t>John Anderson, Soltra</w:t>
-      </w:r>
-    </w:p>
-    <w:p>
-      <w:pPr>
-        <w:pStyle w:val="Contributor"/>
-      </w:pPr>
-      <w:r>
-        <w:t>Trey Darley, Soltra</w:t>
-      </w:r>
-    </w:p>
-    <w:p>
-      <w:pPr>
-        <w:pStyle w:val="Contributor"/>
-      </w:pPr>
-      <w:r>
-        <w:t>Paul Dion, Soltra</w:t>
-      </w:r>
-    </w:p>
-    <w:p>
-      <w:pPr>
-        <w:pStyle w:val="Contributor"/>
-      </w:pPr>
-      <w:r>
-        <w:t>Brandon Hanes, Soltra</w:t>
-      </w:r>
-    </w:p>
-    <w:p>
-      <w:pPr>
-        <w:pStyle w:val="Contributor"/>
-      </w:pPr>
-      <w:r>
-        <w:t>Ali Khan, Soltra</w:t>
-      </w:r>
-    </w:p>
-    <w:p>
-      <w:pPr>
-        <w:pStyle w:val="Contributor"/>
-      </w:pPr>
-    </w:p>
-    <w:p>
-      <w:pPr>
-        <w:pStyle w:val="Contributor"/>
-      </w:pPr>
-      <w:r>
-        <w:t>The authors would also like to thank the larger CybOX Community for its input and help in reviewing this document.</w:t>
-      </w:r>
-    </w:p>
-    <w:p/>
-    <w:p>
-      <w:pPr>
-        <w:pStyle w:val="AppendixHeading1"/>
-      </w:pPr>
-      <w:bookmarkStart w:id="99" w:name="_Toc85472898"/>
-      <w:bookmarkStart w:id="100" w:name="_Toc287332014"/>
-      <w:bookmarkStart w:id="101" w:name="_Toc409437269"/>
-      <w:bookmarkStart w:id="102" w:name="_Toc438642594"/>
-      <w:r>
-        <w:lastRenderedPageBreak/>
-        <w:t>Revision History</w:t>
-      </w:r>
       <w:bookmarkEnd w:id="99"/>
       <w:bookmarkEnd w:id="100"/>
       <w:bookmarkEnd w:id="101"/>
-      <w:bookmarkEnd w:id="102"/>
     </w:p>
     <w:tbl>
       <w:tblPr>
@@ -24847,7 +25281,7 @@
         <w:sz w:val="16"/>
         <w:szCs w:val="16"/>
       </w:rPr>
-      <w:t>10</w:t>
+      <w:t>5</w:t>
     </w:r>
     <w:r>
       <w:rPr>
@@ -25085,7 +25519,7 @@
         <w:sz w:val="16"/>
         <w:szCs w:val="16"/>
       </w:rPr>
-      <w:t>21</w:t>
+      <w:t>27</w:t>
     </w:r>
     <w:r>
       <w:rPr>
@@ -25612,6 +26046,168 @@
     </w:lvl>
   </w:abstractNum>
   <w:abstractNum w:abstractNumId="2" w15:restartNumberingAfterBreak="0">
+    <w:nsid w:val="33ED3F0F"/>
+    <w:multiLevelType w:val="multilevel"/>
+    <w:tmpl w:val="3162D9F2"/>
+    <w:lvl w:ilvl="0">
+      <w:start w:val="1"/>
+      <w:numFmt w:val="upperLetter"/>
+      <w:pStyle w:val="AppendixHeading1"/>
+      <w:suff w:val="space"/>
+      <w:lvlText w:val="Appendix %1."/>
+      <w:lvlJc w:val="left"/>
+      <w:pPr>
+        <w:ind w:left="360" w:hanging="360"/>
+      </w:pPr>
+      <w:rPr>
+        <w:rFonts w:hint="default"/>
+      </w:rPr>
+    </w:lvl>
+    <w:lvl w:ilvl="1">
+      <w:start w:val="1"/>
+      <w:numFmt w:val="decimal"/>
+      <w:pStyle w:val="AppendixHeading2"/>
+      <w:suff w:val="space"/>
+      <w:lvlText w:val="%1.%2"/>
+      <w:lvlJc w:val="left"/>
+      <w:pPr>
+        <w:ind w:left="1026" w:hanging="576"/>
+      </w:pPr>
+      <w:rPr>
+        <w:rFonts w:hint="default"/>
+      </w:rPr>
+    </w:lvl>
+    <w:lvl w:ilvl="2">
+      <w:start w:val="1"/>
+      <w:numFmt w:val="decimal"/>
+      <w:pStyle w:val="AppendixHeading3"/>
+      <w:suff w:val="space"/>
+      <w:lvlText w:val="%1.%2.%3"/>
+      <w:lvlJc w:val="left"/>
+      <w:pPr>
+        <w:ind w:left="360" w:hanging="360"/>
+      </w:pPr>
+      <w:rPr>
+        <w:rFonts w:hint="default"/>
+      </w:rPr>
+    </w:lvl>
+    <w:lvl w:ilvl="3">
+      <w:start w:val="1"/>
+      <w:numFmt w:val="decimal"/>
+      <w:pStyle w:val="AppendixHeading4"/>
+      <w:suff w:val="space"/>
+      <w:lvlText w:val="%1.%2.%3.%4"/>
+      <w:lvlJc w:val="left"/>
+      <w:pPr>
+        <w:ind w:left="810" w:hanging="360"/>
+      </w:pPr>
+      <w:rPr>
+        <w:rFonts w:hint="default"/>
+      </w:rPr>
+    </w:lvl>
+    <w:lvl w:ilvl="4">
+      <w:start w:val="1"/>
+      <w:numFmt w:val="decimal"/>
+      <w:pStyle w:val="AppendixHeading5"/>
+      <w:suff w:val="space"/>
+      <w:lvlText w:val="%1.%2.%3.%4.%5"/>
+      <w:lvlJc w:val="left"/>
+      <w:pPr>
+        <w:ind w:left="1008" w:hanging="1008"/>
+      </w:pPr>
+      <w:rPr>
+        <w:rFonts w:hint="default"/>
+        <w:b/>
+        <w:bCs w:val="0"/>
+        <w:i/>
+        <w:iCs w:val="0"/>
+        <w:caps w:val="0"/>
+        <w:smallCaps w:val="0"/>
+        <w:strike w:val="0"/>
+        <w:dstrike w:val="0"/>
+        <w:noProof w:val="0"/>
+        <w:vanish w:val="0"/>
+        <w:color w:val="000000"/>
+        <w:spacing w:val="0"/>
+        <w:kern w:val="0"/>
+        <w:position w:val="0"/>
+        <w:u w:val="none"/>
+        <w:effect w:val="none"/>
+        <w:vertAlign w:val="baseline"/>
+        <w:em w:val="none"/>
+        <w:specVanish w:val="0"/>
+        <w14:shadow w14:blurRad="0" w14:dist="0" w14:dir="0" w14:sx="0" w14:sy="0" w14:kx="0" w14:ky="0" w14:algn="none">
+          <w14:srgbClr w14:val="000000"/>
+        </w14:shadow>
+        <w14:textOutline w14:w="0" w14:cap="rnd" w14:cmpd="sng" w14:algn="ctr">
+          <w14:noFill/>
+          <w14:prstDash w14:val="solid"/>
+          <w14:bevel/>
+        </w14:textOutline>
+      </w:rPr>
+    </w:lvl>
+    <w:lvl w:ilvl="5">
+      <w:start w:val="1"/>
+      <w:numFmt w:val="decimal"/>
+      <w:lvlText w:val="%1.%2.%3.%4.%5.%6"/>
+      <w:lvlJc w:val="left"/>
+      <w:pPr>
+        <w:tabs>
+          <w:tab w:val="num" w:pos="1152"/>
+        </w:tabs>
+        <w:ind w:left="1152" w:hanging="1152"/>
+      </w:pPr>
+      <w:rPr>
+        <w:rFonts w:hint="default"/>
+      </w:rPr>
+    </w:lvl>
+    <w:lvl w:ilvl="6">
+      <w:start w:val="1"/>
+      <w:numFmt w:val="decimal"/>
+      <w:lvlText w:val="%1.%2.%3.%4.%5.%6.%7"/>
+      <w:lvlJc w:val="left"/>
+      <w:pPr>
+        <w:tabs>
+          <w:tab w:val="num" w:pos="1296"/>
+        </w:tabs>
+        <w:ind w:left="1296" w:hanging="1296"/>
+      </w:pPr>
+      <w:rPr>
+        <w:rFonts w:hint="default"/>
+      </w:rPr>
+    </w:lvl>
+    <w:lvl w:ilvl="7">
+      <w:start w:val="1"/>
+      <w:numFmt w:val="decimal"/>
+      <w:lvlText w:val="%1.%2.%3.%4.%5.%6.%7.%8"/>
+      <w:lvlJc w:val="left"/>
+      <w:pPr>
+        <w:tabs>
+          <w:tab w:val="num" w:pos="1440"/>
+        </w:tabs>
+        <w:ind w:left="1440" w:hanging="1440"/>
+      </w:pPr>
+      <w:rPr>
+        <w:rFonts w:hint="default"/>
+      </w:rPr>
+    </w:lvl>
+    <w:lvl w:ilvl="8">
+      <w:start w:val="1"/>
+      <w:numFmt w:val="decimal"/>
+      <w:lvlText w:val="%1.%2.%3.%4.%5.%6.%7.%8.%9"/>
+      <w:lvlJc w:val="left"/>
+      <w:pPr>
+        <w:tabs>
+          <w:tab w:val="num" w:pos="1584"/>
+        </w:tabs>
+        <w:ind w:left="1584" w:hanging="1584"/>
+      </w:pPr>
+      <w:rPr>
+        <w:rFonts w:hint="default"/>
+      </w:rPr>
+    </w:lvl>
+  </w:abstractNum>
+  <w:abstractNum w:abstractNumId="3" w15:restartNumberingAfterBreak="0">
     <w:nsid w:val="5BCA223C"/>
     <w:multiLevelType w:val="hybridMultilevel"/>
     <w:tmpl w:val="13B6770E"/>
@@ -25724,7 +26320,7 @@
       </w:rPr>
     </w:lvl>
   </w:abstractNum>
-  <w:abstractNum w:abstractNumId="3" w15:restartNumberingAfterBreak="0">
+  <w:abstractNum w:abstractNumId="4" w15:restartNumberingAfterBreak="0">
     <w:nsid w:val="5CB43913"/>
     <w:multiLevelType w:val="hybridMultilevel"/>
     <w:tmpl w:val="896214EE"/>
@@ -25837,7 +26433,7 @@
       </w:rPr>
     </w:lvl>
   </w:abstractNum>
-  <w:abstractNum w:abstractNumId="4" w15:restartNumberingAfterBreak="0">
+  <w:abstractNum w:abstractNumId="5" w15:restartNumberingAfterBreak="0">
     <w:nsid w:val="6E0B59A5"/>
     <w:multiLevelType w:val="multilevel"/>
     <w:tmpl w:val="04090025"/>
@@ -26077,16 +26673,19 @@
     </w:lvlOverride>
   </w:num>
   <w:num w:numId="7">
-    <w:abstractNumId w:val="3"/>
+    <w:abstractNumId w:val="4"/>
   </w:num>
   <w:num w:numId="8">
     <w:abstractNumId w:val="1"/>
   </w:num>
   <w:num w:numId="9">
-    <w:abstractNumId w:val="2"/>
+    <w:abstractNumId w:val="3"/>
   </w:num>
   <w:num w:numId="10">
-    <w:abstractNumId w:val="4"/>
+    <w:abstractNumId w:val="5"/>
+  </w:num>
+  <w:num w:numId="11">
+    <w:abstractNumId w:val="2"/>
   </w:num>
 </w:numbering>
 </file>
@@ -27691,7 +28290,7 @@
 </file>
 
 <file path=customXml/itemProps1.xml><?xml version="1.0" encoding="utf-8"?>
-<ds:datastoreItem xmlns:ds="http://schemas.openxmlformats.org/officeDocument/2006/customXml" ds:itemID="{81B967A2-E70F-46CD-96C1-A266300D0800}">
+<ds:datastoreItem xmlns:ds="http://schemas.openxmlformats.org/officeDocument/2006/customXml" ds:itemID="{0B91FB9E-22EF-47A1-9C48-975B32937105}">
   <ds:schemaRefs>
     <ds:schemaRef ds:uri="http://schemas.openxmlformats.org/officeDocument/2006/bibliography"/>
   </ds:schemaRefs>

--- a/documents/DRAFT-cybox-v2.1.1-wd01-part89-win-task.docx
+++ b/documents/DRAFT-cybox-v2.1.1-wd01-part89-win-task.docx
@@ -11,7 +11,6 @@
           <w:szCs w:val="28"/>
         </w:rPr>
       </w:pPr>
-      <w:proofErr w:type="spellStart"/>
       <w:r>
         <w:rPr>
           <w:sz w:val="28"/>
@@ -27,7 +26,6 @@
         </w:rPr>
         <w:t>TM</w:t>
       </w:r>
-      <w:proofErr w:type="spellEnd"/>
       <w:r>
         <w:rPr>
           <w:sz w:val="28"/>
@@ -517,7 +515,6 @@
         </w:tabs>
         <w:ind w:left="1080"/>
       </w:pPr>
-      <w:proofErr w:type="spellStart"/>
       <w:r>
         <w:rPr>
           <w:i/>
@@ -531,7 +528,6 @@
         </w:rPr>
         <w:t>TM</w:t>
       </w:r>
-      <w:proofErr w:type="spellEnd"/>
       <w:r>
         <w:rPr>
           <w:i/>
@@ -585,7 +581,6 @@
         </w:tabs>
         <w:ind w:left="1080"/>
       </w:pPr>
-      <w:proofErr w:type="spellStart"/>
       <w:r>
         <w:rPr>
           <w:i/>
@@ -599,7 +594,6 @@
         </w:rPr>
         <w:t>TM</w:t>
       </w:r>
-      <w:proofErr w:type="spellEnd"/>
       <w:r>
         <w:rPr>
           <w:i/>
@@ -653,7 +647,6 @@
         </w:tabs>
         <w:ind w:left="1080"/>
       </w:pPr>
-      <w:proofErr w:type="spellStart"/>
       <w:r>
         <w:rPr>
           <w:i/>
@@ -667,7 +660,6 @@
         </w:rPr>
         <w:t>TM</w:t>
       </w:r>
-      <w:proofErr w:type="spellEnd"/>
       <w:r>
         <w:rPr>
           <w:i/>
@@ -721,7 +713,6 @@
         </w:tabs>
         <w:ind w:left="1080"/>
       </w:pPr>
-      <w:proofErr w:type="spellStart"/>
       <w:r>
         <w:rPr>
           <w:i/>
@@ -735,7 +726,6 @@
         </w:rPr>
         <w:t>TM</w:t>
       </w:r>
-      <w:proofErr w:type="spellEnd"/>
       <w:r>
         <w:rPr>
           <w:i/>
@@ -789,7 +779,6 @@
         </w:tabs>
         <w:ind w:left="1080"/>
       </w:pPr>
-      <w:proofErr w:type="spellStart"/>
       <w:r>
         <w:rPr>
           <w:i/>
@@ -803,7 +792,6 @@
         </w:rPr>
         <w:t>TM</w:t>
       </w:r>
-      <w:proofErr w:type="spellEnd"/>
       <w:r>
         <w:rPr>
           <w:i/>
@@ -857,7 +845,6 @@
         </w:tabs>
         <w:ind w:left="1080"/>
       </w:pPr>
-      <w:proofErr w:type="spellStart"/>
       <w:r>
         <w:rPr>
           <w:i/>
@@ -871,7 +858,6 @@
         </w:rPr>
         <w:t>TM</w:t>
       </w:r>
-      <w:proofErr w:type="spellEnd"/>
       <w:r>
         <w:rPr>
           <w:i/>
@@ -925,7 +911,6 @@
         </w:tabs>
         <w:ind w:left="1080"/>
       </w:pPr>
-      <w:proofErr w:type="spellStart"/>
       <w:r>
         <w:rPr>
           <w:i/>
@@ -939,7 +924,6 @@
         </w:rPr>
         <w:t>TM</w:t>
       </w:r>
-      <w:proofErr w:type="spellEnd"/>
       <w:r>
         <w:rPr>
           <w:i/>
@@ -993,7 +977,6 @@
         </w:tabs>
         <w:ind w:left="1080"/>
       </w:pPr>
-      <w:proofErr w:type="spellStart"/>
       <w:r>
         <w:rPr>
           <w:i/>
@@ -1007,7 +990,6 @@
         </w:rPr>
         <w:t>TM</w:t>
       </w:r>
-      <w:proofErr w:type="spellEnd"/>
       <w:r>
         <w:rPr>
           <w:i/>
@@ -1061,7 +1043,6 @@
         </w:tabs>
         <w:ind w:left="1080"/>
       </w:pPr>
-      <w:proofErr w:type="spellStart"/>
       <w:r>
         <w:rPr>
           <w:i/>
@@ -1075,7 +1056,6 @@
         </w:rPr>
         <w:t>TM</w:t>
       </w:r>
-      <w:proofErr w:type="spellEnd"/>
       <w:r>
         <w:rPr>
           <w:i/>
@@ -1129,7 +1109,6 @@
         </w:tabs>
         <w:ind w:left="1080"/>
       </w:pPr>
-      <w:proofErr w:type="spellStart"/>
       <w:r>
         <w:rPr>
           <w:i/>
@@ -1143,7 +1122,6 @@
         </w:rPr>
         <w:t>TM</w:t>
       </w:r>
-      <w:proofErr w:type="spellEnd"/>
       <w:r>
         <w:rPr>
           <w:i/>
@@ -1197,7 +1175,6 @@
         </w:tabs>
         <w:ind w:left="1080"/>
       </w:pPr>
-      <w:proofErr w:type="spellStart"/>
       <w:r>
         <w:rPr>
           <w:i/>
@@ -1211,7 +1188,6 @@
         </w:rPr>
         <w:t>TM</w:t>
       </w:r>
-      <w:proofErr w:type="spellEnd"/>
       <w:r>
         <w:rPr>
           <w:i/>
@@ -1265,7 +1241,6 @@
         </w:tabs>
         <w:ind w:left="1080"/>
       </w:pPr>
-      <w:proofErr w:type="spellStart"/>
       <w:r>
         <w:rPr>
           <w:i/>
@@ -1279,7 +1254,6 @@
         </w:rPr>
         <w:t>TM</w:t>
       </w:r>
-      <w:proofErr w:type="spellEnd"/>
       <w:r>
         <w:rPr>
           <w:i/>
@@ -1333,7 +1307,6 @@
         </w:tabs>
         <w:ind w:left="1080"/>
       </w:pPr>
-      <w:proofErr w:type="spellStart"/>
       <w:r>
         <w:rPr>
           <w:i/>
@@ -1347,7 +1320,6 @@
         </w:rPr>
         <w:t>TM</w:t>
       </w:r>
-      <w:proofErr w:type="spellEnd"/>
       <w:r>
         <w:rPr>
           <w:i/>
@@ -1401,7 +1373,6 @@
         </w:tabs>
         <w:ind w:left="1080"/>
       </w:pPr>
-      <w:proofErr w:type="spellStart"/>
       <w:r>
         <w:rPr>
           <w:i/>
@@ -1415,7 +1386,6 @@
         </w:rPr>
         <w:t>TM</w:t>
       </w:r>
-      <w:proofErr w:type="spellEnd"/>
       <w:r>
         <w:rPr>
           <w:i/>
@@ -1469,7 +1439,6 @@
         </w:tabs>
         <w:ind w:left="1080"/>
       </w:pPr>
-      <w:proofErr w:type="spellStart"/>
       <w:r>
         <w:rPr>
           <w:i/>
@@ -1483,7 +1452,6 @@
         </w:rPr>
         <w:t>TM</w:t>
       </w:r>
-      <w:proofErr w:type="spellEnd"/>
       <w:r>
         <w:rPr>
           <w:i/>
@@ -1525,7 +1493,6 @@
         </w:tabs>
         <w:ind w:left="1080"/>
       </w:pPr>
-      <w:proofErr w:type="spellStart"/>
       <w:r>
         <w:rPr>
           <w:i/>
@@ -1539,7 +1506,6 @@
         </w:rPr>
         <w:t>TM</w:t>
       </w:r>
-      <w:proofErr w:type="spellEnd"/>
       <w:r>
         <w:rPr>
           <w:i/>
@@ -1593,7 +1559,6 @@
         </w:tabs>
         <w:ind w:left="1080"/>
       </w:pPr>
-      <w:proofErr w:type="spellStart"/>
       <w:r>
         <w:rPr>
           <w:i/>
@@ -1607,7 +1572,6 @@
         </w:rPr>
         <w:t>TM</w:t>
       </w:r>
-      <w:proofErr w:type="spellEnd"/>
       <w:r>
         <w:rPr>
           <w:i/>
@@ -1661,7 +1625,6 @@
         </w:tabs>
         <w:ind w:left="1080"/>
       </w:pPr>
-      <w:proofErr w:type="spellStart"/>
       <w:r>
         <w:rPr>
           <w:i/>
@@ -1675,7 +1638,6 @@
         </w:rPr>
         <w:t>TM</w:t>
       </w:r>
-      <w:proofErr w:type="spellEnd"/>
       <w:r>
         <w:rPr>
           <w:i/>
@@ -1729,7 +1691,6 @@
         </w:tabs>
         <w:ind w:left="1080"/>
       </w:pPr>
-      <w:proofErr w:type="spellStart"/>
       <w:r>
         <w:rPr>
           <w:i/>
@@ -1743,7 +1704,6 @@
         </w:rPr>
         <w:t>TM</w:t>
       </w:r>
-      <w:proofErr w:type="spellEnd"/>
       <w:r>
         <w:rPr>
           <w:i/>
@@ -1797,7 +1757,6 @@
         </w:tabs>
         <w:ind w:left="1080"/>
       </w:pPr>
-      <w:proofErr w:type="spellStart"/>
       <w:r>
         <w:rPr>
           <w:i/>
@@ -1811,7 +1770,6 @@
         </w:rPr>
         <w:t>TM</w:t>
       </w:r>
-      <w:proofErr w:type="spellEnd"/>
       <w:r>
         <w:rPr>
           <w:i/>
@@ -1865,7 +1823,6 @@
         </w:tabs>
         <w:ind w:left="1080"/>
       </w:pPr>
-      <w:proofErr w:type="spellStart"/>
       <w:r>
         <w:rPr>
           <w:i/>
@@ -1879,7 +1836,6 @@
         </w:rPr>
         <w:t>TM</w:t>
       </w:r>
-      <w:proofErr w:type="spellEnd"/>
       <w:r>
         <w:rPr>
           <w:i/>
@@ -1921,7 +1877,6 @@
         </w:tabs>
         <w:ind w:left="1080"/>
       </w:pPr>
-      <w:proofErr w:type="spellStart"/>
       <w:r>
         <w:rPr>
           <w:i/>
@@ -1935,7 +1890,6 @@
         </w:rPr>
         <w:t>TM</w:t>
       </w:r>
-      <w:proofErr w:type="spellEnd"/>
       <w:r>
         <w:rPr>
           <w:i/>
@@ -1977,7 +1931,6 @@
         </w:tabs>
         <w:ind w:left="1080"/>
       </w:pPr>
-      <w:proofErr w:type="spellStart"/>
       <w:r>
         <w:rPr>
           <w:i/>
@@ -1991,7 +1944,6 @@
         </w:rPr>
         <w:t>TM</w:t>
       </w:r>
-      <w:proofErr w:type="spellEnd"/>
       <w:r>
         <w:rPr>
           <w:i/>
@@ -2033,7 +1985,6 @@
         </w:tabs>
         <w:ind w:left="1080"/>
       </w:pPr>
-      <w:proofErr w:type="spellStart"/>
       <w:r>
         <w:rPr>
           <w:i/>
@@ -2047,7 +1998,6 @@
         </w:rPr>
         <w:t>TM</w:t>
       </w:r>
-      <w:proofErr w:type="spellEnd"/>
       <w:r>
         <w:rPr>
           <w:i/>
@@ -2089,7 +2039,6 @@
         </w:tabs>
         <w:ind w:left="1080"/>
       </w:pPr>
-      <w:proofErr w:type="spellStart"/>
       <w:r>
         <w:rPr>
           <w:i/>
@@ -2103,7 +2052,6 @@
         </w:rPr>
         <w:t>TM</w:t>
       </w:r>
-      <w:proofErr w:type="spellEnd"/>
       <w:r>
         <w:rPr>
           <w:i/>
@@ -2145,7 +2093,6 @@
         </w:tabs>
         <w:ind w:left="1080"/>
       </w:pPr>
-      <w:proofErr w:type="spellStart"/>
       <w:r>
         <w:rPr>
           <w:i/>
@@ -2160,7 +2107,6 @@
         </w:rPr>
         <w:t>TM</w:t>
       </w:r>
-      <w:proofErr w:type="spellEnd"/>
       <w:r>
         <w:rPr>
           <w:i/>
@@ -2202,7 +2148,6 @@
         </w:tabs>
         <w:ind w:left="1080"/>
       </w:pPr>
-      <w:proofErr w:type="spellStart"/>
       <w:r>
         <w:rPr>
           <w:i/>
@@ -2216,7 +2161,6 @@
         </w:rPr>
         <w:t>TM</w:t>
       </w:r>
-      <w:proofErr w:type="spellEnd"/>
       <w:r>
         <w:rPr>
           <w:i/>
@@ -2258,7 +2202,6 @@
         </w:tabs>
         <w:ind w:left="1080"/>
       </w:pPr>
-      <w:proofErr w:type="spellStart"/>
       <w:r>
         <w:rPr>
           <w:i/>
@@ -2272,7 +2215,6 @@
         </w:rPr>
         <w:t>TM</w:t>
       </w:r>
-      <w:proofErr w:type="spellEnd"/>
       <w:r>
         <w:rPr>
           <w:i/>
@@ -2314,7 +2256,6 @@
         </w:tabs>
         <w:ind w:left="1080"/>
       </w:pPr>
-      <w:proofErr w:type="spellStart"/>
       <w:r>
         <w:rPr>
           <w:i/>
@@ -2328,7 +2269,6 @@
         </w:rPr>
         <w:t>TM</w:t>
       </w:r>
-      <w:proofErr w:type="spellEnd"/>
       <w:r>
         <w:rPr>
           <w:i/>
@@ -2370,7 +2310,6 @@
         </w:tabs>
         <w:ind w:left="1080"/>
       </w:pPr>
-      <w:proofErr w:type="spellStart"/>
       <w:r>
         <w:rPr>
           <w:i/>
@@ -2384,7 +2323,6 @@
         </w:rPr>
         <w:t>TM</w:t>
       </w:r>
-      <w:proofErr w:type="spellEnd"/>
       <w:r>
         <w:rPr>
           <w:i/>
@@ -2426,7 +2364,6 @@
         </w:tabs>
         <w:ind w:left="1080"/>
       </w:pPr>
-      <w:proofErr w:type="spellStart"/>
       <w:r>
         <w:rPr>
           <w:i/>
@@ -2440,7 +2377,6 @@
         </w:rPr>
         <w:t>TM</w:t>
       </w:r>
-      <w:proofErr w:type="spellEnd"/>
       <w:r>
         <w:rPr>
           <w:i/>
@@ -2482,7 +2418,6 @@
         </w:tabs>
         <w:ind w:left="1080"/>
       </w:pPr>
-      <w:proofErr w:type="spellStart"/>
       <w:r>
         <w:rPr>
           <w:i/>
@@ -2496,7 +2431,6 @@
         </w:rPr>
         <w:t>TM</w:t>
       </w:r>
-      <w:proofErr w:type="spellEnd"/>
       <w:r>
         <w:rPr>
           <w:i/>
@@ -2538,7 +2472,6 @@
         </w:tabs>
         <w:ind w:left="1080"/>
       </w:pPr>
-      <w:proofErr w:type="spellStart"/>
       <w:r>
         <w:rPr>
           <w:i/>
@@ -2552,7 +2485,6 @@
         </w:rPr>
         <w:t>TM</w:t>
       </w:r>
-      <w:proofErr w:type="spellEnd"/>
       <w:r>
         <w:rPr>
           <w:i/>
@@ -2594,7 +2526,6 @@
         </w:tabs>
         <w:ind w:left="1080"/>
       </w:pPr>
-      <w:proofErr w:type="spellStart"/>
       <w:r>
         <w:rPr>
           <w:i/>
@@ -2608,7 +2539,6 @@
         </w:rPr>
         <w:t>TM</w:t>
       </w:r>
-      <w:proofErr w:type="spellEnd"/>
       <w:r>
         <w:rPr>
           <w:i/>
@@ -2650,7 +2580,6 @@
         </w:tabs>
         <w:ind w:left="1080"/>
       </w:pPr>
-      <w:proofErr w:type="spellStart"/>
       <w:r>
         <w:rPr>
           <w:i/>
@@ -2664,7 +2593,6 @@
         </w:rPr>
         <w:t>TM</w:t>
       </w:r>
-      <w:proofErr w:type="spellEnd"/>
       <w:r>
         <w:rPr>
           <w:i/>
@@ -2706,7 +2634,6 @@
         </w:tabs>
         <w:ind w:left="1080"/>
       </w:pPr>
-      <w:proofErr w:type="spellStart"/>
       <w:r>
         <w:rPr>
           <w:i/>
@@ -2720,7 +2647,6 @@
         </w:rPr>
         <w:t>TM</w:t>
       </w:r>
-      <w:proofErr w:type="spellEnd"/>
       <w:r>
         <w:rPr>
           <w:i/>
@@ -2762,7 +2688,6 @@
         </w:tabs>
         <w:ind w:left="1080"/>
       </w:pPr>
-      <w:proofErr w:type="spellStart"/>
       <w:r>
         <w:rPr>
           <w:i/>
@@ -2776,7 +2701,6 @@
         </w:rPr>
         <w:t>TM</w:t>
       </w:r>
-      <w:proofErr w:type="spellEnd"/>
       <w:r>
         <w:rPr>
           <w:i/>
@@ -2818,7 +2742,6 @@
         </w:tabs>
         <w:ind w:left="1080"/>
       </w:pPr>
-      <w:proofErr w:type="spellStart"/>
       <w:r>
         <w:rPr>
           <w:i/>
@@ -2832,7 +2755,6 @@
         </w:rPr>
         <w:t>TM</w:t>
       </w:r>
-      <w:proofErr w:type="spellEnd"/>
       <w:r>
         <w:rPr>
           <w:i/>
@@ -2874,7 +2796,6 @@
         </w:tabs>
         <w:ind w:left="1080"/>
       </w:pPr>
-      <w:proofErr w:type="spellStart"/>
       <w:r>
         <w:rPr>
           <w:i/>
@@ -2888,7 +2809,6 @@
         </w:rPr>
         <w:t>TM</w:t>
       </w:r>
-      <w:proofErr w:type="spellEnd"/>
       <w:r>
         <w:rPr>
           <w:i/>
@@ -2930,7 +2850,6 @@
         </w:tabs>
         <w:ind w:left="1080"/>
       </w:pPr>
-      <w:proofErr w:type="spellStart"/>
       <w:r>
         <w:rPr>
           <w:i/>
@@ -2944,7 +2863,6 @@
         </w:rPr>
         <w:t>TM</w:t>
       </w:r>
-      <w:proofErr w:type="spellEnd"/>
       <w:r>
         <w:rPr>
           <w:i/>
@@ -2986,7 +2904,6 @@
         </w:tabs>
         <w:ind w:left="1080"/>
       </w:pPr>
-      <w:proofErr w:type="spellStart"/>
       <w:r>
         <w:rPr>
           <w:i/>
@@ -3000,7 +2917,6 @@
         </w:rPr>
         <w:t>TM</w:t>
       </w:r>
-      <w:proofErr w:type="spellEnd"/>
       <w:r>
         <w:rPr>
           <w:i/>
@@ -3042,7 +2958,6 @@
         </w:tabs>
         <w:ind w:left="1080"/>
       </w:pPr>
-      <w:proofErr w:type="spellStart"/>
       <w:r>
         <w:rPr>
           <w:i/>
@@ -3056,7 +2971,6 @@
         </w:rPr>
         <w:t>TM</w:t>
       </w:r>
-      <w:proofErr w:type="spellEnd"/>
       <w:r>
         <w:rPr>
           <w:i/>
@@ -3098,7 +3012,6 @@
         </w:tabs>
         <w:ind w:left="1080"/>
       </w:pPr>
-      <w:proofErr w:type="spellStart"/>
       <w:r>
         <w:rPr>
           <w:i/>
@@ -3112,7 +3025,6 @@
         </w:rPr>
         <w:t>TM</w:t>
       </w:r>
-      <w:proofErr w:type="spellEnd"/>
       <w:r>
         <w:rPr>
           <w:i/>
@@ -3154,7 +3066,6 @@
         </w:tabs>
         <w:ind w:left="1080"/>
       </w:pPr>
-      <w:proofErr w:type="spellStart"/>
       <w:r>
         <w:rPr>
           <w:i/>
@@ -3168,7 +3079,6 @@
         </w:rPr>
         <w:t>TM</w:t>
       </w:r>
-      <w:proofErr w:type="spellEnd"/>
       <w:r>
         <w:rPr>
           <w:i/>
@@ -3210,7 +3120,6 @@
         </w:tabs>
         <w:ind w:left="1080"/>
       </w:pPr>
-      <w:proofErr w:type="spellStart"/>
       <w:r>
         <w:rPr>
           <w:i/>
@@ -3224,7 +3133,6 @@
         </w:rPr>
         <w:t>TM</w:t>
       </w:r>
-      <w:proofErr w:type="spellEnd"/>
       <w:r>
         <w:rPr>
           <w:i/>
@@ -3266,7 +3174,6 @@
         </w:tabs>
         <w:ind w:left="1080"/>
       </w:pPr>
-      <w:proofErr w:type="spellStart"/>
       <w:r>
         <w:rPr>
           <w:i/>
@@ -3280,7 +3187,6 @@
         </w:rPr>
         <w:t>TM</w:t>
       </w:r>
-      <w:proofErr w:type="spellEnd"/>
       <w:r>
         <w:rPr>
           <w:i/>
@@ -3322,7 +3228,6 @@
         </w:tabs>
         <w:ind w:left="1080"/>
       </w:pPr>
-      <w:proofErr w:type="spellStart"/>
       <w:r>
         <w:rPr>
           <w:i/>
@@ -3336,7 +3241,6 @@
         </w:rPr>
         <w:t>TM</w:t>
       </w:r>
-      <w:proofErr w:type="spellEnd"/>
       <w:r>
         <w:rPr>
           <w:i/>
@@ -3378,7 +3282,6 @@
         </w:tabs>
         <w:ind w:left="1080"/>
       </w:pPr>
-      <w:proofErr w:type="spellStart"/>
       <w:r>
         <w:rPr>
           <w:i/>
@@ -3392,7 +3295,6 @@
         </w:rPr>
         <w:t>TM</w:t>
       </w:r>
-      <w:proofErr w:type="spellEnd"/>
       <w:r>
         <w:rPr>
           <w:i/>
@@ -3434,7 +3336,6 @@
         </w:tabs>
         <w:ind w:left="1080"/>
       </w:pPr>
-      <w:proofErr w:type="spellStart"/>
       <w:r>
         <w:rPr>
           <w:i/>
@@ -3448,7 +3349,6 @@
         </w:rPr>
         <w:t>TM</w:t>
       </w:r>
-      <w:proofErr w:type="spellEnd"/>
       <w:r>
         <w:rPr>
           <w:i/>
@@ -3490,7 +3390,6 @@
         </w:tabs>
         <w:ind w:left="1080"/>
       </w:pPr>
-      <w:proofErr w:type="spellStart"/>
       <w:r>
         <w:rPr>
           <w:i/>
@@ -3504,7 +3403,6 @@
         </w:rPr>
         <w:t>TM</w:t>
       </w:r>
-      <w:proofErr w:type="spellEnd"/>
       <w:r>
         <w:rPr>
           <w:i/>
@@ -3546,7 +3444,6 @@
         </w:tabs>
         <w:ind w:left="1080"/>
       </w:pPr>
-      <w:proofErr w:type="spellStart"/>
       <w:r>
         <w:rPr>
           <w:i/>
@@ -3560,7 +3457,6 @@
         </w:rPr>
         <w:t>TM</w:t>
       </w:r>
-      <w:proofErr w:type="spellEnd"/>
       <w:r>
         <w:rPr>
           <w:i/>
@@ -3608,7 +3504,6 @@
         </w:tabs>
         <w:ind w:left="1080"/>
       </w:pPr>
-      <w:proofErr w:type="spellStart"/>
       <w:r>
         <w:rPr>
           <w:i/>
@@ -3622,7 +3517,6 @@
         </w:rPr>
         <w:t>TM</w:t>
       </w:r>
-      <w:proofErr w:type="spellEnd"/>
       <w:r>
         <w:rPr>
           <w:i/>
@@ -3664,7 +3558,6 @@
         </w:tabs>
         <w:ind w:left="1080"/>
       </w:pPr>
-      <w:proofErr w:type="spellStart"/>
       <w:r>
         <w:rPr>
           <w:i/>
@@ -3678,7 +3571,6 @@
         </w:rPr>
         <w:t>TM</w:t>
       </w:r>
-      <w:proofErr w:type="spellEnd"/>
       <w:r>
         <w:rPr>
           <w:i/>
@@ -3720,7 +3612,6 @@
         </w:tabs>
         <w:ind w:left="1080"/>
       </w:pPr>
-      <w:proofErr w:type="spellStart"/>
       <w:r>
         <w:rPr>
           <w:i/>
@@ -3734,7 +3625,6 @@
         </w:rPr>
         <w:t>TM</w:t>
       </w:r>
-      <w:proofErr w:type="spellEnd"/>
       <w:r>
         <w:rPr>
           <w:i/>
@@ -3776,7 +3666,6 @@
         </w:tabs>
         <w:ind w:left="1080"/>
       </w:pPr>
-      <w:proofErr w:type="spellStart"/>
       <w:r>
         <w:rPr>
           <w:i/>
@@ -3790,7 +3679,6 @@
         </w:rPr>
         <w:t>TM</w:t>
       </w:r>
-      <w:proofErr w:type="spellEnd"/>
       <w:r>
         <w:rPr>
           <w:i/>
@@ -3832,7 +3720,6 @@
         </w:tabs>
         <w:ind w:left="1080"/>
       </w:pPr>
-      <w:proofErr w:type="spellStart"/>
       <w:r>
         <w:rPr>
           <w:i/>
@@ -3846,7 +3733,6 @@
         </w:rPr>
         <w:t>TM</w:t>
       </w:r>
-      <w:proofErr w:type="spellEnd"/>
       <w:r>
         <w:rPr>
           <w:i/>
@@ -3888,7 +3774,6 @@
         </w:tabs>
         <w:ind w:left="1080"/>
       </w:pPr>
-      <w:proofErr w:type="spellStart"/>
       <w:r>
         <w:rPr>
           <w:i/>
@@ -3902,7 +3787,6 @@
         </w:rPr>
         <w:t>TM</w:t>
       </w:r>
-      <w:proofErr w:type="spellEnd"/>
       <w:r>
         <w:rPr>
           <w:i/>
@@ -3944,7 +3828,6 @@
         </w:tabs>
         <w:ind w:left="1080"/>
       </w:pPr>
-      <w:proofErr w:type="spellStart"/>
       <w:r>
         <w:rPr>
           <w:i/>
@@ -3958,7 +3841,6 @@
         </w:rPr>
         <w:t>TM</w:t>
       </w:r>
-      <w:proofErr w:type="spellEnd"/>
       <w:r>
         <w:rPr>
           <w:i/>
@@ -4000,7 +3882,6 @@
         </w:tabs>
         <w:ind w:left="1080"/>
       </w:pPr>
-      <w:proofErr w:type="spellStart"/>
       <w:r>
         <w:rPr>
           <w:i/>
@@ -4014,7 +3895,6 @@
         </w:rPr>
         <w:t>TM</w:t>
       </w:r>
-      <w:proofErr w:type="spellEnd"/>
       <w:r>
         <w:rPr>
           <w:i/>
@@ -4056,7 +3936,6 @@
         </w:tabs>
         <w:ind w:left="1080"/>
       </w:pPr>
-      <w:proofErr w:type="spellStart"/>
       <w:r>
         <w:rPr>
           <w:i/>
@@ -4070,7 +3949,6 @@
         </w:rPr>
         <w:t>TM</w:t>
       </w:r>
-      <w:proofErr w:type="spellEnd"/>
       <w:r>
         <w:rPr>
           <w:i/>
@@ -4112,7 +3990,6 @@
         </w:tabs>
         <w:ind w:left="1080"/>
       </w:pPr>
-      <w:proofErr w:type="spellStart"/>
       <w:r>
         <w:rPr>
           <w:i/>
@@ -4126,7 +4003,6 @@
         </w:rPr>
         <w:t>TM</w:t>
       </w:r>
-      <w:proofErr w:type="spellEnd"/>
       <w:r>
         <w:rPr>
           <w:i/>
@@ -4168,7 +4044,6 @@
         </w:tabs>
         <w:ind w:left="1080"/>
       </w:pPr>
-      <w:proofErr w:type="spellStart"/>
       <w:r>
         <w:rPr>
           <w:i/>
@@ -4182,7 +4057,6 @@
         </w:rPr>
         <w:t>TM</w:t>
       </w:r>
-      <w:proofErr w:type="spellEnd"/>
       <w:r>
         <w:rPr>
           <w:i/>
@@ -4224,7 +4098,6 @@
         </w:tabs>
         <w:ind w:left="1080"/>
       </w:pPr>
-      <w:proofErr w:type="spellStart"/>
       <w:r>
         <w:rPr>
           <w:i/>
@@ -4238,7 +4111,6 @@
         </w:rPr>
         <w:t>TM</w:t>
       </w:r>
-      <w:proofErr w:type="spellEnd"/>
       <w:r>
         <w:rPr>
           <w:i/>
@@ -4280,7 +4152,6 @@
         </w:tabs>
         <w:ind w:left="1080"/>
       </w:pPr>
-      <w:proofErr w:type="spellStart"/>
       <w:r>
         <w:rPr>
           <w:i/>
@@ -4294,7 +4165,6 @@
         </w:rPr>
         <w:t>TM</w:t>
       </w:r>
-      <w:proofErr w:type="spellEnd"/>
       <w:r>
         <w:rPr>
           <w:i/>
@@ -4336,7 +4206,6 @@
         </w:tabs>
         <w:ind w:left="1080"/>
       </w:pPr>
-      <w:proofErr w:type="spellStart"/>
       <w:r>
         <w:rPr>
           <w:i/>
@@ -4350,7 +4219,6 @@
         </w:rPr>
         <w:t>TM</w:t>
       </w:r>
-      <w:proofErr w:type="spellEnd"/>
       <w:r>
         <w:rPr>
           <w:i/>
@@ -4392,7 +4260,6 @@
         </w:tabs>
         <w:ind w:left="1080"/>
       </w:pPr>
-      <w:proofErr w:type="spellStart"/>
       <w:r>
         <w:rPr>
           <w:i/>
@@ -4406,7 +4273,6 @@
         </w:rPr>
         <w:t>TM</w:t>
       </w:r>
-      <w:proofErr w:type="spellEnd"/>
       <w:r>
         <w:rPr>
           <w:i/>
@@ -4448,7 +4314,6 @@
         </w:tabs>
         <w:ind w:left="1080"/>
       </w:pPr>
-      <w:proofErr w:type="spellStart"/>
       <w:r>
         <w:rPr>
           <w:i/>
@@ -4462,7 +4327,6 @@
         </w:rPr>
         <w:t>TM</w:t>
       </w:r>
-      <w:proofErr w:type="spellEnd"/>
       <w:r>
         <w:rPr>
           <w:i/>
@@ -4504,7 +4368,6 @@
         </w:tabs>
         <w:ind w:left="1080"/>
       </w:pPr>
-      <w:proofErr w:type="spellStart"/>
       <w:r>
         <w:rPr>
           <w:i/>
@@ -4518,7 +4381,6 @@
         </w:rPr>
         <w:t>TM</w:t>
       </w:r>
-      <w:proofErr w:type="spellEnd"/>
       <w:r>
         <w:rPr>
           <w:i/>
@@ -4560,7 +4422,6 @@
         </w:tabs>
         <w:ind w:left="1080"/>
       </w:pPr>
-      <w:proofErr w:type="spellStart"/>
       <w:r>
         <w:rPr>
           <w:i/>
@@ -4574,7 +4435,6 @@
         </w:rPr>
         <w:t>TM</w:t>
       </w:r>
-      <w:proofErr w:type="spellEnd"/>
       <w:r>
         <w:rPr>
           <w:i/>
@@ -4616,7 +4476,6 @@
         </w:tabs>
         <w:ind w:left="1080"/>
       </w:pPr>
-      <w:proofErr w:type="spellStart"/>
       <w:r>
         <w:rPr>
           <w:i/>
@@ -4630,7 +4489,6 @@
         </w:rPr>
         <w:t>TM</w:t>
       </w:r>
-      <w:proofErr w:type="spellEnd"/>
       <w:r>
         <w:rPr>
           <w:i/>
@@ -4672,7 +4530,6 @@
         </w:tabs>
         <w:ind w:left="1080"/>
       </w:pPr>
-      <w:proofErr w:type="spellStart"/>
       <w:r>
         <w:rPr>
           <w:i/>
@@ -4686,7 +4543,6 @@
         </w:rPr>
         <w:t>TM</w:t>
       </w:r>
-      <w:proofErr w:type="spellEnd"/>
       <w:r>
         <w:rPr>
           <w:i/>
@@ -4728,7 +4584,6 @@
         </w:tabs>
         <w:ind w:left="1080"/>
       </w:pPr>
-      <w:proofErr w:type="spellStart"/>
       <w:r>
         <w:rPr>
           <w:i/>
@@ -4742,7 +4597,6 @@
         </w:rPr>
         <w:t>TM</w:t>
       </w:r>
-      <w:proofErr w:type="spellEnd"/>
       <w:r>
         <w:rPr>
           <w:i/>
@@ -4784,7 +4638,6 @@
         </w:tabs>
         <w:ind w:left="1080"/>
       </w:pPr>
-      <w:proofErr w:type="spellStart"/>
       <w:r>
         <w:rPr>
           <w:i/>
@@ -4798,7 +4651,6 @@
         </w:rPr>
         <w:t>TM</w:t>
       </w:r>
-      <w:proofErr w:type="spellEnd"/>
       <w:r>
         <w:rPr>
           <w:i/>
@@ -4840,7 +4692,6 @@
         </w:tabs>
         <w:ind w:left="1080"/>
       </w:pPr>
-      <w:proofErr w:type="spellStart"/>
       <w:r>
         <w:rPr>
           <w:i/>
@@ -4854,7 +4705,6 @@
         </w:rPr>
         <w:t>TM</w:t>
       </w:r>
-      <w:proofErr w:type="spellEnd"/>
       <w:r>
         <w:rPr>
           <w:i/>
@@ -4896,7 +4746,6 @@
         </w:tabs>
         <w:ind w:left="1080"/>
       </w:pPr>
-      <w:proofErr w:type="spellStart"/>
       <w:r>
         <w:rPr>
           <w:i/>
@@ -4910,7 +4759,6 @@
         </w:rPr>
         <w:t>TM</w:t>
       </w:r>
-      <w:proofErr w:type="spellEnd"/>
       <w:r>
         <w:rPr>
           <w:i/>
@@ -4952,7 +4800,6 @@
         </w:tabs>
         <w:ind w:left="1080"/>
       </w:pPr>
-      <w:proofErr w:type="spellStart"/>
       <w:r>
         <w:rPr>
           <w:i/>
@@ -4966,7 +4813,6 @@
         </w:rPr>
         <w:t>TM</w:t>
       </w:r>
-      <w:proofErr w:type="spellEnd"/>
       <w:r>
         <w:rPr>
           <w:i/>
@@ -5008,7 +4854,6 @@
         </w:tabs>
         <w:ind w:left="1080"/>
       </w:pPr>
-      <w:proofErr w:type="spellStart"/>
       <w:r>
         <w:rPr>
           <w:i/>
@@ -5022,7 +4867,6 @@
         </w:rPr>
         <w:t>TM</w:t>
       </w:r>
-      <w:proofErr w:type="spellEnd"/>
       <w:r>
         <w:rPr>
           <w:i/>
@@ -5064,7 +4908,6 @@
         </w:tabs>
         <w:ind w:left="1080"/>
       </w:pPr>
-      <w:proofErr w:type="spellStart"/>
       <w:r>
         <w:rPr>
           <w:i/>
@@ -5078,7 +4921,6 @@
         </w:rPr>
         <w:t>TM</w:t>
       </w:r>
-      <w:proofErr w:type="spellEnd"/>
       <w:r>
         <w:rPr>
           <w:i/>
@@ -5120,7 +4962,6 @@
         </w:tabs>
         <w:ind w:left="1080"/>
       </w:pPr>
-      <w:proofErr w:type="spellStart"/>
       <w:r>
         <w:rPr>
           <w:i/>
@@ -5135,7 +4976,6 @@
         </w:rPr>
         <w:t>TM</w:t>
       </w:r>
-      <w:proofErr w:type="spellEnd"/>
       <w:r>
         <w:rPr>
           <w:i/>
@@ -5177,7 +5017,6 @@
         </w:tabs>
         <w:ind w:left="1080"/>
       </w:pPr>
-      <w:proofErr w:type="spellStart"/>
       <w:r>
         <w:rPr>
           <w:i/>
@@ -5191,7 +5030,6 @@
         </w:rPr>
         <w:t>TM</w:t>
       </w:r>
-      <w:proofErr w:type="spellEnd"/>
       <w:r>
         <w:rPr>
           <w:i/>
@@ -5233,7 +5071,6 @@
         </w:tabs>
         <w:ind w:left="1080"/>
       </w:pPr>
-      <w:proofErr w:type="spellStart"/>
       <w:r>
         <w:rPr>
           <w:i/>
@@ -5247,7 +5084,6 @@
         </w:rPr>
         <w:t>TM</w:t>
       </w:r>
-      <w:proofErr w:type="spellEnd"/>
       <w:r>
         <w:rPr>
           <w:i/>
@@ -5289,7 +5125,6 @@
         </w:tabs>
         <w:ind w:left="1080"/>
       </w:pPr>
-      <w:proofErr w:type="spellStart"/>
       <w:r>
         <w:rPr>
           <w:i/>
@@ -5303,7 +5138,6 @@
         </w:rPr>
         <w:t>TM</w:t>
       </w:r>
-      <w:proofErr w:type="spellEnd"/>
       <w:r>
         <w:rPr>
           <w:i/>
@@ -5345,7 +5179,6 @@
         </w:tabs>
         <w:ind w:left="1080"/>
       </w:pPr>
-      <w:proofErr w:type="spellStart"/>
       <w:r>
         <w:rPr>
           <w:i/>
@@ -5359,7 +5192,6 @@
         </w:rPr>
         <w:t>TM</w:t>
       </w:r>
-      <w:proofErr w:type="spellEnd"/>
       <w:r>
         <w:rPr>
           <w:i/>
@@ -5401,7 +5233,6 @@
         </w:tabs>
         <w:ind w:left="1080"/>
       </w:pPr>
-      <w:proofErr w:type="spellStart"/>
       <w:r>
         <w:rPr>
           <w:i/>
@@ -5415,7 +5246,6 @@
         </w:rPr>
         <w:t>TM</w:t>
       </w:r>
-      <w:proofErr w:type="spellEnd"/>
       <w:r>
         <w:rPr>
           <w:i/>
@@ -5457,7 +5287,6 @@
         </w:tabs>
         <w:ind w:left="1080"/>
       </w:pPr>
-      <w:proofErr w:type="spellStart"/>
       <w:r>
         <w:rPr>
           <w:i/>
@@ -5471,7 +5300,6 @@
         </w:rPr>
         <w:t>TM</w:t>
       </w:r>
-      <w:proofErr w:type="spellEnd"/>
       <w:r>
         <w:rPr>
           <w:i/>
@@ -5876,8 +5704,6 @@
         <w:t>Table of Contents</w:t>
       </w:r>
     </w:p>
-    <w:bookmarkStart w:id="3" w:name="_GoBack"/>
-    <w:bookmarkEnd w:id="3"/>
     <w:p>
       <w:pPr>
         <w:pStyle w:val="TOC1"/>
@@ -9279,15 +9105,15 @@
       <w:pPr>
         <w:pStyle w:val="Heading1"/>
       </w:pPr>
-      <w:bookmarkStart w:id="4" w:name="_Toc424631595"/>
-      <w:bookmarkStart w:id="5" w:name="_Toc450042995"/>
+      <w:bookmarkStart w:id="3" w:name="_Toc424631595"/>
+      <w:bookmarkStart w:id="4" w:name="_Toc450042995"/>
       <w:bookmarkEnd w:id="0"/>
       <w:r>
         <w:lastRenderedPageBreak/>
         <w:t>Introduction</w:t>
       </w:r>
+      <w:bookmarkEnd w:id="3"/>
       <w:bookmarkEnd w:id="4"/>
-      <w:bookmarkEnd w:id="5"/>
     </w:p>
     <w:p>
       <w:pPr>
@@ -9313,11 +9139,7 @@
         <w:ind w:right="-270"/>
       </w:pPr>
       <w:r>
-        <w:t>The Cyber Observable Expression (</w:t>
-      </w:r>
-      <w:proofErr w:type="spellStart"/>
-      <w:r>
-        <w:t>CybOX</w:t>
+        <w:t>The Cyber Observable Expression (CybOX</w:t>
       </w:r>
       <w:r>
         <w:rPr>
@@ -9325,7 +9147,6 @@
         </w:rPr>
         <w:t>TM</w:t>
       </w:r>
-      <w:proofErr w:type="spellEnd"/>
       <w:r>
         <w:t>)</w:t>
       </w:r>
@@ -9344,7 +9165,7 @@
       <w:r>
         <w:t xml:space="preserve">This document serves as the specification for the CybOX Win Task Object Version 2.1.1 data model, which is one </w:t>
       </w:r>
-      <w:bookmarkStart w:id="6" w:name="_Toc401131317"/>
+      <w:bookmarkStart w:id="5" w:name="_Toc401131317"/>
       <w:r>
         <w:t>of eighty-eight CybOX Object data models.</w:t>
       </w:r>
@@ -9576,7 +9397,7 @@
       <w:r>
         <w:t xml:space="preserve">. </w:t>
       </w:r>
-      <w:bookmarkEnd w:id="6"/>
+      <w:bookmarkEnd w:id="5"/>
       <w:r>
         <w:t xml:space="preserve">In Section </w:t>
       </w:r>
@@ -9772,12 +9593,11 @@
       <w:pPr>
         <w:pStyle w:val="Heading2"/>
       </w:pPr>
-      <w:bookmarkStart w:id="7" w:name="_Toc412205405"/>
-      <w:bookmarkStart w:id="8" w:name="_Ref412300941"/>
-      <w:bookmarkStart w:id="9" w:name="_Ref412622367"/>
-      <w:bookmarkStart w:id="10" w:name="_Toc424631596"/>
-      <w:bookmarkStart w:id="11" w:name="_Toc450042996"/>
-      <w:proofErr w:type="spellStart"/>
+      <w:bookmarkStart w:id="6" w:name="_Toc412205405"/>
+      <w:bookmarkStart w:id="7" w:name="_Ref412300941"/>
+      <w:bookmarkStart w:id="8" w:name="_Ref412622367"/>
+      <w:bookmarkStart w:id="9" w:name="_Toc424631596"/>
+      <w:bookmarkStart w:id="10" w:name="_Toc450042996"/>
       <w:r>
         <w:t>CybOX</w:t>
       </w:r>
@@ -9787,15 +9607,14 @@
         </w:rPr>
         <w:t>TM</w:t>
       </w:r>
-      <w:proofErr w:type="spellEnd"/>
       <w:r>
         <w:t xml:space="preserve"> Specification Documents</w:t>
       </w:r>
+      <w:bookmarkEnd w:id="6"/>
       <w:bookmarkEnd w:id="7"/>
       <w:bookmarkEnd w:id="8"/>
       <w:bookmarkEnd w:id="9"/>
       <w:bookmarkEnd w:id="10"/>
-      <w:bookmarkEnd w:id="11"/>
     </w:p>
     <w:p>
       <w:pPr>
@@ -9918,15 +9737,15 @@
         <w:spacing w:before="360" w:after="60"/>
         <w:ind w:left="540" w:hanging="540"/>
       </w:pPr>
-      <w:bookmarkStart w:id="12" w:name="_Ref394437867"/>
-      <w:bookmarkStart w:id="13" w:name="_Toc426119868"/>
-      <w:bookmarkStart w:id="14" w:name="_Toc450042997"/>
+      <w:bookmarkStart w:id="11" w:name="_Ref394437867"/>
+      <w:bookmarkStart w:id="12" w:name="_Toc426119868"/>
+      <w:bookmarkStart w:id="13" w:name="_Toc450042997"/>
       <w:r>
         <w:t>Document Conventions</w:t>
       </w:r>
+      <w:bookmarkEnd w:id="11"/>
       <w:bookmarkEnd w:id="12"/>
       <w:bookmarkEnd w:id="13"/>
-      <w:bookmarkEnd w:id="14"/>
     </w:p>
     <w:p>
       <w:r>
@@ -9947,17 +9766,17 @@
         </w:tabs>
         <w:spacing w:before="360" w:after="60"/>
       </w:pPr>
-      <w:bookmarkStart w:id="15" w:name="_Toc389570603"/>
-      <w:bookmarkStart w:id="16" w:name="_Toc389581073"/>
-      <w:bookmarkStart w:id="17" w:name="_Toc426119870"/>
-      <w:bookmarkStart w:id="18" w:name="_Toc450042998"/>
+      <w:bookmarkStart w:id="14" w:name="_Toc389570603"/>
+      <w:bookmarkStart w:id="15" w:name="_Toc389581073"/>
+      <w:bookmarkStart w:id="16" w:name="_Toc426119870"/>
+      <w:bookmarkStart w:id="17" w:name="_Toc450042998"/>
       <w:r>
         <w:t>Fonts</w:t>
       </w:r>
+      <w:bookmarkEnd w:id="14"/>
       <w:bookmarkEnd w:id="15"/>
       <w:bookmarkEnd w:id="16"/>
       <w:bookmarkEnd w:id="17"/>
-      <w:bookmarkEnd w:id="18"/>
     </w:p>
     <w:p>
       <w:pPr>
@@ -10186,23 +10005,13 @@
         </w:rPr>
         <w:t xml:space="preserve">, </w:t>
       </w:r>
-      <w:proofErr w:type="gramStart"/>
       <w:r>
         <w:rPr>
           <w:rFonts w:ascii="Courier New" w:hAnsi="Courier New" w:cs="Courier New"/>
           <w:sz w:val="20"/>
           <w:szCs w:val="20"/>
         </w:rPr>
-        <w:t>cyboxCommon:BaseObjectPropertyType</w:t>
-      </w:r>
-      <w:proofErr w:type="gramEnd"/>
-      <w:r>
-        <w:rPr>
-          <w:rFonts w:ascii="Courier New" w:hAnsi="Courier New" w:cs="Courier New"/>
-          <w:sz w:val="20"/>
-          <w:szCs w:val="20"/>
-        </w:rPr>
-        <w:t xml:space="preserve"> </w:t>
+        <w:t xml:space="preserve">cyboxCommon:BaseObjectPropertyType </w:t>
       </w:r>
     </w:p>
     <w:p>
@@ -10337,7 +10146,6 @@
         </w:rPr>
         <w:t>Example</w:t>
       </w:r>
-      <w:proofErr w:type="gramStart"/>
       <w:r>
         <w:t xml:space="preserve">: </w:t>
       </w:r>
@@ -10345,36 +10153,29 @@
         <w:rPr>
           <w:i/>
         </w:rPr>
-        <w:t xml:space="preserve"> ‘</w:t>
-      </w:r>
-      <w:proofErr w:type="gramEnd"/>
-      <w:r>
-        <w:rPr>
-          <w:i/>
-        </w:rPr>
-        <w:t>HashNameVocab-1.0,’ high, medium, low</w:t>
+        <w:t xml:space="preserve"> ‘HashNameVocab-1.0,’ high, medium, low</w:t>
       </w:r>
     </w:p>
     <w:p>
       <w:pPr>
         <w:pStyle w:val="Heading3"/>
       </w:pPr>
-      <w:bookmarkStart w:id="19" w:name="_Ref394486021"/>
-      <w:bookmarkStart w:id="20" w:name="_Toc426119871"/>
-      <w:bookmarkStart w:id="21" w:name="_Toc450042999"/>
+      <w:bookmarkStart w:id="18" w:name="_Ref394486021"/>
+      <w:bookmarkStart w:id="19" w:name="_Toc426119871"/>
+      <w:bookmarkStart w:id="20" w:name="_Toc450042999"/>
       <w:r>
         <w:t>UML Package References</w:t>
       </w:r>
+      <w:bookmarkEnd w:id="18"/>
       <w:bookmarkEnd w:id="19"/>
       <w:bookmarkEnd w:id="20"/>
-      <w:bookmarkEnd w:id="21"/>
     </w:p>
     <w:p>
       <w:pPr>
         <w:spacing w:before="80" w:after="240"/>
       </w:pPr>
-      <w:bookmarkStart w:id="22" w:name="_Toc389570605"/>
-      <w:bookmarkStart w:id="23" w:name="_Toc389581075"/>
+      <w:bookmarkStart w:id="21" w:name="_Toc389570605"/>
+      <w:bookmarkStart w:id="22" w:name="_Toc389581075"/>
       <w:r>
         <w:t xml:space="preserve">Each CybOX data model is captured in a different UML package (e.g., Core package) where the packages together compose the full CybOX UML model.  To refer to a particular class of a specific package, we use the format </w:t>
       </w:r>
@@ -10456,82 +10257,82 @@
       <w:pPr>
         <w:pStyle w:val="Heading3"/>
       </w:pPr>
-      <w:bookmarkStart w:id="24" w:name="_Toc426119872"/>
-      <w:bookmarkStart w:id="25" w:name="_Toc450043000"/>
+      <w:bookmarkStart w:id="23" w:name="_Toc426119872"/>
+      <w:bookmarkStart w:id="24" w:name="_Toc450043000"/>
       <w:r>
         <w:t>UML Diagrams</w:t>
       </w:r>
+      <w:bookmarkEnd w:id="21"/>
       <w:bookmarkEnd w:id="22"/>
       <w:bookmarkEnd w:id="23"/>
       <w:bookmarkEnd w:id="24"/>
+    </w:p>
+    <w:p>
+      <w:pPr>
+        <w:spacing w:before="80" w:after="240"/>
+      </w:pPr>
+      <w:bookmarkStart w:id="25" w:name="_Toc398719452"/>
+      <w:bookmarkStart w:id="26" w:name="_Toc389570606"/>
+      <w:bookmarkStart w:id="27" w:name="_Toc389581076"/>
+      <w:bookmarkStart w:id="28" w:name="_Ref394436861"/>
+      <w:r>
+        <w:t xml:space="preserve">This specification makes use of UML diagrams to visually depict relationships between CybOX Language constructs. Note that the diagrams have been extracted directly from the full UML model for CybOX; they have not been constructed purely for inclusion in the specification documents.  Typically, diagrams are included for the primary class of a data model, and for any other class where the visualization of its relationships between other classes would be useful.  This implies that there will be very few diagrams for classes whose only properties are either a data type or a class from the CybOX Common data model.  </w:t>
+      </w:r>
+      <w:r>
+        <w:t>Other diagrams that are included correspond to classes that specialize a superclass and abstract or generalized classes that are extended by one or more subclasses</w:t>
+      </w:r>
+      <w:r>
+        <w:t>.</w:t>
+      </w:r>
+    </w:p>
+    <w:p>
+      <w:pPr>
+        <w:spacing w:before="80" w:after="240"/>
+      </w:pPr>
+      <w:r>
+        <w:t>In UML diagrams, classes are often presented with their attributes elided, to avoid clutter.  The fully described class can usually be found in a related diagram.  A class presented with an empty section at the bottom of the icon indicates that there are no attributes other than those that are visualized using associations.</w:t>
+      </w:r>
+    </w:p>
+    <w:p>
+      <w:pPr>
+        <w:pStyle w:val="Heading4"/>
+      </w:pPr>
+      <w:bookmarkStart w:id="29" w:name="_Toc426119873"/>
+      <w:bookmarkStart w:id="30" w:name="_Toc450043001"/>
+      <w:r>
+        <w:t>Class Properties</w:t>
+      </w:r>
       <w:bookmarkEnd w:id="25"/>
+      <w:bookmarkEnd w:id="29"/>
+      <w:bookmarkEnd w:id="30"/>
     </w:p>
     <w:p>
       <w:pPr>
         <w:spacing w:before="80" w:after="240"/>
       </w:pPr>
-      <w:bookmarkStart w:id="26" w:name="_Toc398719452"/>
-      <w:bookmarkStart w:id="27" w:name="_Toc389570606"/>
-      <w:bookmarkStart w:id="28" w:name="_Toc389581076"/>
-      <w:bookmarkStart w:id="29" w:name="_Ref394436861"/>
-      <w:r>
-        <w:t xml:space="preserve">This specification makes use of UML diagrams to visually depict relationships between CybOX Language constructs. Note that the diagrams have been extracted directly from the full UML model for CybOX; they have not been constructed purely for inclusion in the specification documents.  Typically, diagrams are included for the primary class of a data model, and for any other class where the visualization of its relationships between other classes would be useful.  This implies that there will be very few diagrams for classes whose only properties are either a data type or a class from the CybOX Common data model.  </w:t>
-      </w:r>
-      <w:r>
-        <w:t>Other diagrams that are included correspond to classes that specialize a superclass and abstract or generalized classes that are extended by one or more subclasses</w:t>
+      <w:r>
+        <w:t>Generally, a class property can be shown in a UML diagram as either an attribute or an association (i.e., the distinction between attributes and associations is somewhat subjective).  In order to make the size of UML diagrams in the specifications manageable, we have chosen to capture most properties as attributes and to capture only higher level properties as associations, especially in the main top-level component diagrams.  In particular, we will always capture properties of UML data types as attributes</w:t>
       </w:r>
       <w:r>
         <w:t>.</w:t>
       </w:r>
-    </w:p>
-    <w:p>
-      <w:pPr>
-        <w:spacing w:before="80" w:after="240"/>
-      </w:pPr>
-      <w:r>
-        <w:t>In UML diagrams, classes are often presented with their attributes elided, to avoid clutter.  The fully described class can usually be found in a related diagram.  A class presented with an empty section at the bottom of the icon indicates that there are no attributes other than those that are visualized using associations.</w:t>
+      <w:r>
+        <w:t xml:space="preserve">  </w:t>
       </w:r>
     </w:p>
     <w:p>
       <w:pPr>
         <w:pStyle w:val="Heading4"/>
       </w:pPr>
-      <w:bookmarkStart w:id="30" w:name="_Toc426119873"/>
-      <w:bookmarkStart w:id="31" w:name="_Toc450043001"/>
-      <w:r>
-        <w:t>Class Properties</w:t>
-      </w:r>
-      <w:bookmarkEnd w:id="26"/>
-      <w:bookmarkEnd w:id="30"/>
+      <w:bookmarkStart w:id="31" w:name="_Toc398719453"/>
+      <w:bookmarkStart w:id="32" w:name="_Toc426119874"/>
+      <w:bookmarkStart w:id="33" w:name="_Toc450043002"/>
+      <w:r>
+        <w:t>Diagram Icons and Arrow Types</w:t>
+      </w:r>
       <w:bookmarkEnd w:id="31"/>
-    </w:p>
-    <w:p>
-      <w:pPr>
-        <w:spacing w:before="80" w:after="240"/>
-      </w:pPr>
-      <w:r>
-        <w:t>Generally, a class property can be shown in a UML diagram as either an attribute or an association (i.e., the distinction between attributes and associations is somewhat subjective).  In order to make the size of UML diagrams in the specifications manageable, we have chosen to capture most properties as attributes and to capture only higher level properties as associations, especially in the main top-level component diagrams.  In particular, we will always capture properties of UML data types as attributes</w:t>
-      </w:r>
-      <w:r>
-        <w:t>.</w:t>
-      </w:r>
-      <w:r>
-        <w:t xml:space="preserve">  </w:t>
-      </w:r>
-    </w:p>
-    <w:p>
-      <w:pPr>
-        <w:pStyle w:val="Heading4"/>
-      </w:pPr>
-      <w:bookmarkStart w:id="32" w:name="_Toc398719453"/>
-      <w:bookmarkStart w:id="33" w:name="_Toc426119874"/>
-      <w:bookmarkStart w:id="34" w:name="_Toc450043002"/>
-      <w:r>
-        <w:t>Diagram Icons and Arrow Types</w:t>
-      </w:r>
       <w:bookmarkEnd w:id="32"/>
       <w:bookmarkEnd w:id="33"/>
-      <w:bookmarkEnd w:id="34"/>
     </w:p>
     <w:p>
       <w:pPr>
@@ -10616,58 +10417,32 @@
         <w:spacing w:after="120"/>
         <w:jc w:val="center"/>
       </w:pPr>
-      <w:bookmarkStart w:id="35" w:name="_Ref397637630"/>
-      <w:bookmarkStart w:id="36" w:name="_Toc426119876"/>
+      <w:bookmarkStart w:id="34" w:name="_Ref397637630"/>
+      <w:bookmarkStart w:id="35" w:name="_Toc426119876"/>
       <w:r>
         <w:lastRenderedPageBreak/>
         <w:t xml:space="preserve">Table </w:t>
       </w:r>
-      <w:r>
-        <w:fldChar w:fldCharType="begin"/>
-      </w:r>
-      <w:r>
-        <w:instrText xml:space="preserve"> STYLEREF 1 \s </w:instrText>
-      </w:r>
-      <w:r>
-        <w:fldChar w:fldCharType="separate"/>
-      </w:r>
-      <w:r>
-        <w:rPr>
-          <w:noProof/>
-        </w:rPr>
-        <w:t>1</w:t>
-      </w:r>
-      <w:r>
-        <w:rPr>
-          <w:noProof/>
-        </w:rPr>
-        <w:fldChar w:fldCharType="end"/>
-      </w:r>
+      <w:fldSimple w:instr=" STYLEREF 1 \s ">
+        <w:r>
+          <w:rPr>
+            <w:noProof/>
+          </w:rPr>
+          <w:t>1</w:t>
+        </w:r>
+      </w:fldSimple>
       <w:r>
         <w:noBreakHyphen/>
       </w:r>
-      <w:r>
-        <w:fldChar w:fldCharType="begin"/>
-      </w:r>
-      <w:r>
-        <w:instrText xml:space="preserve"> SEQ Table \* ARABIC \s 1 </w:instrText>
-      </w:r>
-      <w:r>
-        <w:fldChar w:fldCharType="separate"/>
-      </w:r>
-      <w:r>
-        <w:rPr>
-          <w:noProof/>
-        </w:rPr>
-        <w:t>1</w:t>
-      </w:r>
-      <w:r>
-        <w:rPr>
-          <w:noProof/>
-        </w:rPr>
-        <w:fldChar w:fldCharType="end"/>
-      </w:r>
-      <w:bookmarkEnd w:id="35"/>
+      <w:fldSimple w:instr=" SEQ Table \* ARABIC \s 1 ">
+        <w:r>
+          <w:rPr>
+            <w:noProof/>
+          </w:rPr>
+          <w:t>1</w:t>
+        </w:r>
+      </w:fldSimple>
+      <w:bookmarkEnd w:id="34"/>
       <w:r>
         <w:t xml:space="preserve">.  </w:t>
       </w:r>
@@ -10914,7 +10689,7 @@
                 <v:shape id="_x0000_i1025" type="#_x0000_t75" style="width:24pt;height:21pt" o:ole="">
                   <v:imagedata r:id="rId24" o:title=""/>
                 </v:shape>
-                <o:OLEObject Type="Embed" ProgID="PBrush" ShapeID="_x0000_i1025" DrawAspect="Content" ObjectID="_1523785641" r:id="rId25"/>
+                <o:OLEObject Type="Embed" ProgID="PBrush" ShapeID="_x0000_i1025" DrawAspect="Content" ObjectID="_1523960324" r:id="rId25"/>
               </w:object>
             </w:r>
           </w:p>
@@ -11067,10 +10842,10 @@
             </w:pPr>
             <w:r>
               <w:object w:dxaOrig="270" w:dyaOrig="195" w14:anchorId="41DCF0E1">
-                <v:shape id="_x0000_i1026" type="#_x0000_t75" style="width:14.25pt;height:14.25pt" o:ole="">
+                <v:shape id="_x0000_i1026" type="#_x0000_t75" style="width:14.5pt;height:14.5pt" o:ole="">
                   <v:imagedata r:id="rId27" o:title=""/>
                 </v:shape>
-                <o:OLEObject Type="Embed" ProgID="PBrush" ShapeID="_x0000_i1026" DrawAspect="Content" ObjectID="_1523785642" r:id="rId28"/>
+                <o:OLEObject Type="Embed" ProgID="PBrush" ShapeID="_x0000_i1026" DrawAspect="Content" ObjectID="_1523960325" r:id="rId28"/>
               </w:object>
             </w:r>
           </w:p>
@@ -11127,10 +10902,10 @@
             </w:pPr>
             <w:r>
               <w:object w:dxaOrig="210" w:dyaOrig="150" w14:anchorId="5411CCAA">
-                <v:shape id="_x0000_i1027" type="#_x0000_t75" style="width:14.25pt;height:14.25pt" o:ole="">
+                <v:shape id="_x0000_i1027" type="#_x0000_t75" style="width:14pt;height:14.5pt" o:ole="">
                   <v:imagedata r:id="rId29" o:title=""/>
                 </v:shape>
-                <o:OLEObject Type="Embed" ProgID="PBrush" ShapeID="_x0000_i1027" DrawAspect="Content" ObjectID="_1523785643" r:id="rId30"/>
+                <o:OLEObject Type="Embed" ProgID="PBrush" ShapeID="_x0000_i1027" DrawAspect="Content" ObjectID="_1523960326" r:id="rId30"/>
               </w:object>
             </w:r>
           </w:p>
@@ -11247,7 +11022,7 @@
                     </wp:anchor>
                   </w:drawing>
                 </mc:Choice>
-                <mc:Fallback xmlns:mo="http://schemas.microsoft.com/office/mac/office/2008/main" xmlns:mv="urn:schemas-microsoft-com:mac:vml">
+                <mc:Fallback xmlns:mv="urn:schemas-microsoft-com:mac:vml" xmlns:mo="http://schemas.microsoft.com/office/mac/office/2008/main">
                   <w:pict>
                     <v:shapetype w14:anchorId="254689D3" id="_x0000_t32" coordsize="21600,21600" o:spt="32" o:oned="t" path="m,l21600,21600e" filled="f">
                       <v:path arrowok="t" fillok="f" o:connecttype="none"/>
@@ -11313,10 +11088,10 @@
                 <w:color w:val="000000" w:themeColor="text1"/>
               </w:rPr>
               <w:object w:dxaOrig="1140" w:dyaOrig="780" w14:anchorId="49E5894C">
-                <v:shape id="_x0000_i1028" type="#_x0000_t75" style="width:57.75pt;height:35.25pt" o:ole="">
+                <v:shape id="_x0000_i1028" type="#_x0000_t75" style="width:57.5pt;height:35.5pt" o:ole="">
                   <v:imagedata r:id="rId31" o:title=""/>
                 </v:shape>
-                <o:OLEObject Type="Embed" ProgID="PBrush" ShapeID="_x0000_i1028" DrawAspect="Content" ObjectID="_1523785644" r:id="rId32"/>
+                <o:OLEObject Type="Embed" ProgID="PBrush" ShapeID="_x0000_i1028" DrawAspect="Content" ObjectID="_1523960327" r:id="rId32"/>
               </w:object>
             </w:r>
           </w:p>
@@ -11352,15 +11127,15 @@
       <w:pPr>
         <w:pStyle w:val="Heading3"/>
       </w:pPr>
-      <w:bookmarkStart w:id="37" w:name="_Toc450043003"/>
+      <w:bookmarkStart w:id="36" w:name="_Toc450043003"/>
       <w:r>
         <w:t>Property Table Notation</w:t>
       </w:r>
+      <w:bookmarkEnd w:id="26"/>
       <w:bookmarkEnd w:id="27"/>
       <w:bookmarkEnd w:id="28"/>
-      <w:bookmarkEnd w:id="29"/>
+      <w:bookmarkEnd w:id="35"/>
       <w:bookmarkEnd w:id="36"/>
-      <w:bookmarkEnd w:id="37"/>
     </w:p>
     <w:p>
       <w:pPr>
@@ -11532,15 +11307,15 @@
       <w:pPr>
         <w:pStyle w:val="Heading3"/>
       </w:pPr>
-      <w:bookmarkStart w:id="38" w:name="_Toc412205415"/>
-      <w:bookmarkStart w:id="39" w:name="_Toc426119877"/>
-      <w:bookmarkStart w:id="40" w:name="_Toc450043004"/>
+      <w:bookmarkStart w:id="37" w:name="_Toc412205415"/>
+      <w:bookmarkStart w:id="38" w:name="_Toc426119877"/>
+      <w:bookmarkStart w:id="39" w:name="_Toc450043004"/>
       <w:r>
         <w:t>Property and Class Descriptions</w:t>
       </w:r>
+      <w:bookmarkEnd w:id="37"/>
       <w:bookmarkEnd w:id="38"/>
       <w:bookmarkEnd w:id="39"/>
-      <w:bookmarkEnd w:id="40"/>
     </w:p>
     <w:p>
       <w:pPr>
@@ -12025,15 +11800,15 @@
       <w:pPr>
         <w:pStyle w:val="Heading2"/>
       </w:pPr>
-      <w:bookmarkStart w:id="41" w:name="_Ref428537349"/>
-      <w:bookmarkStart w:id="42" w:name="_Toc427275785"/>
-      <w:bookmarkStart w:id="43" w:name="_Toc450043005"/>
+      <w:bookmarkStart w:id="40" w:name="_Ref428537349"/>
+      <w:bookmarkStart w:id="41" w:name="_Toc427275785"/>
+      <w:bookmarkStart w:id="42" w:name="_Toc450043005"/>
       <w:r>
         <w:t>Terminology</w:t>
       </w:r>
+      <w:bookmarkEnd w:id="40"/>
       <w:bookmarkEnd w:id="41"/>
       <w:bookmarkEnd w:id="42"/>
-      <w:bookmarkEnd w:id="43"/>
     </w:p>
     <w:p>
       <w:r>
@@ -12211,43 +11986,43 @@
       <w:pPr>
         <w:pStyle w:val="Heading2"/>
       </w:pPr>
-      <w:bookmarkStart w:id="44" w:name="_Ref7502892"/>
-      <w:bookmarkStart w:id="45" w:name="_Toc12011611"/>
-      <w:bookmarkStart w:id="46" w:name="_Toc85472894"/>
-      <w:bookmarkStart w:id="47" w:name="_Toc287332008"/>
-      <w:bookmarkStart w:id="48" w:name="_Toc427275786"/>
-      <w:bookmarkStart w:id="49" w:name="_Toc450043006"/>
+      <w:bookmarkStart w:id="43" w:name="_Ref7502892"/>
+      <w:bookmarkStart w:id="44" w:name="_Toc12011611"/>
+      <w:bookmarkStart w:id="45" w:name="_Toc85472894"/>
+      <w:bookmarkStart w:id="46" w:name="_Toc287332008"/>
+      <w:bookmarkStart w:id="47" w:name="_Toc427275786"/>
+      <w:bookmarkStart w:id="48" w:name="_Toc450043006"/>
       <w:r>
         <w:t>Normative</w:t>
       </w:r>
+      <w:bookmarkEnd w:id="43"/>
       <w:bookmarkEnd w:id="44"/>
+      <w:r>
+        <w:t xml:space="preserve"> References</w:t>
+      </w:r>
       <w:bookmarkEnd w:id="45"/>
-      <w:r>
-        <w:t xml:space="preserve"> References</w:t>
-      </w:r>
       <w:bookmarkEnd w:id="46"/>
       <w:bookmarkEnd w:id="47"/>
       <w:bookmarkEnd w:id="48"/>
+    </w:p>
+    <w:p>
+      <w:pPr>
+        <w:pStyle w:val="Ref"/>
+      </w:pPr>
+      <w:r>
+        <w:rPr>
+          <w:rStyle w:val="Refterm"/>
+        </w:rPr>
+        <w:t>[</w:t>
+      </w:r>
+      <w:bookmarkStart w:id="49" w:name="rfc2119"/>
+      <w:r>
+        <w:rPr>
+          <w:rStyle w:val="Refterm"/>
+        </w:rPr>
+        <w:t>RFC2119</w:t>
+      </w:r>
       <w:bookmarkEnd w:id="49"/>
-    </w:p>
-    <w:p>
-      <w:pPr>
-        <w:pStyle w:val="Ref"/>
-      </w:pPr>
-      <w:r>
-        <w:rPr>
-          <w:rStyle w:val="Refterm"/>
-        </w:rPr>
-        <w:t>[</w:t>
-      </w:r>
-      <w:bookmarkStart w:id="50" w:name="rfc2119"/>
-      <w:r>
-        <w:rPr>
-          <w:rStyle w:val="Refterm"/>
-        </w:rPr>
-        <w:t>RFC2119</w:t>
-      </w:r>
-      <w:bookmarkEnd w:id="50"/>
       <w:r>
         <w:rPr>
           <w:rStyle w:val="Refterm"/>
@@ -12280,14 +12055,14 @@
       <w:pPr>
         <w:pStyle w:val="Heading1"/>
       </w:pPr>
-      <w:bookmarkStart w:id="51" w:name="_Ref428537380"/>
-      <w:bookmarkStart w:id="52" w:name="_Toc450043007"/>
+      <w:bookmarkStart w:id="50" w:name="_Ref428537380"/>
+      <w:bookmarkStart w:id="51" w:name="_Toc450043007"/>
       <w:r>
         <w:lastRenderedPageBreak/>
         <w:t>Background Information</w:t>
       </w:r>
+      <w:bookmarkEnd w:id="50"/>
       <w:bookmarkEnd w:id="51"/>
-      <w:bookmarkEnd w:id="52"/>
     </w:p>
     <w:p>
       <w:r>
@@ -12363,13 +12138,13 @@
         <w:spacing w:before="360" w:after="60"/>
         <w:ind w:left="540" w:hanging="540"/>
       </w:pPr>
-      <w:bookmarkStart w:id="53" w:name="_Toc426119879"/>
-      <w:bookmarkStart w:id="54" w:name="_Toc450043008"/>
+      <w:bookmarkStart w:id="52" w:name="_Toc426119879"/>
+      <w:bookmarkStart w:id="53" w:name="_Toc450043008"/>
       <w:r>
         <w:t>Cyber Observables</w:t>
       </w:r>
+      <w:bookmarkEnd w:id="52"/>
       <w:bookmarkEnd w:id="53"/>
-      <w:bookmarkEnd w:id="54"/>
     </w:p>
     <w:p>
       <w:pPr>
@@ -12393,13 +12168,13 @@
         <w:spacing w:before="360" w:after="60"/>
         <w:ind w:left="540" w:hanging="540"/>
       </w:pPr>
+      <w:bookmarkStart w:id="54" w:name="_Toc450043009"/>
       <w:bookmarkStart w:id="55" w:name="_Toc287332011"/>
       <w:bookmarkStart w:id="56" w:name="_Toc409437263"/>
-      <w:bookmarkStart w:id="57" w:name="_Toc450043009"/>
       <w:r>
         <w:t>Objects</w:t>
       </w:r>
-      <w:bookmarkEnd w:id="57"/>
+      <w:bookmarkEnd w:id="54"/>
     </w:p>
     <w:p>
       <w:pPr>
@@ -12450,24 +12225,24 @@
       <w:pPr>
         <w:pStyle w:val="Heading1"/>
       </w:pPr>
-      <w:bookmarkStart w:id="58" w:name="_Ref436991458"/>
-      <w:bookmarkStart w:id="59" w:name="_Toc450043010"/>
+      <w:bookmarkStart w:id="57" w:name="_Ref436991458"/>
+      <w:bookmarkStart w:id="58" w:name="_Toc450043010"/>
       <w:r>
         <w:lastRenderedPageBreak/>
         <w:t>Data Model</w:t>
       </w:r>
+      <w:bookmarkEnd w:id="57"/>
       <w:bookmarkEnd w:id="58"/>
+    </w:p>
+    <w:p>
+      <w:pPr>
+        <w:pStyle w:val="Heading2"/>
+      </w:pPr>
+      <w:bookmarkStart w:id="59" w:name="_Toc450043011"/>
+      <w:r>
+        <w:t>WindowsTaskObjectType Class</w:t>
+      </w:r>
       <w:bookmarkEnd w:id="59"/>
-    </w:p>
-    <w:p>
-      <w:pPr>
-        <w:pStyle w:val="Heading2"/>
-      </w:pPr>
-      <w:bookmarkStart w:id="60" w:name="_Toc450043011"/>
-      <w:r>
-        <w:t>WindowsTaskObjectType Class</w:t>
-      </w:r>
-      <w:bookmarkEnd w:id="60"/>
     </w:p>
     <w:p>
       <w:pPr>
@@ -12669,56 +12444,30 @@
         <w:spacing w:after="240"/>
         <w:jc w:val="center"/>
       </w:pPr>
-      <w:bookmarkStart w:id="61" w:name="_Ref395023936"/>
+      <w:bookmarkStart w:id="60" w:name="_Ref395023936"/>
       <w:r>
         <w:t xml:space="preserve">Figure </w:t>
       </w:r>
-      <w:r>
-        <w:fldChar w:fldCharType="begin"/>
-      </w:r>
-      <w:r>
-        <w:instrText xml:space="preserve"> STYLEREF 1 \s </w:instrText>
-      </w:r>
-      <w:r>
-        <w:fldChar w:fldCharType="separate"/>
-      </w:r>
-      <w:r>
-        <w:rPr>
-          <w:noProof/>
-        </w:rPr>
-        <w:t>3</w:t>
-      </w:r>
-      <w:r>
-        <w:rPr>
-          <w:noProof/>
-        </w:rPr>
-        <w:fldChar w:fldCharType="end"/>
-      </w:r>
+      <w:fldSimple w:instr=" STYLEREF 1 \s ">
+        <w:r>
+          <w:rPr>
+            <w:noProof/>
+          </w:rPr>
+          <w:t>3</w:t>
+        </w:r>
+      </w:fldSimple>
       <w:r>
         <w:noBreakHyphen/>
       </w:r>
-      <w:r>
-        <w:fldChar w:fldCharType="begin"/>
-      </w:r>
-      <w:r>
-        <w:instrText xml:space="preserve"> SEQ Figure \* ARABIC \s 1 </w:instrText>
-      </w:r>
-      <w:r>
-        <w:fldChar w:fldCharType="separate"/>
-      </w:r>
-      <w:r>
-        <w:rPr>
-          <w:noProof/>
-        </w:rPr>
-        <w:t>1</w:t>
-      </w:r>
-      <w:r>
-        <w:rPr>
-          <w:noProof/>
-        </w:rPr>
-        <w:fldChar w:fldCharType="end"/>
-      </w:r>
-      <w:bookmarkEnd w:id="61"/>
+      <w:fldSimple w:instr=" SEQ Figure \* ARABIC \s 1 ">
+        <w:r>
+          <w:rPr>
+            <w:noProof/>
+          </w:rPr>
+          <w:t>1</w:t>
+        </w:r>
+      </w:fldSimple>
+      <w:bookmarkEnd w:id="60"/>
       <w:r>
         <w:t xml:space="preserve">. UML diagram of the </w:t>
       </w:r>
@@ -12832,56 +12581,30 @@
         <w:pStyle w:val="tablecaption"/>
         <w:jc w:val="center"/>
       </w:pPr>
-      <w:bookmarkStart w:id="62" w:name="_Ref436994291"/>
+      <w:bookmarkStart w:id="61" w:name="_Ref436994291"/>
       <w:r>
         <w:t xml:space="preserve">Table </w:t>
       </w:r>
-      <w:r>
-        <w:fldChar w:fldCharType="begin"/>
-      </w:r>
-      <w:r>
-        <w:instrText xml:space="preserve"> STYLEREF 1 \s </w:instrText>
-      </w:r>
-      <w:r>
-        <w:fldChar w:fldCharType="separate"/>
-      </w:r>
-      <w:r>
-        <w:rPr>
-          <w:noProof/>
-        </w:rPr>
-        <w:t>3</w:t>
-      </w:r>
-      <w:r>
-        <w:rPr>
-          <w:noProof/>
-        </w:rPr>
-        <w:fldChar w:fldCharType="end"/>
-      </w:r>
+      <w:fldSimple w:instr=" STYLEREF 1 \s ">
+        <w:r>
+          <w:rPr>
+            <w:noProof/>
+          </w:rPr>
+          <w:t>3</w:t>
+        </w:r>
+      </w:fldSimple>
       <w:r>
         <w:noBreakHyphen/>
       </w:r>
-      <w:r>
-        <w:fldChar w:fldCharType="begin"/>
-      </w:r>
-      <w:r>
-        <w:instrText xml:space="preserve"> SEQ Table \* ARABIC \s 1 </w:instrText>
-      </w:r>
-      <w:r>
-        <w:fldChar w:fldCharType="separate"/>
-      </w:r>
-      <w:r>
-        <w:rPr>
-          <w:noProof/>
-        </w:rPr>
-        <w:t>1</w:t>
-      </w:r>
-      <w:r>
-        <w:rPr>
-          <w:noProof/>
-        </w:rPr>
-        <w:fldChar w:fldCharType="end"/>
-      </w:r>
-      <w:bookmarkEnd w:id="62"/>
+      <w:fldSimple w:instr=" SEQ Table \* ARABIC \s 1 ">
+        <w:r>
+          <w:rPr>
+            <w:noProof/>
+          </w:rPr>
+          <w:t>1</w:t>
+        </w:r>
+      </w:fldSimple>
+      <w:bookmarkEnd w:id="61"/>
       <w:r>
         <w:t xml:space="preserve">. </w:t>
       </w:r>
@@ -15303,11 +15026,11 @@
       <w:pPr>
         <w:pStyle w:val="Heading2"/>
       </w:pPr>
-      <w:bookmarkStart w:id="63" w:name="_Toc450043012"/>
+      <w:bookmarkStart w:id="62" w:name="_Toc450043012"/>
       <w:r>
         <w:t>TriggerListType Class</w:t>
       </w:r>
-      <w:bookmarkEnd w:id="63"/>
+      <w:bookmarkEnd w:id="62"/>
     </w:p>
     <w:p>
       <w:pPr>
@@ -15427,56 +15150,30 @@
         <w:pStyle w:val="tablecaption"/>
         <w:jc w:val="center"/>
       </w:pPr>
-      <w:bookmarkStart w:id="64" w:name="_Ref436994278"/>
+      <w:bookmarkStart w:id="63" w:name="_Ref436994278"/>
       <w:r>
         <w:t xml:space="preserve">Table </w:t>
       </w:r>
-      <w:r>
-        <w:fldChar w:fldCharType="begin"/>
-      </w:r>
-      <w:r>
-        <w:instrText xml:space="preserve"> STYLEREF 1 \s </w:instrText>
-      </w:r>
-      <w:r>
-        <w:fldChar w:fldCharType="separate"/>
-      </w:r>
-      <w:r>
-        <w:rPr>
-          <w:noProof/>
-        </w:rPr>
-        <w:t>3</w:t>
-      </w:r>
-      <w:r>
-        <w:rPr>
-          <w:noProof/>
-        </w:rPr>
-        <w:fldChar w:fldCharType="end"/>
-      </w:r>
+      <w:fldSimple w:instr=" STYLEREF 1 \s ">
+        <w:r>
+          <w:rPr>
+            <w:noProof/>
+          </w:rPr>
+          <w:t>3</w:t>
+        </w:r>
+      </w:fldSimple>
       <w:r>
         <w:noBreakHyphen/>
       </w:r>
-      <w:r>
-        <w:fldChar w:fldCharType="begin"/>
-      </w:r>
-      <w:r>
-        <w:instrText xml:space="preserve"> SEQ Table \* ARABIC \s 1 </w:instrText>
-      </w:r>
-      <w:r>
-        <w:fldChar w:fldCharType="separate"/>
-      </w:r>
-      <w:r>
-        <w:rPr>
-          <w:noProof/>
-        </w:rPr>
-        <w:t>2</w:t>
-      </w:r>
-      <w:r>
-        <w:rPr>
-          <w:noProof/>
-        </w:rPr>
-        <w:fldChar w:fldCharType="end"/>
-      </w:r>
-      <w:bookmarkEnd w:id="64"/>
+      <w:fldSimple w:instr=" SEQ Table \* ARABIC \s 1 ">
+        <w:r>
+          <w:rPr>
+            <w:noProof/>
+          </w:rPr>
+          <w:t>2</w:t>
+        </w:r>
+      </w:fldSimple>
+      <w:bookmarkEnd w:id="63"/>
       <w:r>
         <w:t xml:space="preserve">. </w:t>
       </w:r>
@@ -15746,11 +15443,11 @@
       <w:pPr>
         <w:pStyle w:val="Heading2"/>
       </w:pPr>
-      <w:bookmarkStart w:id="65" w:name="_Toc450043013"/>
+      <w:bookmarkStart w:id="64" w:name="_Toc450043013"/>
       <w:r>
         <w:t>TriggerType Class</w:t>
       </w:r>
-      <w:bookmarkEnd w:id="65"/>
+      <w:bookmarkEnd w:id="64"/>
     </w:p>
     <w:p>
       <w:pPr>
@@ -15881,56 +15578,30 @@
         <w:pStyle w:val="tablecaption"/>
         <w:jc w:val="center"/>
       </w:pPr>
-      <w:bookmarkStart w:id="66" w:name="_Ref436994319"/>
+      <w:bookmarkStart w:id="65" w:name="_Ref436994319"/>
       <w:r>
         <w:t xml:space="preserve">Table </w:t>
       </w:r>
-      <w:r>
-        <w:fldChar w:fldCharType="begin"/>
-      </w:r>
-      <w:r>
-        <w:instrText xml:space="preserve"> STYLEREF 1 \s </w:instrText>
-      </w:r>
-      <w:r>
-        <w:fldChar w:fldCharType="separate"/>
-      </w:r>
-      <w:r>
-        <w:rPr>
-          <w:noProof/>
-        </w:rPr>
-        <w:t>3</w:t>
-      </w:r>
-      <w:r>
-        <w:rPr>
-          <w:noProof/>
-        </w:rPr>
-        <w:fldChar w:fldCharType="end"/>
-      </w:r>
+      <w:fldSimple w:instr=" STYLEREF 1 \s ">
+        <w:r>
+          <w:rPr>
+            <w:noProof/>
+          </w:rPr>
+          <w:t>3</w:t>
+        </w:r>
+      </w:fldSimple>
       <w:r>
         <w:noBreakHyphen/>
       </w:r>
-      <w:r>
-        <w:fldChar w:fldCharType="begin"/>
-      </w:r>
-      <w:r>
-        <w:instrText xml:space="preserve"> SEQ Table \* ARABIC \s 1 </w:instrText>
-      </w:r>
-      <w:r>
-        <w:fldChar w:fldCharType="separate"/>
-      </w:r>
-      <w:r>
-        <w:rPr>
-          <w:noProof/>
-        </w:rPr>
-        <w:t>3</w:t>
-      </w:r>
-      <w:r>
-        <w:rPr>
-          <w:noProof/>
-        </w:rPr>
-        <w:fldChar w:fldCharType="end"/>
-      </w:r>
-      <w:bookmarkEnd w:id="66"/>
+      <w:fldSimple w:instr=" SEQ Table \* ARABIC \s 1 ">
+        <w:r>
+          <w:rPr>
+            <w:noProof/>
+          </w:rPr>
+          <w:t>3</w:t>
+        </w:r>
+      </w:fldSimple>
+      <w:bookmarkEnd w:id="65"/>
       <w:r>
         <w:t xml:space="preserve">. </w:t>
       </w:r>
@@ -16932,11 +16603,11 @@
       <w:pPr>
         <w:pStyle w:val="Heading2"/>
       </w:pPr>
-      <w:bookmarkStart w:id="67" w:name="_Toc450043014"/>
+      <w:bookmarkStart w:id="66" w:name="_Toc450043014"/>
       <w:r>
         <w:t>TaskActionListType Class</w:t>
       </w:r>
-      <w:bookmarkEnd w:id="67"/>
+      <w:bookmarkEnd w:id="66"/>
     </w:p>
     <w:p>
       <w:pPr>
@@ -17056,56 +16727,30 @@
         <w:pStyle w:val="tablecaption"/>
         <w:jc w:val="center"/>
       </w:pPr>
-      <w:bookmarkStart w:id="68" w:name="_Ref436994439"/>
+      <w:bookmarkStart w:id="67" w:name="_Ref436994439"/>
       <w:r>
         <w:t xml:space="preserve">Table </w:t>
       </w:r>
-      <w:r>
-        <w:fldChar w:fldCharType="begin"/>
-      </w:r>
-      <w:r>
-        <w:instrText xml:space="preserve"> STYLEREF 1 \s </w:instrText>
-      </w:r>
-      <w:r>
-        <w:fldChar w:fldCharType="separate"/>
-      </w:r>
-      <w:r>
-        <w:rPr>
-          <w:noProof/>
-        </w:rPr>
-        <w:t>3</w:t>
-      </w:r>
-      <w:r>
-        <w:rPr>
-          <w:noProof/>
-        </w:rPr>
-        <w:fldChar w:fldCharType="end"/>
-      </w:r>
+      <w:fldSimple w:instr=" STYLEREF 1 \s ">
+        <w:r>
+          <w:rPr>
+            <w:noProof/>
+          </w:rPr>
+          <w:t>3</w:t>
+        </w:r>
+      </w:fldSimple>
       <w:r>
         <w:noBreakHyphen/>
       </w:r>
-      <w:r>
-        <w:fldChar w:fldCharType="begin"/>
-      </w:r>
-      <w:r>
-        <w:instrText xml:space="preserve"> SEQ Table \* ARABIC \s 1 </w:instrText>
-      </w:r>
-      <w:r>
-        <w:fldChar w:fldCharType="separate"/>
-      </w:r>
-      <w:r>
-        <w:rPr>
-          <w:noProof/>
-        </w:rPr>
-        <w:t>4</w:t>
-      </w:r>
-      <w:r>
-        <w:rPr>
-          <w:noProof/>
-        </w:rPr>
-        <w:fldChar w:fldCharType="end"/>
-      </w:r>
-      <w:bookmarkEnd w:id="68"/>
+      <w:fldSimple w:instr=" SEQ Table \* ARABIC \s 1 ">
+        <w:r>
+          <w:rPr>
+            <w:noProof/>
+          </w:rPr>
+          <w:t>4</w:t>
+        </w:r>
+      </w:fldSimple>
+      <w:bookmarkEnd w:id="67"/>
       <w:r>
         <w:t xml:space="preserve">. </w:t>
       </w:r>
@@ -17378,11 +17023,11 @@
       <w:pPr>
         <w:pStyle w:val="Heading2"/>
       </w:pPr>
-      <w:bookmarkStart w:id="69" w:name="_Toc450043015"/>
+      <w:bookmarkStart w:id="68" w:name="_Toc450043015"/>
       <w:r>
         <w:t>TaskActionType Class</w:t>
       </w:r>
-      <w:bookmarkEnd w:id="69"/>
+      <w:bookmarkEnd w:id="68"/>
     </w:p>
     <w:p>
       <w:pPr>
@@ -17502,56 +17147,30 @@
         <w:pStyle w:val="tablecaption"/>
         <w:jc w:val="center"/>
       </w:pPr>
-      <w:bookmarkStart w:id="70" w:name="_Ref436994505"/>
+      <w:bookmarkStart w:id="69" w:name="_Ref436994505"/>
       <w:r>
         <w:t xml:space="preserve">Table </w:t>
       </w:r>
-      <w:r>
-        <w:fldChar w:fldCharType="begin"/>
-      </w:r>
-      <w:r>
-        <w:instrText xml:space="preserve"> STYLEREF 1 \s </w:instrText>
-      </w:r>
-      <w:r>
-        <w:fldChar w:fldCharType="separate"/>
-      </w:r>
-      <w:r>
-        <w:rPr>
-          <w:noProof/>
-        </w:rPr>
-        <w:t>3</w:t>
-      </w:r>
-      <w:r>
-        <w:rPr>
-          <w:noProof/>
-        </w:rPr>
-        <w:fldChar w:fldCharType="end"/>
-      </w:r>
+      <w:fldSimple w:instr=" STYLEREF 1 \s ">
+        <w:r>
+          <w:rPr>
+            <w:noProof/>
+          </w:rPr>
+          <w:t>3</w:t>
+        </w:r>
+      </w:fldSimple>
       <w:r>
         <w:noBreakHyphen/>
       </w:r>
-      <w:r>
-        <w:fldChar w:fldCharType="begin"/>
-      </w:r>
-      <w:r>
-        <w:instrText xml:space="preserve"> SEQ Table \* ARABIC \s 1 </w:instrText>
-      </w:r>
-      <w:r>
-        <w:fldChar w:fldCharType="separate"/>
-      </w:r>
-      <w:r>
-        <w:rPr>
-          <w:noProof/>
-        </w:rPr>
-        <w:t>5</w:t>
-      </w:r>
-      <w:r>
-        <w:rPr>
-          <w:noProof/>
-        </w:rPr>
-        <w:fldChar w:fldCharType="end"/>
-      </w:r>
-      <w:bookmarkEnd w:id="70"/>
+      <w:fldSimple w:instr=" SEQ Table \* ARABIC \s 1 ">
+        <w:r>
+          <w:rPr>
+            <w:noProof/>
+          </w:rPr>
+          <w:t>5</w:t>
+        </w:r>
+      </w:fldSimple>
+      <w:bookmarkEnd w:id="69"/>
       <w:r>
         <w:t xml:space="preserve">. </w:t>
       </w:r>
@@ -18362,12 +17981,12 @@
       <w:pPr>
         <w:pStyle w:val="Heading2"/>
       </w:pPr>
-      <w:bookmarkStart w:id="71" w:name="_Toc450043016"/>
+      <w:bookmarkStart w:id="70" w:name="_Toc450043016"/>
       <w:r>
         <w:lastRenderedPageBreak/>
         <w:t>IComHandlerActionType Class</w:t>
       </w:r>
-      <w:bookmarkEnd w:id="71"/>
+      <w:bookmarkEnd w:id="70"/>
     </w:p>
     <w:p>
       <w:pPr>
@@ -18507,56 +18126,30 @@
         <w:pStyle w:val="tablecaption"/>
         <w:jc w:val="center"/>
       </w:pPr>
-      <w:bookmarkStart w:id="72" w:name="_Ref436995385"/>
+      <w:bookmarkStart w:id="71" w:name="_Ref436995385"/>
       <w:r>
         <w:t xml:space="preserve">Table </w:t>
       </w:r>
-      <w:r>
-        <w:fldChar w:fldCharType="begin"/>
-      </w:r>
-      <w:r>
-        <w:instrText xml:space="preserve"> STYLEREF 1 \s </w:instrText>
-      </w:r>
-      <w:r>
-        <w:fldChar w:fldCharType="separate"/>
-      </w:r>
-      <w:r>
-        <w:rPr>
-          <w:noProof/>
-        </w:rPr>
-        <w:t>3</w:t>
-      </w:r>
-      <w:r>
-        <w:rPr>
-          <w:noProof/>
-        </w:rPr>
-        <w:fldChar w:fldCharType="end"/>
-      </w:r>
+      <w:fldSimple w:instr=" STYLEREF 1 \s ">
+        <w:r>
+          <w:rPr>
+            <w:noProof/>
+          </w:rPr>
+          <w:t>3</w:t>
+        </w:r>
+      </w:fldSimple>
       <w:r>
         <w:noBreakHyphen/>
       </w:r>
-      <w:r>
-        <w:fldChar w:fldCharType="begin"/>
-      </w:r>
-      <w:r>
-        <w:instrText xml:space="preserve"> SEQ Table \* ARABIC \s 1 </w:instrText>
-      </w:r>
-      <w:r>
-        <w:fldChar w:fldCharType="separate"/>
-      </w:r>
-      <w:r>
-        <w:rPr>
-          <w:noProof/>
-        </w:rPr>
-        <w:t>6</w:t>
-      </w:r>
-      <w:r>
-        <w:rPr>
-          <w:noProof/>
-        </w:rPr>
-        <w:fldChar w:fldCharType="end"/>
-      </w:r>
-      <w:bookmarkEnd w:id="72"/>
+      <w:fldSimple w:instr=" SEQ Table \* ARABIC \s 1 ">
+        <w:r>
+          <w:rPr>
+            <w:noProof/>
+          </w:rPr>
+          <w:t>6</w:t>
+        </w:r>
+      </w:fldSimple>
+      <w:bookmarkEnd w:id="71"/>
       <w:r>
         <w:t xml:space="preserve">. </w:t>
       </w:r>
@@ -18929,11 +18522,11 @@
       <w:pPr>
         <w:pStyle w:val="Heading2"/>
       </w:pPr>
-      <w:bookmarkStart w:id="73" w:name="_Toc450043017"/>
+      <w:bookmarkStart w:id="72" w:name="_Toc450043017"/>
       <w:r>
         <w:t>IExecActionType Class</w:t>
       </w:r>
-      <w:bookmarkEnd w:id="73"/>
+      <w:bookmarkEnd w:id="72"/>
     </w:p>
     <w:p>
       <w:pPr>
@@ -19076,56 +18669,30 @@
         <w:pStyle w:val="tablecaption"/>
         <w:jc w:val="center"/>
       </w:pPr>
-      <w:bookmarkStart w:id="74" w:name="_Ref436995402"/>
+      <w:bookmarkStart w:id="73" w:name="_Ref436995402"/>
       <w:r>
         <w:t xml:space="preserve">Table </w:t>
       </w:r>
-      <w:r>
-        <w:fldChar w:fldCharType="begin"/>
-      </w:r>
-      <w:r>
-        <w:instrText xml:space="preserve"> STYLEREF 1 \s </w:instrText>
-      </w:r>
-      <w:r>
-        <w:fldChar w:fldCharType="separate"/>
-      </w:r>
-      <w:r>
-        <w:rPr>
-          <w:noProof/>
-        </w:rPr>
-        <w:t>3</w:t>
-      </w:r>
-      <w:r>
-        <w:rPr>
-          <w:noProof/>
-        </w:rPr>
-        <w:fldChar w:fldCharType="end"/>
-      </w:r>
+      <w:fldSimple w:instr=" STYLEREF 1 \s ">
+        <w:r>
+          <w:rPr>
+            <w:noProof/>
+          </w:rPr>
+          <w:t>3</w:t>
+        </w:r>
+      </w:fldSimple>
       <w:r>
         <w:noBreakHyphen/>
       </w:r>
-      <w:r>
-        <w:fldChar w:fldCharType="begin"/>
-      </w:r>
-      <w:r>
-        <w:instrText xml:space="preserve"> SEQ Table \* ARABIC \s 1 </w:instrText>
-      </w:r>
-      <w:r>
-        <w:fldChar w:fldCharType="separate"/>
-      </w:r>
-      <w:r>
-        <w:rPr>
-          <w:noProof/>
-        </w:rPr>
-        <w:t>7</w:t>
-      </w:r>
-      <w:r>
-        <w:rPr>
-          <w:noProof/>
-        </w:rPr>
-        <w:fldChar w:fldCharType="end"/>
-      </w:r>
-      <w:bookmarkEnd w:id="74"/>
+      <w:fldSimple w:instr=" SEQ Table \* ARABIC \s 1 ">
+        <w:r>
+          <w:rPr>
+            <w:noProof/>
+          </w:rPr>
+          <w:t>7</w:t>
+        </w:r>
+      </w:fldSimple>
+      <w:bookmarkEnd w:id="73"/>
       <w:r>
         <w:t xml:space="preserve">. </w:t>
       </w:r>
@@ -19703,11 +19270,11 @@
       <w:pPr>
         <w:pStyle w:val="Heading2"/>
       </w:pPr>
-      <w:bookmarkStart w:id="75" w:name="_Toc450043018"/>
+      <w:bookmarkStart w:id="74" w:name="_Toc450043018"/>
       <w:r>
         <w:t>IShowMessageActionType Class</w:t>
       </w:r>
-      <w:bookmarkEnd w:id="75"/>
+      <w:bookmarkEnd w:id="74"/>
     </w:p>
     <w:p>
       <w:pPr>
@@ -19850,56 +19417,30 @@
         <w:pStyle w:val="tablecaption"/>
         <w:jc w:val="center"/>
       </w:pPr>
-      <w:bookmarkStart w:id="76" w:name="_Ref436995498"/>
+      <w:bookmarkStart w:id="75" w:name="_Ref436995498"/>
       <w:r>
         <w:t xml:space="preserve">Table </w:t>
       </w:r>
-      <w:r>
-        <w:fldChar w:fldCharType="begin"/>
-      </w:r>
-      <w:r>
-        <w:instrText xml:space="preserve"> STYLEREF 1 \s </w:instrText>
-      </w:r>
-      <w:r>
-        <w:fldChar w:fldCharType="separate"/>
-      </w:r>
-      <w:r>
-        <w:rPr>
-          <w:noProof/>
-        </w:rPr>
-        <w:t>3</w:t>
-      </w:r>
-      <w:r>
-        <w:rPr>
-          <w:noProof/>
-        </w:rPr>
-        <w:fldChar w:fldCharType="end"/>
-      </w:r>
+      <w:fldSimple w:instr=" STYLEREF 1 \s ">
+        <w:r>
+          <w:rPr>
+            <w:noProof/>
+          </w:rPr>
+          <w:t>3</w:t>
+        </w:r>
+      </w:fldSimple>
       <w:r>
         <w:noBreakHyphen/>
       </w:r>
-      <w:r>
-        <w:fldChar w:fldCharType="begin"/>
-      </w:r>
-      <w:r>
-        <w:instrText xml:space="preserve"> SEQ Table \* ARABIC \s 1 </w:instrText>
-      </w:r>
-      <w:r>
-        <w:fldChar w:fldCharType="separate"/>
-      </w:r>
-      <w:r>
-        <w:rPr>
-          <w:noProof/>
-        </w:rPr>
-        <w:t>8</w:t>
-      </w:r>
-      <w:r>
-        <w:rPr>
-          <w:noProof/>
-        </w:rPr>
-        <w:fldChar w:fldCharType="end"/>
-      </w:r>
-      <w:bookmarkEnd w:id="76"/>
+      <w:fldSimple w:instr=" SEQ Table \* ARABIC \s 1 ">
+        <w:r>
+          <w:rPr>
+            <w:noProof/>
+          </w:rPr>
+          <w:t>8</w:t>
+        </w:r>
+      </w:fldSimple>
+      <w:bookmarkEnd w:id="75"/>
       <w:r>
         <w:t xml:space="preserve">. </w:t>
       </w:r>
@@ -20275,13 +19816,73 @@
       <w:pPr>
         <w:pStyle w:val="Heading2"/>
       </w:pPr>
-      <w:bookmarkStart w:id="77" w:name="_Toc450043019"/>
+      <w:bookmarkStart w:id="76" w:name="_Toc450043019"/>
       <w:r>
         <w:t xml:space="preserve">TaskActionTypeType </w:t>
       </w:r>
       <w:r>
         <w:t>Data Type</w:t>
       </w:r>
+      <w:bookmarkEnd w:id="76"/>
+    </w:p>
+    <w:p>
+      <w:r>
+        <w:t xml:space="preserve">The </w:t>
+      </w:r>
+      <w:r>
+        <w:rPr>
+          <w:rFonts w:ascii="Courier New" w:hAnsi="Courier New" w:cs="Courier New"/>
+        </w:rPr>
+        <w:t>TaskActionTypeType</w:t>
+      </w:r>
+      <w:r>
+        <w:t xml:space="preserve"> data type</w:t>
+      </w:r>
+      <w:r>
+        <w:t xml:space="preserve"> characterizes the specific type of task action. Its core value SHOULD be a literal from the </w:t>
+      </w:r>
+      <w:r>
+        <w:rPr>
+          <w:rFonts w:ascii="Courier New" w:hAnsi="Courier New" w:cs="Courier New"/>
+        </w:rPr>
+        <w:t>TaskActionTypeEnum</w:t>
+      </w:r>
+      <w:r>
+        <w:t xml:space="preserve"> enumeration. It extends the </w:t>
+      </w:r>
+      <w:r>
+        <w:rPr>
+          <w:rFonts w:ascii="Courier New" w:hAnsi="Courier New" w:cs="Courier New"/>
+        </w:rPr>
+        <w:t>BaseObjectPropertyType</w:t>
+      </w:r>
+      <w:r>
+        <w:t xml:space="preserve"> </w:t>
+      </w:r>
+      <w:r>
+        <w:t>data type</w:t>
+      </w:r>
+      <w:r>
+        <w:t>, in order to permit complex (i.e.</w:t>
+      </w:r>
+      <w:r>
+        <w:t>,</w:t>
+      </w:r>
+      <w:r>
+        <w:t xml:space="preserve"> regular-expression based) specifications.</w:t>
+      </w:r>
+    </w:p>
+    <w:p>
+      <w:pPr>
+        <w:pStyle w:val="Heading2"/>
+      </w:pPr>
+      <w:bookmarkStart w:id="77" w:name="_Toc450043020"/>
+      <w:r>
+        <w:t xml:space="preserve">TaskFlagType </w:t>
+      </w:r>
+      <w:r>
+        <w:t>Data Type</w:t>
+      </w:r>
       <w:bookmarkEnd w:id="77"/>
     </w:p>
     <w:p>
@@ -20292,19 +19893,28 @@
         <w:rPr>
           <w:rFonts w:ascii="Courier New" w:hAnsi="Courier New" w:cs="Courier New"/>
         </w:rPr>
-        <w:t>TaskActionTypeType</w:t>
-      </w:r>
-      <w:r>
-        <w:t xml:space="preserve"> data type</w:t>
-      </w:r>
-      <w:r>
-        <w:t xml:space="preserve"> characterizes the specific type of task action. Its core value SHOULD be a literal from the </w:t>
+        <w:t>TaskFlagType</w:t>
+      </w:r>
+      <w:r>
+        <w:t xml:space="preserve"> </w:t>
+      </w:r>
+      <w:r>
+        <w:t>data type</w:t>
+      </w:r>
+      <w:r>
+        <w:t xml:space="preserve"> speci</w:t>
+      </w:r>
+      <w:r>
+        <w:t>fies the Windows Task flag type</w:t>
+      </w:r>
+      <w:r>
+        <w:t xml:space="preserve">. Its core value SHOULD be a literal from the </w:t>
       </w:r>
       <w:r>
         <w:rPr>
           <w:rFonts w:ascii="Courier New" w:hAnsi="Courier New" w:cs="Courier New"/>
         </w:rPr>
-        <w:t>TaskActionTypeEnum</w:t>
+        <w:t>TaskFlagEnum</w:t>
       </w:r>
       <w:r>
         <w:t xml:space="preserve"> enumeration. It extends the </w:t>
@@ -20335,76 +19945,7 @@
       <w:pPr>
         <w:pStyle w:val="Heading2"/>
       </w:pPr>
-      <w:bookmarkStart w:id="78" w:name="_Toc450043020"/>
-      <w:r>
-        <w:t xml:space="preserve">TaskFlagType </w:t>
-      </w:r>
-      <w:r>
-        <w:t>Data Type</w:t>
-      </w:r>
-      <w:bookmarkEnd w:id="78"/>
-    </w:p>
-    <w:p>
-      <w:r>
-        <w:t xml:space="preserve">The </w:t>
-      </w:r>
-      <w:r>
-        <w:rPr>
-          <w:rFonts w:ascii="Courier New" w:hAnsi="Courier New" w:cs="Courier New"/>
-        </w:rPr>
-        <w:t>TaskFlagType</w:t>
-      </w:r>
-      <w:r>
-        <w:t xml:space="preserve"> </w:t>
-      </w:r>
-      <w:r>
-        <w:t>data type</w:t>
-      </w:r>
-      <w:r>
-        <w:t xml:space="preserve"> speci</w:t>
-      </w:r>
-      <w:r>
-        <w:t>fies the Windows Task flag type</w:t>
-      </w:r>
-      <w:r>
-        <w:t xml:space="preserve">. Its core value SHOULD be a literal from the </w:t>
-      </w:r>
-      <w:r>
-        <w:rPr>
-          <w:rFonts w:ascii="Courier New" w:hAnsi="Courier New" w:cs="Courier New"/>
-        </w:rPr>
-        <w:t>TaskFlagEnum</w:t>
-      </w:r>
-      <w:r>
-        <w:t xml:space="preserve"> enumeration. It extends the </w:t>
-      </w:r>
-      <w:r>
-        <w:rPr>
-          <w:rFonts w:ascii="Courier New" w:hAnsi="Courier New" w:cs="Courier New"/>
-        </w:rPr>
-        <w:t>BaseObjectPropertyType</w:t>
-      </w:r>
-      <w:r>
-        <w:t xml:space="preserve"> </w:t>
-      </w:r>
-      <w:r>
-        <w:t>data type</w:t>
-      </w:r>
-      <w:r>
-        <w:t>, in order to permit complex (i.e.</w:t>
-      </w:r>
-      <w:r>
-        <w:t>,</w:t>
-      </w:r>
-      <w:r>
-        <w:t xml:space="preserve"> regular-expression based) specifications.</w:t>
-      </w:r>
-    </w:p>
-    <w:p>
-      <w:pPr>
-        <w:pStyle w:val="Heading2"/>
-      </w:pPr>
-      <w:bookmarkStart w:id="79" w:name="_Toc450043021"/>
+      <w:bookmarkStart w:id="78" w:name="_Toc450043021"/>
       <w:r>
         <w:lastRenderedPageBreak/>
         <w:t xml:space="preserve">TaskPriorityType </w:t>
@@ -20412,6 +19953,75 @@
       <w:r>
         <w:t>Data Type</w:t>
       </w:r>
+      <w:bookmarkEnd w:id="78"/>
+    </w:p>
+    <w:p>
+      <w:r>
+        <w:t xml:space="preserve">The </w:t>
+      </w:r>
+      <w:r>
+        <w:rPr>
+          <w:rFonts w:ascii="Courier New" w:hAnsi="Courier New" w:cs="Courier New"/>
+        </w:rPr>
+        <w:t>TaskPriorityType</w:t>
+      </w:r>
+      <w:r>
+        <w:t xml:space="preserve"> </w:t>
+      </w:r>
+      <w:r>
+        <w:t>data type</w:t>
+      </w:r>
+      <w:r>
+        <w:t xml:space="preserve"> specifies</w:t>
+      </w:r>
+      <w:r>
+        <w:t xml:space="preserve"> the Windows Task priority type</w:t>
+      </w:r>
+      <w:r>
+        <w:t xml:space="preserve">. Its core value SHOULD be a literal from the </w:t>
+      </w:r>
+      <w:r>
+        <w:rPr>
+          <w:rFonts w:ascii="Courier New" w:hAnsi="Courier New" w:cs="Courier New"/>
+        </w:rPr>
+        <w:t>TaskPriorityEnum</w:t>
+      </w:r>
+      <w:r>
+        <w:t xml:space="preserve"> enumeration. It extends the </w:t>
+      </w:r>
+      <w:r>
+        <w:rPr>
+          <w:rFonts w:ascii="Courier New" w:hAnsi="Courier New" w:cs="Courier New"/>
+        </w:rPr>
+        <w:t>BaseObjectPropertyType</w:t>
+      </w:r>
+      <w:r>
+        <w:t xml:space="preserve"> </w:t>
+      </w:r>
+      <w:r>
+        <w:t>data type</w:t>
+      </w:r>
+      <w:r>
+        <w:t>, in order to permit complex (i.e.</w:t>
+      </w:r>
+      <w:r>
+        <w:t>,</w:t>
+      </w:r>
+      <w:r>
+        <w:t xml:space="preserve"> regular-expression based) specifications.</w:t>
+      </w:r>
+    </w:p>
+    <w:p>
+      <w:pPr>
+        <w:pStyle w:val="Heading2"/>
+      </w:pPr>
+      <w:bookmarkStart w:id="79" w:name="_Toc450043022"/>
+      <w:r>
+        <w:t xml:space="preserve">TaskTriggerFrequencyType </w:t>
+      </w:r>
+      <w:r>
+        <w:t>Data Type</w:t>
+      </w:r>
       <w:bookmarkEnd w:id="79"/>
     </w:p>
     <w:p>
@@ -20422,7 +20032,7 @@
         <w:rPr>
           <w:rFonts w:ascii="Courier New" w:hAnsi="Courier New" w:cs="Courier New"/>
         </w:rPr>
-        <w:t>TaskPriorityType</w:t>
+        <w:t>TaskTriggerFrequencyType</w:t>
       </w:r>
       <w:r>
         <w:t xml:space="preserve"> </w:t>
@@ -20431,10 +20041,10 @@
         <w:t>data type</w:t>
       </w:r>
       <w:r>
-        <w:t xml:space="preserve"> specifies</w:t>
-      </w:r>
-      <w:r>
-        <w:t xml:space="preserve"> the Windows Task priority type</w:t>
+        <w:t xml:space="preserve"> specifies the Windo</w:t>
+      </w:r>
+      <w:r>
+        <w:t>ws Task trigger frequency type</w:t>
       </w:r>
       <w:r>
         <w:t xml:space="preserve">. Its core value SHOULD be a literal from the </w:t>
@@ -20443,7 +20053,7 @@
         <w:rPr>
           <w:rFonts w:ascii="Courier New" w:hAnsi="Courier New" w:cs="Courier New"/>
         </w:rPr>
-        <w:t>TaskPriorityEnum</w:t>
+        <w:t>TriggerFrequencyEnum</w:t>
       </w:r>
       <w:r>
         <w:t xml:space="preserve"> enumeration. It extends the </w:t>
@@ -20474,9 +20084,9 @@
       <w:pPr>
         <w:pStyle w:val="Heading2"/>
       </w:pPr>
-      <w:bookmarkStart w:id="80" w:name="_Toc450043022"/>
-      <w:r>
-        <w:t xml:space="preserve">TaskTriggerFrequencyType </w:t>
+      <w:bookmarkStart w:id="80" w:name="_Toc450043023"/>
+      <w:r>
+        <w:t xml:space="preserve">TaskTriggerType </w:t>
       </w:r>
       <w:r>
         <w:t>Data Type</w:t>
@@ -20491,7 +20101,7 @@
         <w:rPr>
           <w:rFonts w:ascii="Courier New" w:hAnsi="Courier New" w:cs="Courier New"/>
         </w:rPr>
-        <w:t>TaskTriggerFrequencyType</w:t>
+        <w:t>TaskTriggerType</w:t>
       </w:r>
       <w:r>
         <w:t xml:space="preserve"> </w:t>
@@ -20500,10 +20110,10 @@
         <w:t>data type</w:t>
       </w:r>
       <w:r>
-        <w:t xml:space="preserve"> specifies the Windo</w:t>
-      </w:r>
-      <w:r>
-        <w:t>ws Task trigger frequency type</w:t>
+        <w:t xml:space="preserve"> specifie</w:t>
+      </w:r>
+      <w:r>
+        <w:t>s the Windows Task trigger type</w:t>
       </w:r>
       <w:r>
         <w:t xml:space="preserve">. Its core value SHOULD be a literal from the </w:t>
@@ -20512,7 +20122,7 @@
         <w:rPr>
           <w:rFonts w:ascii="Courier New" w:hAnsi="Courier New" w:cs="Courier New"/>
         </w:rPr>
-        <w:t>TriggerFrequencyEnum</w:t>
+        <w:t>TriggerTypeEnum</w:t>
       </w:r>
       <w:r>
         <w:t xml:space="preserve"> enumeration. It extends the </w:t>
@@ -20543,12 +20153,12 @@
       <w:pPr>
         <w:pStyle w:val="Heading2"/>
       </w:pPr>
-      <w:bookmarkStart w:id="81" w:name="_Toc450043023"/>
-      <w:r>
-        <w:t xml:space="preserve">TaskTriggerType </w:t>
-      </w:r>
-      <w:r>
-        <w:t>Data Type</w:t>
+      <w:bookmarkStart w:id="81" w:name="_Toc450043024"/>
+      <w:r>
+        <w:t xml:space="preserve">TaskStatusType </w:t>
+      </w:r>
+      <w:r>
+        <w:t>Date Type</w:t>
       </w:r>
       <w:bookmarkEnd w:id="81"/>
     </w:p>
@@ -20560,7 +20170,7 @@
         <w:rPr>
           <w:rFonts w:ascii="Courier New" w:hAnsi="Courier New" w:cs="Courier New"/>
         </w:rPr>
-        <w:t>TaskTriggerType</w:t>
+        <w:t>TaskStatusType</w:t>
       </w:r>
       <w:r>
         <w:t xml:space="preserve"> </w:t>
@@ -20569,10 +20179,10 @@
         <w:t>data type</w:t>
       </w:r>
       <w:r>
-        <w:t xml:space="preserve"> specifie</w:t>
-      </w:r>
-      <w:r>
-        <w:t>s the Windows Task trigger type</w:t>
+        <w:t xml:space="preserve"> s</w:t>
+      </w:r>
+      <w:r>
+        <w:t>pecifies the Windows Task state</w:t>
       </w:r>
       <w:r>
         <w:t xml:space="preserve">. Its core value SHOULD be a literal from the </w:t>
@@ -20581,7 +20191,7 @@
         <w:rPr>
           <w:rFonts w:ascii="Courier New" w:hAnsi="Courier New" w:cs="Courier New"/>
         </w:rPr>
-        <w:t>TriggerTypeEnum</w:t>
+        <w:t>TaskStatusEnum</w:t>
       </w:r>
       <w:r>
         <w:t xml:space="preserve"> enumeration. It extends the </w:t>
@@ -20612,80 +20222,11 @@
       <w:pPr>
         <w:pStyle w:val="Heading2"/>
       </w:pPr>
-      <w:bookmarkStart w:id="82" w:name="_Toc450043024"/>
-      <w:r>
-        <w:t xml:space="preserve">TaskStatusType </w:t>
-      </w:r>
-      <w:r>
-        <w:t>Date Type</w:t>
+      <w:bookmarkStart w:id="82" w:name="_Toc450043025"/>
+      <w:r>
+        <w:t>TaskActionTypeEnum Enumeration</w:t>
       </w:r>
       <w:bookmarkEnd w:id="82"/>
-    </w:p>
-    <w:p>
-      <w:r>
-        <w:t xml:space="preserve">The </w:t>
-      </w:r>
-      <w:r>
-        <w:rPr>
-          <w:rFonts w:ascii="Courier New" w:hAnsi="Courier New" w:cs="Courier New"/>
-        </w:rPr>
-        <w:t>TaskStatusType</w:t>
-      </w:r>
-      <w:r>
-        <w:t xml:space="preserve"> </w:t>
-      </w:r>
-      <w:r>
-        <w:t>data type</w:t>
-      </w:r>
-      <w:r>
-        <w:t xml:space="preserve"> s</w:t>
-      </w:r>
-      <w:r>
-        <w:t>pecifies the Windows Task state</w:t>
-      </w:r>
-      <w:r>
-        <w:t xml:space="preserve">. Its core value SHOULD be a literal from the </w:t>
-      </w:r>
-      <w:r>
-        <w:rPr>
-          <w:rFonts w:ascii="Courier New" w:hAnsi="Courier New" w:cs="Courier New"/>
-        </w:rPr>
-        <w:t>TaskStatusEnum</w:t>
-      </w:r>
-      <w:r>
-        <w:t xml:space="preserve"> enumeration. It extends the </w:t>
-      </w:r>
-      <w:r>
-        <w:rPr>
-          <w:rFonts w:ascii="Courier New" w:hAnsi="Courier New" w:cs="Courier New"/>
-        </w:rPr>
-        <w:t>BaseObjectPropertyType</w:t>
-      </w:r>
-      <w:r>
-        <w:t xml:space="preserve"> </w:t>
-      </w:r>
-      <w:r>
-        <w:t>data type</w:t>
-      </w:r>
-      <w:r>
-        <w:t>, in order to permit complex (i.e.</w:t>
-      </w:r>
-      <w:r>
-        <w:t>,</w:t>
-      </w:r>
-      <w:r>
-        <w:t xml:space="preserve"> regular-expression based) specifications.</w:t>
-      </w:r>
-    </w:p>
-    <w:p>
-      <w:pPr>
-        <w:pStyle w:val="Heading2"/>
-      </w:pPr>
-      <w:bookmarkStart w:id="83" w:name="_Toc450043025"/>
-      <w:r>
-        <w:t>TaskActionTypeEnum Enumeration</w:t>
-      </w:r>
-      <w:bookmarkEnd w:id="83"/>
     </w:p>
     <w:p>
       <w:pPr>
@@ -20784,56 +20325,30 @@
         <w:pStyle w:val="tablecaption"/>
         <w:jc w:val="center"/>
       </w:pPr>
-      <w:bookmarkStart w:id="84" w:name="_Ref436995930"/>
+      <w:bookmarkStart w:id="83" w:name="_Ref436995930"/>
       <w:r>
         <w:t xml:space="preserve">Table </w:t>
       </w:r>
-      <w:r>
-        <w:fldChar w:fldCharType="begin"/>
-      </w:r>
-      <w:r>
-        <w:instrText xml:space="preserve"> STYLEREF 1 \s </w:instrText>
-      </w:r>
-      <w:r>
-        <w:fldChar w:fldCharType="separate"/>
-      </w:r>
-      <w:r>
-        <w:rPr>
-          <w:noProof/>
-        </w:rPr>
-        <w:t>3</w:t>
-      </w:r>
-      <w:r>
-        <w:rPr>
-          <w:noProof/>
-        </w:rPr>
-        <w:fldChar w:fldCharType="end"/>
-      </w:r>
+      <w:fldSimple w:instr=" STYLEREF 1 \s ">
+        <w:r>
+          <w:rPr>
+            <w:noProof/>
+          </w:rPr>
+          <w:t>3</w:t>
+        </w:r>
+      </w:fldSimple>
       <w:r>
         <w:noBreakHyphen/>
       </w:r>
-      <w:r>
-        <w:fldChar w:fldCharType="begin"/>
-      </w:r>
-      <w:r>
-        <w:instrText xml:space="preserve"> SEQ Table \* ARABIC \s 1 </w:instrText>
-      </w:r>
-      <w:r>
-        <w:fldChar w:fldCharType="separate"/>
-      </w:r>
-      <w:r>
-        <w:rPr>
-          <w:noProof/>
-        </w:rPr>
-        <w:t>9</w:t>
-      </w:r>
-      <w:r>
-        <w:rPr>
-          <w:noProof/>
-        </w:rPr>
-        <w:fldChar w:fldCharType="end"/>
-      </w:r>
-      <w:bookmarkEnd w:id="84"/>
+      <w:fldSimple w:instr=" SEQ Table \* ARABIC \s 1 ">
+        <w:r>
+          <w:rPr>
+            <w:noProof/>
+          </w:rPr>
+          <w:t>9</w:t>
+        </w:r>
+      </w:fldSimple>
+      <w:bookmarkEnd w:id="83"/>
       <w:r>
         <w:t xml:space="preserve">. </w:t>
       </w:r>
@@ -21123,11 +20638,11 @@
       <w:pPr>
         <w:pStyle w:val="Heading2"/>
       </w:pPr>
-      <w:bookmarkStart w:id="85" w:name="_Toc450043026"/>
+      <w:bookmarkStart w:id="84" w:name="_Toc450043026"/>
       <w:r>
         <w:t>TaskPriorityEnum Enumeration</w:t>
       </w:r>
-      <w:bookmarkEnd w:id="85"/>
+      <w:bookmarkEnd w:id="84"/>
     </w:p>
     <w:p>
       <w:pPr>
@@ -21226,56 +20741,30 @@
         <w:pStyle w:val="tablecaption"/>
         <w:jc w:val="center"/>
       </w:pPr>
-      <w:bookmarkStart w:id="86" w:name="_Ref436995951"/>
+      <w:bookmarkStart w:id="85" w:name="_Ref436995951"/>
       <w:r>
         <w:t xml:space="preserve">Table </w:t>
       </w:r>
-      <w:r>
-        <w:fldChar w:fldCharType="begin"/>
-      </w:r>
-      <w:r>
-        <w:instrText xml:space="preserve"> STYLEREF 1 \s </w:instrText>
-      </w:r>
-      <w:r>
-        <w:fldChar w:fldCharType="separate"/>
-      </w:r>
-      <w:r>
-        <w:rPr>
-          <w:noProof/>
-        </w:rPr>
-        <w:t>3</w:t>
-      </w:r>
-      <w:r>
-        <w:rPr>
-          <w:noProof/>
-        </w:rPr>
-        <w:fldChar w:fldCharType="end"/>
-      </w:r>
+      <w:fldSimple w:instr=" STYLEREF 1 \s ">
+        <w:r>
+          <w:rPr>
+            <w:noProof/>
+          </w:rPr>
+          <w:t>3</w:t>
+        </w:r>
+      </w:fldSimple>
       <w:r>
         <w:noBreakHyphen/>
       </w:r>
-      <w:r>
-        <w:fldChar w:fldCharType="begin"/>
-      </w:r>
-      <w:r>
-        <w:instrText xml:space="preserve"> SEQ Table \* ARABIC \s 1 </w:instrText>
-      </w:r>
-      <w:r>
-        <w:fldChar w:fldCharType="separate"/>
-      </w:r>
-      <w:r>
-        <w:rPr>
-          <w:noProof/>
-        </w:rPr>
-        <w:t>10</w:t>
-      </w:r>
-      <w:r>
-        <w:rPr>
-          <w:noProof/>
-        </w:rPr>
-        <w:fldChar w:fldCharType="end"/>
-      </w:r>
-      <w:bookmarkEnd w:id="86"/>
+      <w:fldSimple w:instr=" SEQ Table \* ARABIC \s 1 ">
+        <w:r>
+          <w:rPr>
+            <w:noProof/>
+          </w:rPr>
+          <w:t>10</w:t>
+        </w:r>
+      </w:fldSimple>
+      <w:bookmarkEnd w:id="85"/>
       <w:r>
         <w:t xml:space="preserve">. </w:t>
       </w:r>
@@ -21659,11 +21148,11 @@
       <w:pPr>
         <w:pStyle w:val="Heading2"/>
       </w:pPr>
-      <w:bookmarkStart w:id="87" w:name="_Toc450043027"/>
+      <w:bookmarkStart w:id="86" w:name="_Toc450043027"/>
       <w:r>
         <w:t>TriggerFrequencyEnum Enumeration</w:t>
       </w:r>
-      <w:bookmarkEnd w:id="87"/>
+      <w:bookmarkEnd w:id="86"/>
     </w:p>
     <w:p>
       <w:pPr>
@@ -21779,56 +21268,30 @@
         <w:pStyle w:val="tablecaption"/>
         <w:jc w:val="center"/>
       </w:pPr>
-      <w:bookmarkStart w:id="88" w:name="_Ref436995969"/>
+      <w:bookmarkStart w:id="87" w:name="_Ref436995969"/>
       <w:r>
         <w:t xml:space="preserve">Table </w:t>
       </w:r>
-      <w:r>
-        <w:fldChar w:fldCharType="begin"/>
-      </w:r>
-      <w:r>
-        <w:instrText xml:space="preserve"> STYLEREF 1 \s </w:instrText>
-      </w:r>
-      <w:r>
-        <w:fldChar w:fldCharType="separate"/>
-      </w:r>
-      <w:r>
-        <w:rPr>
-          <w:noProof/>
-        </w:rPr>
-        <w:t>3</w:t>
-      </w:r>
-      <w:r>
-        <w:rPr>
-          <w:noProof/>
-        </w:rPr>
-        <w:fldChar w:fldCharType="end"/>
-      </w:r>
+      <w:fldSimple w:instr=" STYLEREF 1 \s ">
+        <w:r>
+          <w:rPr>
+            <w:noProof/>
+          </w:rPr>
+          <w:t>3</w:t>
+        </w:r>
+      </w:fldSimple>
       <w:r>
         <w:noBreakHyphen/>
       </w:r>
-      <w:r>
-        <w:fldChar w:fldCharType="begin"/>
-      </w:r>
-      <w:r>
-        <w:instrText xml:space="preserve"> SEQ Table \* ARABIC \s 1 </w:instrText>
-      </w:r>
-      <w:r>
-        <w:fldChar w:fldCharType="separate"/>
-      </w:r>
-      <w:r>
-        <w:rPr>
-          <w:noProof/>
-        </w:rPr>
-        <w:t>11</w:t>
-      </w:r>
-      <w:r>
-        <w:rPr>
-          <w:noProof/>
-        </w:rPr>
-        <w:fldChar w:fldCharType="end"/>
-      </w:r>
-      <w:bookmarkEnd w:id="88"/>
+      <w:fldSimple w:instr=" SEQ Table \* ARABIC \s 1 ">
+        <w:r>
+          <w:rPr>
+            <w:noProof/>
+          </w:rPr>
+          <w:t>11</w:t>
+        </w:r>
+      </w:fldSimple>
+      <w:bookmarkEnd w:id="87"/>
       <w:r>
         <w:t xml:space="preserve">. </w:t>
       </w:r>
@@ -22334,11 +21797,11 @@
       <w:pPr>
         <w:pStyle w:val="Heading2"/>
       </w:pPr>
-      <w:bookmarkStart w:id="89" w:name="_Toc450043028"/>
+      <w:bookmarkStart w:id="88" w:name="_Toc450043028"/>
       <w:r>
         <w:t>TriggerTypeEnum Enumeration</w:t>
       </w:r>
-      <w:bookmarkEnd w:id="89"/>
+      <w:bookmarkEnd w:id="88"/>
     </w:p>
     <w:p>
       <w:pPr>
@@ -22437,56 +21900,30 @@
         <w:pStyle w:val="tablecaption"/>
         <w:jc w:val="center"/>
       </w:pPr>
-      <w:bookmarkStart w:id="90" w:name="_Ref436995986"/>
+      <w:bookmarkStart w:id="89" w:name="_Ref436995986"/>
       <w:r>
         <w:t xml:space="preserve">Table </w:t>
       </w:r>
-      <w:r>
-        <w:fldChar w:fldCharType="begin"/>
-      </w:r>
-      <w:r>
-        <w:instrText xml:space="preserve"> STYLEREF 1 \s </w:instrText>
-      </w:r>
-      <w:r>
-        <w:fldChar w:fldCharType="separate"/>
-      </w:r>
-      <w:r>
-        <w:rPr>
-          <w:noProof/>
-        </w:rPr>
-        <w:t>3</w:t>
-      </w:r>
-      <w:r>
-        <w:rPr>
-          <w:noProof/>
-        </w:rPr>
-        <w:fldChar w:fldCharType="end"/>
-      </w:r>
+      <w:fldSimple w:instr=" STYLEREF 1 \s ">
+        <w:r>
+          <w:rPr>
+            <w:noProof/>
+          </w:rPr>
+          <w:t>3</w:t>
+        </w:r>
+      </w:fldSimple>
       <w:r>
         <w:noBreakHyphen/>
       </w:r>
-      <w:r>
-        <w:fldChar w:fldCharType="begin"/>
-      </w:r>
-      <w:r>
-        <w:instrText xml:space="preserve"> SEQ Table \* ARABIC \s 1 </w:instrText>
-      </w:r>
-      <w:r>
-        <w:fldChar w:fldCharType="separate"/>
-      </w:r>
-      <w:r>
-        <w:rPr>
-          <w:noProof/>
-        </w:rPr>
-        <w:t>12</w:t>
-      </w:r>
-      <w:r>
-        <w:rPr>
-          <w:noProof/>
-        </w:rPr>
-        <w:fldChar w:fldCharType="end"/>
-      </w:r>
-      <w:bookmarkEnd w:id="90"/>
+      <w:fldSimple w:instr=" SEQ Table \* ARABIC \s 1 ">
+        <w:r>
+          <w:rPr>
+            <w:noProof/>
+          </w:rPr>
+          <w:t>12</w:t>
+        </w:r>
+      </w:fldSimple>
+      <w:bookmarkEnd w:id="89"/>
       <w:r>
         <w:t xml:space="preserve">. </w:t>
       </w:r>
@@ -22917,12 +22354,12 @@
       <w:pPr>
         <w:pStyle w:val="Heading2"/>
       </w:pPr>
-      <w:bookmarkStart w:id="91" w:name="_Toc450043029"/>
+      <w:bookmarkStart w:id="90" w:name="_Toc450043029"/>
       <w:r>
         <w:lastRenderedPageBreak/>
         <w:t>TaskStatusEnum Enumeration</w:t>
       </w:r>
-      <w:bookmarkEnd w:id="91"/>
+      <w:bookmarkEnd w:id="90"/>
     </w:p>
     <w:p>
       <w:pPr>
@@ -23031,56 +22468,30 @@
         <w:pStyle w:val="tablecaption"/>
         <w:jc w:val="center"/>
       </w:pPr>
-      <w:bookmarkStart w:id="92" w:name="_Ref436996018"/>
+      <w:bookmarkStart w:id="91" w:name="_Ref436996018"/>
       <w:r>
         <w:t xml:space="preserve">Table </w:t>
       </w:r>
-      <w:r>
-        <w:fldChar w:fldCharType="begin"/>
-      </w:r>
-      <w:r>
-        <w:instrText xml:space="preserve"> STYLEREF 1 \s </w:instrText>
-      </w:r>
-      <w:r>
-        <w:fldChar w:fldCharType="separate"/>
-      </w:r>
-      <w:r>
-        <w:rPr>
-          <w:noProof/>
-        </w:rPr>
-        <w:t>3</w:t>
-      </w:r>
-      <w:r>
-        <w:rPr>
-          <w:noProof/>
-        </w:rPr>
-        <w:fldChar w:fldCharType="end"/>
-      </w:r>
+      <w:fldSimple w:instr=" STYLEREF 1 \s ">
+        <w:r>
+          <w:rPr>
+            <w:noProof/>
+          </w:rPr>
+          <w:t>3</w:t>
+        </w:r>
+      </w:fldSimple>
       <w:r>
         <w:noBreakHyphen/>
       </w:r>
-      <w:r>
-        <w:fldChar w:fldCharType="begin"/>
-      </w:r>
-      <w:r>
-        <w:instrText xml:space="preserve"> SEQ Table \* ARABIC \s 1 </w:instrText>
-      </w:r>
-      <w:r>
-        <w:fldChar w:fldCharType="separate"/>
-      </w:r>
-      <w:r>
-        <w:rPr>
-          <w:noProof/>
-        </w:rPr>
-        <w:t>13</w:t>
-      </w:r>
-      <w:r>
-        <w:rPr>
-          <w:noProof/>
-        </w:rPr>
-        <w:fldChar w:fldCharType="end"/>
-      </w:r>
-      <w:bookmarkEnd w:id="92"/>
+      <w:fldSimple w:instr=" SEQ Table \* ARABIC \s 1 ">
+        <w:r>
+          <w:rPr>
+            <w:noProof/>
+          </w:rPr>
+          <w:t>13</w:t>
+        </w:r>
+      </w:fldSimple>
+      <w:bookmarkEnd w:id="91"/>
       <w:r>
         <w:t xml:space="preserve">. </w:t>
       </w:r>
@@ -24330,16 +23741,16 @@
       <w:pPr>
         <w:pStyle w:val="Heading1"/>
       </w:pPr>
-      <w:bookmarkStart w:id="93" w:name="_Ref428537416"/>
-      <w:bookmarkStart w:id="94" w:name="_Toc450043030"/>
+      <w:bookmarkStart w:id="92" w:name="_Ref428537416"/>
+      <w:bookmarkStart w:id="93" w:name="_Toc450043030"/>
       <w:r>
         <w:lastRenderedPageBreak/>
         <w:t>Conformance</w:t>
       </w:r>
       <w:bookmarkEnd w:id="55"/>
       <w:bookmarkEnd w:id="56"/>
+      <w:bookmarkEnd w:id="92"/>
       <w:bookmarkEnd w:id="93"/>
-      <w:bookmarkEnd w:id="94"/>
     </w:p>
     <w:p>
       <w:r>
@@ -24384,538 +23795,3686 @@
           <w:numId w:val="11"/>
         </w:numPr>
       </w:pPr>
-      <w:bookmarkStart w:id="95" w:name="_Toc449961966"/>
-      <w:bookmarkStart w:id="96" w:name="_Toc450043031"/>
+      <w:bookmarkStart w:id="94" w:name="_Toc449961966"/>
+      <w:bookmarkStart w:id="95" w:name="_Toc450043031"/>
       <w:r>
         <w:lastRenderedPageBreak/>
         <w:t>Acknowledgments</w:t>
       </w:r>
+      <w:bookmarkEnd w:id="94"/>
       <w:bookmarkEnd w:id="95"/>
+    </w:p>
+    <w:p>
+      <w:pPr>
+        <w:spacing w:after="240"/>
+      </w:pPr>
+      <w:r>
+        <w:t>The following individuals have participated in the creation of this specification and are gratefully acknowledged:</w:t>
+      </w:r>
+    </w:p>
+    <w:tbl>
+      <w:tblPr>
+        <w:tblStyle w:val="TableGrid"/>
+        <w:tblW w:w="9445" w:type="dxa"/>
+        <w:tblBorders>
+          <w:top w:val="none" w:sz="0" w:space="0" w:color="auto"/>
+          <w:left w:val="none" w:sz="0" w:space="0" w:color="auto"/>
+          <w:bottom w:val="none" w:sz="0" w:space="0" w:color="auto"/>
+          <w:right w:val="none" w:sz="0" w:space="0" w:color="auto"/>
+          <w:insideH w:val="none" w:sz="0" w:space="0" w:color="auto"/>
+          <w:insideV w:val="none" w:sz="0" w:space="0" w:color="auto"/>
+        </w:tblBorders>
+        <w:tblLook w:val="04A0" w:firstRow="1" w:lastRow="0" w:firstColumn="1" w:lastColumn="0" w:noHBand="0" w:noVBand="1"/>
+      </w:tblPr>
+      <w:tblGrid>
+        <w:gridCol w:w="5035"/>
+        <w:gridCol w:w="4410"/>
+      </w:tblGrid>
+      <w:tr>
+        <w:tc>
+          <w:tcPr>
+            <w:tcW w:w="5035" w:type="dxa"/>
+          </w:tcPr>
+          <w:p>
+            <w:pPr>
+              <w:rPr>
+                <w:b/>
+              </w:rPr>
+            </w:pPr>
+            <w:r>
+              <w:rPr>
+                <w:b/>
+              </w:rPr>
+              <w:t>Aetna</w:t>
+            </w:r>
+          </w:p>
+          <w:p>
+            <w:r>
+              <w:t xml:space="preserve">    David Crawford</w:t>
+            </w:r>
+          </w:p>
+          <w:p>
+            <w:pPr>
+              <w:rPr>
+                <w:b/>
+                <w:color w:val="000000"/>
+              </w:rPr>
+            </w:pPr>
+            <w:r>
+              <w:rPr>
+                <w:b/>
+                <w:color w:val="000000"/>
+              </w:rPr>
+              <w:t>AIT Austrian Institute of Technology</w:t>
+            </w:r>
+          </w:p>
+          <w:p>
+            <w:r>
+              <w:t xml:space="preserve">    Roman Fiedler</w:t>
+            </w:r>
+          </w:p>
+          <w:p>
+            <w:r>
+              <w:t xml:space="preserve">    Florian Skopik</w:t>
+            </w:r>
+          </w:p>
+          <w:p>
+            <w:pPr>
+              <w:rPr>
+                <w:b/>
+                <w:color w:val="000000"/>
+              </w:rPr>
+            </w:pPr>
+            <w:r>
+              <w:rPr>
+                <w:b/>
+                <w:color w:val="000000"/>
+              </w:rPr>
+              <w:t>Australia and New Zealand Banking Group (ANZ Bank)</w:t>
+            </w:r>
+          </w:p>
+          <w:p>
+            <w:r>
+              <w:t xml:space="preserve">    Dean Thompson</w:t>
+            </w:r>
+          </w:p>
+          <w:p>
+            <w:pPr>
+              <w:rPr>
+                <w:b/>
+              </w:rPr>
+            </w:pPr>
+            <w:r>
+              <w:rPr>
+                <w:b/>
+              </w:rPr>
+              <w:t>Blue Coat Systems, Inc.</w:t>
+            </w:r>
+          </w:p>
+          <w:p>
+            <w:r>
+              <w:t xml:space="preserve">    Owen Johnson</w:t>
+            </w:r>
+          </w:p>
+          <w:p>
+            <w:r>
+              <w:t xml:space="preserve">    Bret Jordan</w:t>
+            </w:r>
+          </w:p>
+          <w:p>
+            <w:pPr>
+              <w:rPr>
+                <w:b/>
+              </w:rPr>
+            </w:pPr>
+            <w:r>
+              <w:rPr>
+                <w:b/>
+              </w:rPr>
+              <w:t>Century Link</w:t>
+            </w:r>
+          </w:p>
+          <w:p>
+            <w:r>
+              <w:t xml:space="preserve">    Cory Kennedy</w:t>
+            </w:r>
+          </w:p>
+          <w:p>
+            <w:pPr>
+              <w:rPr>
+                <w:b/>
+              </w:rPr>
+            </w:pPr>
+            <w:r>
+              <w:rPr>
+                <w:b/>
+              </w:rPr>
+              <w:t>CIRCL</w:t>
+            </w:r>
+          </w:p>
+          <w:p>
+            <w:r>
+              <w:rPr>
+                <w:b/>
+              </w:rPr>
+              <w:t xml:space="preserve">    </w:t>
+            </w:r>
+            <w:r>
+              <w:t>Alexandre Dulaunoy</w:t>
+            </w:r>
+          </w:p>
+          <w:p>
+            <w:r>
+              <w:t xml:space="preserve">    Andras Iklody    </w:t>
+            </w:r>
+          </w:p>
+          <w:p>
+            <w:pPr>
+              <w:rPr>
+                <w:color w:val="000000"/>
+              </w:rPr>
+            </w:pPr>
+            <w:r>
+              <w:rPr>
+                <w:color w:val="000000"/>
+              </w:rPr>
+              <w:t xml:space="preserve">    Raphaël Vinot</w:t>
+            </w:r>
+          </w:p>
+          <w:p>
+            <w:pPr>
+              <w:rPr>
+                <w:b/>
+              </w:rPr>
+            </w:pPr>
+            <w:r>
+              <w:rPr>
+                <w:b/>
+              </w:rPr>
+              <w:t>Citrix Systems</w:t>
+            </w:r>
+          </w:p>
+          <w:p>
+            <w:r>
+              <w:t xml:space="preserve">    Joey Peloquin</w:t>
+            </w:r>
+          </w:p>
+          <w:p>
+            <w:pPr>
+              <w:rPr>
+                <w:b/>
+              </w:rPr>
+            </w:pPr>
+            <w:r>
+              <w:rPr>
+                <w:b/>
+              </w:rPr>
+              <w:t>Dell</w:t>
+            </w:r>
+          </w:p>
+          <w:p>
+            <w:r>
+              <w:t xml:space="preserve">    Will Urbanski</w:t>
+            </w:r>
+          </w:p>
+          <w:p>
+            <w:r>
+              <w:t xml:space="preserve">    Jeff Williams</w:t>
+            </w:r>
+          </w:p>
+          <w:p>
+            <w:pPr>
+              <w:rPr>
+                <w:b/>
+              </w:rPr>
+            </w:pPr>
+            <w:r>
+              <w:rPr>
+                <w:b/>
+              </w:rPr>
+              <w:t>DTCC</w:t>
+            </w:r>
+          </w:p>
+          <w:p>
+            <w:r>
+              <w:t xml:space="preserve">    Dan Brown</w:t>
+            </w:r>
+          </w:p>
+          <w:p>
+            <w:r>
+              <w:t xml:space="preserve">    Gordon Hundley</w:t>
+            </w:r>
+          </w:p>
+          <w:p>
+            <w:r>
+              <w:t xml:space="preserve">    Chris Koutras</w:t>
+            </w:r>
+          </w:p>
+          <w:p>
+            <w:pPr>
+              <w:rPr>
+                <w:b/>
+              </w:rPr>
+            </w:pPr>
+            <w:r>
+              <w:rPr>
+                <w:b/>
+              </w:rPr>
+              <w:t>EMC</w:t>
+            </w:r>
+          </w:p>
+          <w:p>
+            <w:r>
+              <w:t xml:space="preserve">    Robert Griffin</w:t>
+            </w:r>
+          </w:p>
+          <w:p>
+            <w:r>
+              <w:t xml:space="preserve">    Jeff Odom</w:t>
+            </w:r>
+          </w:p>
+          <w:p>
+            <w:r>
+              <w:t xml:space="preserve">    Ravi Sharda</w:t>
+            </w:r>
+          </w:p>
+          <w:p>
+            <w:pPr>
+              <w:rPr>
+                <w:b/>
+                <w:color w:val="000000"/>
+              </w:rPr>
+            </w:pPr>
+            <w:r>
+              <w:rPr>
+                <w:b/>
+                <w:color w:val="000000"/>
+              </w:rPr>
+              <w:t>Financial Services Information Sharing and Analysis Center (FS-ISAC)</w:t>
+            </w:r>
+          </w:p>
+          <w:p>
+            <w:pPr>
+              <w:rPr>
+                <w:color w:val="000000"/>
+              </w:rPr>
+            </w:pPr>
+            <w:r>
+              <w:rPr>
+                <w:b/>
+                <w:color w:val="000000"/>
+              </w:rPr>
+              <w:t xml:space="preserve">    </w:t>
+            </w:r>
+            <w:r>
+              <w:rPr>
+                <w:color w:val="000000"/>
+              </w:rPr>
+              <w:t>David Eilken</w:t>
+            </w:r>
+          </w:p>
+          <w:p>
+            <w:pPr>
+              <w:rPr>
+                <w:color w:val="000000"/>
+              </w:rPr>
+            </w:pPr>
+            <w:r>
+              <w:rPr>
+                <w:color w:val="000000"/>
+              </w:rPr>
+              <w:t xml:space="preserve">    Chris Ricard</w:t>
+            </w:r>
+          </w:p>
+          <w:p>
+            <w:pPr>
+              <w:rPr>
+                <w:b/>
+                <w:color w:val="000000"/>
+              </w:rPr>
+            </w:pPr>
+            <w:r>
+              <w:rPr>
+                <w:b/>
+                <w:color w:val="000000"/>
+              </w:rPr>
+              <w:t>Fortinet Inc.</w:t>
+            </w:r>
+          </w:p>
+          <w:p>
+            <w:pPr>
+              <w:rPr>
+                <w:color w:val="000000"/>
+              </w:rPr>
+            </w:pPr>
+            <w:r>
+              <w:rPr>
+                <w:color w:val="000000"/>
+              </w:rPr>
+              <w:t xml:space="preserve">    Gavin Chow</w:t>
+            </w:r>
+          </w:p>
+          <w:p>
+            <w:pPr>
+              <w:rPr>
+                <w:color w:val="000000"/>
+              </w:rPr>
+            </w:pPr>
+            <w:r>
+              <w:rPr>
+                <w:color w:val="000000"/>
+              </w:rPr>
+              <w:t xml:space="preserve">    Kenichi Terashita</w:t>
+            </w:r>
+          </w:p>
+          <w:p>
+            <w:pPr>
+              <w:rPr>
+                <w:b/>
+                <w:color w:val="000000"/>
+              </w:rPr>
+            </w:pPr>
+            <w:r>
+              <w:rPr>
+                <w:b/>
+                <w:color w:val="000000"/>
+              </w:rPr>
+              <w:lastRenderedPageBreak/>
+              <w:t>Fujitsu Limited</w:t>
+            </w:r>
+          </w:p>
+          <w:p>
+            <w:pPr>
+              <w:rPr>
+                <w:color w:val="000000"/>
+              </w:rPr>
+            </w:pPr>
+            <w:r>
+              <w:rPr>
+                <w:color w:val="000000"/>
+              </w:rPr>
+              <w:t xml:space="preserve">    Neil Edwards</w:t>
+            </w:r>
+          </w:p>
+          <w:p>
+            <w:pPr>
+              <w:rPr>
+                <w:color w:val="000000"/>
+              </w:rPr>
+            </w:pPr>
+            <w:r>
+              <w:rPr>
+                <w:color w:val="000000"/>
+              </w:rPr>
+              <w:t xml:space="preserve">    Frederick Hirsch</w:t>
+            </w:r>
+          </w:p>
+          <w:p>
+            <w:pPr>
+              <w:rPr>
+                <w:color w:val="000000"/>
+              </w:rPr>
+            </w:pPr>
+            <w:r>
+              <w:rPr>
+                <w:color w:val="000000"/>
+              </w:rPr>
+              <w:t xml:space="preserve">    Ryusuke Masuoka</w:t>
+            </w:r>
+          </w:p>
+          <w:p>
+            <w:pPr>
+              <w:rPr>
+                <w:color w:val="000000"/>
+              </w:rPr>
+            </w:pPr>
+            <w:r>
+              <w:rPr>
+                <w:color w:val="000000"/>
+              </w:rPr>
+              <w:t xml:space="preserve">    Daisuke Murabayashi</w:t>
+            </w:r>
+          </w:p>
+          <w:p>
+            <w:pPr>
+              <w:rPr>
+                <w:b/>
+                <w:color w:val="000000"/>
+              </w:rPr>
+            </w:pPr>
+            <w:r>
+              <w:rPr>
+                <w:b/>
+                <w:color w:val="000000"/>
+              </w:rPr>
+              <w:t>Google Inc.</w:t>
+            </w:r>
+          </w:p>
+          <w:p>
+            <w:pPr>
+              <w:rPr>
+                <w:color w:val="000000"/>
+              </w:rPr>
+            </w:pPr>
+            <w:r>
+              <w:rPr>
+                <w:color w:val="000000"/>
+              </w:rPr>
+              <w:t xml:space="preserve">    Mark Risher</w:t>
+            </w:r>
+          </w:p>
+          <w:p>
+            <w:pPr>
+              <w:rPr>
+                <w:b/>
+                <w:color w:val="000000"/>
+              </w:rPr>
+            </w:pPr>
+            <w:r>
+              <w:rPr>
+                <w:b/>
+                <w:color w:val="000000"/>
+              </w:rPr>
+              <w:t>Hitachi, Ltd.</w:t>
+            </w:r>
+          </w:p>
+          <w:p>
+            <w:pPr>
+              <w:rPr>
+                <w:color w:val="000000"/>
+              </w:rPr>
+            </w:pPr>
+            <w:r>
+              <w:rPr>
+                <w:color w:val="000000"/>
+              </w:rPr>
+              <w:t xml:space="preserve">    Kazuo Noguchi</w:t>
+            </w:r>
+          </w:p>
+          <w:p>
+            <w:pPr>
+              <w:rPr>
+                <w:color w:val="000000"/>
+              </w:rPr>
+            </w:pPr>
+            <w:r>
+              <w:rPr>
+                <w:color w:val="000000"/>
+              </w:rPr>
+              <w:t xml:space="preserve">    Akihito Sawada</w:t>
+            </w:r>
+          </w:p>
+          <w:p>
+            <w:pPr>
+              <w:rPr>
+                <w:color w:val="000000"/>
+              </w:rPr>
+            </w:pPr>
+            <w:r>
+              <w:rPr>
+                <w:color w:val="000000"/>
+              </w:rPr>
+              <w:t xml:space="preserve">    Masato Terada</w:t>
+            </w:r>
+          </w:p>
+          <w:p>
+            <w:pPr>
+              <w:rPr>
+                <w:color w:val="000000"/>
+              </w:rPr>
+            </w:pPr>
+            <w:r>
+              <w:rPr>
+                <w:b/>
+                <w:color w:val="000000"/>
+              </w:rPr>
+              <w:t>iboss, Inc</w:t>
+            </w:r>
+            <w:r>
+              <w:rPr>
+                <w:color w:val="000000"/>
+              </w:rPr>
+              <w:t>.</w:t>
+            </w:r>
+          </w:p>
+          <w:p>
+            <w:pPr>
+              <w:rPr>
+                <w:color w:val="000000"/>
+              </w:rPr>
+            </w:pPr>
+            <w:r>
+              <w:rPr>
+                <w:color w:val="000000"/>
+              </w:rPr>
+              <w:t xml:space="preserve">    Paul Martini</w:t>
+            </w:r>
+          </w:p>
+          <w:p>
+            <w:pPr>
+              <w:rPr>
+                <w:b/>
+                <w:color w:val="000000"/>
+              </w:rPr>
+            </w:pPr>
+            <w:r>
+              <w:rPr>
+                <w:b/>
+                <w:color w:val="000000"/>
+              </w:rPr>
+              <w:t>Individual</w:t>
+            </w:r>
+          </w:p>
+          <w:p>
+            <w:pPr>
+              <w:rPr>
+                <w:color w:val="000000"/>
+              </w:rPr>
+            </w:pPr>
+            <w:r>
+              <w:rPr>
+                <w:color w:val="000000"/>
+              </w:rPr>
+              <w:t xml:space="preserve">    Jerome Athias</w:t>
+            </w:r>
+          </w:p>
+          <w:p>
+            <w:pPr>
+              <w:rPr>
+                <w:color w:val="000000"/>
+              </w:rPr>
+            </w:pPr>
+            <w:r>
+              <w:rPr>
+                <w:color w:val="000000"/>
+              </w:rPr>
+              <w:t xml:space="preserve">    Peter Brown</w:t>
+            </w:r>
+          </w:p>
+          <w:p>
+            <w:pPr>
+              <w:rPr>
+                <w:color w:val="000000"/>
+              </w:rPr>
+            </w:pPr>
+            <w:r>
+              <w:rPr>
+                <w:color w:val="000000"/>
+              </w:rPr>
+              <w:t xml:space="preserve">    Elysa Jones</w:t>
+            </w:r>
+          </w:p>
+          <w:p>
+            <w:pPr>
+              <w:rPr>
+                <w:color w:val="000000"/>
+              </w:rPr>
+            </w:pPr>
+            <w:r>
+              <w:rPr>
+                <w:color w:val="000000"/>
+              </w:rPr>
+              <w:t xml:space="preserve">    Sanjiv Kalkar</w:t>
+            </w:r>
+          </w:p>
+          <w:p>
+            <w:pPr>
+              <w:rPr>
+                <w:color w:val="000000"/>
+              </w:rPr>
+            </w:pPr>
+            <w:r>
+              <w:rPr>
+                <w:color w:val="000000"/>
+              </w:rPr>
+              <w:t xml:space="preserve">    Bar Lockwood</w:t>
+            </w:r>
+          </w:p>
+          <w:p>
+            <w:pPr>
+              <w:rPr>
+                <w:color w:val="000000"/>
+              </w:rPr>
+            </w:pPr>
+            <w:r>
+              <w:rPr>
+                <w:color w:val="000000"/>
+              </w:rPr>
+              <w:t xml:space="preserve">    Terry MacDonald</w:t>
+            </w:r>
+          </w:p>
+          <w:p>
+            <w:pPr>
+              <w:rPr>
+                <w:color w:val="000000"/>
+              </w:rPr>
+            </w:pPr>
+            <w:r>
+              <w:rPr>
+                <w:color w:val="000000"/>
+              </w:rPr>
+              <w:t xml:space="preserve">    Alex Pinto</w:t>
+            </w:r>
+          </w:p>
+          <w:p>
+            <w:pPr>
+              <w:rPr>
+                <w:b/>
+                <w:color w:val="000000"/>
+              </w:rPr>
+            </w:pPr>
+            <w:r>
+              <w:rPr>
+                <w:b/>
+                <w:color w:val="000000"/>
+              </w:rPr>
+              <w:t>Intel Corporation</w:t>
+            </w:r>
+          </w:p>
+          <w:p>
+            <w:pPr>
+              <w:rPr>
+                <w:color w:val="000000"/>
+              </w:rPr>
+            </w:pPr>
+            <w:r>
+              <w:rPr>
+                <w:color w:val="000000"/>
+              </w:rPr>
+              <w:t xml:space="preserve">    Tim Casey</w:t>
+            </w:r>
+          </w:p>
+          <w:p>
+            <w:pPr>
+              <w:rPr>
+                <w:color w:val="000000"/>
+              </w:rPr>
+            </w:pPr>
+            <w:r>
+              <w:rPr>
+                <w:color w:val="000000"/>
+              </w:rPr>
+              <w:t xml:space="preserve">    Kent Landfield</w:t>
+            </w:r>
+          </w:p>
+          <w:p>
+            <w:pPr>
+              <w:rPr>
+                <w:b/>
+                <w:color w:val="000000"/>
+              </w:rPr>
+            </w:pPr>
+            <w:r>
+              <w:rPr>
+                <w:b/>
+                <w:color w:val="000000"/>
+              </w:rPr>
+              <w:t>JPMorgan Chase Bank, N.A.</w:t>
+            </w:r>
+          </w:p>
+          <w:p>
+            <w:pPr>
+              <w:rPr>
+                <w:color w:val="000000"/>
+              </w:rPr>
+            </w:pPr>
+            <w:r>
+              <w:rPr>
+                <w:b/>
+                <w:color w:val="000000"/>
+              </w:rPr>
+              <w:t xml:space="preserve">    </w:t>
+            </w:r>
+            <w:r>
+              <w:rPr>
+                <w:color w:val="000000"/>
+              </w:rPr>
+              <w:t>Terrence Driscoll</w:t>
+            </w:r>
+          </w:p>
+          <w:p>
+            <w:pPr>
+              <w:rPr>
+                <w:color w:val="000000"/>
+              </w:rPr>
+            </w:pPr>
+            <w:r>
+              <w:rPr>
+                <w:color w:val="000000"/>
+              </w:rPr>
+              <w:t xml:space="preserve">    David Laurance</w:t>
+            </w:r>
+          </w:p>
+          <w:p>
+            <w:pPr>
+              <w:rPr>
+                <w:b/>
+                <w:color w:val="000000"/>
+              </w:rPr>
+            </w:pPr>
+            <w:r>
+              <w:rPr>
+                <w:b/>
+                <w:color w:val="000000"/>
+              </w:rPr>
+              <w:t>LookingGlass</w:t>
+            </w:r>
+          </w:p>
+          <w:p>
+            <w:pPr>
+              <w:rPr>
+                <w:color w:val="000000"/>
+              </w:rPr>
+            </w:pPr>
+            <w:r>
+              <w:rPr>
+                <w:color w:val="000000"/>
+              </w:rPr>
+              <w:t xml:space="preserve">    Allan Thomson</w:t>
+            </w:r>
+          </w:p>
+          <w:p>
+            <w:pPr>
+              <w:rPr>
+                <w:color w:val="000000"/>
+              </w:rPr>
+            </w:pPr>
+            <w:r>
+              <w:rPr>
+                <w:color w:val="000000"/>
+              </w:rPr>
+              <w:t xml:space="preserve">    Lee Vorthman</w:t>
+            </w:r>
+          </w:p>
+          <w:p>
+            <w:pPr>
+              <w:rPr>
+                <w:b/>
+                <w:color w:val="000000"/>
+              </w:rPr>
+            </w:pPr>
+            <w:r>
+              <w:rPr>
+                <w:b/>
+                <w:color w:val="000000"/>
+              </w:rPr>
+              <w:t>Mitre Corporation</w:t>
+            </w:r>
+          </w:p>
+          <w:p>
+            <w:pPr>
+              <w:rPr>
+                <w:color w:val="000000"/>
+              </w:rPr>
+            </w:pPr>
+            <w:r>
+              <w:rPr>
+                <w:color w:val="000000"/>
+              </w:rPr>
+              <w:t xml:space="preserve">    Greg Back</w:t>
+            </w:r>
+          </w:p>
+          <w:p>
+            <w:pPr>
+              <w:rPr>
+                <w:color w:val="000000"/>
+              </w:rPr>
+            </w:pPr>
+            <w:r>
+              <w:rPr>
+                <w:color w:val="000000"/>
+              </w:rPr>
+              <w:t xml:space="preserve">    Jonathan Baker</w:t>
+            </w:r>
+          </w:p>
+          <w:p>
+            <w:pPr>
+              <w:rPr>
+                <w:color w:val="000000"/>
+              </w:rPr>
+            </w:pPr>
+            <w:r>
+              <w:rPr>
+                <w:color w:val="000000"/>
+              </w:rPr>
+              <w:t xml:space="preserve">    Sean Barnum</w:t>
+            </w:r>
+          </w:p>
+          <w:p>
+            <w:pPr>
+              <w:rPr>
+                <w:color w:val="000000"/>
+              </w:rPr>
+            </w:pPr>
+            <w:r>
+              <w:rPr>
+                <w:color w:val="000000"/>
+              </w:rPr>
+              <w:t xml:space="preserve">    Desiree Beck</w:t>
+            </w:r>
+          </w:p>
+          <w:p>
+            <w:pPr>
+              <w:rPr>
+                <w:color w:val="000000"/>
+              </w:rPr>
+            </w:pPr>
+            <w:r>
+              <w:rPr>
+                <w:color w:val="000000"/>
+              </w:rPr>
+              <w:t xml:space="preserve">    Nicole Gong</w:t>
+            </w:r>
+          </w:p>
+          <w:p>
+            <w:pPr>
+              <w:rPr>
+                <w:color w:val="000000"/>
+              </w:rPr>
+            </w:pPr>
+            <w:r>
+              <w:rPr>
+                <w:color w:val="000000"/>
+              </w:rPr>
+              <w:t xml:space="preserve">    Jasen Jacobsen</w:t>
+            </w:r>
+          </w:p>
+          <w:p>
+            <w:pPr>
+              <w:rPr>
+                <w:color w:val="000000"/>
+              </w:rPr>
+            </w:pPr>
+            <w:r>
+              <w:rPr>
+                <w:color w:val="000000"/>
+              </w:rPr>
+              <w:t xml:space="preserve">    Ivan Kirillov</w:t>
+            </w:r>
+          </w:p>
+          <w:p>
+            <w:pPr>
+              <w:rPr>
+                <w:color w:val="000000"/>
+              </w:rPr>
+            </w:pPr>
+            <w:r>
+              <w:rPr>
+                <w:color w:val="000000"/>
+              </w:rPr>
+              <w:t xml:space="preserve">    Richard Piazza</w:t>
+            </w:r>
+          </w:p>
+          <w:p>
+            <w:pPr>
+              <w:rPr>
+                <w:color w:val="000000"/>
+              </w:rPr>
+            </w:pPr>
+            <w:r>
+              <w:rPr>
+                <w:color w:val="000000"/>
+              </w:rPr>
+              <w:t xml:space="preserve">    Jon Salwen</w:t>
+            </w:r>
+          </w:p>
+          <w:p>
+            <w:pPr>
+              <w:rPr>
+                <w:color w:val="000000"/>
+              </w:rPr>
+            </w:pPr>
+            <w:r>
+              <w:rPr>
+                <w:color w:val="000000"/>
+              </w:rPr>
+              <w:t xml:space="preserve">    Charles Schmidt</w:t>
+            </w:r>
+          </w:p>
+          <w:p>
+            <w:pPr>
+              <w:rPr>
+                <w:color w:val="000000"/>
+              </w:rPr>
+            </w:pPr>
+            <w:r>
+              <w:rPr>
+                <w:color w:val="000000"/>
+              </w:rPr>
+              <w:lastRenderedPageBreak/>
+              <w:t xml:space="preserve">    Emmanuelle Vargas-Gonzalez</w:t>
+            </w:r>
+          </w:p>
+          <w:p>
+            <w:pPr>
+              <w:rPr>
+                <w:color w:val="000000"/>
+              </w:rPr>
+            </w:pPr>
+            <w:r>
+              <w:rPr>
+                <w:color w:val="000000"/>
+              </w:rPr>
+              <w:t xml:space="preserve">    John Wunder</w:t>
+            </w:r>
+          </w:p>
+          <w:p>
+            <w:pPr>
+              <w:rPr>
+                <w:b/>
+                <w:color w:val="000000"/>
+              </w:rPr>
+            </w:pPr>
+            <w:r>
+              <w:rPr>
+                <w:b/>
+                <w:color w:val="000000"/>
+              </w:rPr>
+              <w:t>National Council of ISACs (NCI)</w:t>
+            </w:r>
+          </w:p>
+          <w:p>
+            <w:pPr>
+              <w:rPr>
+                <w:color w:val="000000"/>
+              </w:rPr>
+            </w:pPr>
+            <w:r>
+              <w:rPr>
+                <w:color w:val="000000"/>
+              </w:rPr>
+              <w:t xml:space="preserve">    Scott Algeier</w:t>
+            </w:r>
+          </w:p>
+          <w:p>
+            <w:pPr>
+              <w:rPr>
+                <w:color w:val="000000"/>
+              </w:rPr>
+            </w:pPr>
+            <w:r>
+              <w:rPr>
+                <w:color w:val="000000"/>
+              </w:rPr>
+              <w:t xml:space="preserve">    Denise Anderson</w:t>
+            </w:r>
+          </w:p>
+          <w:p>
+            <w:pPr>
+              <w:rPr>
+                <w:color w:val="000000"/>
+              </w:rPr>
+            </w:pPr>
+            <w:r>
+              <w:rPr>
+                <w:color w:val="000000"/>
+              </w:rPr>
+              <w:t xml:space="preserve">    Josh Poster</w:t>
+            </w:r>
+          </w:p>
+          <w:p>
+            <w:pPr>
+              <w:rPr>
+                <w:b/>
+                <w:color w:val="000000"/>
+              </w:rPr>
+            </w:pPr>
+            <w:r>
+              <w:rPr>
+                <w:b/>
+                <w:color w:val="000000"/>
+              </w:rPr>
+              <w:t>NEC Corporation</w:t>
+            </w:r>
+          </w:p>
+          <w:p>
+            <w:pPr>
+              <w:rPr>
+                <w:color w:val="000000"/>
+              </w:rPr>
+            </w:pPr>
+            <w:r>
+              <w:rPr>
+                <w:color w:val="000000"/>
+              </w:rPr>
+              <w:t xml:space="preserve">    Takahiro Kakumaru</w:t>
+            </w:r>
+          </w:p>
+          <w:p>
+            <w:pPr>
+              <w:rPr>
+                <w:b/>
+                <w:color w:val="000000"/>
+              </w:rPr>
+            </w:pPr>
+            <w:r>
+              <w:rPr>
+                <w:b/>
+                <w:color w:val="000000"/>
+              </w:rPr>
+              <w:t>North American Energy Standards Board</w:t>
+            </w:r>
+          </w:p>
+          <w:p>
+            <w:pPr>
+              <w:rPr>
+                <w:color w:val="000000"/>
+              </w:rPr>
+            </w:pPr>
+            <w:r>
+              <w:rPr>
+                <w:color w:val="000000"/>
+              </w:rPr>
+              <w:t xml:space="preserve">    David Darnell</w:t>
+            </w:r>
+          </w:p>
+          <w:p>
+            <w:pPr>
+              <w:rPr>
+                <w:b/>
+                <w:color w:val="000000"/>
+              </w:rPr>
+            </w:pPr>
+            <w:r>
+              <w:rPr>
+                <w:b/>
+                <w:color w:val="000000"/>
+              </w:rPr>
+              <w:t>Object Management Group</w:t>
+            </w:r>
+          </w:p>
+          <w:p>
+            <w:pPr>
+              <w:rPr>
+                <w:color w:val="000000"/>
+              </w:rPr>
+            </w:pPr>
+            <w:r>
+              <w:rPr>
+                <w:color w:val="000000"/>
+              </w:rPr>
+              <w:t xml:space="preserve">    Cory Casanave</w:t>
+            </w:r>
+          </w:p>
+          <w:p>
+            <w:pPr>
+              <w:rPr>
+                <w:b/>
+                <w:color w:val="000000"/>
+              </w:rPr>
+            </w:pPr>
+            <w:r>
+              <w:rPr>
+                <w:b/>
+                <w:color w:val="000000"/>
+              </w:rPr>
+              <w:t>Palo Alto Networks</w:t>
+            </w:r>
+          </w:p>
+          <w:p>
+            <w:pPr>
+              <w:rPr>
+                <w:color w:val="000000"/>
+              </w:rPr>
+            </w:pPr>
+            <w:r>
+              <w:rPr>
+                <w:color w:val="000000"/>
+              </w:rPr>
+              <w:t xml:space="preserve">    Vishaal Hariprasad</w:t>
+            </w:r>
+          </w:p>
+          <w:p>
+            <w:pPr>
+              <w:rPr>
+                <w:color w:val="000000"/>
+              </w:rPr>
+            </w:pPr>
+            <w:r>
+              <w:rPr>
+                <w:b/>
+                <w:color w:val="000000"/>
+              </w:rPr>
+              <w:t>Queralt, Inc</w:t>
+            </w:r>
+            <w:r>
+              <w:rPr>
+                <w:color w:val="000000"/>
+              </w:rPr>
+              <w:t>.</w:t>
+            </w:r>
+          </w:p>
+          <w:p>
+            <w:pPr>
+              <w:rPr>
+                <w:color w:val="000000"/>
+              </w:rPr>
+            </w:pPr>
+            <w:r>
+              <w:rPr>
+                <w:color w:val="000000"/>
+              </w:rPr>
+              <w:t xml:space="preserve">    John Tolbert</w:t>
+            </w:r>
+          </w:p>
+          <w:p>
+            <w:pPr>
+              <w:rPr>
+                <w:b/>
+                <w:color w:val="000000"/>
+              </w:rPr>
+            </w:pPr>
+            <w:r>
+              <w:rPr>
+                <w:b/>
+                <w:color w:val="000000"/>
+              </w:rPr>
+              <w:t>Resilient Systems, Inc.</w:t>
+            </w:r>
+          </w:p>
+          <w:p>
+            <w:pPr>
+              <w:rPr>
+                <w:color w:val="000000"/>
+              </w:rPr>
+            </w:pPr>
+            <w:r>
+              <w:rPr>
+                <w:color w:val="000000"/>
+              </w:rPr>
+              <w:t xml:space="preserve">    Ted Julian</w:t>
+            </w:r>
+          </w:p>
+          <w:p>
+            <w:pPr>
+              <w:rPr>
+                <w:b/>
+                <w:color w:val="000000"/>
+              </w:rPr>
+            </w:pPr>
+            <w:r>
+              <w:rPr>
+                <w:b/>
+                <w:color w:val="000000"/>
+              </w:rPr>
+              <w:t>Securonix</w:t>
+            </w:r>
+          </w:p>
+          <w:p>
+            <w:pPr>
+              <w:rPr>
+                <w:color w:val="000000"/>
+              </w:rPr>
+            </w:pPr>
+            <w:r>
+              <w:rPr>
+                <w:color w:val="000000"/>
+              </w:rPr>
+              <w:t xml:space="preserve">    Igor Baikalov</w:t>
+            </w:r>
+          </w:p>
+          <w:p>
+            <w:pPr>
+              <w:rPr>
+                <w:b/>
+                <w:color w:val="000000"/>
+              </w:rPr>
+            </w:pPr>
+            <w:r>
+              <w:rPr>
+                <w:b/>
+                <w:color w:val="000000"/>
+              </w:rPr>
+              <w:t>Siemens AG</w:t>
+            </w:r>
+          </w:p>
+          <w:p>
+            <w:pPr>
+              <w:rPr>
+                <w:color w:val="000000"/>
+              </w:rPr>
+            </w:pPr>
+            <w:r>
+              <w:rPr>
+                <w:color w:val="000000"/>
+              </w:rPr>
+              <w:t xml:space="preserve">    Bernd Grobauer</w:t>
+            </w:r>
+          </w:p>
+          <w:p>
+            <w:pPr>
+              <w:rPr>
+                <w:b/>
+                <w:color w:val="000000"/>
+              </w:rPr>
+            </w:pPr>
+            <w:r>
+              <w:rPr>
+                <w:b/>
+                <w:color w:val="000000"/>
+              </w:rPr>
+              <w:t>Soltra</w:t>
+            </w:r>
+          </w:p>
+          <w:p>
+            <w:pPr>
+              <w:rPr>
+                <w:color w:val="000000"/>
+              </w:rPr>
+            </w:pPr>
+            <w:r>
+              <w:rPr>
+                <w:color w:val="000000"/>
+              </w:rPr>
+              <w:t xml:space="preserve">    John Anderson</w:t>
+            </w:r>
+          </w:p>
+          <w:p>
+            <w:pPr>
+              <w:rPr>
+                <w:color w:val="000000"/>
+              </w:rPr>
+            </w:pPr>
+            <w:r>
+              <w:rPr>
+                <w:color w:val="000000"/>
+              </w:rPr>
+              <w:t xml:space="preserve">    Aishwarya Asok Kumar</w:t>
+            </w:r>
+          </w:p>
+          <w:p>
+            <w:pPr>
+              <w:rPr>
+                <w:color w:val="000000"/>
+              </w:rPr>
+            </w:pPr>
+            <w:r>
+              <w:rPr>
+                <w:color w:val="000000"/>
+              </w:rPr>
+              <w:t xml:space="preserve">    Peter Ayasse</w:t>
+            </w:r>
+          </w:p>
+          <w:p>
+            <w:pPr>
+              <w:rPr>
+                <w:color w:val="000000"/>
+              </w:rPr>
+            </w:pPr>
+            <w:r>
+              <w:rPr>
+                <w:color w:val="000000"/>
+              </w:rPr>
+              <w:t xml:space="preserve">    Jeff Beekman</w:t>
+            </w:r>
+          </w:p>
+          <w:p>
+            <w:pPr>
+              <w:rPr>
+                <w:color w:val="000000"/>
+              </w:rPr>
+            </w:pPr>
+            <w:r>
+              <w:rPr>
+                <w:color w:val="000000"/>
+              </w:rPr>
+              <w:t xml:space="preserve">    Michael Butt</w:t>
+            </w:r>
+          </w:p>
+          <w:p>
+            <w:pPr>
+              <w:rPr>
+                <w:color w:val="000000"/>
+              </w:rPr>
+            </w:pPr>
+            <w:r>
+              <w:rPr>
+                <w:color w:val="000000"/>
+              </w:rPr>
+              <w:t xml:space="preserve">    Cynthia Camacho</w:t>
+            </w:r>
+          </w:p>
+          <w:p>
+            <w:pPr>
+              <w:rPr>
+                <w:color w:val="000000"/>
+              </w:rPr>
+            </w:pPr>
+            <w:r>
+              <w:rPr>
+                <w:color w:val="000000"/>
+              </w:rPr>
+              <w:t xml:space="preserve">    Aharon Chernin</w:t>
+            </w:r>
+          </w:p>
+          <w:p>
+            <w:pPr>
+              <w:rPr>
+                <w:color w:val="000000"/>
+              </w:rPr>
+            </w:pPr>
+            <w:r>
+              <w:rPr>
+                <w:color w:val="000000"/>
+              </w:rPr>
+              <w:t xml:space="preserve">    Mark Clancy</w:t>
+            </w:r>
+          </w:p>
+          <w:p>
+            <w:pPr>
+              <w:rPr>
+                <w:color w:val="000000"/>
+              </w:rPr>
+            </w:pPr>
+            <w:r>
+              <w:rPr>
+                <w:color w:val="000000"/>
+              </w:rPr>
+              <w:t xml:space="preserve">    Brady Cotton</w:t>
+            </w:r>
+          </w:p>
+          <w:p>
+            <w:pPr>
+              <w:rPr>
+                <w:color w:val="000000"/>
+              </w:rPr>
+            </w:pPr>
+            <w:r>
+              <w:rPr>
+                <w:color w:val="000000"/>
+              </w:rPr>
+              <w:t xml:space="preserve">    Trey Darley</w:t>
+            </w:r>
+          </w:p>
+          <w:p>
+            <w:pPr>
+              <w:rPr>
+                <w:color w:val="000000"/>
+              </w:rPr>
+            </w:pPr>
+            <w:r>
+              <w:rPr>
+                <w:color w:val="000000"/>
+              </w:rPr>
+              <w:t xml:space="preserve">    Mark Davidson</w:t>
+            </w:r>
+          </w:p>
+          <w:p>
+            <w:pPr>
+              <w:rPr>
+                <w:color w:val="000000"/>
+              </w:rPr>
+            </w:pPr>
+            <w:r>
+              <w:rPr>
+                <w:color w:val="000000"/>
+              </w:rPr>
+              <w:t xml:space="preserve">    Paul Dion</w:t>
+            </w:r>
+          </w:p>
+          <w:p>
+            <w:pPr>
+              <w:rPr>
+                <w:color w:val="000000"/>
+              </w:rPr>
+            </w:pPr>
+            <w:r>
+              <w:rPr>
+                <w:color w:val="000000"/>
+              </w:rPr>
+              <w:t xml:space="preserve">    Daniel Dye</w:t>
+            </w:r>
+          </w:p>
+          <w:p>
+            <w:pPr>
+              <w:rPr>
+                <w:color w:val="000000"/>
+              </w:rPr>
+            </w:pPr>
+            <w:r>
+              <w:rPr>
+                <w:color w:val="000000"/>
+              </w:rPr>
+              <w:t xml:space="preserve">    Robert Hutto</w:t>
+            </w:r>
+          </w:p>
+          <w:p>
+            <w:pPr>
+              <w:rPr>
+                <w:color w:val="000000"/>
+              </w:rPr>
+            </w:pPr>
+            <w:r>
+              <w:rPr>
+                <w:color w:val="000000"/>
+              </w:rPr>
+              <w:t xml:space="preserve">    Raymond Keckler</w:t>
+            </w:r>
+          </w:p>
+          <w:p>
+            <w:pPr>
+              <w:rPr>
+                <w:color w:val="000000"/>
+              </w:rPr>
+            </w:pPr>
+            <w:r>
+              <w:rPr>
+                <w:color w:val="000000"/>
+              </w:rPr>
+              <w:t xml:space="preserve">    Ali Khan</w:t>
+            </w:r>
+          </w:p>
+          <w:p>
+            <w:pPr>
+              <w:rPr>
+                <w:color w:val="000000"/>
+              </w:rPr>
+            </w:pPr>
+            <w:r>
+              <w:rPr>
+                <w:color w:val="000000"/>
+              </w:rPr>
+              <w:t xml:space="preserve">    Chris Kiehl</w:t>
+            </w:r>
+          </w:p>
+          <w:p>
+            <w:pPr>
+              <w:rPr>
+                <w:color w:val="000000"/>
+              </w:rPr>
+            </w:pPr>
+            <w:r>
+              <w:rPr>
+                <w:color w:val="000000"/>
+              </w:rPr>
+              <w:t xml:space="preserve">    Clayton Long</w:t>
+            </w:r>
+          </w:p>
+          <w:p>
+            <w:pPr>
+              <w:rPr>
+                <w:color w:val="000000"/>
+              </w:rPr>
+            </w:pPr>
+            <w:r>
+              <w:rPr>
+                <w:color w:val="000000"/>
+              </w:rPr>
+              <w:lastRenderedPageBreak/>
+              <w:t xml:space="preserve">    Michael Pepin</w:t>
+            </w:r>
+          </w:p>
+          <w:p>
+            <w:pPr>
+              <w:rPr>
+                <w:color w:val="000000"/>
+              </w:rPr>
+            </w:pPr>
+            <w:r>
+              <w:rPr>
+                <w:color w:val="000000"/>
+              </w:rPr>
+              <w:t xml:space="preserve">    Natalie Suarez</w:t>
+            </w:r>
+          </w:p>
+          <w:p>
+            <w:pPr>
+              <w:rPr>
+                <w:color w:val="000000"/>
+              </w:rPr>
+            </w:pPr>
+            <w:r>
+              <w:rPr>
+                <w:color w:val="000000"/>
+              </w:rPr>
+              <w:t xml:space="preserve">    David Waters</w:t>
+            </w:r>
+          </w:p>
+          <w:p>
+            <w:pPr>
+              <w:rPr>
+                <w:color w:val="000000"/>
+              </w:rPr>
+            </w:pPr>
+            <w:r>
+              <w:rPr>
+                <w:color w:val="000000"/>
+              </w:rPr>
+              <w:t xml:space="preserve">    Benjamin Yates</w:t>
+            </w:r>
+          </w:p>
+          <w:p>
+            <w:pPr>
+              <w:rPr>
+                <w:b/>
+                <w:color w:val="000000"/>
+              </w:rPr>
+            </w:pPr>
+            <w:r>
+              <w:rPr>
+                <w:b/>
+                <w:color w:val="000000"/>
+              </w:rPr>
+              <w:t>Symantec Corp.</w:t>
+            </w:r>
+          </w:p>
+          <w:p>
+            <w:pPr>
+              <w:rPr>
+                <w:color w:val="000000"/>
+              </w:rPr>
+            </w:pPr>
+            <w:r>
+              <w:rPr>
+                <w:color w:val="000000"/>
+              </w:rPr>
+              <w:t xml:space="preserve">    Curtis Kostrosky</w:t>
+            </w:r>
+          </w:p>
+          <w:p>
+            <w:pPr>
+              <w:rPr>
+                <w:b/>
+                <w:color w:val="000000"/>
+              </w:rPr>
+            </w:pPr>
+            <w:r>
+              <w:rPr>
+                <w:b/>
+                <w:color w:val="000000"/>
+              </w:rPr>
+              <w:t>The Boeing Company</w:t>
+            </w:r>
+          </w:p>
+          <w:p>
+            <w:pPr>
+              <w:rPr>
+                <w:color w:val="000000"/>
+              </w:rPr>
+            </w:pPr>
+            <w:r>
+              <w:rPr>
+                <w:color w:val="000000"/>
+              </w:rPr>
+              <w:t xml:space="preserve">    Crystal Hayes</w:t>
+            </w:r>
+          </w:p>
+          <w:p>
+            <w:pPr>
+              <w:rPr>
+                <w:b/>
+                <w:color w:val="000000"/>
+              </w:rPr>
+            </w:pPr>
+            <w:r>
+              <w:rPr>
+                <w:b/>
+                <w:color w:val="000000"/>
+              </w:rPr>
+              <w:t>ThreatQuotient, Inc.</w:t>
+            </w:r>
+          </w:p>
+          <w:p>
+            <w:pPr>
+              <w:rPr>
+                <w:color w:val="000000"/>
+              </w:rPr>
+            </w:pPr>
+            <w:r>
+              <w:rPr>
+                <w:color w:val="000000"/>
+              </w:rPr>
+              <w:t xml:space="preserve">    Ryan Trost</w:t>
+            </w:r>
+          </w:p>
+          <w:p>
+            <w:pPr>
+              <w:rPr>
+                <w:b/>
+                <w:color w:val="000000"/>
+              </w:rPr>
+            </w:pPr>
+            <w:r>
+              <w:rPr>
+                <w:b/>
+                <w:color w:val="000000"/>
+              </w:rPr>
+              <w:t>U.S. Bank</w:t>
+            </w:r>
+          </w:p>
+          <w:p>
+            <w:pPr>
+              <w:rPr>
+                <w:color w:val="000000"/>
+              </w:rPr>
+            </w:pPr>
+            <w:r>
+              <w:rPr>
+                <w:color w:val="000000"/>
+              </w:rPr>
+              <w:t xml:space="preserve">    Mark Angel</w:t>
+            </w:r>
+          </w:p>
+          <w:p>
+            <w:pPr>
+              <w:rPr>
+                <w:color w:val="000000"/>
+              </w:rPr>
+            </w:pPr>
+            <w:r>
+              <w:rPr>
+                <w:color w:val="000000"/>
+              </w:rPr>
+              <w:t xml:space="preserve">    Brad Butts</w:t>
+            </w:r>
+          </w:p>
+          <w:p>
+            <w:pPr>
+              <w:rPr>
+                <w:color w:val="000000"/>
+              </w:rPr>
+            </w:pPr>
+            <w:r>
+              <w:rPr>
+                <w:color w:val="000000"/>
+              </w:rPr>
+              <w:t xml:space="preserve">    Brian Fay</w:t>
+            </w:r>
+          </w:p>
+          <w:p>
+            <w:pPr>
+              <w:rPr>
+                <w:color w:val="000000"/>
+              </w:rPr>
+            </w:pPr>
+            <w:r>
+              <w:rPr>
+                <w:color w:val="000000"/>
+              </w:rPr>
+              <w:t xml:space="preserve">    Mona Magathan</w:t>
+            </w:r>
+          </w:p>
+          <w:p>
+            <w:pPr>
+              <w:rPr>
+                <w:color w:val="000000"/>
+              </w:rPr>
+            </w:pPr>
+            <w:r>
+              <w:rPr>
+                <w:color w:val="000000"/>
+              </w:rPr>
+              <w:t xml:space="preserve">    Yevgen Sautin</w:t>
+            </w:r>
+          </w:p>
+          <w:p>
+            <w:pPr>
+              <w:rPr>
+                <w:b/>
+                <w:color w:val="000000"/>
+              </w:rPr>
+            </w:pPr>
+            <w:r>
+              <w:rPr>
+                <w:b/>
+                <w:color w:val="000000"/>
+              </w:rPr>
+              <w:t>US Department of Defense (DoD)</w:t>
+            </w:r>
+          </w:p>
+          <w:p>
+            <w:pPr>
+              <w:rPr>
+                <w:color w:val="000000"/>
+              </w:rPr>
+            </w:pPr>
+            <w:r>
+              <w:rPr>
+                <w:color w:val="000000"/>
+              </w:rPr>
+              <w:t xml:space="preserve">    James Bohling</w:t>
+            </w:r>
+          </w:p>
+          <w:p>
+            <w:pPr>
+              <w:rPr>
+                <w:color w:val="000000"/>
+              </w:rPr>
+            </w:pPr>
+            <w:r>
+              <w:rPr>
+                <w:color w:val="000000"/>
+              </w:rPr>
+              <w:t xml:space="preserve">    Eoghan Casey</w:t>
+            </w:r>
+          </w:p>
+          <w:p>
+            <w:pPr>
+              <w:rPr>
+                <w:color w:val="000000"/>
+              </w:rPr>
+            </w:pPr>
+            <w:r>
+              <w:rPr>
+                <w:color w:val="000000"/>
+              </w:rPr>
+              <w:t xml:space="preserve">    Gary Katz</w:t>
+            </w:r>
+          </w:p>
+          <w:p>
+            <w:pPr>
+              <w:rPr>
+                <w:color w:val="000000"/>
+              </w:rPr>
+            </w:pPr>
+            <w:r>
+              <w:rPr>
+                <w:color w:val="000000"/>
+              </w:rPr>
+              <w:t xml:space="preserve">    Jeffrey Mates</w:t>
+            </w:r>
+          </w:p>
+          <w:p>
+            <w:pPr>
+              <w:rPr>
+                <w:b/>
+                <w:color w:val="000000"/>
+              </w:rPr>
+            </w:pPr>
+            <w:r>
+              <w:rPr>
+                <w:b/>
+                <w:color w:val="000000"/>
+              </w:rPr>
+              <w:t>VeriSign</w:t>
+            </w:r>
+          </w:p>
+          <w:p>
+            <w:pPr>
+              <w:rPr>
+                <w:color w:val="000000"/>
+              </w:rPr>
+            </w:pPr>
+            <w:r>
+              <w:rPr>
+                <w:color w:val="000000"/>
+              </w:rPr>
+              <w:t xml:space="preserve">    Robert Coderre</w:t>
+            </w:r>
+          </w:p>
+          <w:p>
+            <w:pPr>
+              <w:rPr>
+                <w:color w:val="000000"/>
+              </w:rPr>
+            </w:pPr>
+            <w:r>
+              <w:rPr>
+                <w:color w:val="000000"/>
+              </w:rPr>
+              <w:t xml:space="preserve">    Kyle Maxwell</w:t>
+            </w:r>
+          </w:p>
+          <w:p>
+            <w:r>
+              <w:rPr>
+                <w:color w:val="000000"/>
+              </w:rPr>
+              <w:t xml:space="preserve">    Eric Osterweil</w:t>
+            </w:r>
+            <w:r>
+              <w:rPr>
+                <w:b/>
+                <w:color w:val="000000"/>
+              </w:rPr>
+              <w:t xml:space="preserve"> </w:t>
+            </w:r>
+            <w:r>
+              <w:t xml:space="preserve">    </w:t>
+            </w:r>
+          </w:p>
+        </w:tc>
+        <w:tc>
+          <w:tcPr>
+            <w:tcW w:w="4410" w:type="dxa"/>
+          </w:tcPr>
+          <w:p>
+            <w:pPr>
+              <w:rPr>
+                <w:b/>
+                <w:color w:val="000000"/>
+              </w:rPr>
+            </w:pPr>
+            <w:r>
+              <w:rPr>
+                <w:b/>
+                <w:color w:val="000000"/>
+              </w:rPr>
+              <w:lastRenderedPageBreak/>
+              <w:t>Airbus Group SAS</w:t>
+            </w:r>
+          </w:p>
+          <w:p>
+            <w:r>
+              <w:t xml:space="preserve">    Joerg Eschweiler</w:t>
+            </w:r>
+          </w:p>
+          <w:p>
+            <w:r>
+              <w:t xml:space="preserve">    Marcos Orallo</w:t>
+            </w:r>
+          </w:p>
+          <w:p>
+            <w:pPr>
+              <w:rPr>
+                <w:b/>
+                <w:color w:val="000000"/>
+              </w:rPr>
+            </w:pPr>
+            <w:r>
+              <w:rPr>
+                <w:b/>
+                <w:color w:val="000000"/>
+              </w:rPr>
+              <w:t>Anomali</w:t>
+            </w:r>
+          </w:p>
+          <w:p>
+            <w:r>
+              <w:t xml:space="preserve">    Ryan Clough</w:t>
+            </w:r>
+          </w:p>
+          <w:p>
+            <w:r>
+              <w:t xml:space="preserve">    Wei Huang</w:t>
+            </w:r>
+          </w:p>
+          <w:p>
+            <w:r>
+              <w:t xml:space="preserve">    Hugh Njemanze</w:t>
+            </w:r>
+          </w:p>
+          <w:p>
+            <w:r>
+              <w:t xml:space="preserve">    Katie Pelusi</w:t>
+            </w:r>
+          </w:p>
+          <w:p>
+            <w:r>
+              <w:t xml:space="preserve">    Aaron Shelmire</w:t>
+            </w:r>
+          </w:p>
+          <w:p>
+            <w:r>
+              <w:t xml:space="preserve">    Jason Trost</w:t>
+            </w:r>
+          </w:p>
+          <w:p>
+            <w:pPr>
+              <w:rPr>
+                <w:b/>
+              </w:rPr>
+            </w:pPr>
+            <w:r>
+              <w:rPr>
+                <w:b/>
+              </w:rPr>
+              <w:t>Bank of America</w:t>
+            </w:r>
+          </w:p>
+          <w:p>
+            <w:r>
+              <w:t xml:space="preserve">    Alexander Foley</w:t>
+            </w:r>
+          </w:p>
+          <w:p>
+            <w:pPr>
+              <w:rPr>
+                <w:b/>
+                <w:color w:val="000000"/>
+              </w:rPr>
+            </w:pPr>
+            <w:r>
+              <w:rPr>
+                <w:b/>
+                <w:color w:val="000000"/>
+              </w:rPr>
+              <w:t>Center for Internet Security (CIS)</w:t>
+            </w:r>
+          </w:p>
+          <w:p>
+            <w:r>
+              <w:t xml:space="preserve">    Sarah Kelley</w:t>
+            </w:r>
+          </w:p>
+          <w:p>
+            <w:pPr>
+              <w:rPr>
+                <w:b/>
+                <w:color w:val="000000"/>
+              </w:rPr>
+            </w:pPr>
+            <w:r>
+              <w:rPr>
+                <w:b/>
+                <w:color w:val="000000"/>
+              </w:rPr>
+              <w:t>Check Point Software Technologies</w:t>
+            </w:r>
+          </w:p>
+          <w:p>
+            <w:pPr>
+              <w:rPr>
+                <w:color w:val="000000"/>
+              </w:rPr>
+            </w:pPr>
+            <w:r>
+              <w:rPr>
+                <w:b/>
+                <w:color w:val="000000"/>
+              </w:rPr>
+              <w:t xml:space="preserve">    </w:t>
+            </w:r>
+            <w:r>
+              <w:rPr>
+                <w:color w:val="000000"/>
+              </w:rPr>
+              <w:t>Ron Davidson</w:t>
+            </w:r>
+          </w:p>
+          <w:p>
+            <w:pPr>
+              <w:rPr>
+                <w:b/>
+                <w:color w:val="000000"/>
+              </w:rPr>
+            </w:pPr>
+            <w:r>
+              <w:rPr>
+                <w:b/>
+                <w:color w:val="000000"/>
+              </w:rPr>
+              <w:t>Cisco Systems</w:t>
+            </w:r>
+          </w:p>
+          <w:p>
+            <w:pPr>
+              <w:rPr>
+                <w:color w:val="000000"/>
+              </w:rPr>
+            </w:pPr>
+            <w:r>
+              <w:rPr>
+                <w:color w:val="000000"/>
+              </w:rPr>
+              <w:t xml:space="preserve">    Syam Appala</w:t>
+            </w:r>
+          </w:p>
+          <w:p>
+            <w:pPr>
+              <w:rPr>
+                <w:color w:val="000000"/>
+              </w:rPr>
+            </w:pPr>
+            <w:r>
+              <w:rPr>
+                <w:color w:val="000000"/>
+              </w:rPr>
+              <w:t xml:space="preserve">    Ted Bedwell</w:t>
+            </w:r>
+          </w:p>
+          <w:p>
+            <w:pPr>
+              <w:rPr>
+                <w:color w:val="000000"/>
+              </w:rPr>
+            </w:pPr>
+            <w:r>
+              <w:rPr>
+                <w:color w:val="000000"/>
+              </w:rPr>
+              <w:t xml:space="preserve">    David McGrew</w:t>
+            </w:r>
+          </w:p>
+          <w:p>
+            <w:pPr>
+              <w:rPr>
+                <w:color w:val="000000"/>
+              </w:rPr>
+            </w:pPr>
+            <w:r>
+              <w:rPr>
+                <w:color w:val="000000"/>
+              </w:rPr>
+              <w:t xml:space="preserve">    Pavan Reddy</w:t>
+            </w:r>
+          </w:p>
+          <w:p>
+            <w:pPr>
+              <w:rPr>
+                <w:color w:val="000000"/>
+              </w:rPr>
+            </w:pPr>
+            <w:r>
+              <w:rPr>
+                <w:color w:val="000000"/>
+              </w:rPr>
+              <w:t xml:space="preserve">    Omar Santos</w:t>
+            </w:r>
+          </w:p>
+          <w:p>
+            <w:pPr>
+              <w:rPr>
+                <w:color w:val="000000"/>
+              </w:rPr>
+            </w:pPr>
+            <w:r>
+              <w:rPr>
+                <w:color w:val="000000"/>
+              </w:rPr>
+              <w:t xml:space="preserve">    Jyoti Verma</w:t>
+            </w:r>
+          </w:p>
+          <w:p>
+            <w:pPr>
+              <w:rPr>
+                <w:b/>
+                <w:color w:val="000000"/>
+              </w:rPr>
+            </w:pPr>
+            <w:r>
+              <w:rPr>
+                <w:b/>
+                <w:color w:val="000000"/>
+              </w:rPr>
+              <w:t>Cyber Threat Intelligence Network, Inc. (CTIN)</w:t>
+            </w:r>
+          </w:p>
+          <w:p>
+            <w:pPr>
+              <w:rPr>
+                <w:color w:val="000000"/>
+              </w:rPr>
+            </w:pPr>
+            <w:r>
+              <w:rPr>
+                <w:b/>
+                <w:color w:val="000000"/>
+              </w:rPr>
+              <w:t xml:space="preserve">    </w:t>
+            </w:r>
+            <w:r>
+              <w:rPr>
+                <w:color w:val="000000"/>
+              </w:rPr>
+              <w:t>Doug DePeppe</w:t>
+            </w:r>
+          </w:p>
+          <w:p>
+            <w:pPr>
+              <w:rPr>
+                <w:color w:val="000000"/>
+              </w:rPr>
+            </w:pPr>
+            <w:r>
+              <w:rPr>
+                <w:color w:val="000000"/>
+              </w:rPr>
+              <w:t xml:space="preserve">    Jane Ginn</w:t>
+            </w:r>
+          </w:p>
+          <w:p>
+            <w:pPr>
+              <w:rPr>
+                <w:color w:val="000000"/>
+              </w:rPr>
+            </w:pPr>
+            <w:r>
+              <w:rPr>
+                <w:color w:val="000000"/>
+              </w:rPr>
+              <w:t xml:space="preserve">    Ben Othman</w:t>
+            </w:r>
+          </w:p>
+          <w:p>
+            <w:pPr>
+              <w:rPr>
+                <w:b/>
+                <w:color w:val="000000"/>
+              </w:rPr>
+            </w:pPr>
+            <w:r>
+              <w:rPr>
+                <w:b/>
+                <w:color w:val="000000"/>
+              </w:rPr>
+              <w:t>DHS Office of Cybersecurity and Communications (CS&amp;C)</w:t>
+            </w:r>
+          </w:p>
+          <w:p>
+            <w:pPr>
+              <w:rPr>
+                <w:color w:val="000000"/>
+              </w:rPr>
+            </w:pPr>
+            <w:r>
+              <w:rPr>
+                <w:b/>
+                <w:color w:val="000000"/>
+              </w:rPr>
+              <w:t xml:space="preserve">    </w:t>
+            </w:r>
+            <w:r>
+              <w:rPr>
+                <w:color w:val="000000"/>
+              </w:rPr>
+              <w:t>Richard Struse</w:t>
+            </w:r>
+          </w:p>
+          <w:p>
+            <w:pPr>
+              <w:rPr>
+                <w:color w:val="000000"/>
+              </w:rPr>
+            </w:pPr>
+            <w:r>
+              <w:rPr>
+                <w:color w:val="000000"/>
+              </w:rPr>
+              <w:t xml:space="preserve">    Marlon Taylor</w:t>
+            </w:r>
+          </w:p>
+          <w:p>
+            <w:pPr>
+              <w:rPr>
+                <w:b/>
+                <w:color w:val="000000"/>
+              </w:rPr>
+            </w:pPr>
+            <w:r>
+              <w:rPr>
+                <w:b/>
+                <w:color w:val="000000"/>
+              </w:rPr>
+              <w:t>EclecticIQ</w:t>
+            </w:r>
+          </w:p>
+          <w:p>
+            <w:pPr>
+              <w:rPr>
+                <w:color w:val="000000"/>
+              </w:rPr>
+            </w:pPr>
+            <w:r>
+              <w:rPr>
+                <w:color w:val="000000"/>
+              </w:rPr>
+              <w:t xml:space="preserve">    Marko Dragoljevic</w:t>
+            </w:r>
+          </w:p>
+          <w:p>
+            <w:pPr>
+              <w:rPr>
+                <w:color w:val="000000"/>
+              </w:rPr>
+            </w:pPr>
+            <w:r>
+              <w:rPr>
+                <w:color w:val="000000"/>
+              </w:rPr>
+              <w:t xml:space="preserve">    Joep Gommers</w:t>
+            </w:r>
+          </w:p>
+          <w:p>
+            <w:pPr>
+              <w:rPr>
+                <w:color w:val="000000"/>
+              </w:rPr>
+            </w:pPr>
+            <w:r>
+              <w:rPr>
+                <w:color w:val="000000"/>
+              </w:rPr>
+              <w:t xml:space="preserve">    Sergey Polzunov</w:t>
+            </w:r>
+          </w:p>
+          <w:p>
+            <w:pPr>
+              <w:rPr>
+                <w:color w:val="000000"/>
+              </w:rPr>
+            </w:pPr>
+            <w:r>
+              <w:rPr>
+                <w:color w:val="000000"/>
+              </w:rPr>
+              <w:t xml:space="preserve">    Rutger Prins</w:t>
+            </w:r>
+          </w:p>
+          <w:p>
+            <w:pPr>
+              <w:rPr>
+                <w:color w:val="000000"/>
+              </w:rPr>
+            </w:pPr>
+            <w:r>
+              <w:rPr>
+                <w:color w:val="000000"/>
+              </w:rPr>
+              <w:lastRenderedPageBreak/>
+              <w:t xml:space="preserve">    Andrei Sîrghi</w:t>
+            </w:r>
+          </w:p>
+          <w:p>
+            <w:pPr>
+              <w:rPr>
+                <w:color w:val="000000"/>
+              </w:rPr>
+            </w:pPr>
+            <w:r>
+              <w:rPr>
+                <w:color w:val="000000"/>
+              </w:rPr>
+              <w:t xml:space="preserve">    Raymon van der Velde</w:t>
+            </w:r>
+          </w:p>
+          <w:p>
+            <w:pPr>
+              <w:rPr>
+                <w:b/>
+                <w:color w:val="000000"/>
+              </w:rPr>
+            </w:pPr>
+            <w:r>
+              <w:rPr>
+                <w:b/>
+                <w:color w:val="000000"/>
+              </w:rPr>
+              <w:t>eSentire, Inc.</w:t>
+            </w:r>
+          </w:p>
+          <w:p>
+            <w:pPr>
+              <w:rPr>
+                <w:color w:val="000000"/>
+              </w:rPr>
+            </w:pPr>
+            <w:r>
+              <w:rPr>
+                <w:color w:val="000000"/>
+              </w:rPr>
+              <w:t xml:space="preserve">    Jacob Gajek</w:t>
+            </w:r>
+          </w:p>
+          <w:p>
+            <w:pPr>
+              <w:rPr>
+                <w:b/>
+                <w:color w:val="000000"/>
+              </w:rPr>
+            </w:pPr>
+            <w:r>
+              <w:rPr>
+                <w:b/>
+                <w:color w:val="000000"/>
+              </w:rPr>
+              <w:t>FireEye, Inc.</w:t>
+            </w:r>
+          </w:p>
+          <w:p>
+            <w:pPr>
+              <w:rPr>
+                <w:color w:val="000000"/>
+              </w:rPr>
+            </w:pPr>
+            <w:r>
+              <w:rPr>
+                <w:color w:val="000000"/>
+              </w:rPr>
+              <w:t xml:space="preserve">    Phillip Boles</w:t>
+            </w:r>
+          </w:p>
+          <w:p>
+            <w:pPr>
+              <w:rPr>
+                <w:color w:val="000000"/>
+              </w:rPr>
+            </w:pPr>
+            <w:r>
+              <w:rPr>
+                <w:color w:val="000000"/>
+              </w:rPr>
+              <w:t xml:space="preserve">    Pavan Gorakav</w:t>
+            </w:r>
+          </w:p>
+          <w:p>
+            <w:pPr>
+              <w:rPr>
+                <w:color w:val="000000"/>
+              </w:rPr>
+            </w:pPr>
+            <w:r>
+              <w:rPr>
+                <w:color w:val="000000"/>
+              </w:rPr>
+              <w:t xml:space="preserve">    Anuj Kumar</w:t>
+            </w:r>
+          </w:p>
+          <w:p>
+            <w:pPr>
+              <w:rPr>
+                <w:color w:val="000000"/>
+              </w:rPr>
+            </w:pPr>
+            <w:r>
+              <w:rPr>
+                <w:color w:val="000000"/>
+              </w:rPr>
+              <w:t xml:space="preserve">    Shyamal Pandya</w:t>
+            </w:r>
+          </w:p>
+          <w:p>
+            <w:pPr>
+              <w:rPr>
+                <w:color w:val="000000"/>
+              </w:rPr>
+            </w:pPr>
+            <w:r>
+              <w:rPr>
+                <w:color w:val="000000"/>
+              </w:rPr>
+              <w:t xml:space="preserve">    Paul Patrick</w:t>
+            </w:r>
+          </w:p>
+          <w:p>
+            <w:pPr>
+              <w:rPr>
+                <w:color w:val="000000"/>
+              </w:rPr>
+            </w:pPr>
+            <w:r>
+              <w:rPr>
+                <w:color w:val="000000"/>
+              </w:rPr>
+              <w:t xml:space="preserve">    Scott Shreve</w:t>
+            </w:r>
+          </w:p>
+          <w:p>
+            <w:pPr>
+              <w:rPr>
+                <w:b/>
+                <w:color w:val="000000"/>
+              </w:rPr>
+            </w:pPr>
+            <w:r>
+              <w:rPr>
+                <w:b/>
+                <w:color w:val="000000"/>
+              </w:rPr>
+              <w:t>Fox-IT</w:t>
+            </w:r>
+          </w:p>
+          <w:p>
+            <w:pPr>
+              <w:rPr>
+                <w:color w:val="000000"/>
+              </w:rPr>
+            </w:pPr>
+            <w:r>
+              <w:rPr>
+                <w:color w:val="000000"/>
+              </w:rPr>
+              <w:t xml:space="preserve">    Sarah Brown</w:t>
+            </w:r>
+          </w:p>
+          <w:p>
+            <w:pPr>
+              <w:rPr>
+                <w:b/>
+                <w:color w:val="000000"/>
+              </w:rPr>
+            </w:pPr>
+            <w:r>
+              <w:rPr>
+                <w:b/>
+                <w:color w:val="000000"/>
+              </w:rPr>
+              <w:t>Georgetown University</w:t>
+            </w:r>
+          </w:p>
+          <w:p>
+            <w:pPr>
+              <w:rPr>
+                <w:color w:val="000000"/>
+              </w:rPr>
+            </w:pPr>
+            <w:r>
+              <w:rPr>
+                <w:color w:val="000000"/>
+              </w:rPr>
+              <w:t xml:space="preserve">    Eric Burger</w:t>
+            </w:r>
+          </w:p>
+          <w:p>
+            <w:pPr>
+              <w:rPr>
+                <w:b/>
+                <w:color w:val="000000"/>
+              </w:rPr>
+            </w:pPr>
+            <w:r>
+              <w:rPr>
+                <w:b/>
+                <w:color w:val="000000"/>
+              </w:rPr>
+              <w:t>Hewlett Packard Enterprise (HPE)</w:t>
+            </w:r>
+          </w:p>
+          <w:p>
+            <w:pPr>
+              <w:rPr>
+                <w:color w:val="000000"/>
+              </w:rPr>
+            </w:pPr>
+            <w:r>
+              <w:rPr>
+                <w:color w:val="000000"/>
+              </w:rPr>
+              <w:t xml:space="preserve">    Tomas Sander</w:t>
+            </w:r>
+          </w:p>
+          <w:p>
+            <w:pPr>
+              <w:rPr>
+                <w:b/>
+                <w:color w:val="000000"/>
+              </w:rPr>
+            </w:pPr>
+            <w:r>
+              <w:rPr>
+                <w:b/>
+                <w:color w:val="000000"/>
+              </w:rPr>
+              <w:t>IBM</w:t>
+            </w:r>
+          </w:p>
+          <w:p>
+            <w:pPr>
+              <w:rPr>
+                <w:color w:val="000000"/>
+              </w:rPr>
+            </w:pPr>
+            <w:r>
+              <w:rPr>
+                <w:color w:val="000000"/>
+              </w:rPr>
+              <w:t xml:space="preserve">    Peter Allor</w:t>
+            </w:r>
+          </w:p>
+          <w:p>
+            <w:pPr>
+              <w:rPr>
+                <w:color w:val="000000"/>
+              </w:rPr>
+            </w:pPr>
+            <w:r>
+              <w:rPr>
+                <w:color w:val="000000"/>
+              </w:rPr>
+              <w:t xml:space="preserve">    Eldan Ben-Haim</w:t>
+            </w:r>
+          </w:p>
+          <w:p>
+            <w:pPr>
+              <w:rPr>
+                <w:color w:val="000000"/>
+              </w:rPr>
+            </w:pPr>
+            <w:r>
+              <w:rPr>
+                <w:color w:val="000000"/>
+              </w:rPr>
+              <w:t xml:space="preserve">    Sandra Hernandez</w:t>
+            </w:r>
+          </w:p>
+          <w:p>
+            <w:pPr>
+              <w:rPr>
+                <w:color w:val="000000"/>
+              </w:rPr>
+            </w:pPr>
+            <w:r>
+              <w:rPr>
+                <w:color w:val="000000"/>
+              </w:rPr>
+              <w:t xml:space="preserve">    Jason Keirstead</w:t>
+            </w:r>
+          </w:p>
+          <w:p>
+            <w:pPr>
+              <w:rPr>
+                <w:color w:val="000000"/>
+              </w:rPr>
+            </w:pPr>
+            <w:r>
+              <w:rPr>
+                <w:color w:val="000000"/>
+              </w:rPr>
+              <w:t xml:space="preserve">    John Morris</w:t>
+            </w:r>
+          </w:p>
+          <w:p>
+            <w:pPr>
+              <w:rPr>
+                <w:color w:val="000000"/>
+              </w:rPr>
+            </w:pPr>
+            <w:r>
+              <w:rPr>
+                <w:color w:val="000000"/>
+              </w:rPr>
+              <w:t xml:space="preserve">    Laura Rusu</w:t>
+            </w:r>
+          </w:p>
+          <w:p>
+            <w:pPr>
+              <w:rPr>
+                <w:color w:val="000000"/>
+              </w:rPr>
+            </w:pPr>
+            <w:r>
+              <w:rPr>
+                <w:color w:val="000000"/>
+              </w:rPr>
+              <w:t xml:space="preserve">    Ron Williams</w:t>
+            </w:r>
+          </w:p>
+          <w:p>
+            <w:pPr>
+              <w:rPr>
+                <w:b/>
+                <w:color w:val="000000"/>
+              </w:rPr>
+            </w:pPr>
+            <w:r>
+              <w:rPr>
+                <w:b/>
+                <w:color w:val="000000"/>
+              </w:rPr>
+              <w:t>IID</w:t>
+            </w:r>
+          </w:p>
+          <w:p>
+            <w:pPr>
+              <w:rPr>
+                <w:color w:val="000000"/>
+              </w:rPr>
+            </w:pPr>
+            <w:r>
+              <w:rPr>
+                <w:color w:val="000000"/>
+              </w:rPr>
+              <w:t xml:space="preserve">    Chris Richardson</w:t>
+            </w:r>
+          </w:p>
+          <w:p>
+            <w:pPr>
+              <w:rPr>
+                <w:b/>
+                <w:color w:val="000000"/>
+              </w:rPr>
+            </w:pPr>
+            <w:r>
+              <w:rPr>
+                <w:b/>
+                <w:color w:val="000000"/>
+              </w:rPr>
+              <w:t>Integrated Networking Technologies, Inc.</w:t>
+            </w:r>
+          </w:p>
+          <w:p>
+            <w:pPr>
+              <w:rPr>
+                <w:color w:val="000000"/>
+              </w:rPr>
+            </w:pPr>
+            <w:r>
+              <w:rPr>
+                <w:b/>
+                <w:color w:val="000000"/>
+              </w:rPr>
+              <w:t xml:space="preserve">    </w:t>
+            </w:r>
+            <w:r>
+              <w:rPr>
+                <w:color w:val="000000"/>
+              </w:rPr>
+              <w:t>Patrick Maroney</w:t>
+            </w:r>
+          </w:p>
+          <w:p>
+            <w:pPr>
+              <w:rPr>
+                <w:b/>
+                <w:color w:val="000000"/>
+              </w:rPr>
+            </w:pPr>
+            <w:r>
+              <w:rPr>
+                <w:b/>
+                <w:color w:val="000000"/>
+              </w:rPr>
+              <w:t>Johns Hopkins University Applied Physics Laboratory</w:t>
+            </w:r>
+          </w:p>
+          <w:p>
+            <w:pPr>
+              <w:rPr>
+                <w:color w:val="000000"/>
+              </w:rPr>
+            </w:pPr>
+            <w:r>
+              <w:rPr>
+                <w:color w:val="000000"/>
+              </w:rPr>
+              <w:t xml:space="preserve">    Karin Marr</w:t>
+            </w:r>
+          </w:p>
+          <w:p>
+            <w:pPr>
+              <w:rPr>
+                <w:color w:val="000000"/>
+              </w:rPr>
+            </w:pPr>
+            <w:r>
+              <w:rPr>
+                <w:color w:val="000000"/>
+              </w:rPr>
+              <w:t xml:space="preserve">    Julie Modlin</w:t>
+            </w:r>
+          </w:p>
+          <w:p>
+            <w:pPr>
+              <w:rPr>
+                <w:color w:val="000000"/>
+              </w:rPr>
+            </w:pPr>
+            <w:r>
+              <w:rPr>
+                <w:color w:val="000000"/>
+              </w:rPr>
+              <w:t xml:space="preserve">    Mark Moss</w:t>
+            </w:r>
+          </w:p>
+          <w:p>
+            <w:pPr>
+              <w:rPr>
+                <w:color w:val="000000"/>
+              </w:rPr>
+            </w:pPr>
+            <w:r>
+              <w:rPr>
+                <w:color w:val="000000"/>
+              </w:rPr>
+              <w:t xml:space="preserve">    Pamela Smith</w:t>
+            </w:r>
+          </w:p>
+          <w:p>
+            <w:pPr>
+              <w:rPr>
+                <w:b/>
+                <w:color w:val="000000"/>
+              </w:rPr>
+            </w:pPr>
+            <w:r>
+              <w:rPr>
+                <w:b/>
+                <w:color w:val="000000"/>
+              </w:rPr>
+              <w:t>Kaiser Permanente</w:t>
+            </w:r>
+          </w:p>
+          <w:p>
+            <w:pPr>
+              <w:rPr>
+                <w:color w:val="000000"/>
+              </w:rPr>
+            </w:pPr>
+            <w:r>
+              <w:rPr>
+                <w:color w:val="000000"/>
+              </w:rPr>
+              <w:t xml:space="preserve">    Russell Culpepper</w:t>
+            </w:r>
+          </w:p>
+          <w:p>
+            <w:pPr>
+              <w:rPr>
+                <w:color w:val="000000"/>
+              </w:rPr>
+            </w:pPr>
+            <w:r>
+              <w:rPr>
+                <w:color w:val="000000"/>
+              </w:rPr>
+              <w:t xml:space="preserve">    Beth Pumo</w:t>
+            </w:r>
+          </w:p>
+          <w:p>
+            <w:pPr>
+              <w:rPr>
+                <w:b/>
+                <w:color w:val="000000"/>
+              </w:rPr>
+            </w:pPr>
+            <w:r>
+              <w:rPr>
+                <w:b/>
+                <w:color w:val="000000"/>
+              </w:rPr>
+              <w:t>Lumeta Corporation</w:t>
+            </w:r>
+          </w:p>
+          <w:p>
+            <w:pPr>
+              <w:rPr>
+                <w:color w:val="000000"/>
+              </w:rPr>
+            </w:pPr>
+            <w:r>
+              <w:rPr>
+                <w:color w:val="000000"/>
+              </w:rPr>
+              <w:t xml:space="preserve">    Brandon Hoffman</w:t>
+            </w:r>
+          </w:p>
+          <w:p>
+            <w:pPr>
+              <w:rPr>
+                <w:b/>
+                <w:color w:val="000000"/>
+              </w:rPr>
+            </w:pPr>
+            <w:r>
+              <w:rPr>
+                <w:b/>
+                <w:color w:val="000000"/>
+              </w:rPr>
+              <w:t>MTG Management Consultants, LLC.</w:t>
+            </w:r>
+          </w:p>
+          <w:p>
+            <w:pPr>
+              <w:rPr>
+                <w:color w:val="000000"/>
+              </w:rPr>
+            </w:pPr>
+            <w:r>
+              <w:rPr>
+                <w:color w:val="000000"/>
+              </w:rPr>
+              <w:t xml:space="preserve">    James Cabral</w:t>
+            </w:r>
+          </w:p>
+          <w:p>
+            <w:pPr>
+              <w:rPr>
+                <w:b/>
+                <w:color w:val="000000"/>
+              </w:rPr>
+            </w:pPr>
+            <w:r>
+              <w:rPr>
+                <w:b/>
+                <w:color w:val="000000"/>
+              </w:rPr>
+              <w:lastRenderedPageBreak/>
+              <w:t>National Security Agency</w:t>
+            </w:r>
+          </w:p>
+          <w:p>
+            <w:pPr>
+              <w:rPr>
+                <w:color w:val="000000"/>
+              </w:rPr>
+            </w:pPr>
+            <w:r>
+              <w:rPr>
+                <w:color w:val="000000"/>
+              </w:rPr>
+              <w:t xml:space="preserve">    Mike Boyle</w:t>
+            </w:r>
+          </w:p>
+          <w:p>
+            <w:pPr>
+              <w:rPr>
+                <w:color w:val="000000"/>
+              </w:rPr>
+            </w:pPr>
+            <w:r>
+              <w:rPr>
+                <w:color w:val="000000"/>
+              </w:rPr>
+              <w:t xml:space="preserve">    Jessica Fitzgerald-McKay</w:t>
+            </w:r>
+          </w:p>
+          <w:p>
+            <w:pPr>
+              <w:rPr>
+                <w:b/>
+                <w:color w:val="000000"/>
+              </w:rPr>
+            </w:pPr>
+            <w:r>
+              <w:rPr>
+                <w:b/>
+                <w:color w:val="000000"/>
+              </w:rPr>
+              <w:t>New Context Services, Inc.</w:t>
+            </w:r>
+          </w:p>
+          <w:p>
+            <w:pPr>
+              <w:rPr>
+                <w:color w:val="000000"/>
+              </w:rPr>
+            </w:pPr>
+            <w:r>
+              <w:rPr>
+                <w:color w:val="000000"/>
+              </w:rPr>
+              <w:t xml:space="preserve">    John-Mark Gurney</w:t>
+            </w:r>
+          </w:p>
+          <w:p>
+            <w:pPr>
+              <w:rPr>
+                <w:color w:val="000000"/>
+              </w:rPr>
+            </w:pPr>
+            <w:r>
+              <w:rPr>
+                <w:color w:val="000000"/>
+              </w:rPr>
+              <w:t xml:space="preserve">    Christian Hunt</w:t>
+            </w:r>
+          </w:p>
+          <w:p>
+            <w:pPr>
+              <w:rPr>
+                <w:color w:val="000000"/>
+              </w:rPr>
+            </w:pPr>
+            <w:r>
+              <w:rPr>
+                <w:color w:val="000000"/>
+              </w:rPr>
+              <w:t xml:space="preserve">    James Moler</w:t>
+            </w:r>
+          </w:p>
+          <w:p>
+            <w:pPr>
+              <w:rPr>
+                <w:color w:val="000000"/>
+              </w:rPr>
+            </w:pPr>
+            <w:r>
+              <w:rPr>
+                <w:color w:val="000000"/>
+              </w:rPr>
+              <w:t xml:space="preserve">    Daniel Riedel</w:t>
+            </w:r>
+          </w:p>
+          <w:p>
+            <w:pPr>
+              <w:rPr>
+                <w:color w:val="000000"/>
+              </w:rPr>
+            </w:pPr>
+            <w:r>
+              <w:rPr>
+                <w:color w:val="000000"/>
+              </w:rPr>
+              <w:t xml:space="preserve">    Andrew Storms</w:t>
+            </w:r>
+          </w:p>
+          <w:p>
+            <w:pPr>
+              <w:rPr>
+                <w:b/>
+                <w:color w:val="000000"/>
+              </w:rPr>
+            </w:pPr>
+            <w:r>
+              <w:rPr>
+                <w:b/>
+                <w:color w:val="000000"/>
+              </w:rPr>
+              <w:t>OASIS</w:t>
+            </w:r>
+          </w:p>
+          <w:p>
+            <w:pPr>
+              <w:rPr>
+                <w:color w:val="000000"/>
+              </w:rPr>
+            </w:pPr>
+            <w:r>
+              <w:rPr>
+                <w:color w:val="000000"/>
+              </w:rPr>
+              <w:t xml:space="preserve">    James Bryce Clark</w:t>
+            </w:r>
+          </w:p>
+          <w:p>
+            <w:pPr>
+              <w:rPr>
+                <w:color w:val="000000"/>
+              </w:rPr>
+            </w:pPr>
+            <w:r>
+              <w:rPr>
+                <w:color w:val="000000"/>
+              </w:rPr>
+              <w:t xml:space="preserve">    Robin Cover</w:t>
+            </w:r>
+          </w:p>
+          <w:p>
+            <w:pPr>
+              <w:rPr>
+                <w:color w:val="000000"/>
+              </w:rPr>
+            </w:pPr>
+            <w:r>
+              <w:rPr>
+                <w:color w:val="000000"/>
+              </w:rPr>
+              <w:t xml:space="preserve">    Chet Ensign</w:t>
+            </w:r>
+          </w:p>
+          <w:p>
+            <w:pPr>
+              <w:rPr>
+                <w:b/>
+                <w:color w:val="000000"/>
+              </w:rPr>
+            </w:pPr>
+            <w:r>
+              <w:rPr>
+                <w:b/>
+                <w:color w:val="000000"/>
+              </w:rPr>
+              <w:t>Open Identity Exchange</w:t>
+            </w:r>
+          </w:p>
+          <w:p>
+            <w:pPr>
+              <w:rPr>
+                <w:color w:val="000000"/>
+              </w:rPr>
+            </w:pPr>
+            <w:r>
+              <w:rPr>
+                <w:color w:val="000000"/>
+              </w:rPr>
+              <w:t xml:space="preserve">    Don Thibeau</w:t>
+            </w:r>
+          </w:p>
+          <w:p>
+            <w:pPr>
+              <w:rPr>
+                <w:b/>
+                <w:color w:val="000000"/>
+              </w:rPr>
+            </w:pPr>
+            <w:r>
+              <w:rPr>
+                <w:b/>
+                <w:color w:val="000000"/>
+              </w:rPr>
+              <w:t>PhishMe Inc.</w:t>
+            </w:r>
+          </w:p>
+          <w:p>
+            <w:pPr>
+              <w:rPr>
+                <w:color w:val="000000"/>
+              </w:rPr>
+            </w:pPr>
+            <w:r>
+              <w:rPr>
+                <w:color w:val="000000"/>
+              </w:rPr>
+              <w:t xml:space="preserve">    Josh Larkins</w:t>
+            </w:r>
+          </w:p>
+          <w:p>
+            <w:pPr>
+              <w:rPr>
+                <w:b/>
+                <w:color w:val="000000"/>
+              </w:rPr>
+            </w:pPr>
+            <w:r>
+              <w:rPr>
+                <w:b/>
+                <w:color w:val="000000"/>
+              </w:rPr>
+              <w:t>Raytheon Company-SAS</w:t>
+            </w:r>
+          </w:p>
+          <w:p>
+            <w:pPr>
+              <w:rPr>
+                <w:color w:val="000000"/>
+              </w:rPr>
+            </w:pPr>
+            <w:r>
+              <w:rPr>
+                <w:color w:val="000000"/>
+              </w:rPr>
+              <w:t xml:space="preserve">    Daniel Wyschogrod</w:t>
+            </w:r>
+          </w:p>
+          <w:p>
+            <w:pPr>
+              <w:rPr>
+                <w:b/>
+                <w:color w:val="000000"/>
+              </w:rPr>
+            </w:pPr>
+            <w:r>
+              <w:rPr>
+                <w:b/>
+                <w:color w:val="000000"/>
+              </w:rPr>
+              <w:t>Retail Cyber Intelligence Sharing Center (R-CISC)</w:t>
+            </w:r>
+          </w:p>
+          <w:p>
+            <w:pPr>
+              <w:rPr>
+                <w:color w:val="000000"/>
+              </w:rPr>
+            </w:pPr>
+            <w:r>
+              <w:rPr>
+                <w:color w:val="000000"/>
+              </w:rPr>
+              <w:t xml:space="preserve">    Brian Engle</w:t>
+            </w:r>
+          </w:p>
+          <w:p>
+            <w:pPr>
+              <w:rPr>
+                <w:b/>
+                <w:color w:val="000000"/>
+              </w:rPr>
+            </w:pPr>
+            <w:r>
+              <w:rPr>
+                <w:b/>
+                <w:color w:val="000000"/>
+              </w:rPr>
+              <w:t>Semper Fortis Solutions</w:t>
+            </w:r>
+          </w:p>
+          <w:p>
+            <w:pPr>
+              <w:rPr>
+                <w:color w:val="000000"/>
+              </w:rPr>
+            </w:pPr>
+            <w:r>
+              <w:rPr>
+                <w:color w:val="000000"/>
+              </w:rPr>
+              <w:t xml:space="preserve">    Joseph Brand</w:t>
+            </w:r>
+          </w:p>
+          <w:p>
+            <w:pPr>
+              <w:rPr>
+                <w:b/>
+                <w:color w:val="000000"/>
+              </w:rPr>
+            </w:pPr>
+            <w:r>
+              <w:rPr>
+                <w:b/>
+                <w:color w:val="000000"/>
+              </w:rPr>
+              <w:t>Splunk Inc.</w:t>
+            </w:r>
+          </w:p>
+          <w:p>
+            <w:pPr>
+              <w:rPr>
+                <w:color w:val="000000"/>
+              </w:rPr>
+            </w:pPr>
+            <w:r>
+              <w:rPr>
+                <w:color w:val="000000"/>
+              </w:rPr>
+              <w:t xml:space="preserve">    Cedric LeRoux</w:t>
+            </w:r>
+          </w:p>
+          <w:p>
+            <w:pPr>
+              <w:rPr>
+                <w:color w:val="000000"/>
+              </w:rPr>
+            </w:pPr>
+            <w:r>
+              <w:rPr>
+                <w:color w:val="000000"/>
+              </w:rPr>
+              <w:t xml:space="preserve">    Brian Luger</w:t>
+            </w:r>
+          </w:p>
+          <w:p>
+            <w:pPr>
+              <w:rPr>
+                <w:color w:val="000000"/>
+              </w:rPr>
+            </w:pPr>
+            <w:r>
+              <w:rPr>
+                <w:color w:val="000000"/>
+              </w:rPr>
+              <w:t xml:space="preserve">    Kathy Wang</w:t>
+            </w:r>
+          </w:p>
+          <w:p>
+            <w:pPr>
+              <w:rPr>
+                <w:b/>
+                <w:color w:val="000000"/>
+              </w:rPr>
+            </w:pPr>
+            <w:r>
+              <w:rPr>
+                <w:b/>
+                <w:color w:val="000000"/>
+              </w:rPr>
+              <w:t>TELUS</w:t>
+            </w:r>
+          </w:p>
+          <w:p>
+            <w:pPr>
+              <w:rPr>
+                <w:color w:val="000000"/>
+              </w:rPr>
+            </w:pPr>
+            <w:r>
+              <w:rPr>
+                <w:color w:val="000000"/>
+              </w:rPr>
+              <w:t xml:space="preserve">    Greg Reaume</w:t>
+            </w:r>
+          </w:p>
+          <w:p>
+            <w:pPr>
+              <w:rPr>
+                <w:color w:val="000000"/>
+              </w:rPr>
+            </w:pPr>
+            <w:r>
+              <w:rPr>
+                <w:color w:val="000000"/>
+              </w:rPr>
+              <w:t xml:space="preserve">    Alan Steer</w:t>
+            </w:r>
+          </w:p>
+          <w:p>
+            <w:pPr>
+              <w:rPr>
+                <w:b/>
+                <w:color w:val="000000"/>
+              </w:rPr>
+            </w:pPr>
+            <w:r>
+              <w:rPr>
+                <w:b/>
+                <w:color w:val="000000"/>
+              </w:rPr>
+              <w:t>Threat Intelligence Pty Ltd</w:t>
+            </w:r>
+          </w:p>
+          <w:p>
+            <w:pPr>
+              <w:rPr>
+                <w:color w:val="000000"/>
+              </w:rPr>
+            </w:pPr>
+            <w:r>
+              <w:rPr>
+                <w:color w:val="000000"/>
+              </w:rPr>
+              <w:t xml:space="preserve">    Tyron Miller</w:t>
+            </w:r>
+          </w:p>
+          <w:p>
+            <w:pPr>
+              <w:rPr>
+                <w:color w:val="000000"/>
+              </w:rPr>
+            </w:pPr>
+            <w:r>
+              <w:rPr>
+                <w:color w:val="000000"/>
+              </w:rPr>
+              <w:t xml:space="preserve">    Andrew van der Stock</w:t>
+            </w:r>
+          </w:p>
+          <w:p>
+            <w:pPr>
+              <w:rPr>
+                <w:b/>
+                <w:color w:val="000000"/>
+              </w:rPr>
+            </w:pPr>
+            <w:r>
+              <w:rPr>
+                <w:b/>
+                <w:color w:val="000000"/>
+              </w:rPr>
+              <w:t>ThreatConnect, Inc.</w:t>
+            </w:r>
+          </w:p>
+          <w:p>
+            <w:pPr>
+              <w:rPr>
+                <w:color w:val="000000"/>
+              </w:rPr>
+            </w:pPr>
+            <w:r>
+              <w:rPr>
+                <w:color w:val="000000"/>
+              </w:rPr>
+              <w:t xml:space="preserve">    Wade Baker</w:t>
+            </w:r>
+          </w:p>
+          <w:p>
+            <w:pPr>
+              <w:rPr>
+                <w:color w:val="000000"/>
+              </w:rPr>
+            </w:pPr>
+            <w:r>
+              <w:rPr>
+                <w:color w:val="000000"/>
+              </w:rPr>
+              <w:t xml:space="preserve">    Cole Iliff</w:t>
+            </w:r>
+          </w:p>
+          <w:p>
+            <w:pPr>
+              <w:rPr>
+                <w:color w:val="000000"/>
+              </w:rPr>
+            </w:pPr>
+            <w:r>
+              <w:rPr>
+                <w:color w:val="000000"/>
+              </w:rPr>
+              <w:t xml:space="preserve">    Andrew Pendergast</w:t>
+            </w:r>
+          </w:p>
+          <w:p>
+            <w:pPr>
+              <w:rPr>
+                <w:color w:val="000000"/>
+              </w:rPr>
+            </w:pPr>
+            <w:r>
+              <w:rPr>
+                <w:color w:val="000000"/>
+              </w:rPr>
+              <w:t xml:space="preserve">    Ben Schmoker</w:t>
+            </w:r>
+          </w:p>
+          <w:p>
+            <w:pPr>
+              <w:rPr>
+                <w:color w:val="000000"/>
+              </w:rPr>
+            </w:pPr>
+            <w:r>
+              <w:rPr>
+                <w:color w:val="000000"/>
+              </w:rPr>
+              <w:t xml:space="preserve">    Jason Spies</w:t>
+            </w:r>
+          </w:p>
+          <w:p>
+            <w:pPr>
+              <w:rPr>
+                <w:b/>
+                <w:color w:val="000000"/>
+              </w:rPr>
+            </w:pPr>
+            <w:r>
+              <w:rPr>
+                <w:b/>
+                <w:color w:val="000000"/>
+              </w:rPr>
+              <w:t>TruSTAR Technology</w:t>
+            </w:r>
+          </w:p>
+          <w:p>
+            <w:pPr>
+              <w:rPr>
+                <w:color w:val="000000"/>
+              </w:rPr>
+            </w:pPr>
+            <w:r>
+              <w:rPr>
+                <w:color w:val="000000"/>
+              </w:rPr>
+              <w:t xml:space="preserve">    Chris Roblee</w:t>
+            </w:r>
+          </w:p>
+          <w:p>
+            <w:pPr>
+              <w:rPr>
+                <w:b/>
+                <w:color w:val="000000"/>
+              </w:rPr>
+            </w:pPr>
+            <w:r>
+              <w:rPr>
+                <w:b/>
+                <w:color w:val="000000"/>
+              </w:rPr>
+              <w:lastRenderedPageBreak/>
+              <w:t>United Kingdom Cabinet Office</w:t>
+            </w:r>
+          </w:p>
+          <w:p>
+            <w:pPr>
+              <w:rPr>
+                <w:color w:val="000000"/>
+              </w:rPr>
+            </w:pPr>
+            <w:r>
+              <w:rPr>
+                <w:color w:val="000000"/>
+              </w:rPr>
+              <w:t xml:space="preserve">    Iain Brown</w:t>
+            </w:r>
+          </w:p>
+          <w:p>
+            <w:pPr>
+              <w:rPr>
+                <w:color w:val="000000"/>
+              </w:rPr>
+            </w:pPr>
+            <w:r>
+              <w:rPr>
+                <w:color w:val="000000"/>
+              </w:rPr>
+              <w:t xml:space="preserve">    Adam Cooper</w:t>
+            </w:r>
+          </w:p>
+          <w:p>
+            <w:pPr>
+              <w:rPr>
+                <w:color w:val="000000"/>
+              </w:rPr>
+            </w:pPr>
+            <w:r>
+              <w:rPr>
+                <w:color w:val="000000"/>
+              </w:rPr>
+              <w:t xml:space="preserve">    Mike McLellan</w:t>
+            </w:r>
+          </w:p>
+          <w:p>
+            <w:pPr>
+              <w:rPr>
+                <w:color w:val="000000"/>
+              </w:rPr>
+            </w:pPr>
+            <w:r>
+              <w:rPr>
+                <w:color w:val="000000"/>
+              </w:rPr>
+              <w:t xml:space="preserve">    Chris O’Brien</w:t>
+            </w:r>
+          </w:p>
+          <w:p>
+            <w:pPr>
+              <w:rPr>
+                <w:color w:val="000000"/>
+              </w:rPr>
+            </w:pPr>
+            <w:r>
+              <w:rPr>
+                <w:color w:val="000000"/>
+              </w:rPr>
+              <w:t xml:space="preserve">    James Penman</w:t>
+            </w:r>
+          </w:p>
+          <w:p>
+            <w:pPr>
+              <w:rPr>
+                <w:color w:val="000000"/>
+              </w:rPr>
+            </w:pPr>
+            <w:r>
+              <w:rPr>
+                <w:color w:val="000000"/>
+              </w:rPr>
+              <w:t xml:space="preserve">    Howard Staple</w:t>
+            </w:r>
+          </w:p>
+          <w:p>
+            <w:pPr>
+              <w:rPr>
+                <w:color w:val="000000"/>
+              </w:rPr>
+            </w:pPr>
+            <w:r>
+              <w:rPr>
+                <w:color w:val="000000"/>
+              </w:rPr>
+              <w:t xml:space="preserve">    Chris Taylor</w:t>
+            </w:r>
+          </w:p>
+          <w:p>
+            <w:pPr>
+              <w:rPr>
+                <w:color w:val="000000"/>
+              </w:rPr>
+            </w:pPr>
+            <w:r>
+              <w:rPr>
+                <w:color w:val="000000"/>
+              </w:rPr>
+              <w:t xml:space="preserve">    Laurie Thomson</w:t>
+            </w:r>
+          </w:p>
+          <w:p>
+            <w:pPr>
+              <w:rPr>
+                <w:color w:val="000000"/>
+              </w:rPr>
+            </w:pPr>
+            <w:r>
+              <w:rPr>
+                <w:color w:val="000000"/>
+              </w:rPr>
+              <w:t xml:space="preserve">    Alastair Treharne</w:t>
+            </w:r>
+          </w:p>
+          <w:p>
+            <w:pPr>
+              <w:rPr>
+                <w:color w:val="000000"/>
+              </w:rPr>
+            </w:pPr>
+            <w:r>
+              <w:rPr>
+                <w:color w:val="000000"/>
+              </w:rPr>
+              <w:t xml:space="preserve">    Julian White</w:t>
+            </w:r>
+          </w:p>
+          <w:p>
+            <w:pPr>
+              <w:rPr>
+                <w:color w:val="000000"/>
+              </w:rPr>
+            </w:pPr>
+            <w:r>
+              <w:rPr>
+                <w:color w:val="000000"/>
+              </w:rPr>
+              <w:t xml:space="preserve">    Bethany Yates</w:t>
+            </w:r>
+          </w:p>
+          <w:p>
+            <w:pPr>
+              <w:rPr>
+                <w:b/>
+                <w:color w:val="000000"/>
+              </w:rPr>
+            </w:pPr>
+            <w:r>
+              <w:rPr>
+                <w:b/>
+                <w:color w:val="000000"/>
+              </w:rPr>
+              <w:t>US Department of Homeland Security</w:t>
+            </w:r>
+          </w:p>
+          <w:p>
+            <w:pPr>
+              <w:rPr>
+                <w:color w:val="000000"/>
+              </w:rPr>
+            </w:pPr>
+            <w:r>
+              <w:rPr>
+                <w:color w:val="000000"/>
+              </w:rPr>
+              <w:t xml:space="preserve">    Evette Maynard-Noel</w:t>
+            </w:r>
+          </w:p>
+          <w:p>
+            <w:pPr>
+              <w:rPr>
+                <w:color w:val="000000"/>
+              </w:rPr>
+            </w:pPr>
+            <w:r>
+              <w:rPr>
+                <w:color w:val="000000"/>
+              </w:rPr>
+              <w:t xml:space="preserve">    Justin Stekervetz</w:t>
+            </w:r>
+          </w:p>
+          <w:p>
+            <w:pPr>
+              <w:rPr>
+                <w:b/>
+                <w:color w:val="000000"/>
+              </w:rPr>
+            </w:pPr>
+            <w:r>
+              <w:rPr>
+                <w:b/>
+                <w:color w:val="000000"/>
+              </w:rPr>
+              <w:t>ViaSat, Inc.</w:t>
+            </w:r>
+          </w:p>
+          <w:p>
+            <w:pPr>
+              <w:rPr>
+                <w:color w:val="000000"/>
+              </w:rPr>
+            </w:pPr>
+            <w:r>
+              <w:rPr>
+                <w:color w:val="000000"/>
+              </w:rPr>
+              <w:t xml:space="preserve">    Lee Chieffalo</w:t>
+            </w:r>
+          </w:p>
+          <w:p>
+            <w:pPr>
+              <w:rPr>
+                <w:color w:val="000000"/>
+              </w:rPr>
+            </w:pPr>
+            <w:r>
+              <w:rPr>
+                <w:color w:val="000000"/>
+              </w:rPr>
+              <w:t xml:space="preserve">    Wilson Figueroa</w:t>
+            </w:r>
+          </w:p>
+          <w:p>
+            <w:pPr>
+              <w:rPr>
+                <w:color w:val="000000"/>
+              </w:rPr>
+            </w:pPr>
+            <w:r>
+              <w:rPr>
+                <w:color w:val="000000"/>
+              </w:rPr>
+              <w:t xml:space="preserve">    Andrew May</w:t>
+            </w:r>
+          </w:p>
+          <w:p>
+            <w:pPr>
+              <w:rPr>
+                <w:b/>
+                <w:color w:val="000000"/>
+              </w:rPr>
+            </w:pPr>
+            <w:r>
+              <w:rPr>
+                <w:b/>
+                <w:color w:val="000000"/>
+              </w:rPr>
+              <w:t>Yaana Technologies, LLC</w:t>
+            </w:r>
+          </w:p>
+          <w:p>
+            <w:r>
+              <w:rPr>
+                <w:color w:val="000000"/>
+              </w:rPr>
+              <w:t xml:space="preserve">    Anthony Rutkowski</w:t>
+            </w:r>
+          </w:p>
+        </w:tc>
+      </w:tr>
+    </w:tbl>
+    <w:p>
+      <w:pPr>
+        <w:pStyle w:val="Contributor"/>
+      </w:pPr>
+    </w:p>
+    <w:p>
+      <w:pPr>
+        <w:pStyle w:val="Contributor"/>
+      </w:pPr>
+      <w:r>
+        <w:t>The authors would also like to thank the larger CybOX Community for its input and help in reviewing this document.</w:t>
+      </w:r>
+    </w:p>
+    <w:p>
+      <w:pPr>
+        <w:pStyle w:val="Contributor"/>
+      </w:pPr>
+      <w:bookmarkStart w:id="96" w:name="_GoBack"/>
       <w:bookmarkEnd w:id="96"/>
-    </w:p>
-    <w:p>
-      <w:pPr>
-        <w:spacing w:after="240"/>
-      </w:pPr>
-      <w:r>
-        <w:t>The following individuals have participated in the creation of this specification and are gratefully acknowledged:</w:t>
-      </w:r>
-    </w:p>
-    <w:p>
-      <w:pPr>
-        <w:pStyle w:val="Titlepageinfo"/>
-      </w:pPr>
-      <w:r>
-        <w:t>Participants:</w:t>
-      </w:r>
-      <w:r>
-        <w:fldChar w:fldCharType="begin"/>
-      </w:r>
-      <w:r>
-        <w:instrText xml:space="preserve"> MACROBUTTON  </w:instrText>
-      </w:r>
-      <w:r>
-        <w:fldChar w:fldCharType="end"/>
-      </w:r>
-    </w:p>
-    <w:p>
-      <w:pPr>
-        <w:pStyle w:val="Contributor"/>
-      </w:pPr>
-      <w:r>
-        <w:t>Dean Thompson, Australia and New Zealand Banking Group (ANZ Bank)</w:t>
-      </w:r>
-    </w:p>
-    <w:p>
-      <w:pPr>
-        <w:pStyle w:val="Contributor"/>
-      </w:pPr>
-      <w:r>
-        <w:t>Bret Jordan, Blue Coat Systems, Inc.</w:t>
-      </w:r>
-    </w:p>
-    <w:p>
-      <w:pPr>
-        <w:pStyle w:val="Contributor"/>
-      </w:pPr>
-      <w:r>
-        <w:t>Adnan Baykal, Center for Internet Security (CIS)</w:t>
-      </w:r>
-    </w:p>
-    <w:p>
-      <w:pPr>
-        <w:pStyle w:val="Contributor"/>
-      </w:pPr>
-      <w:r>
-        <w:t xml:space="preserve">Liron Schiff, </w:t>
-      </w:r>
-      <w:proofErr w:type="spellStart"/>
-      <w:r>
-        <w:t>Comilion</w:t>
-      </w:r>
-      <w:proofErr w:type="spellEnd"/>
-      <w:r>
-        <w:t xml:space="preserve"> (mobile) Ltd.</w:t>
-      </w:r>
-    </w:p>
-    <w:p>
-      <w:pPr>
-        <w:pStyle w:val="Contributor"/>
-      </w:pPr>
-      <w:r>
-        <w:t xml:space="preserve">Jane </w:t>
-      </w:r>
-      <w:proofErr w:type="spellStart"/>
-      <w:r>
-        <w:t>Ginn</w:t>
-      </w:r>
-      <w:proofErr w:type="spellEnd"/>
-      <w:r>
-        <w:t>, Cyber Threat Intelligence Network, Inc. (CTIN)</w:t>
-      </w:r>
-    </w:p>
-    <w:p>
-      <w:pPr>
-        <w:pStyle w:val="Contributor"/>
-      </w:pPr>
-      <w:r>
-        <w:t>Richard Struse, DHS Office of Cybersecurity and Communications (CS&amp;C)</w:t>
-      </w:r>
-    </w:p>
-    <w:p>
-      <w:pPr>
-        <w:pStyle w:val="Contributor"/>
-      </w:pPr>
-      <w:proofErr w:type="spellStart"/>
-      <w:r>
-        <w:t>Ryusuke</w:t>
-      </w:r>
-      <w:proofErr w:type="spellEnd"/>
-      <w:r>
-        <w:t xml:space="preserve"> </w:t>
-      </w:r>
-      <w:proofErr w:type="spellStart"/>
-      <w:r>
-        <w:t>Masuoka</w:t>
-      </w:r>
-      <w:proofErr w:type="spellEnd"/>
-      <w:r>
-        <w:t>, Fujitsu Limited</w:t>
-      </w:r>
-    </w:p>
-    <w:p>
-      <w:pPr>
-        <w:pStyle w:val="Contributor"/>
-      </w:pPr>
-      <w:r>
-        <w:t>Eric Burger, Georgetown University</w:t>
-      </w:r>
-    </w:p>
-    <w:p>
-      <w:pPr>
-        <w:pStyle w:val="Contributor"/>
-      </w:pPr>
-      <w:r>
-        <w:t>Jason Keirstead, IBM</w:t>
-      </w:r>
-    </w:p>
-    <w:p>
-      <w:pPr>
-        <w:pStyle w:val="Contributor"/>
-      </w:pPr>
-      <w:r>
-        <w:t xml:space="preserve">Paul Martini, </w:t>
-      </w:r>
-      <w:proofErr w:type="spellStart"/>
-      <w:r>
-        <w:t>iboss</w:t>
-      </w:r>
-      <w:proofErr w:type="spellEnd"/>
-      <w:r>
-        <w:t>, Inc.</w:t>
-      </w:r>
-    </w:p>
-    <w:p>
-      <w:pPr>
-        <w:pStyle w:val="Contributor"/>
-      </w:pPr>
-      <w:r>
-        <w:t xml:space="preserve">Jerome </w:t>
-      </w:r>
-      <w:proofErr w:type="spellStart"/>
-      <w:r>
-        <w:t>Athias</w:t>
-      </w:r>
-      <w:proofErr w:type="spellEnd"/>
-      <w:r>
-        <w:t>, Individual</w:t>
-      </w:r>
-    </w:p>
-    <w:p>
-      <w:pPr>
-        <w:pStyle w:val="Contributor"/>
-      </w:pPr>
-      <w:proofErr w:type="spellStart"/>
-      <w:r>
-        <w:t>Sanjiv</w:t>
-      </w:r>
-      <w:proofErr w:type="spellEnd"/>
-      <w:r>
-        <w:t xml:space="preserve"> </w:t>
-      </w:r>
-      <w:proofErr w:type="spellStart"/>
-      <w:r>
-        <w:t>Kalkar</w:t>
-      </w:r>
-      <w:proofErr w:type="spellEnd"/>
-      <w:r>
-        <w:t>, Individual</w:t>
-      </w:r>
-    </w:p>
-    <w:p>
-      <w:pPr>
-        <w:pStyle w:val="Contributor"/>
-      </w:pPr>
-      <w:r>
-        <w:t>Terry MacDonald, Individual</w:t>
-      </w:r>
-    </w:p>
-    <w:p>
-      <w:pPr>
-        <w:pStyle w:val="Contributor"/>
-      </w:pPr>
-      <w:r>
-        <w:t>Alex Pinto, Individual</w:t>
-      </w:r>
-    </w:p>
-    <w:p>
-      <w:pPr>
-        <w:pStyle w:val="Contributor"/>
-      </w:pPr>
-      <w:r>
-        <w:t>Patrick Maroney, Integrated Networking Technologies, Inc.</w:t>
-      </w:r>
-    </w:p>
-    <w:p>
-      <w:pPr>
-        <w:pStyle w:val="Contributor"/>
-      </w:pPr>
-      <w:proofErr w:type="spellStart"/>
-      <w:r>
-        <w:t>Wouter</w:t>
-      </w:r>
-      <w:proofErr w:type="spellEnd"/>
-      <w:r>
-        <w:t xml:space="preserve"> </w:t>
-      </w:r>
-      <w:proofErr w:type="spellStart"/>
-      <w:r>
-        <w:t>Bolsterlee</w:t>
-      </w:r>
-      <w:proofErr w:type="spellEnd"/>
-      <w:r>
-        <w:t xml:space="preserve">, </w:t>
-      </w:r>
-      <w:proofErr w:type="spellStart"/>
-      <w:r>
-        <w:t>Intelworks</w:t>
-      </w:r>
-      <w:proofErr w:type="spellEnd"/>
-      <w:r>
-        <w:t xml:space="preserve"> BV</w:t>
-      </w:r>
-    </w:p>
-    <w:p>
-      <w:pPr>
-        <w:pStyle w:val="Contributor"/>
-      </w:pPr>
-      <w:proofErr w:type="spellStart"/>
-      <w:r>
-        <w:t>Joep</w:t>
-      </w:r>
-      <w:proofErr w:type="spellEnd"/>
-      <w:r>
-        <w:t xml:space="preserve"> </w:t>
-      </w:r>
-      <w:proofErr w:type="spellStart"/>
-      <w:r>
-        <w:t>Gommers</w:t>
-      </w:r>
-      <w:proofErr w:type="spellEnd"/>
-      <w:r>
-        <w:t xml:space="preserve">, </w:t>
-      </w:r>
-      <w:proofErr w:type="spellStart"/>
-      <w:r>
-        <w:t>Intelworks</w:t>
-      </w:r>
-      <w:proofErr w:type="spellEnd"/>
-      <w:r>
-        <w:t xml:space="preserve"> BV</w:t>
-      </w:r>
-    </w:p>
-    <w:p>
-      <w:pPr>
-        <w:pStyle w:val="Contributor"/>
-      </w:pPr>
-      <w:r>
-        <w:t xml:space="preserve">Sergey </w:t>
-      </w:r>
-      <w:proofErr w:type="spellStart"/>
-      <w:r>
-        <w:t>Polzunov</w:t>
-      </w:r>
-      <w:proofErr w:type="spellEnd"/>
-      <w:r>
-        <w:t xml:space="preserve">, </w:t>
-      </w:r>
-      <w:proofErr w:type="spellStart"/>
-      <w:r>
-        <w:t>Intelworks</w:t>
-      </w:r>
-      <w:proofErr w:type="spellEnd"/>
-      <w:r>
-        <w:t xml:space="preserve"> BV</w:t>
-      </w:r>
-    </w:p>
-    <w:p>
-      <w:pPr>
-        <w:pStyle w:val="Contributor"/>
-      </w:pPr>
-      <w:proofErr w:type="spellStart"/>
-      <w:r>
-        <w:t>Rutger</w:t>
-      </w:r>
-      <w:proofErr w:type="spellEnd"/>
-      <w:r>
-        <w:t xml:space="preserve"> </w:t>
-      </w:r>
-      <w:proofErr w:type="spellStart"/>
-      <w:r>
-        <w:t>Prins</w:t>
-      </w:r>
-      <w:proofErr w:type="spellEnd"/>
-      <w:r>
-        <w:t xml:space="preserve">, </w:t>
-      </w:r>
-      <w:proofErr w:type="spellStart"/>
-      <w:r>
-        <w:t>Intelworks</w:t>
-      </w:r>
-      <w:proofErr w:type="spellEnd"/>
-      <w:r>
-        <w:t xml:space="preserve"> BV</w:t>
-      </w:r>
-    </w:p>
-    <w:p>
-      <w:pPr>
-        <w:pStyle w:val="Contributor"/>
-      </w:pPr>
-      <w:r>
-        <w:t xml:space="preserve">Andrei </w:t>
-      </w:r>
-      <w:proofErr w:type="spellStart"/>
-      <w:r>
-        <w:t>Sîrghi</w:t>
-      </w:r>
-      <w:proofErr w:type="spellEnd"/>
-      <w:r>
-        <w:t xml:space="preserve">, </w:t>
-      </w:r>
-      <w:proofErr w:type="spellStart"/>
-      <w:r>
-        <w:t>Intelworks</w:t>
-      </w:r>
-      <w:proofErr w:type="spellEnd"/>
-      <w:r>
-        <w:t xml:space="preserve"> BV</w:t>
-      </w:r>
-    </w:p>
-    <w:p>
-      <w:pPr>
-        <w:pStyle w:val="Contributor"/>
-      </w:pPr>
-      <w:r>
-        <w:t>Jonathan Baker, MITRE Corporation</w:t>
-      </w:r>
-    </w:p>
-    <w:p>
-      <w:pPr>
-        <w:pStyle w:val="Contributor"/>
-      </w:pPr>
-      <w:r>
-        <w:t>Sean Barnum, MITRE Corporation</w:t>
-      </w:r>
-    </w:p>
-    <w:p>
-      <w:pPr>
-        <w:pStyle w:val="Contributor"/>
-      </w:pPr>
-      <w:r>
-        <w:t>Mark Davidson, MITRE Corporation</w:t>
-      </w:r>
-    </w:p>
-    <w:p>
-      <w:pPr>
-        <w:pStyle w:val="Contributor"/>
-      </w:pPr>
-      <w:r>
-        <w:t>Ivan Kirillov, MITRE Corporation</w:t>
-      </w:r>
-    </w:p>
-    <w:p>
-      <w:pPr>
-        <w:pStyle w:val="Contributor"/>
-      </w:pPr>
-      <w:r>
-        <w:t>John Wunder, MITRE Corporation</w:t>
-      </w:r>
-    </w:p>
-    <w:p>
-      <w:pPr>
-        <w:pStyle w:val="Contributor"/>
-      </w:pPr>
-      <w:r>
-        <w:t>Mike Boyle, National Security Agency</w:t>
-      </w:r>
-    </w:p>
-    <w:p>
-      <w:pPr>
-        <w:pStyle w:val="Contributor"/>
-      </w:pPr>
-      <w:r>
-        <w:t>Jessica Fitzgerald-McKay, National Security Agency</w:t>
-      </w:r>
-    </w:p>
-    <w:p>
-      <w:pPr>
-        <w:pStyle w:val="Contributor"/>
-      </w:pPr>
-      <w:r>
-        <w:t xml:space="preserve">Takahiro </w:t>
-      </w:r>
-      <w:proofErr w:type="spellStart"/>
-      <w:r>
-        <w:t>Kakumaru</w:t>
-      </w:r>
-      <w:proofErr w:type="spellEnd"/>
-      <w:r>
-        <w:t>, NEC Corporation</w:t>
-      </w:r>
-    </w:p>
-    <w:p>
-      <w:pPr>
-        <w:pStyle w:val="Contributor"/>
-      </w:pPr>
-      <w:r>
-        <w:t>John-Mark Gurney, New Context Services, Inc.</w:t>
-      </w:r>
-    </w:p>
-    <w:p>
-      <w:pPr>
-        <w:pStyle w:val="Contributor"/>
-      </w:pPr>
-      <w:r>
-        <w:t>Christian Hunt, New Context Services, Inc.</w:t>
-      </w:r>
-    </w:p>
-    <w:p>
-      <w:pPr>
-        <w:pStyle w:val="Contributor"/>
-      </w:pPr>
-      <w:r>
-        <w:t>Andrew Storms, New Context Services, Inc.</w:t>
-      </w:r>
-    </w:p>
-    <w:p>
-      <w:pPr>
-        <w:pStyle w:val="Contributor"/>
-      </w:pPr>
-      <w:r>
-        <w:t xml:space="preserve">Igor </w:t>
-      </w:r>
-      <w:proofErr w:type="spellStart"/>
-      <w:r>
-        <w:t>Baikalov</w:t>
-      </w:r>
-      <w:proofErr w:type="spellEnd"/>
-      <w:r>
-        <w:t xml:space="preserve">, </w:t>
-      </w:r>
-      <w:proofErr w:type="spellStart"/>
-      <w:r>
-        <w:t>Securonix</w:t>
-      </w:r>
-      <w:proofErr w:type="spellEnd"/>
-    </w:p>
-    <w:p>
-      <w:pPr>
-        <w:pStyle w:val="Contributor"/>
-      </w:pPr>
-      <w:r>
-        <w:t xml:space="preserve">Bernd </w:t>
-      </w:r>
-      <w:proofErr w:type="spellStart"/>
-      <w:r>
-        <w:t>Grobauer</w:t>
-      </w:r>
-      <w:proofErr w:type="spellEnd"/>
-      <w:r>
-        <w:t>, Siemens AG</w:t>
-      </w:r>
-    </w:p>
-    <w:p>
-      <w:pPr>
-        <w:pStyle w:val="Contributor"/>
-      </w:pPr>
-      <w:r>
-        <w:t>John Anderson, Soltra</w:t>
-      </w:r>
-    </w:p>
-    <w:p>
-      <w:pPr>
-        <w:pStyle w:val="Contributor"/>
-      </w:pPr>
-      <w:r>
-        <w:t>Trey Darley, Soltra</w:t>
-      </w:r>
-    </w:p>
-    <w:p>
-      <w:pPr>
-        <w:pStyle w:val="Contributor"/>
-      </w:pPr>
-      <w:r>
-        <w:t>Paul Dion, Soltra</w:t>
-      </w:r>
-    </w:p>
-    <w:p>
-      <w:pPr>
-        <w:pStyle w:val="Contributor"/>
-      </w:pPr>
-      <w:r>
-        <w:t>Brandon Hanes, Soltra</w:t>
-      </w:r>
-    </w:p>
-    <w:p>
-      <w:pPr>
-        <w:pStyle w:val="Contributor"/>
-      </w:pPr>
-      <w:r>
-        <w:t>Ali Khan, Soltra</w:t>
-      </w:r>
-    </w:p>
-    <w:p>
-      <w:pPr>
-        <w:pStyle w:val="Contributor"/>
-      </w:pPr>
-    </w:p>
-    <w:p>
-      <w:pPr>
-        <w:pStyle w:val="Contributor"/>
-      </w:pPr>
-      <w:r>
-        <w:t>The authors would also like to thank the larger CybOX Community for its input and help in reviewing this document.</w:t>
-      </w:r>
     </w:p>
     <w:p/>
     <w:p>
@@ -25281,7 +27840,7 @@
         <w:sz w:val="16"/>
         <w:szCs w:val="16"/>
       </w:rPr>
-      <w:t>5</w:t>
+      <w:t>10</w:t>
     </w:r>
     <w:r>
       <w:rPr>
@@ -25330,7 +27889,7 @@
         <w:sz w:val="16"/>
         <w:szCs w:val="16"/>
       </w:rPr>
-      <w:t>27</w:t>
+      <w:t>30</w:t>
     </w:r>
     <w:r>
       <w:rPr>
@@ -25519,7 +28078,7 @@
         <w:sz w:val="16"/>
         <w:szCs w:val="16"/>
       </w:rPr>
-      <w:t>27</w:t>
+      <w:t>26</w:t>
     </w:r>
     <w:r>
       <w:rPr>
@@ -25568,7 +28127,7 @@
         <w:sz w:val="16"/>
         <w:szCs w:val="16"/>
       </w:rPr>
-      <w:t>27</w:t>
+      <w:t>30</w:t>
     </w:r>
     <w:r>
       <w:rPr>
@@ -26052,7 +28611,6 @@
     <w:lvl w:ilvl="0">
       <w:start w:val="1"/>
       <w:numFmt w:val="upperLetter"/>
-      <w:pStyle w:val="AppendixHeading1"/>
       <w:suff w:val="space"/>
       <w:lvlText w:val="Appendix %1."/>
       <w:lvlJc w:val="left"/>
@@ -26066,7 +28624,6 @@
     <w:lvl w:ilvl="1">
       <w:start w:val="1"/>
       <w:numFmt w:val="decimal"/>
-      <w:pStyle w:val="AppendixHeading2"/>
       <w:suff w:val="space"/>
       <w:lvlText w:val="%1.%2"/>
       <w:lvlJc w:val="left"/>
@@ -26080,7 +28637,6 @@
     <w:lvl w:ilvl="2">
       <w:start w:val="1"/>
       <w:numFmt w:val="decimal"/>
-      <w:pStyle w:val="AppendixHeading3"/>
       <w:suff w:val="space"/>
       <w:lvlText w:val="%1.%2.%3"/>
       <w:lvlJc w:val="left"/>
@@ -26094,7 +28650,6 @@
     <w:lvl w:ilvl="3">
       <w:start w:val="1"/>
       <w:numFmt w:val="decimal"/>
-      <w:pStyle w:val="AppendixHeading4"/>
       <w:suff w:val="space"/>
       <w:lvlText w:val="%1.%2.%3.%4"/>
       <w:lvlJc w:val="left"/>
@@ -26108,7 +28663,6 @@
     <w:lvl w:ilvl="4">
       <w:start w:val="1"/>
       <w:numFmt w:val="decimal"/>
-      <w:pStyle w:val="AppendixHeading5"/>
       <w:suff w:val="space"/>
       <w:lvlText w:val="%1.%2.%3.%4.%5"/>
       <w:lvlJc w:val="left"/>
@@ -27805,6 +30359,7 @@
   <w:style w:type="table" w:styleId="TableGrid">
     <w:name w:val="Table Grid"/>
     <w:basedOn w:val="TableNormal"/>
+    <w:uiPriority w:val="39"/>
     <w:rsid w:val="008C100C"/>
     <w:pPr>
       <w:spacing w:before="80" w:after="80"/>
@@ -28290,7 +30845,7 @@
 </file>
 
 <file path=customXml/itemProps1.xml><?xml version="1.0" encoding="utf-8"?>
-<ds:datastoreItem xmlns:ds="http://schemas.openxmlformats.org/officeDocument/2006/customXml" ds:itemID="{0B91FB9E-22EF-47A1-9C48-975B32937105}">
+<ds:datastoreItem xmlns:ds="http://schemas.openxmlformats.org/officeDocument/2006/customXml" ds:itemID="{AB2EA3ED-7322-4E91-96C8-A9969E5C669C}">
   <ds:schemaRefs>
     <ds:schemaRef ds:uri="http://schemas.openxmlformats.org/officeDocument/2006/bibliography"/>
   </ds:schemaRefs>

--- a/documents/DRAFT-cybox-v2.1.1-wd01-part89-win-task.docx
+++ b/documents/DRAFT-cybox-v2.1.1-wd01-part89-win-task.docx
@@ -5704,6 +5704,8 @@
         <w:t>Table of Contents</w:t>
       </w:r>
     </w:p>
+    <w:bookmarkStart w:id="3" w:name="_GoBack"/>
+    <w:bookmarkEnd w:id="3"/>
     <w:p>
       <w:pPr>
         <w:pStyle w:val="TOC1"/>
@@ -5724,7 +5726,7 @@
       <w:r>
         <w:fldChar w:fldCharType="separate"/>
       </w:r>
-      <w:hyperlink w:anchor="_Toc450042995" w:history="1">
+      <w:hyperlink w:anchor="_Toc450227982" w:history="1">
         <w:r>
           <w:rPr>
             <w:rStyle w:val="Hyperlink"/>
@@ -5768,7 +5770,7 @@
             <w:noProof/>
             <w:webHidden/>
           </w:rPr>
-          <w:instrText xml:space="preserve"> PAGEREF _Toc450042995 \h </w:instrText>
+          <w:instrText xml:space="preserve"> PAGEREF _Toc450227982 \h </w:instrText>
         </w:r>
         <w:r>
           <w:rPr>
@@ -5814,7 +5816,7 @@
           <w:szCs w:val="22"/>
         </w:rPr>
       </w:pPr>
-      <w:hyperlink w:anchor="_Toc450042996" w:history="1">
+      <w:hyperlink w:anchor="_Toc450227983" w:history="1">
         <w:r>
           <w:rPr>
             <w:rStyle w:val="Hyperlink"/>
@@ -5873,7 +5875,7 @@
             <w:noProof/>
             <w:webHidden/>
           </w:rPr>
-          <w:instrText xml:space="preserve"> PAGEREF _Toc450042996 \h </w:instrText>
+          <w:instrText xml:space="preserve"> PAGEREF _Toc450227983 \h </w:instrText>
         </w:r>
         <w:r>
           <w:rPr>
@@ -5919,7 +5921,7 @@
           <w:szCs w:val="22"/>
         </w:rPr>
       </w:pPr>
-      <w:hyperlink w:anchor="_Toc450042997" w:history="1">
+      <w:hyperlink w:anchor="_Toc450227984" w:history="1">
         <w:r>
           <w:rPr>
             <w:rStyle w:val="Hyperlink"/>
@@ -5963,7 +5965,7 @@
             <w:noProof/>
             <w:webHidden/>
           </w:rPr>
-          <w:instrText xml:space="preserve"> PAGEREF _Toc450042997 \h </w:instrText>
+          <w:instrText xml:space="preserve"> PAGEREF _Toc450227984 \h </w:instrText>
         </w:r>
         <w:r>
           <w:rPr>
@@ -6009,7 +6011,7 @@
           <w:szCs w:val="22"/>
         </w:rPr>
       </w:pPr>
-      <w:hyperlink w:anchor="_Toc450042998" w:history="1">
+      <w:hyperlink w:anchor="_Toc450227985" w:history="1">
         <w:r>
           <w:rPr>
             <w:rStyle w:val="Hyperlink"/>
@@ -6053,7 +6055,7 @@
             <w:noProof/>
             <w:webHidden/>
           </w:rPr>
-          <w:instrText xml:space="preserve"> PAGEREF _Toc450042998 \h </w:instrText>
+          <w:instrText xml:space="preserve"> PAGEREF _Toc450227985 \h </w:instrText>
         </w:r>
         <w:r>
           <w:rPr>
@@ -6099,7 +6101,7 @@
           <w:szCs w:val="22"/>
         </w:rPr>
       </w:pPr>
-      <w:hyperlink w:anchor="_Toc450042999" w:history="1">
+      <w:hyperlink w:anchor="_Toc450227986" w:history="1">
         <w:r>
           <w:rPr>
             <w:rStyle w:val="Hyperlink"/>
@@ -6143,7 +6145,7 @@
             <w:noProof/>
             <w:webHidden/>
           </w:rPr>
-          <w:instrText xml:space="preserve"> PAGEREF _Toc450042999 \h </w:instrText>
+          <w:instrText xml:space="preserve"> PAGEREF _Toc450227986 \h </w:instrText>
         </w:r>
         <w:r>
           <w:rPr>
@@ -6189,7 +6191,7 @@
           <w:szCs w:val="22"/>
         </w:rPr>
       </w:pPr>
-      <w:hyperlink w:anchor="_Toc450043000" w:history="1">
+      <w:hyperlink w:anchor="_Toc450227987" w:history="1">
         <w:r>
           <w:rPr>
             <w:rStyle w:val="Hyperlink"/>
@@ -6233,7 +6235,7 @@
             <w:noProof/>
             <w:webHidden/>
           </w:rPr>
-          <w:instrText xml:space="preserve"> PAGEREF _Toc450043000 \h </w:instrText>
+          <w:instrText xml:space="preserve"> PAGEREF _Toc450227987 \h </w:instrText>
         </w:r>
         <w:r>
           <w:rPr>
@@ -6279,7 +6281,7 @@
           <w:szCs w:val="22"/>
         </w:rPr>
       </w:pPr>
-      <w:hyperlink w:anchor="_Toc450043001" w:history="1">
+      <w:hyperlink w:anchor="_Toc450227988" w:history="1">
         <w:r>
           <w:rPr>
             <w:rStyle w:val="Hyperlink"/>
@@ -6323,7 +6325,7 @@
             <w:noProof/>
             <w:webHidden/>
           </w:rPr>
-          <w:instrText xml:space="preserve"> PAGEREF _Toc450043001 \h </w:instrText>
+          <w:instrText xml:space="preserve"> PAGEREF _Toc450227988 \h </w:instrText>
         </w:r>
         <w:r>
           <w:rPr>
@@ -6369,7 +6371,7 @@
           <w:szCs w:val="22"/>
         </w:rPr>
       </w:pPr>
-      <w:hyperlink w:anchor="_Toc450043002" w:history="1">
+      <w:hyperlink w:anchor="_Toc450227989" w:history="1">
         <w:r>
           <w:rPr>
             <w:rStyle w:val="Hyperlink"/>
@@ -6413,7 +6415,7 @@
             <w:noProof/>
             <w:webHidden/>
           </w:rPr>
-          <w:instrText xml:space="preserve"> PAGEREF _Toc450043002 \h </w:instrText>
+          <w:instrText xml:space="preserve"> PAGEREF _Toc450227989 \h </w:instrText>
         </w:r>
         <w:r>
           <w:rPr>
@@ -6459,7 +6461,7 @@
           <w:szCs w:val="22"/>
         </w:rPr>
       </w:pPr>
-      <w:hyperlink w:anchor="_Toc450043003" w:history="1">
+      <w:hyperlink w:anchor="_Toc450227990" w:history="1">
         <w:r>
           <w:rPr>
             <w:rStyle w:val="Hyperlink"/>
@@ -6503,7 +6505,7 @@
             <w:noProof/>
             <w:webHidden/>
           </w:rPr>
-          <w:instrText xml:space="preserve"> PAGEREF _Toc450043003 \h </w:instrText>
+          <w:instrText xml:space="preserve"> PAGEREF _Toc450227990 \h </w:instrText>
         </w:r>
         <w:r>
           <w:rPr>
@@ -6549,7 +6551,7 @@
           <w:szCs w:val="22"/>
         </w:rPr>
       </w:pPr>
-      <w:hyperlink w:anchor="_Toc450043004" w:history="1">
+      <w:hyperlink w:anchor="_Toc450227991" w:history="1">
         <w:r>
           <w:rPr>
             <w:rStyle w:val="Hyperlink"/>
@@ -6593,7 +6595,7 @@
             <w:noProof/>
             <w:webHidden/>
           </w:rPr>
-          <w:instrText xml:space="preserve"> PAGEREF _Toc450043004 \h </w:instrText>
+          <w:instrText xml:space="preserve"> PAGEREF _Toc450227991 \h </w:instrText>
         </w:r>
         <w:r>
           <w:rPr>
@@ -6639,7 +6641,7 @@
           <w:szCs w:val="22"/>
         </w:rPr>
       </w:pPr>
-      <w:hyperlink w:anchor="_Toc450043005" w:history="1">
+      <w:hyperlink w:anchor="_Toc450227992" w:history="1">
         <w:r>
           <w:rPr>
             <w:rStyle w:val="Hyperlink"/>
@@ -6683,7 +6685,7 @@
             <w:noProof/>
             <w:webHidden/>
           </w:rPr>
-          <w:instrText xml:space="preserve"> PAGEREF _Toc450043005 \h </w:instrText>
+          <w:instrText xml:space="preserve"> PAGEREF _Toc450227992 \h </w:instrText>
         </w:r>
         <w:r>
           <w:rPr>
@@ -6729,7 +6731,7 @@
           <w:szCs w:val="22"/>
         </w:rPr>
       </w:pPr>
-      <w:hyperlink w:anchor="_Toc450043006" w:history="1">
+      <w:hyperlink w:anchor="_Toc450227993" w:history="1">
         <w:r>
           <w:rPr>
             <w:rStyle w:val="Hyperlink"/>
@@ -6773,7 +6775,7 @@
             <w:noProof/>
             <w:webHidden/>
           </w:rPr>
-          <w:instrText xml:space="preserve"> PAGEREF _Toc450043006 \h </w:instrText>
+          <w:instrText xml:space="preserve"> PAGEREF _Toc450227993 \h </w:instrText>
         </w:r>
         <w:r>
           <w:rPr>
@@ -6815,7 +6817,7 @@
           <w:szCs w:val="22"/>
         </w:rPr>
       </w:pPr>
-      <w:hyperlink w:anchor="_Toc450043007" w:history="1">
+      <w:hyperlink w:anchor="_Toc450227994" w:history="1">
         <w:r>
           <w:rPr>
             <w:rStyle w:val="Hyperlink"/>
@@ -6859,7 +6861,7 @@
             <w:noProof/>
             <w:webHidden/>
           </w:rPr>
-          <w:instrText xml:space="preserve"> PAGEREF _Toc450043007 \h </w:instrText>
+          <w:instrText xml:space="preserve"> PAGEREF _Toc450227994 \h </w:instrText>
         </w:r>
         <w:r>
           <w:rPr>
@@ -6905,7 +6907,7 @@
           <w:szCs w:val="22"/>
         </w:rPr>
       </w:pPr>
-      <w:hyperlink w:anchor="_Toc450043008" w:history="1">
+      <w:hyperlink w:anchor="_Toc450227995" w:history="1">
         <w:r>
           <w:rPr>
             <w:rStyle w:val="Hyperlink"/>
@@ -6949,7 +6951,7 @@
             <w:noProof/>
             <w:webHidden/>
           </w:rPr>
-          <w:instrText xml:space="preserve"> PAGEREF _Toc450043008 \h </w:instrText>
+          <w:instrText xml:space="preserve"> PAGEREF _Toc450227995 \h </w:instrText>
         </w:r>
         <w:r>
           <w:rPr>
@@ -6995,7 +6997,7 @@
           <w:szCs w:val="22"/>
         </w:rPr>
       </w:pPr>
-      <w:hyperlink w:anchor="_Toc450043009" w:history="1">
+      <w:hyperlink w:anchor="_Toc450227996" w:history="1">
         <w:r>
           <w:rPr>
             <w:rStyle w:val="Hyperlink"/>
@@ -7039,7 +7041,7 @@
             <w:noProof/>
             <w:webHidden/>
           </w:rPr>
-          <w:instrText xml:space="preserve"> PAGEREF _Toc450043009 \h </w:instrText>
+          <w:instrText xml:space="preserve"> PAGEREF _Toc450227996 \h </w:instrText>
         </w:r>
         <w:r>
           <w:rPr>
@@ -7081,7 +7083,7 @@
           <w:szCs w:val="22"/>
         </w:rPr>
       </w:pPr>
-      <w:hyperlink w:anchor="_Toc450043010" w:history="1">
+      <w:hyperlink w:anchor="_Toc450227997" w:history="1">
         <w:r>
           <w:rPr>
             <w:rStyle w:val="Hyperlink"/>
@@ -7125,7 +7127,7 @@
             <w:noProof/>
             <w:webHidden/>
           </w:rPr>
-          <w:instrText xml:space="preserve"> PAGEREF _Toc450043010 \h </w:instrText>
+          <w:instrText xml:space="preserve"> PAGEREF _Toc450227997 \h </w:instrText>
         </w:r>
         <w:r>
           <w:rPr>
@@ -7171,7 +7173,7 @@
           <w:szCs w:val="22"/>
         </w:rPr>
       </w:pPr>
-      <w:hyperlink w:anchor="_Toc450043011" w:history="1">
+      <w:hyperlink w:anchor="_Toc450227998" w:history="1">
         <w:r>
           <w:rPr>
             <w:rStyle w:val="Hyperlink"/>
@@ -7215,7 +7217,7 @@
             <w:noProof/>
             <w:webHidden/>
           </w:rPr>
-          <w:instrText xml:space="preserve"> PAGEREF _Toc450043011 \h </w:instrText>
+          <w:instrText xml:space="preserve"> PAGEREF _Toc450227998 \h </w:instrText>
         </w:r>
         <w:r>
           <w:rPr>
@@ -7261,7 +7263,7 @@
           <w:szCs w:val="22"/>
         </w:rPr>
       </w:pPr>
-      <w:hyperlink w:anchor="_Toc450043012" w:history="1">
+      <w:hyperlink w:anchor="_Toc450227999" w:history="1">
         <w:r>
           <w:rPr>
             <w:rStyle w:val="Hyperlink"/>
@@ -7305,7 +7307,7 @@
             <w:noProof/>
             <w:webHidden/>
           </w:rPr>
-          <w:instrText xml:space="preserve"> PAGEREF _Toc450043012 \h </w:instrText>
+          <w:instrText xml:space="preserve"> PAGEREF _Toc450227999 \h </w:instrText>
         </w:r>
         <w:r>
           <w:rPr>
@@ -7351,7 +7353,7 @@
           <w:szCs w:val="22"/>
         </w:rPr>
       </w:pPr>
-      <w:hyperlink w:anchor="_Toc450043013" w:history="1">
+      <w:hyperlink w:anchor="_Toc450228000" w:history="1">
         <w:r>
           <w:rPr>
             <w:rStyle w:val="Hyperlink"/>
@@ -7395,7 +7397,7 @@
             <w:noProof/>
             <w:webHidden/>
           </w:rPr>
-          <w:instrText xml:space="preserve"> PAGEREF _Toc450043013 \h </w:instrText>
+          <w:instrText xml:space="preserve"> PAGEREF _Toc450228000 \h </w:instrText>
         </w:r>
         <w:r>
           <w:rPr>
@@ -7441,7 +7443,7 @@
           <w:szCs w:val="22"/>
         </w:rPr>
       </w:pPr>
-      <w:hyperlink w:anchor="_Toc450043014" w:history="1">
+      <w:hyperlink w:anchor="_Toc450228001" w:history="1">
         <w:r>
           <w:rPr>
             <w:rStyle w:val="Hyperlink"/>
@@ -7485,7 +7487,7 @@
             <w:noProof/>
             <w:webHidden/>
           </w:rPr>
-          <w:instrText xml:space="preserve"> PAGEREF _Toc450043014 \h </w:instrText>
+          <w:instrText xml:space="preserve"> PAGEREF _Toc450228001 \h </w:instrText>
         </w:r>
         <w:r>
           <w:rPr>
@@ -7531,7 +7533,7 @@
           <w:szCs w:val="22"/>
         </w:rPr>
       </w:pPr>
-      <w:hyperlink w:anchor="_Toc450043015" w:history="1">
+      <w:hyperlink w:anchor="_Toc450228002" w:history="1">
         <w:r>
           <w:rPr>
             <w:rStyle w:val="Hyperlink"/>
@@ -7575,7 +7577,7 @@
             <w:noProof/>
             <w:webHidden/>
           </w:rPr>
-          <w:instrText xml:space="preserve"> PAGEREF _Toc450043015 \h </w:instrText>
+          <w:instrText xml:space="preserve"> PAGEREF _Toc450228002 \h </w:instrText>
         </w:r>
         <w:r>
           <w:rPr>
@@ -7621,7 +7623,7 @@
           <w:szCs w:val="22"/>
         </w:rPr>
       </w:pPr>
-      <w:hyperlink w:anchor="_Toc450043016" w:history="1">
+      <w:hyperlink w:anchor="_Toc450228003" w:history="1">
         <w:r>
           <w:rPr>
             <w:rStyle w:val="Hyperlink"/>
@@ -7665,7 +7667,7 @@
             <w:noProof/>
             <w:webHidden/>
           </w:rPr>
-          <w:instrText xml:space="preserve"> PAGEREF _Toc450043016 \h </w:instrText>
+          <w:instrText xml:space="preserve"> PAGEREF _Toc450228003 \h </w:instrText>
         </w:r>
         <w:r>
           <w:rPr>
@@ -7711,7 +7713,7 @@
           <w:szCs w:val="22"/>
         </w:rPr>
       </w:pPr>
-      <w:hyperlink w:anchor="_Toc450043017" w:history="1">
+      <w:hyperlink w:anchor="_Toc450228004" w:history="1">
         <w:r>
           <w:rPr>
             <w:rStyle w:val="Hyperlink"/>
@@ -7755,7 +7757,7 @@
             <w:noProof/>
             <w:webHidden/>
           </w:rPr>
-          <w:instrText xml:space="preserve"> PAGEREF _Toc450043017 \h </w:instrText>
+          <w:instrText xml:space="preserve"> PAGEREF _Toc450228004 \h </w:instrText>
         </w:r>
         <w:r>
           <w:rPr>
@@ -7801,7 +7803,7 @@
           <w:szCs w:val="22"/>
         </w:rPr>
       </w:pPr>
-      <w:hyperlink w:anchor="_Toc450043018" w:history="1">
+      <w:hyperlink w:anchor="_Toc450228005" w:history="1">
         <w:r>
           <w:rPr>
             <w:rStyle w:val="Hyperlink"/>
@@ -7845,7 +7847,7 @@
             <w:noProof/>
             <w:webHidden/>
           </w:rPr>
-          <w:instrText xml:space="preserve"> PAGEREF _Toc450043018 \h </w:instrText>
+          <w:instrText xml:space="preserve"> PAGEREF _Toc450228005 \h </w:instrText>
         </w:r>
         <w:r>
           <w:rPr>
@@ -7891,7 +7893,7 @@
           <w:szCs w:val="22"/>
         </w:rPr>
       </w:pPr>
-      <w:hyperlink w:anchor="_Toc450043019" w:history="1">
+      <w:hyperlink w:anchor="_Toc450228006" w:history="1">
         <w:r>
           <w:rPr>
             <w:rStyle w:val="Hyperlink"/>
@@ -7935,7 +7937,7 @@
             <w:noProof/>
             <w:webHidden/>
           </w:rPr>
-          <w:instrText xml:space="preserve"> PAGEREF _Toc450043019 \h </w:instrText>
+          <w:instrText xml:space="preserve"> PAGEREF _Toc450228006 \h </w:instrText>
         </w:r>
         <w:r>
           <w:rPr>
@@ -7981,7 +7983,7 @@
           <w:szCs w:val="22"/>
         </w:rPr>
       </w:pPr>
-      <w:hyperlink w:anchor="_Toc450043020" w:history="1">
+      <w:hyperlink w:anchor="_Toc450228007" w:history="1">
         <w:r>
           <w:rPr>
             <w:rStyle w:val="Hyperlink"/>
@@ -8025,7 +8027,7 @@
             <w:noProof/>
             <w:webHidden/>
           </w:rPr>
-          <w:instrText xml:space="preserve"> PAGEREF _Toc450043020 \h </w:instrText>
+          <w:instrText xml:space="preserve"> PAGEREF _Toc450228007 \h </w:instrText>
         </w:r>
         <w:r>
           <w:rPr>
@@ -8071,7 +8073,7 @@
           <w:szCs w:val="22"/>
         </w:rPr>
       </w:pPr>
-      <w:hyperlink w:anchor="_Toc450043021" w:history="1">
+      <w:hyperlink w:anchor="_Toc450228008" w:history="1">
         <w:r>
           <w:rPr>
             <w:rStyle w:val="Hyperlink"/>
@@ -8115,7 +8117,7 @@
             <w:noProof/>
             <w:webHidden/>
           </w:rPr>
-          <w:instrText xml:space="preserve"> PAGEREF _Toc450043021 \h </w:instrText>
+          <w:instrText xml:space="preserve"> PAGEREF _Toc450228008 \h </w:instrText>
         </w:r>
         <w:r>
           <w:rPr>
@@ -8161,7 +8163,7 @@
           <w:szCs w:val="22"/>
         </w:rPr>
       </w:pPr>
-      <w:hyperlink w:anchor="_Toc450043022" w:history="1">
+      <w:hyperlink w:anchor="_Toc450228009" w:history="1">
         <w:r>
           <w:rPr>
             <w:rStyle w:val="Hyperlink"/>
@@ -8205,7 +8207,7 @@
             <w:noProof/>
             <w:webHidden/>
           </w:rPr>
-          <w:instrText xml:space="preserve"> PAGEREF _Toc450043022 \h </w:instrText>
+          <w:instrText xml:space="preserve"> PAGEREF _Toc450228009 \h </w:instrText>
         </w:r>
         <w:r>
           <w:rPr>
@@ -8251,7 +8253,7 @@
           <w:szCs w:val="22"/>
         </w:rPr>
       </w:pPr>
-      <w:hyperlink w:anchor="_Toc450043023" w:history="1">
+      <w:hyperlink w:anchor="_Toc450228010" w:history="1">
         <w:r>
           <w:rPr>
             <w:rStyle w:val="Hyperlink"/>
@@ -8295,7 +8297,7 @@
             <w:noProof/>
             <w:webHidden/>
           </w:rPr>
-          <w:instrText xml:space="preserve"> PAGEREF _Toc450043023 \h </w:instrText>
+          <w:instrText xml:space="preserve"> PAGEREF _Toc450228010 \h </w:instrText>
         </w:r>
         <w:r>
           <w:rPr>
@@ -8341,7 +8343,7 @@
           <w:szCs w:val="22"/>
         </w:rPr>
       </w:pPr>
-      <w:hyperlink w:anchor="_Toc450043024" w:history="1">
+      <w:hyperlink w:anchor="_Toc450228011" w:history="1">
         <w:r>
           <w:rPr>
             <w:rStyle w:val="Hyperlink"/>
@@ -8385,7 +8387,7 @@
             <w:noProof/>
             <w:webHidden/>
           </w:rPr>
-          <w:instrText xml:space="preserve"> PAGEREF _Toc450043024 \h </w:instrText>
+          <w:instrText xml:space="preserve"> PAGEREF _Toc450228011 \h </w:instrText>
         </w:r>
         <w:r>
           <w:rPr>
@@ -8431,7 +8433,7 @@
           <w:szCs w:val="22"/>
         </w:rPr>
       </w:pPr>
-      <w:hyperlink w:anchor="_Toc450043025" w:history="1">
+      <w:hyperlink w:anchor="_Toc450228012" w:history="1">
         <w:r>
           <w:rPr>
             <w:rStyle w:val="Hyperlink"/>
@@ -8475,7 +8477,7 @@
             <w:noProof/>
             <w:webHidden/>
           </w:rPr>
-          <w:instrText xml:space="preserve"> PAGEREF _Toc450043025 \h </w:instrText>
+          <w:instrText xml:space="preserve"> PAGEREF _Toc450228012 \h </w:instrText>
         </w:r>
         <w:r>
           <w:rPr>
@@ -8521,7 +8523,7 @@
           <w:szCs w:val="22"/>
         </w:rPr>
       </w:pPr>
-      <w:hyperlink w:anchor="_Toc450043026" w:history="1">
+      <w:hyperlink w:anchor="_Toc450228013" w:history="1">
         <w:r>
           <w:rPr>
             <w:rStyle w:val="Hyperlink"/>
@@ -8565,7 +8567,7 @@
             <w:noProof/>
             <w:webHidden/>
           </w:rPr>
-          <w:instrText xml:space="preserve"> PAGEREF _Toc450043026 \h </w:instrText>
+          <w:instrText xml:space="preserve"> PAGEREF _Toc450228013 \h </w:instrText>
         </w:r>
         <w:r>
           <w:rPr>
@@ -8611,7 +8613,7 @@
           <w:szCs w:val="22"/>
         </w:rPr>
       </w:pPr>
-      <w:hyperlink w:anchor="_Toc450043027" w:history="1">
+      <w:hyperlink w:anchor="_Toc450228014" w:history="1">
         <w:r>
           <w:rPr>
             <w:rStyle w:val="Hyperlink"/>
@@ -8655,7 +8657,7 @@
             <w:noProof/>
             <w:webHidden/>
           </w:rPr>
-          <w:instrText xml:space="preserve"> PAGEREF _Toc450043027 \h </w:instrText>
+          <w:instrText xml:space="preserve"> PAGEREF _Toc450228014 \h </w:instrText>
         </w:r>
         <w:r>
           <w:rPr>
@@ -8701,7 +8703,7 @@
           <w:szCs w:val="22"/>
         </w:rPr>
       </w:pPr>
-      <w:hyperlink w:anchor="_Toc450043028" w:history="1">
+      <w:hyperlink w:anchor="_Toc450228015" w:history="1">
         <w:r>
           <w:rPr>
             <w:rStyle w:val="Hyperlink"/>
@@ -8745,7 +8747,7 @@
             <w:noProof/>
             <w:webHidden/>
           </w:rPr>
-          <w:instrText xml:space="preserve"> PAGEREF _Toc450043028 \h </w:instrText>
+          <w:instrText xml:space="preserve"> PAGEREF _Toc450228015 \h </w:instrText>
         </w:r>
         <w:r>
           <w:rPr>
@@ -8791,7 +8793,7 @@
           <w:szCs w:val="22"/>
         </w:rPr>
       </w:pPr>
-      <w:hyperlink w:anchor="_Toc450043029" w:history="1">
+      <w:hyperlink w:anchor="_Toc450228016" w:history="1">
         <w:r>
           <w:rPr>
             <w:rStyle w:val="Hyperlink"/>
@@ -8835,7 +8837,7 @@
             <w:noProof/>
             <w:webHidden/>
           </w:rPr>
-          <w:instrText xml:space="preserve"> PAGEREF _Toc450043029 \h </w:instrText>
+          <w:instrText xml:space="preserve"> PAGEREF _Toc450228016 \h </w:instrText>
         </w:r>
         <w:r>
           <w:rPr>
@@ -8877,7 +8879,7 @@
           <w:szCs w:val="22"/>
         </w:rPr>
       </w:pPr>
-      <w:hyperlink w:anchor="_Toc450043030" w:history="1">
+      <w:hyperlink w:anchor="_Toc450228017" w:history="1">
         <w:r>
           <w:rPr>
             <w:rStyle w:val="Hyperlink"/>
@@ -8921,7 +8923,7 @@
             <w:noProof/>
             <w:webHidden/>
           </w:rPr>
-          <w:instrText xml:space="preserve"> PAGEREF _Toc450043030 \h </w:instrText>
+          <w:instrText xml:space="preserve"> PAGEREF _Toc450228017 \h </w:instrText>
         </w:r>
         <w:r>
           <w:rPr>
@@ -8963,7 +8965,7 @@
           <w:szCs w:val="22"/>
         </w:rPr>
       </w:pPr>
-      <w:hyperlink w:anchor="_Toc450043031" w:history="1">
+      <w:hyperlink w:anchor="_Toc450228018" w:history="1">
         <w:r>
           <w:rPr>
             <w:rStyle w:val="Hyperlink"/>
@@ -8990,7 +8992,7 @@
             <w:noProof/>
             <w:webHidden/>
           </w:rPr>
-          <w:instrText xml:space="preserve"> PAGEREF _Toc450043031 \h </w:instrText>
+          <w:instrText xml:space="preserve"> PAGEREF _Toc450228018 \h </w:instrText>
         </w:r>
         <w:r>
           <w:rPr>
@@ -9032,7 +9034,7 @@
           <w:szCs w:val="22"/>
         </w:rPr>
       </w:pPr>
-      <w:hyperlink w:anchor="_Toc450043032" w:history="1">
+      <w:hyperlink w:anchor="_Toc450228019" w:history="1">
         <w:r>
           <w:rPr>
             <w:rStyle w:val="Hyperlink"/>
@@ -9059,7 +9061,7 @@
             <w:noProof/>
             <w:webHidden/>
           </w:rPr>
-          <w:instrText xml:space="preserve"> PAGEREF _Toc450043032 \h </w:instrText>
+          <w:instrText xml:space="preserve"> PAGEREF _Toc450228019 \h </w:instrText>
         </w:r>
         <w:r>
           <w:rPr>
@@ -9079,7 +9081,7 @@
             <w:noProof/>
             <w:webHidden/>
           </w:rPr>
-          <w:t>27</w:t>
+          <w:t>30</w:t>
         </w:r>
         <w:r>
           <w:rPr>
@@ -9105,15 +9107,15 @@
       <w:pPr>
         <w:pStyle w:val="Heading1"/>
       </w:pPr>
-      <w:bookmarkStart w:id="3" w:name="_Toc424631595"/>
-      <w:bookmarkStart w:id="4" w:name="_Toc450042995"/>
+      <w:bookmarkStart w:id="4" w:name="_Toc424631595"/>
+      <w:bookmarkStart w:id="5" w:name="_Toc450227982"/>
       <w:bookmarkEnd w:id="0"/>
       <w:r>
         <w:lastRenderedPageBreak/>
         <w:t>Introduction</w:t>
       </w:r>
-      <w:bookmarkEnd w:id="3"/>
       <w:bookmarkEnd w:id="4"/>
+      <w:bookmarkEnd w:id="5"/>
     </w:p>
     <w:p>
       <w:pPr>
@@ -9165,7 +9167,7 @@
       <w:r>
         <w:t xml:space="preserve">This document serves as the specification for the CybOX Win Task Object Version 2.1.1 data model, which is one </w:t>
       </w:r>
-      <w:bookmarkStart w:id="5" w:name="_Toc401131317"/>
+      <w:bookmarkStart w:id="6" w:name="_Toc401131317"/>
       <w:r>
         <w:t>of eighty-eight CybOX Object data models.</w:t>
       </w:r>
@@ -9397,7 +9399,7 @@
       <w:r>
         <w:t xml:space="preserve">. </w:t>
       </w:r>
-      <w:bookmarkEnd w:id="5"/>
+      <w:bookmarkEnd w:id="6"/>
       <w:r>
         <w:t xml:space="preserve">In Section </w:t>
       </w:r>
@@ -9593,11 +9595,11 @@
       <w:pPr>
         <w:pStyle w:val="Heading2"/>
       </w:pPr>
-      <w:bookmarkStart w:id="6" w:name="_Toc412205405"/>
-      <w:bookmarkStart w:id="7" w:name="_Ref412300941"/>
-      <w:bookmarkStart w:id="8" w:name="_Ref412622367"/>
-      <w:bookmarkStart w:id="9" w:name="_Toc424631596"/>
-      <w:bookmarkStart w:id="10" w:name="_Toc450042996"/>
+      <w:bookmarkStart w:id="7" w:name="_Toc412205405"/>
+      <w:bookmarkStart w:id="8" w:name="_Ref412300941"/>
+      <w:bookmarkStart w:id="9" w:name="_Ref412622367"/>
+      <w:bookmarkStart w:id="10" w:name="_Toc424631596"/>
+      <w:bookmarkStart w:id="11" w:name="_Toc450227983"/>
       <w:r>
         <w:t>CybOX</w:t>
       </w:r>
@@ -9610,11 +9612,11 @@
       <w:r>
         <w:t xml:space="preserve"> Specification Documents</w:t>
       </w:r>
-      <w:bookmarkEnd w:id="6"/>
       <w:bookmarkEnd w:id="7"/>
       <w:bookmarkEnd w:id="8"/>
       <w:bookmarkEnd w:id="9"/>
       <w:bookmarkEnd w:id="10"/>
+      <w:bookmarkEnd w:id="11"/>
     </w:p>
     <w:p>
       <w:pPr>
@@ -9737,15 +9739,15 @@
         <w:spacing w:before="360" w:after="60"/>
         <w:ind w:left="540" w:hanging="540"/>
       </w:pPr>
-      <w:bookmarkStart w:id="11" w:name="_Ref394437867"/>
-      <w:bookmarkStart w:id="12" w:name="_Toc426119868"/>
-      <w:bookmarkStart w:id="13" w:name="_Toc450042997"/>
+      <w:bookmarkStart w:id="12" w:name="_Ref394437867"/>
+      <w:bookmarkStart w:id="13" w:name="_Toc426119868"/>
+      <w:bookmarkStart w:id="14" w:name="_Toc450227984"/>
       <w:r>
         <w:t>Document Conventions</w:t>
       </w:r>
-      <w:bookmarkEnd w:id="11"/>
       <w:bookmarkEnd w:id="12"/>
       <w:bookmarkEnd w:id="13"/>
+      <w:bookmarkEnd w:id="14"/>
     </w:p>
     <w:p>
       <w:r>
@@ -9766,17 +9768,17 @@
         </w:tabs>
         <w:spacing w:before="360" w:after="60"/>
       </w:pPr>
-      <w:bookmarkStart w:id="14" w:name="_Toc389570603"/>
-      <w:bookmarkStart w:id="15" w:name="_Toc389581073"/>
-      <w:bookmarkStart w:id="16" w:name="_Toc426119870"/>
-      <w:bookmarkStart w:id="17" w:name="_Toc450042998"/>
+      <w:bookmarkStart w:id="15" w:name="_Toc389570603"/>
+      <w:bookmarkStart w:id="16" w:name="_Toc389581073"/>
+      <w:bookmarkStart w:id="17" w:name="_Toc426119870"/>
+      <w:bookmarkStart w:id="18" w:name="_Toc450227985"/>
       <w:r>
         <w:t>Fonts</w:t>
       </w:r>
-      <w:bookmarkEnd w:id="14"/>
       <w:bookmarkEnd w:id="15"/>
       <w:bookmarkEnd w:id="16"/>
       <w:bookmarkEnd w:id="17"/>
+      <w:bookmarkEnd w:id="18"/>
     </w:p>
     <w:p>
       <w:pPr>
@@ -10160,22 +10162,22 @@
       <w:pPr>
         <w:pStyle w:val="Heading3"/>
       </w:pPr>
-      <w:bookmarkStart w:id="18" w:name="_Ref394486021"/>
-      <w:bookmarkStart w:id="19" w:name="_Toc426119871"/>
-      <w:bookmarkStart w:id="20" w:name="_Toc450042999"/>
+      <w:bookmarkStart w:id="19" w:name="_Ref394486021"/>
+      <w:bookmarkStart w:id="20" w:name="_Toc426119871"/>
+      <w:bookmarkStart w:id="21" w:name="_Toc450227986"/>
       <w:r>
         <w:t>UML Package References</w:t>
       </w:r>
-      <w:bookmarkEnd w:id="18"/>
       <w:bookmarkEnd w:id="19"/>
       <w:bookmarkEnd w:id="20"/>
+      <w:bookmarkEnd w:id="21"/>
     </w:p>
     <w:p>
       <w:pPr>
         <w:spacing w:before="80" w:after="240"/>
       </w:pPr>
-      <w:bookmarkStart w:id="21" w:name="_Toc389570605"/>
-      <w:bookmarkStart w:id="22" w:name="_Toc389581075"/>
+      <w:bookmarkStart w:id="22" w:name="_Toc389570605"/>
+      <w:bookmarkStart w:id="23" w:name="_Toc389581075"/>
       <w:r>
         <w:t xml:space="preserve">Each CybOX data model is captured in a different UML package (e.g., Core package) where the packages together compose the full CybOX UML model.  To refer to a particular class of a specific package, we use the format </w:t>
       </w:r>
@@ -10257,24 +10259,24 @@
       <w:pPr>
         <w:pStyle w:val="Heading3"/>
       </w:pPr>
-      <w:bookmarkStart w:id="23" w:name="_Toc426119872"/>
-      <w:bookmarkStart w:id="24" w:name="_Toc450043000"/>
+      <w:bookmarkStart w:id="24" w:name="_Toc426119872"/>
+      <w:bookmarkStart w:id="25" w:name="_Toc450227987"/>
       <w:r>
         <w:t>UML Diagrams</w:t>
       </w:r>
-      <w:bookmarkEnd w:id="21"/>
       <w:bookmarkEnd w:id="22"/>
       <w:bookmarkEnd w:id="23"/>
       <w:bookmarkEnd w:id="24"/>
+      <w:bookmarkEnd w:id="25"/>
     </w:p>
     <w:p>
       <w:pPr>
         <w:spacing w:before="80" w:after="240"/>
       </w:pPr>
-      <w:bookmarkStart w:id="25" w:name="_Toc398719452"/>
-      <w:bookmarkStart w:id="26" w:name="_Toc389570606"/>
-      <w:bookmarkStart w:id="27" w:name="_Toc389581076"/>
-      <w:bookmarkStart w:id="28" w:name="_Ref394436861"/>
+      <w:bookmarkStart w:id="26" w:name="_Toc398719452"/>
+      <w:bookmarkStart w:id="27" w:name="_Toc389570606"/>
+      <w:bookmarkStart w:id="28" w:name="_Toc389581076"/>
+      <w:bookmarkStart w:id="29" w:name="_Ref394436861"/>
       <w:r>
         <w:t xml:space="preserve">This specification makes use of UML diagrams to visually depict relationships between CybOX Language constructs. Note that the diagrams have been extracted directly from the full UML model for CybOX; they have not been constructed purely for inclusion in the specification documents.  Typically, diagrams are included for the primary class of a data model, and for any other class where the visualization of its relationships between other classes would be useful.  This implies that there will be very few diagrams for classes whose only properties are either a data type or a class from the CybOX Common data model.  </w:t>
       </w:r>
@@ -10297,14 +10299,14 @@
       <w:pPr>
         <w:pStyle w:val="Heading4"/>
       </w:pPr>
-      <w:bookmarkStart w:id="29" w:name="_Toc426119873"/>
-      <w:bookmarkStart w:id="30" w:name="_Toc450043001"/>
+      <w:bookmarkStart w:id="30" w:name="_Toc426119873"/>
+      <w:bookmarkStart w:id="31" w:name="_Toc450227988"/>
       <w:r>
         <w:t>Class Properties</w:t>
       </w:r>
-      <w:bookmarkEnd w:id="25"/>
-      <w:bookmarkEnd w:id="29"/>
+      <w:bookmarkEnd w:id="26"/>
       <w:bookmarkEnd w:id="30"/>
+      <w:bookmarkEnd w:id="31"/>
     </w:p>
     <w:p>
       <w:pPr>
@@ -10324,15 +10326,15 @@
       <w:pPr>
         <w:pStyle w:val="Heading4"/>
       </w:pPr>
-      <w:bookmarkStart w:id="31" w:name="_Toc398719453"/>
-      <w:bookmarkStart w:id="32" w:name="_Toc426119874"/>
-      <w:bookmarkStart w:id="33" w:name="_Toc450043002"/>
+      <w:bookmarkStart w:id="32" w:name="_Toc398719453"/>
+      <w:bookmarkStart w:id="33" w:name="_Toc426119874"/>
+      <w:bookmarkStart w:id="34" w:name="_Toc450227989"/>
       <w:r>
         <w:t>Diagram Icons and Arrow Types</w:t>
       </w:r>
-      <w:bookmarkEnd w:id="31"/>
       <w:bookmarkEnd w:id="32"/>
       <w:bookmarkEnd w:id="33"/>
+      <w:bookmarkEnd w:id="34"/>
     </w:p>
     <w:p>
       <w:pPr>
@@ -10417,32 +10419,58 @@
         <w:spacing w:after="120"/>
         <w:jc w:val="center"/>
       </w:pPr>
-      <w:bookmarkStart w:id="34" w:name="_Ref397637630"/>
-      <w:bookmarkStart w:id="35" w:name="_Toc426119876"/>
+      <w:bookmarkStart w:id="35" w:name="_Ref397637630"/>
+      <w:bookmarkStart w:id="36" w:name="_Toc426119876"/>
       <w:r>
         <w:lastRenderedPageBreak/>
         <w:t xml:space="preserve">Table </w:t>
       </w:r>
-      <w:fldSimple w:instr=" STYLEREF 1 \s ">
-        <w:r>
-          <w:rPr>
-            <w:noProof/>
-          </w:rPr>
-          <w:t>1</w:t>
-        </w:r>
-      </w:fldSimple>
+      <w:r>
+        <w:fldChar w:fldCharType="begin"/>
+      </w:r>
+      <w:r>
+        <w:instrText xml:space="preserve"> STYLEREF 1 \s </w:instrText>
+      </w:r>
+      <w:r>
+        <w:fldChar w:fldCharType="separate"/>
+      </w:r>
+      <w:r>
+        <w:rPr>
+          <w:noProof/>
+        </w:rPr>
+        <w:t>1</w:t>
+      </w:r>
+      <w:r>
+        <w:rPr>
+          <w:noProof/>
+        </w:rPr>
+        <w:fldChar w:fldCharType="end"/>
+      </w:r>
       <w:r>
         <w:noBreakHyphen/>
       </w:r>
-      <w:fldSimple w:instr=" SEQ Table \* ARABIC \s 1 ">
-        <w:r>
-          <w:rPr>
-            <w:noProof/>
-          </w:rPr>
-          <w:t>1</w:t>
-        </w:r>
-      </w:fldSimple>
-      <w:bookmarkEnd w:id="34"/>
+      <w:r>
+        <w:fldChar w:fldCharType="begin"/>
+      </w:r>
+      <w:r>
+        <w:instrText xml:space="preserve"> SEQ Table \* ARABIC \s 1 </w:instrText>
+      </w:r>
+      <w:r>
+        <w:fldChar w:fldCharType="separate"/>
+      </w:r>
+      <w:r>
+        <w:rPr>
+          <w:noProof/>
+        </w:rPr>
+        <w:t>1</w:t>
+      </w:r>
+      <w:r>
+        <w:rPr>
+          <w:noProof/>
+        </w:rPr>
+        <w:fldChar w:fldCharType="end"/>
+      </w:r>
+      <w:bookmarkEnd w:id="35"/>
       <w:r>
         <w:t xml:space="preserve">.  </w:t>
       </w:r>
@@ -10689,7 +10717,7 @@
                 <v:shape id="_x0000_i1025" type="#_x0000_t75" style="width:24pt;height:21pt" o:ole="">
                   <v:imagedata r:id="rId24" o:title=""/>
                 </v:shape>
-                <o:OLEObject Type="Embed" ProgID="PBrush" ShapeID="_x0000_i1025" DrawAspect="Content" ObjectID="_1523960324" r:id="rId25"/>
+                <o:OLEObject Type="Embed" ProgID="PBrush" ShapeID="_x0000_i1025" DrawAspect="Content" ObjectID="_1523969784" r:id="rId25"/>
               </w:object>
             </w:r>
           </w:p>
@@ -10845,7 +10873,7 @@
                 <v:shape id="_x0000_i1026" type="#_x0000_t75" style="width:14.5pt;height:14.5pt" o:ole="">
                   <v:imagedata r:id="rId27" o:title=""/>
                 </v:shape>
-                <o:OLEObject Type="Embed" ProgID="PBrush" ShapeID="_x0000_i1026" DrawAspect="Content" ObjectID="_1523960325" r:id="rId28"/>
+                <o:OLEObject Type="Embed" ProgID="PBrush" ShapeID="_x0000_i1026" DrawAspect="Content" ObjectID="_1523969785" r:id="rId28"/>
               </w:object>
             </w:r>
           </w:p>
@@ -10905,7 +10933,7 @@
                 <v:shape id="_x0000_i1027" type="#_x0000_t75" style="width:14pt;height:14.5pt" o:ole="">
                   <v:imagedata r:id="rId29" o:title=""/>
                 </v:shape>
-                <o:OLEObject Type="Embed" ProgID="PBrush" ShapeID="_x0000_i1027" DrawAspect="Content" ObjectID="_1523960326" r:id="rId30"/>
+                <o:OLEObject Type="Embed" ProgID="PBrush" ShapeID="_x0000_i1027" DrawAspect="Content" ObjectID="_1523969786" r:id="rId30"/>
               </w:object>
             </w:r>
           </w:p>
@@ -11022,7 +11050,7 @@
                     </wp:anchor>
                   </w:drawing>
                 </mc:Choice>
-                <mc:Fallback xmlns:mv="urn:schemas-microsoft-com:mac:vml" xmlns:mo="http://schemas.microsoft.com/office/mac/office/2008/main">
+                <mc:Fallback xmlns:mo="http://schemas.microsoft.com/office/mac/office/2008/main" xmlns:mv="urn:schemas-microsoft-com:mac:vml">
                   <w:pict>
                     <v:shapetype w14:anchorId="254689D3" id="_x0000_t32" coordsize="21600,21600" o:spt="32" o:oned="t" path="m,l21600,21600e" filled="f">
                       <v:path arrowok="t" fillok="f" o:connecttype="none"/>
@@ -11091,7 +11119,7 @@
                 <v:shape id="_x0000_i1028" type="#_x0000_t75" style="width:57.5pt;height:35.5pt" o:ole="">
                   <v:imagedata r:id="rId31" o:title=""/>
                 </v:shape>
-                <o:OLEObject Type="Embed" ProgID="PBrush" ShapeID="_x0000_i1028" DrawAspect="Content" ObjectID="_1523960327" r:id="rId32"/>
+                <o:OLEObject Type="Embed" ProgID="PBrush" ShapeID="_x0000_i1028" DrawAspect="Content" ObjectID="_1523969787" r:id="rId32"/>
               </w:object>
             </w:r>
           </w:p>
@@ -11127,15 +11155,15 @@
       <w:pPr>
         <w:pStyle w:val="Heading3"/>
       </w:pPr>
-      <w:bookmarkStart w:id="36" w:name="_Toc450043003"/>
+      <w:bookmarkStart w:id="37" w:name="_Toc450227990"/>
       <w:r>
         <w:t>Property Table Notation</w:t>
       </w:r>
-      <w:bookmarkEnd w:id="26"/>
       <w:bookmarkEnd w:id="27"/>
       <w:bookmarkEnd w:id="28"/>
-      <w:bookmarkEnd w:id="35"/>
+      <w:bookmarkEnd w:id="29"/>
       <w:bookmarkEnd w:id="36"/>
+      <w:bookmarkEnd w:id="37"/>
     </w:p>
     <w:p>
       <w:pPr>
@@ -11307,15 +11335,15 @@
       <w:pPr>
         <w:pStyle w:val="Heading3"/>
       </w:pPr>
-      <w:bookmarkStart w:id="37" w:name="_Toc412205415"/>
-      <w:bookmarkStart w:id="38" w:name="_Toc426119877"/>
-      <w:bookmarkStart w:id="39" w:name="_Toc450043004"/>
+      <w:bookmarkStart w:id="38" w:name="_Toc412205415"/>
+      <w:bookmarkStart w:id="39" w:name="_Toc426119877"/>
+      <w:bookmarkStart w:id="40" w:name="_Toc450227991"/>
       <w:r>
         <w:t>Property and Class Descriptions</w:t>
       </w:r>
-      <w:bookmarkEnd w:id="37"/>
       <w:bookmarkEnd w:id="38"/>
       <w:bookmarkEnd w:id="39"/>
+      <w:bookmarkEnd w:id="40"/>
     </w:p>
     <w:p>
       <w:pPr>
@@ -11800,15 +11828,15 @@
       <w:pPr>
         <w:pStyle w:val="Heading2"/>
       </w:pPr>
-      <w:bookmarkStart w:id="40" w:name="_Ref428537349"/>
-      <w:bookmarkStart w:id="41" w:name="_Toc427275785"/>
-      <w:bookmarkStart w:id="42" w:name="_Toc450043005"/>
+      <w:bookmarkStart w:id="41" w:name="_Ref428537349"/>
+      <w:bookmarkStart w:id="42" w:name="_Toc427275785"/>
+      <w:bookmarkStart w:id="43" w:name="_Toc450227992"/>
       <w:r>
         <w:t>Terminology</w:t>
       </w:r>
-      <w:bookmarkEnd w:id="40"/>
       <w:bookmarkEnd w:id="41"/>
       <w:bookmarkEnd w:id="42"/>
+      <w:bookmarkEnd w:id="43"/>
     </w:p>
     <w:p>
       <w:r>
@@ -11986,24 +12014,24 @@
       <w:pPr>
         <w:pStyle w:val="Heading2"/>
       </w:pPr>
-      <w:bookmarkStart w:id="43" w:name="_Ref7502892"/>
-      <w:bookmarkStart w:id="44" w:name="_Toc12011611"/>
-      <w:bookmarkStart w:id="45" w:name="_Toc85472894"/>
-      <w:bookmarkStart w:id="46" w:name="_Toc287332008"/>
-      <w:bookmarkStart w:id="47" w:name="_Toc427275786"/>
-      <w:bookmarkStart w:id="48" w:name="_Toc450043006"/>
+      <w:bookmarkStart w:id="44" w:name="_Ref7502892"/>
+      <w:bookmarkStart w:id="45" w:name="_Toc12011611"/>
+      <w:bookmarkStart w:id="46" w:name="_Toc85472894"/>
+      <w:bookmarkStart w:id="47" w:name="_Toc287332008"/>
+      <w:bookmarkStart w:id="48" w:name="_Toc427275786"/>
+      <w:bookmarkStart w:id="49" w:name="_Toc450227993"/>
       <w:r>
         <w:t>Normative</w:t>
       </w:r>
-      <w:bookmarkEnd w:id="43"/>
       <w:bookmarkEnd w:id="44"/>
+      <w:bookmarkEnd w:id="45"/>
       <w:r>
         <w:t xml:space="preserve"> References</w:t>
       </w:r>
-      <w:bookmarkEnd w:id="45"/>
       <w:bookmarkEnd w:id="46"/>
       <w:bookmarkEnd w:id="47"/>
       <w:bookmarkEnd w:id="48"/>
+      <w:bookmarkEnd w:id="49"/>
     </w:p>
     <w:p>
       <w:pPr>
@@ -12015,14 +12043,14 @@
         </w:rPr>
         <w:t>[</w:t>
       </w:r>
-      <w:bookmarkStart w:id="49" w:name="rfc2119"/>
+      <w:bookmarkStart w:id="50" w:name="rfc2119"/>
       <w:r>
         <w:rPr>
           <w:rStyle w:val="Refterm"/>
         </w:rPr>
         <w:t>RFC2119</w:t>
       </w:r>
-      <w:bookmarkEnd w:id="49"/>
+      <w:bookmarkEnd w:id="50"/>
       <w:r>
         <w:rPr>
           <w:rStyle w:val="Refterm"/>
@@ -12055,14 +12083,14 @@
       <w:pPr>
         <w:pStyle w:val="Heading1"/>
       </w:pPr>
-      <w:bookmarkStart w:id="50" w:name="_Ref428537380"/>
-      <w:bookmarkStart w:id="51" w:name="_Toc450043007"/>
+      <w:bookmarkStart w:id="51" w:name="_Ref428537380"/>
+      <w:bookmarkStart w:id="52" w:name="_Toc450227994"/>
       <w:r>
         <w:lastRenderedPageBreak/>
         <w:t>Background Information</w:t>
       </w:r>
-      <w:bookmarkEnd w:id="50"/>
       <w:bookmarkEnd w:id="51"/>
+      <w:bookmarkEnd w:id="52"/>
     </w:p>
     <w:p>
       <w:r>
@@ -12138,13 +12166,13 @@
         <w:spacing w:before="360" w:after="60"/>
         <w:ind w:left="540" w:hanging="540"/>
       </w:pPr>
-      <w:bookmarkStart w:id="52" w:name="_Toc426119879"/>
-      <w:bookmarkStart w:id="53" w:name="_Toc450043008"/>
+      <w:bookmarkStart w:id="53" w:name="_Toc426119879"/>
+      <w:bookmarkStart w:id="54" w:name="_Toc450227995"/>
       <w:r>
         <w:t>Cyber Observables</w:t>
       </w:r>
-      <w:bookmarkEnd w:id="52"/>
       <w:bookmarkEnd w:id="53"/>
+      <w:bookmarkEnd w:id="54"/>
     </w:p>
     <w:p>
       <w:pPr>
@@ -12168,13 +12196,13 @@
         <w:spacing w:before="360" w:after="60"/>
         <w:ind w:left="540" w:hanging="540"/>
       </w:pPr>
-      <w:bookmarkStart w:id="54" w:name="_Toc450043009"/>
       <w:bookmarkStart w:id="55" w:name="_Toc287332011"/>
       <w:bookmarkStart w:id="56" w:name="_Toc409437263"/>
+      <w:bookmarkStart w:id="57" w:name="_Toc450227996"/>
       <w:r>
         <w:t>Objects</w:t>
       </w:r>
-      <w:bookmarkEnd w:id="54"/>
+      <w:bookmarkEnd w:id="57"/>
     </w:p>
     <w:p>
       <w:pPr>
@@ -12225,24 +12253,24 @@
       <w:pPr>
         <w:pStyle w:val="Heading1"/>
       </w:pPr>
-      <w:bookmarkStart w:id="57" w:name="_Ref436991458"/>
-      <w:bookmarkStart w:id="58" w:name="_Toc450043010"/>
+      <w:bookmarkStart w:id="58" w:name="_Ref436991458"/>
+      <w:bookmarkStart w:id="59" w:name="_Toc450227997"/>
       <w:r>
         <w:lastRenderedPageBreak/>
         <w:t>Data Model</w:t>
       </w:r>
-      <w:bookmarkEnd w:id="57"/>
       <w:bookmarkEnd w:id="58"/>
+      <w:bookmarkEnd w:id="59"/>
     </w:p>
     <w:p>
       <w:pPr>
         <w:pStyle w:val="Heading2"/>
       </w:pPr>
-      <w:bookmarkStart w:id="59" w:name="_Toc450043011"/>
+      <w:bookmarkStart w:id="60" w:name="_Toc450227998"/>
       <w:r>
         <w:t>WindowsTaskObjectType Class</w:t>
       </w:r>
-      <w:bookmarkEnd w:id="59"/>
+      <w:bookmarkEnd w:id="60"/>
     </w:p>
     <w:p>
       <w:pPr>
@@ -12444,30 +12472,56 @@
         <w:spacing w:after="240"/>
         <w:jc w:val="center"/>
       </w:pPr>
-      <w:bookmarkStart w:id="60" w:name="_Ref395023936"/>
+      <w:bookmarkStart w:id="61" w:name="_Ref395023936"/>
       <w:r>
         <w:t xml:space="preserve">Figure </w:t>
       </w:r>
-      <w:fldSimple w:instr=" STYLEREF 1 \s ">
-        <w:r>
-          <w:rPr>
-            <w:noProof/>
-          </w:rPr>
-          <w:t>3</w:t>
-        </w:r>
-      </w:fldSimple>
+      <w:r>
+        <w:fldChar w:fldCharType="begin"/>
+      </w:r>
+      <w:r>
+        <w:instrText xml:space="preserve"> STYLEREF 1 \s </w:instrText>
+      </w:r>
+      <w:r>
+        <w:fldChar w:fldCharType="separate"/>
+      </w:r>
+      <w:r>
+        <w:rPr>
+          <w:noProof/>
+        </w:rPr>
+        <w:t>3</w:t>
+      </w:r>
+      <w:r>
+        <w:rPr>
+          <w:noProof/>
+        </w:rPr>
+        <w:fldChar w:fldCharType="end"/>
+      </w:r>
       <w:r>
         <w:noBreakHyphen/>
       </w:r>
-      <w:fldSimple w:instr=" SEQ Figure \* ARABIC \s 1 ">
-        <w:r>
-          <w:rPr>
-            <w:noProof/>
-          </w:rPr>
-          <w:t>1</w:t>
-        </w:r>
-      </w:fldSimple>
-      <w:bookmarkEnd w:id="60"/>
+      <w:r>
+        <w:fldChar w:fldCharType="begin"/>
+      </w:r>
+      <w:r>
+        <w:instrText xml:space="preserve"> SEQ Figure \* ARABIC \s 1 </w:instrText>
+      </w:r>
+      <w:r>
+        <w:fldChar w:fldCharType="separate"/>
+      </w:r>
+      <w:r>
+        <w:rPr>
+          <w:noProof/>
+        </w:rPr>
+        <w:t>1</w:t>
+      </w:r>
+      <w:r>
+        <w:rPr>
+          <w:noProof/>
+        </w:rPr>
+        <w:fldChar w:fldCharType="end"/>
+      </w:r>
+      <w:bookmarkEnd w:id="61"/>
       <w:r>
         <w:t xml:space="preserve">. UML diagram of the </w:t>
       </w:r>
@@ -12581,30 +12635,56 @@
         <w:pStyle w:val="tablecaption"/>
         <w:jc w:val="center"/>
       </w:pPr>
-      <w:bookmarkStart w:id="61" w:name="_Ref436994291"/>
+      <w:bookmarkStart w:id="62" w:name="_Ref436994291"/>
       <w:r>
         <w:t xml:space="preserve">Table </w:t>
       </w:r>
-      <w:fldSimple w:instr=" STYLEREF 1 \s ">
-        <w:r>
-          <w:rPr>
-            <w:noProof/>
-          </w:rPr>
-          <w:t>3</w:t>
-        </w:r>
-      </w:fldSimple>
+      <w:r>
+        <w:fldChar w:fldCharType="begin"/>
+      </w:r>
+      <w:r>
+        <w:instrText xml:space="preserve"> STYLEREF 1 \s </w:instrText>
+      </w:r>
+      <w:r>
+        <w:fldChar w:fldCharType="separate"/>
+      </w:r>
+      <w:r>
+        <w:rPr>
+          <w:noProof/>
+        </w:rPr>
+        <w:t>3</w:t>
+      </w:r>
+      <w:r>
+        <w:rPr>
+          <w:noProof/>
+        </w:rPr>
+        <w:fldChar w:fldCharType="end"/>
+      </w:r>
       <w:r>
         <w:noBreakHyphen/>
       </w:r>
-      <w:fldSimple w:instr=" SEQ Table \* ARABIC \s 1 ">
-        <w:r>
-          <w:rPr>
-            <w:noProof/>
-          </w:rPr>
-          <w:t>1</w:t>
-        </w:r>
-      </w:fldSimple>
-      <w:bookmarkEnd w:id="61"/>
+      <w:r>
+        <w:fldChar w:fldCharType="begin"/>
+      </w:r>
+      <w:r>
+        <w:instrText xml:space="preserve"> SEQ Table \* ARABIC \s 1 </w:instrText>
+      </w:r>
+      <w:r>
+        <w:fldChar w:fldCharType="separate"/>
+      </w:r>
+      <w:r>
+        <w:rPr>
+          <w:noProof/>
+        </w:rPr>
+        <w:t>1</w:t>
+      </w:r>
+      <w:r>
+        <w:rPr>
+          <w:noProof/>
+        </w:rPr>
+        <w:fldChar w:fldCharType="end"/>
+      </w:r>
+      <w:bookmarkEnd w:id="62"/>
       <w:r>
         <w:t xml:space="preserve">. </w:t>
       </w:r>
@@ -15026,11 +15106,11 @@
       <w:pPr>
         <w:pStyle w:val="Heading2"/>
       </w:pPr>
-      <w:bookmarkStart w:id="62" w:name="_Toc450043012"/>
+      <w:bookmarkStart w:id="63" w:name="_Toc450227999"/>
       <w:r>
         <w:t>TriggerListType Class</w:t>
       </w:r>
-      <w:bookmarkEnd w:id="62"/>
+      <w:bookmarkEnd w:id="63"/>
     </w:p>
     <w:p>
       <w:pPr>
@@ -15150,30 +15230,56 @@
         <w:pStyle w:val="tablecaption"/>
         <w:jc w:val="center"/>
       </w:pPr>
-      <w:bookmarkStart w:id="63" w:name="_Ref436994278"/>
+      <w:bookmarkStart w:id="64" w:name="_Ref436994278"/>
       <w:r>
         <w:t xml:space="preserve">Table </w:t>
       </w:r>
-      <w:fldSimple w:instr=" STYLEREF 1 \s ">
-        <w:r>
-          <w:rPr>
-            <w:noProof/>
-          </w:rPr>
-          <w:t>3</w:t>
-        </w:r>
-      </w:fldSimple>
+      <w:r>
+        <w:fldChar w:fldCharType="begin"/>
+      </w:r>
+      <w:r>
+        <w:instrText xml:space="preserve"> STYLEREF 1 \s </w:instrText>
+      </w:r>
+      <w:r>
+        <w:fldChar w:fldCharType="separate"/>
+      </w:r>
+      <w:r>
+        <w:rPr>
+          <w:noProof/>
+        </w:rPr>
+        <w:t>3</w:t>
+      </w:r>
+      <w:r>
+        <w:rPr>
+          <w:noProof/>
+        </w:rPr>
+        <w:fldChar w:fldCharType="end"/>
+      </w:r>
       <w:r>
         <w:noBreakHyphen/>
       </w:r>
-      <w:fldSimple w:instr=" SEQ Table \* ARABIC \s 1 ">
-        <w:r>
-          <w:rPr>
-            <w:noProof/>
-          </w:rPr>
-          <w:t>2</w:t>
-        </w:r>
-      </w:fldSimple>
-      <w:bookmarkEnd w:id="63"/>
+      <w:r>
+        <w:fldChar w:fldCharType="begin"/>
+      </w:r>
+      <w:r>
+        <w:instrText xml:space="preserve"> SEQ Table \* ARABIC \s 1 </w:instrText>
+      </w:r>
+      <w:r>
+        <w:fldChar w:fldCharType="separate"/>
+      </w:r>
+      <w:r>
+        <w:rPr>
+          <w:noProof/>
+        </w:rPr>
+        <w:t>2</w:t>
+      </w:r>
+      <w:r>
+        <w:rPr>
+          <w:noProof/>
+        </w:rPr>
+        <w:fldChar w:fldCharType="end"/>
+      </w:r>
+      <w:bookmarkEnd w:id="64"/>
       <w:r>
         <w:t xml:space="preserve">. </w:t>
       </w:r>
@@ -15443,11 +15549,11 @@
       <w:pPr>
         <w:pStyle w:val="Heading2"/>
       </w:pPr>
-      <w:bookmarkStart w:id="64" w:name="_Toc450043013"/>
+      <w:bookmarkStart w:id="65" w:name="_Toc450228000"/>
       <w:r>
         <w:t>TriggerType Class</w:t>
       </w:r>
-      <w:bookmarkEnd w:id="64"/>
+      <w:bookmarkEnd w:id="65"/>
     </w:p>
     <w:p>
       <w:pPr>
@@ -15578,30 +15684,56 @@
         <w:pStyle w:val="tablecaption"/>
         <w:jc w:val="center"/>
       </w:pPr>
-      <w:bookmarkStart w:id="65" w:name="_Ref436994319"/>
+      <w:bookmarkStart w:id="66" w:name="_Ref436994319"/>
       <w:r>
         <w:t xml:space="preserve">Table </w:t>
       </w:r>
-      <w:fldSimple w:instr=" STYLEREF 1 \s ">
-        <w:r>
-          <w:rPr>
-            <w:noProof/>
-          </w:rPr>
-          <w:t>3</w:t>
-        </w:r>
-      </w:fldSimple>
+      <w:r>
+        <w:fldChar w:fldCharType="begin"/>
+      </w:r>
+      <w:r>
+        <w:instrText xml:space="preserve"> STYLEREF 1 \s </w:instrText>
+      </w:r>
+      <w:r>
+        <w:fldChar w:fldCharType="separate"/>
+      </w:r>
+      <w:r>
+        <w:rPr>
+          <w:noProof/>
+        </w:rPr>
+        <w:t>3</w:t>
+      </w:r>
+      <w:r>
+        <w:rPr>
+          <w:noProof/>
+        </w:rPr>
+        <w:fldChar w:fldCharType="end"/>
+      </w:r>
       <w:r>
         <w:noBreakHyphen/>
       </w:r>
-      <w:fldSimple w:instr=" SEQ Table \* ARABIC \s 1 ">
-        <w:r>
-          <w:rPr>
-            <w:noProof/>
-          </w:rPr>
-          <w:t>3</w:t>
-        </w:r>
-      </w:fldSimple>
-      <w:bookmarkEnd w:id="65"/>
+      <w:r>
+        <w:fldChar w:fldCharType="begin"/>
+      </w:r>
+      <w:r>
+        <w:instrText xml:space="preserve"> SEQ Table \* ARABIC \s 1 </w:instrText>
+      </w:r>
+      <w:r>
+        <w:fldChar w:fldCharType="separate"/>
+      </w:r>
+      <w:r>
+        <w:rPr>
+          <w:noProof/>
+        </w:rPr>
+        <w:t>3</w:t>
+      </w:r>
+      <w:r>
+        <w:rPr>
+          <w:noProof/>
+        </w:rPr>
+        <w:fldChar w:fldCharType="end"/>
+      </w:r>
+      <w:bookmarkEnd w:id="66"/>
       <w:r>
         <w:t xml:space="preserve">. </w:t>
       </w:r>
@@ -16603,11 +16735,11 @@
       <w:pPr>
         <w:pStyle w:val="Heading2"/>
       </w:pPr>
-      <w:bookmarkStart w:id="66" w:name="_Toc450043014"/>
+      <w:bookmarkStart w:id="67" w:name="_Toc450228001"/>
       <w:r>
         <w:t>TaskActionListType Class</w:t>
       </w:r>
-      <w:bookmarkEnd w:id="66"/>
+      <w:bookmarkEnd w:id="67"/>
     </w:p>
     <w:p>
       <w:pPr>
@@ -16727,30 +16859,56 @@
         <w:pStyle w:val="tablecaption"/>
         <w:jc w:val="center"/>
       </w:pPr>
-      <w:bookmarkStart w:id="67" w:name="_Ref436994439"/>
+      <w:bookmarkStart w:id="68" w:name="_Ref436994439"/>
       <w:r>
         <w:t xml:space="preserve">Table </w:t>
       </w:r>
-      <w:fldSimple w:instr=" STYLEREF 1 \s ">
-        <w:r>
-          <w:rPr>
-            <w:noProof/>
-          </w:rPr>
-          <w:t>3</w:t>
-        </w:r>
-      </w:fldSimple>
+      <w:r>
+        <w:fldChar w:fldCharType="begin"/>
+      </w:r>
+      <w:r>
+        <w:instrText xml:space="preserve"> STYLEREF 1 \s </w:instrText>
+      </w:r>
+      <w:r>
+        <w:fldChar w:fldCharType="separate"/>
+      </w:r>
+      <w:r>
+        <w:rPr>
+          <w:noProof/>
+        </w:rPr>
+        <w:t>3</w:t>
+      </w:r>
+      <w:r>
+        <w:rPr>
+          <w:noProof/>
+        </w:rPr>
+        <w:fldChar w:fldCharType="end"/>
+      </w:r>
       <w:r>
         <w:noBreakHyphen/>
       </w:r>
-      <w:fldSimple w:instr=" SEQ Table \* ARABIC \s 1 ">
-        <w:r>
-          <w:rPr>
-            <w:noProof/>
-          </w:rPr>
-          <w:t>4</w:t>
-        </w:r>
-      </w:fldSimple>
-      <w:bookmarkEnd w:id="67"/>
+      <w:r>
+        <w:fldChar w:fldCharType="begin"/>
+      </w:r>
+      <w:r>
+        <w:instrText xml:space="preserve"> SEQ Table \* ARABIC \s 1 </w:instrText>
+      </w:r>
+      <w:r>
+        <w:fldChar w:fldCharType="separate"/>
+      </w:r>
+      <w:r>
+        <w:rPr>
+          <w:noProof/>
+        </w:rPr>
+        <w:t>4</w:t>
+      </w:r>
+      <w:r>
+        <w:rPr>
+          <w:noProof/>
+        </w:rPr>
+        <w:fldChar w:fldCharType="end"/>
+      </w:r>
+      <w:bookmarkEnd w:id="68"/>
       <w:r>
         <w:t xml:space="preserve">. </w:t>
       </w:r>
@@ -17023,11 +17181,11 @@
       <w:pPr>
         <w:pStyle w:val="Heading2"/>
       </w:pPr>
-      <w:bookmarkStart w:id="68" w:name="_Toc450043015"/>
+      <w:bookmarkStart w:id="69" w:name="_Toc450228002"/>
       <w:r>
         <w:t>TaskActionType Class</w:t>
       </w:r>
-      <w:bookmarkEnd w:id="68"/>
+      <w:bookmarkEnd w:id="69"/>
     </w:p>
     <w:p>
       <w:pPr>
@@ -17147,30 +17305,56 @@
         <w:pStyle w:val="tablecaption"/>
         <w:jc w:val="center"/>
       </w:pPr>
-      <w:bookmarkStart w:id="69" w:name="_Ref436994505"/>
+      <w:bookmarkStart w:id="70" w:name="_Ref436994505"/>
       <w:r>
         <w:t xml:space="preserve">Table </w:t>
       </w:r>
-      <w:fldSimple w:instr=" STYLEREF 1 \s ">
-        <w:r>
-          <w:rPr>
-            <w:noProof/>
-          </w:rPr>
-          <w:t>3</w:t>
-        </w:r>
-      </w:fldSimple>
+      <w:r>
+        <w:fldChar w:fldCharType="begin"/>
+      </w:r>
+      <w:r>
+        <w:instrText xml:space="preserve"> STYLEREF 1 \s </w:instrText>
+      </w:r>
+      <w:r>
+        <w:fldChar w:fldCharType="separate"/>
+      </w:r>
+      <w:r>
+        <w:rPr>
+          <w:noProof/>
+        </w:rPr>
+        <w:t>3</w:t>
+      </w:r>
+      <w:r>
+        <w:rPr>
+          <w:noProof/>
+        </w:rPr>
+        <w:fldChar w:fldCharType="end"/>
+      </w:r>
       <w:r>
         <w:noBreakHyphen/>
       </w:r>
-      <w:fldSimple w:instr=" SEQ Table \* ARABIC \s 1 ">
-        <w:r>
-          <w:rPr>
-            <w:noProof/>
-          </w:rPr>
-          <w:t>5</w:t>
-        </w:r>
-      </w:fldSimple>
-      <w:bookmarkEnd w:id="69"/>
+      <w:r>
+        <w:fldChar w:fldCharType="begin"/>
+      </w:r>
+      <w:r>
+        <w:instrText xml:space="preserve"> SEQ Table \* ARABIC \s 1 </w:instrText>
+      </w:r>
+      <w:r>
+        <w:fldChar w:fldCharType="separate"/>
+      </w:r>
+      <w:r>
+        <w:rPr>
+          <w:noProof/>
+        </w:rPr>
+        <w:t>5</w:t>
+      </w:r>
+      <w:r>
+        <w:rPr>
+          <w:noProof/>
+        </w:rPr>
+        <w:fldChar w:fldCharType="end"/>
+      </w:r>
+      <w:bookmarkEnd w:id="70"/>
       <w:r>
         <w:t xml:space="preserve">. </w:t>
       </w:r>
@@ -17981,12 +18165,12 @@
       <w:pPr>
         <w:pStyle w:val="Heading2"/>
       </w:pPr>
-      <w:bookmarkStart w:id="70" w:name="_Toc450043016"/>
+      <w:bookmarkStart w:id="71" w:name="_Toc450228003"/>
       <w:r>
         <w:lastRenderedPageBreak/>
         <w:t>IComHandlerActionType Class</w:t>
       </w:r>
-      <w:bookmarkEnd w:id="70"/>
+      <w:bookmarkEnd w:id="71"/>
     </w:p>
     <w:p>
       <w:pPr>
@@ -18126,30 +18310,56 @@
         <w:pStyle w:val="tablecaption"/>
         <w:jc w:val="center"/>
       </w:pPr>
-      <w:bookmarkStart w:id="71" w:name="_Ref436995385"/>
+      <w:bookmarkStart w:id="72" w:name="_Ref436995385"/>
       <w:r>
         <w:t xml:space="preserve">Table </w:t>
       </w:r>
-      <w:fldSimple w:instr=" STYLEREF 1 \s ">
-        <w:r>
-          <w:rPr>
-            <w:noProof/>
-          </w:rPr>
-          <w:t>3</w:t>
-        </w:r>
-      </w:fldSimple>
+      <w:r>
+        <w:fldChar w:fldCharType="begin"/>
+      </w:r>
+      <w:r>
+        <w:instrText xml:space="preserve"> STYLEREF 1 \s </w:instrText>
+      </w:r>
+      <w:r>
+        <w:fldChar w:fldCharType="separate"/>
+      </w:r>
+      <w:r>
+        <w:rPr>
+          <w:noProof/>
+        </w:rPr>
+        <w:t>3</w:t>
+      </w:r>
+      <w:r>
+        <w:rPr>
+          <w:noProof/>
+        </w:rPr>
+        <w:fldChar w:fldCharType="end"/>
+      </w:r>
       <w:r>
         <w:noBreakHyphen/>
       </w:r>
-      <w:fldSimple w:instr=" SEQ Table \* ARABIC \s 1 ">
-        <w:r>
-          <w:rPr>
-            <w:noProof/>
-          </w:rPr>
-          <w:t>6</w:t>
-        </w:r>
-      </w:fldSimple>
-      <w:bookmarkEnd w:id="71"/>
+      <w:r>
+        <w:fldChar w:fldCharType="begin"/>
+      </w:r>
+      <w:r>
+        <w:instrText xml:space="preserve"> SEQ Table \* ARABIC \s 1 </w:instrText>
+      </w:r>
+      <w:r>
+        <w:fldChar w:fldCharType="separate"/>
+      </w:r>
+      <w:r>
+        <w:rPr>
+          <w:noProof/>
+        </w:rPr>
+        <w:t>6</w:t>
+      </w:r>
+      <w:r>
+        <w:rPr>
+          <w:noProof/>
+        </w:rPr>
+        <w:fldChar w:fldCharType="end"/>
+      </w:r>
+      <w:bookmarkEnd w:id="72"/>
       <w:r>
         <w:t xml:space="preserve">. </w:t>
       </w:r>
@@ -18522,11 +18732,11 @@
       <w:pPr>
         <w:pStyle w:val="Heading2"/>
       </w:pPr>
-      <w:bookmarkStart w:id="72" w:name="_Toc450043017"/>
+      <w:bookmarkStart w:id="73" w:name="_Toc450228004"/>
       <w:r>
         <w:t>IExecActionType Class</w:t>
       </w:r>
-      <w:bookmarkEnd w:id="72"/>
+      <w:bookmarkEnd w:id="73"/>
     </w:p>
     <w:p>
       <w:pPr>
@@ -18669,30 +18879,56 @@
         <w:pStyle w:val="tablecaption"/>
         <w:jc w:val="center"/>
       </w:pPr>
-      <w:bookmarkStart w:id="73" w:name="_Ref436995402"/>
+      <w:bookmarkStart w:id="74" w:name="_Ref436995402"/>
       <w:r>
         <w:t xml:space="preserve">Table </w:t>
       </w:r>
-      <w:fldSimple w:instr=" STYLEREF 1 \s ">
-        <w:r>
-          <w:rPr>
-            <w:noProof/>
-          </w:rPr>
-          <w:t>3</w:t>
-        </w:r>
-      </w:fldSimple>
+      <w:r>
+        <w:fldChar w:fldCharType="begin"/>
+      </w:r>
+      <w:r>
+        <w:instrText xml:space="preserve"> STYLEREF 1 \s </w:instrText>
+      </w:r>
+      <w:r>
+        <w:fldChar w:fldCharType="separate"/>
+      </w:r>
+      <w:r>
+        <w:rPr>
+          <w:noProof/>
+        </w:rPr>
+        <w:t>3</w:t>
+      </w:r>
+      <w:r>
+        <w:rPr>
+          <w:noProof/>
+        </w:rPr>
+        <w:fldChar w:fldCharType="end"/>
+      </w:r>
       <w:r>
         <w:noBreakHyphen/>
       </w:r>
-      <w:fldSimple w:instr=" SEQ Table \* ARABIC \s 1 ">
-        <w:r>
-          <w:rPr>
-            <w:noProof/>
-          </w:rPr>
-          <w:t>7</w:t>
-        </w:r>
-      </w:fldSimple>
-      <w:bookmarkEnd w:id="73"/>
+      <w:r>
+        <w:fldChar w:fldCharType="begin"/>
+      </w:r>
+      <w:r>
+        <w:instrText xml:space="preserve"> SEQ Table \* ARABIC \s 1 </w:instrText>
+      </w:r>
+      <w:r>
+        <w:fldChar w:fldCharType="separate"/>
+      </w:r>
+      <w:r>
+        <w:rPr>
+          <w:noProof/>
+        </w:rPr>
+        <w:t>7</w:t>
+      </w:r>
+      <w:r>
+        <w:rPr>
+          <w:noProof/>
+        </w:rPr>
+        <w:fldChar w:fldCharType="end"/>
+      </w:r>
+      <w:bookmarkEnd w:id="74"/>
       <w:r>
         <w:t xml:space="preserve">. </w:t>
       </w:r>
@@ -19270,11 +19506,11 @@
       <w:pPr>
         <w:pStyle w:val="Heading2"/>
       </w:pPr>
-      <w:bookmarkStart w:id="74" w:name="_Toc450043018"/>
+      <w:bookmarkStart w:id="75" w:name="_Toc450228005"/>
       <w:r>
         <w:t>IShowMessageActionType Class</w:t>
       </w:r>
-      <w:bookmarkEnd w:id="74"/>
+      <w:bookmarkEnd w:id="75"/>
     </w:p>
     <w:p>
       <w:pPr>
@@ -19417,30 +19653,56 @@
         <w:pStyle w:val="tablecaption"/>
         <w:jc w:val="center"/>
       </w:pPr>
-      <w:bookmarkStart w:id="75" w:name="_Ref436995498"/>
+      <w:bookmarkStart w:id="76" w:name="_Ref436995498"/>
       <w:r>
         <w:t xml:space="preserve">Table </w:t>
       </w:r>
-      <w:fldSimple w:instr=" STYLEREF 1 \s ">
-        <w:r>
-          <w:rPr>
-            <w:noProof/>
-          </w:rPr>
-          <w:t>3</w:t>
-        </w:r>
-      </w:fldSimple>
+      <w:r>
+        <w:fldChar w:fldCharType="begin"/>
+      </w:r>
+      <w:r>
+        <w:instrText xml:space="preserve"> STYLEREF 1 \s </w:instrText>
+      </w:r>
+      <w:r>
+        <w:fldChar w:fldCharType="separate"/>
+      </w:r>
+      <w:r>
+        <w:rPr>
+          <w:noProof/>
+        </w:rPr>
+        <w:t>3</w:t>
+      </w:r>
+      <w:r>
+        <w:rPr>
+          <w:noProof/>
+        </w:rPr>
+        <w:fldChar w:fldCharType="end"/>
+      </w:r>
       <w:r>
         <w:noBreakHyphen/>
       </w:r>
-      <w:fldSimple w:instr=" SEQ Table \* ARABIC \s 1 ">
-        <w:r>
-          <w:rPr>
-            <w:noProof/>
-          </w:rPr>
-          <w:t>8</w:t>
-        </w:r>
-      </w:fldSimple>
-      <w:bookmarkEnd w:id="75"/>
+      <w:r>
+        <w:fldChar w:fldCharType="begin"/>
+      </w:r>
+      <w:r>
+        <w:instrText xml:space="preserve"> SEQ Table \* ARABIC \s 1 </w:instrText>
+      </w:r>
+      <w:r>
+        <w:fldChar w:fldCharType="separate"/>
+      </w:r>
+      <w:r>
+        <w:rPr>
+          <w:noProof/>
+        </w:rPr>
+        <w:t>8</w:t>
+      </w:r>
+      <w:r>
+        <w:rPr>
+          <w:noProof/>
+        </w:rPr>
+        <w:fldChar w:fldCharType="end"/>
+      </w:r>
+      <w:bookmarkEnd w:id="76"/>
       <w:r>
         <w:t xml:space="preserve">. </w:t>
       </w:r>
@@ -19816,69 +20078,9 @@
       <w:pPr>
         <w:pStyle w:val="Heading2"/>
       </w:pPr>
-      <w:bookmarkStart w:id="76" w:name="_Toc450043019"/>
+      <w:bookmarkStart w:id="77" w:name="_Toc450228006"/>
       <w:r>
         <w:t xml:space="preserve">TaskActionTypeType </w:t>
-      </w:r>
-      <w:r>
-        <w:t>Data Type</w:t>
-      </w:r>
-      <w:bookmarkEnd w:id="76"/>
-    </w:p>
-    <w:p>
-      <w:r>
-        <w:t xml:space="preserve">The </w:t>
-      </w:r>
-      <w:r>
-        <w:rPr>
-          <w:rFonts w:ascii="Courier New" w:hAnsi="Courier New" w:cs="Courier New"/>
-        </w:rPr>
-        <w:t>TaskActionTypeType</w:t>
-      </w:r>
-      <w:r>
-        <w:t xml:space="preserve"> data type</w:t>
-      </w:r>
-      <w:r>
-        <w:t xml:space="preserve"> characterizes the specific type of task action. Its core value SHOULD be a literal from the </w:t>
-      </w:r>
-      <w:r>
-        <w:rPr>
-          <w:rFonts w:ascii="Courier New" w:hAnsi="Courier New" w:cs="Courier New"/>
-        </w:rPr>
-        <w:t>TaskActionTypeEnum</w:t>
-      </w:r>
-      <w:r>
-        <w:t xml:space="preserve"> enumeration. It extends the </w:t>
-      </w:r>
-      <w:r>
-        <w:rPr>
-          <w:rFonts w:ascii="Courier New" w:hAnsi="Courier New" w:cs="Courier New"/>
-        </w:rPr>
-        <w:t>BaseObjectPropertyType</w:t>
-      </w:r>
-      <w:r>
-        <w:t xml:space="preserve"> </w:t>
-      </w:r>
-      <w:r>
-        <w:t>data type</w:t>
-      </w:r>
-      <w:r>
-        <w:t>, in order to permit complex (i.e.</w:t>
-      </w:r>
-      <w:r>
-        <w:t>,</w:t>
-      </w:r>
-      <w:r>
-        <w:t xml:space="preserve"> regular-expression based) specifications.</w:t>
-      </w:r>
-    </w:p>
-    <w:p>
-      <w:pPr>
-        <w:pStyle w:val="Heading2"/>
-      </w:pPr>
-      <w:bookmarkStart w:id="77" w:name="_Toc450043020"/>
-      <w:r>
-        <w:t xml:space="preserve">TaskFlagType </w:t>
       </w:r>
       <w:r>
         <w:t>Data Type</w:t>
@@ -19893,28 +20095,19 @@
         <w:rPr>
           <w:rFonts w:ascii="Courier New" w:hAnsi="Courier New" w:cs="Courier New"/>
         </w:rPr>
-        <w:t>TaskFlagType</w:t>
-      </w:r>
-      <w:r>
-        <w:t xml:space="preserve"> </w:t>
-      </w:r>
-      <w:r>
-        <w:t>data type</w:t>
-      </w:r>
-      <w:r>
-        <w:t xml:space="preserve"> speci</w:t>
-      </w:r>
-      <w:r>
-        <w:t>fies the Windows Task flag type</w:t>
-      </w:r>
-      <w:r>
-        <w:t xml:space="preserve">. Its core value SHOULD be a literal from the </w:t>
+        <w:t>TaskActionTypeType</w:t>
+      </w:r>
+      <w:r>
+        <w:t xml:space="preserve"> data type</w:t>
+      </w:r>
+      <w:r>
+        <w:t xml:space="preserve"> characterizes the specific type of task action. Its core value SHOULD be a literal from the </w:t>
       </w:r>
       <w:r>
         <w:rPr>
           <w:rFonts w:ascii="Courier New" w:hAnsi="Courier New" w:cs="Courier New"/>
         </w:rPr>
-        <w:t>TaskFlagEnum</w:t>
+        <w:t>TaskActionTypeEnum</w:t>
       </w:r>
       <w:r>
         <w:t xml:space="preserve"> enumeration. It extends the </w:t>
@@ -19945,10 +20138,9 @@
       <w:pPr>
         <w:pStyle w:val="Heading2"/>
       </w:pPr>
-      <w:bookmarkStart w:id="78" w:name="_Toc450043021"/>
-      <w:r>
-        <w:lastRenderedPageBreak/>
-        <w:t xml:space="preserve">TaskPriorityType </w:t>
+      <w:bookmarkStart w:id="78" w:name="_Toc450228007"/>
+      <w:r>
+        <w:t xml:space="preserve">TaskFlagType </w:t>
       </w:r>
       <w:r>
         <w:t>Data Type</w:t>
@@ -19963,7 +20155,7 @@
         <w:rPr>
           <w:rFonts w:ascii="Courier New" w:hAnsi="Courier New" w:cs="Courier New"/>
         </w:rPr>
-        <w:t>TaskPriorityType</w:t>
+        <w:t>TaskFlagType</w:t>
       </w:r>
       <w:r>
         <w:t xml:space="preserve"> </w:t>
@@ -19972,10 +20164,10 @@
         <w:t>data type</w:t>
       </w:r>
       <w:r>
-        <w:t xml:space="preserve"> specifies</w:t>
-      </w:r>
-      <w:r>
-        <w:t xml:space="preserve"> the Windows Task priority type</w:t>
+        <w:t xml:space="preserve"> speci</w:t>
+      </w:r>
+      <w:r>
+        <w:t>fies the Windows Task flag type</w:t>
       </w:r>
       <w:r>
         <w:t xml:space="preserve">. Its core value SHOULD be a literal from the </w:t>
@@ -19984,7 +20176,7 @@
         <w:rPr>
           <w:rFonts w:ascii="Courier New" w:hAnsi="Courier New" w:cs="Courier New"/>
         </w:rPr>
-        <w:t>TaskPriorityEnum</w:t>
+        <w:t>TaskFlagEnum</w:t>
       </w:r>
       <w:r>
         <w:t xml:space="preserve"> enumeration. It extends the </w:t>
@@ -20015,9 +20207,10 @@
       <w:pPr>
         <w:pStyle w:val="Heading2"/>
       </w:pPr>
-      <w:bookmarkStart w:id="79" w:name="_Toc450043022"/>
-      <w:r>
-        <w:t xml:space="preserve">TaskTriggerFrequencyType </w:t>
+      <w:bookmarkStart w:id="79" w:name="_Toc450228008"/>
+      <w:r>
+        <w:lastRenderedPageBreak/>
+        <w:t xml:space="preserve">TaskPriorityType </w:t>
       </w:r>
       <w:r>
         <w:t>Data Type</w:t>
@@ -20032,7 +20225,7 @@
         <w:rPr>
           <w:rFonts w:ascii="Courier New" w:hAnsi="Courier New" w:cs="Courier New"/>
         </w:rPr>
-        <w:t>TaskTriggerFrequencyType</w:t>
+        <w:t>TaskPriorityType</w:t>
       </w:r>
       <w:r>
         <w:t xml:space="preserve"> </w:t>
@@ -20041,10 +20234,10 @@
         <w:t>data type</w:t>
       </w:r>
       <w:r>
-        <w:t xml:space="preserve"> specifies the Windo</w:t>
-      </w:r>
-      <w:r>
-        <w:t>ws Task trigger frequency type</w:t>
+        <w:t xml:space="preserve"> specifies</w:t>
+      </w:r>
+      <w:r>
+        <w:t xml:space="preserve"> the Windows Task priority type</w:t>
       </w:r>
       <w:r>
         <w:t xml:space="preserve">. Its core value SHOULD be a literal from the </w:t>
@@ -20053,7 +20246,7 @@
         <w:rPr>
           <w:rFonts w:ascii="Courier New" w:hAnsi="Courier New" w:cs="Courier New"/>
         </w:rPr>
-        <w:t>TriggerFrequencyEnum</w:t>
+        <w:t>TaskPriorityEnum</w:t>
       </w:r>
       <w:r>
         <w:t xml:space="preserve"> enumeration. It extends the </w:t>
@@ -20084,9 +20277,9 @@
       <w:pPr>
         <w:pStyle w:val="Heading2"/>
       </w:pPr>
-      <w:bookmarkStart w:id="80" w:name="_Toc450043023"/>
-      <w:r>
-        <w:t xml:space="preserve">TaskTriggerType </w:t>
+      <w:bookmarkStart w:id="80" w:name="_Toc450228009"/>
+      <w:r>
+        <w:t xml:space="preserve">TaskTriggerFrequencyType </w:t>
       </w:r>
       <w:r>
         <w:t>Data Type</w:t>
@@ -20101,7 +20294,7 @@
         <w:rPr>
           <w:rFonts w:ascii="Courier New" w:hAnsi="Courier New" w:cs="Courier New"/>
         </w:rPr>
-        <w:t>TaskTriggerType</w:t>
+        <w:t>TaskTriggerFrequencyType</w:t>
       </w:r>
       <w:r>
         <w:t xml:space="preserve"> </w:t>
@@ -20110,10 +20303,10 @@
         <w:t>data type</w:t>
       </w:r>
       <w:r>
-        <w:t xml:space="preserve"> specifie</w:t>
-      </w:r>
-      <w:r>
-        <w:t>s the Windows Task trigger type</w:t>
+        <w:t xml:space="preserve"> specifies the Windo</w:t>
+      </w:r>
+      <w:r>
+        <w:t>ws Task trigger frequency type</w:t>
       </w:r>
       <w:r>
         <w:t xml:space="preserve">. Its core value SHOULD be a literal from the </w:t>
@@ -20122,7 +20315,7 @@
         <w:rPr>
           <w:rFonts w:ascii="Courier New" w:hAnsi="Courier New" w:cs="Courier New"/>
         </w:rPr>
-        <w:t>TriggerTypeEnum</w:t>
+        <w:t>TriggerFrequencyEnum</w:t>
       </w:r>
       <w:r>
         <w:t xml:space="preserve"> enumeration. It extends the </w:t>
@@ -20153,12 +20346,12 @@
       <w:pPr>
         <w:pStyle w:val="Heading2"/>
       </w:pPr>
-      <w:bookmarkStart w:id="81" w:name="_Toc450043024"/>
-      <w:r>
-        <w:t xml:space="preserve">TaskStatusType </w:t>
-      </w:r>
-      <w:r>
-        <w:t>Date Type</w:t>
+      <w:bookmarkStart w:id="81" w:name="_Toc450228010"/>
+      <w:r>
+        <w:t xml:space="preserve">TaskTriggerType </w:t>
+      </w:r>
+      <w:r>
+        <w:t>Data Type</w:t>
       </w:r>
       <w:bookmarkEnd w:id="81"/>
     </w:p>
@@ -20170,7 +20363,7 @@
         <w:rPr>
           <w:rFonts w:ascii="Courier New" w:hAnsi="Courier New" w:cs="Courier New"/>
         </w:rPr>
-        <w:t>TaskStatusType</w:t>
+        <w:t>TaskTriggerType</w:t>
       </w:r>
       <w:r>
         <w:t xml:space="preserve"> </w:t>
@@ -20179,10 +20372,10 @@
         <w:t>data type</w:t>
       </w:r>
       <w:r>
-        <w:t xml:space="preserve"> s</w:t>
-      </w:r>
-      <w:r>
-        <w:t>pecifies the Windows Task state</w:t>
+        <w:t xml:space="preserve"> specifie</w:t>
+      </w:r>
+      <w:r>
+        <w:t>s the Windows Task trigger type</w:t>
       </w:r>
       <w:r>
         <w:t xml:space="preserve">. Its core value SHOULD be a literal from the </w:t>
@@ -20191,7 +20384,7 @@
         <w:rPr>
           <w:rFonts w:ascii="Courier New" w:hAnsi="Courier New" w:cs="Courier New"/>
         </w:rPr>
-        <w:t>TaskStatusEnum</w:t>
+        <w:t>TriggerTypeEnum</w:t>
       </w:r>
       <w:r>
         <w:t xml:space="preserve"> enumeration. It extends the </w:t>
@@ -20222,13 +20415,82 @@
       <w:pPr>
         <w:pStyle w:val="Heading2"/>
       </w:pPr>
-      <w:bookmarkStart w:id="82" w:name="_Toc450043025"/>
-      <w:r>
-        <w:t>TaskActionTypeEnum Enumeration</w:t>
+      <w:bookmarkStart w:id="82" w:name="_Toc450228011"/>
+      <w:r>
+        <w:t xml:space="preserve">TaskStatusType </w:t>
+      </w:r>
+      <w:r>
+        <w:t>Date Type</w:t>
       </w:r>
       <w:bookmarkEnd w:id="82"/>
     </w:p>
     <w:p>
+      <w:r>
+        <w:t xml:space="preserve">The </w:t>
+      </w:r>
+      <w:r>
+        <w:rPr>
+          <w:rFonts w:ascii="Courier New" w:hAnsi="Courier New" w:cs="Courier New"/>
+        </w:rPr>
+        <w:t>TaskStatusType</w:t>
+      </w:r>
+      <w:r>
+        <w:t xml:space="preserve"> </w:t>
+      </w:r>
+      <w:r>
+        <w:t>data type</w:t>
+      </w:r>
+      <w:r>
+        <w:t xml:space="preserve"> s</w:t>
+      </w:r>
+      <w:r>
+        <w:t>pecifies the Windows Task state</w:t>
+      </w:r>
+      <w:r>
+        <w:t xml:space="preserve">. Its core value SHOULD be a literal from the </w:t>
+      </w:r>
+      <w:r>
+        <w:rPr>
+          <w:rFonts w:ascii="Courier New" w:hAnsi="Courier New" w:cs="Courier New"/>
+        </w:rPr>
+        <w:t>TaskStatusEnum</w:t>
+      </w:r>
+      <w:r>
+        <w:t xml:space="preserve"> enumeration. It extends the </w:t>
+      </w:r>
+      <w:r>
+        <w:rPr>
+          <w:rFonts w:ascii="Courier New" w:hAnsi="Courier New" w:cs="Courier New"/>
+        </w:rPr>
+        <w:t>BaseObjectPropertyType</w:t>
+      </w:r>
+      <w:r>
+        <w:t xml:space="preserve"> </w:t>
+      </w:r>
+      <w:r>
+        <w:t>data type</w:t>
+      </w:r>
+      <w:r>
+        <w:t>, in order to permit complex (i.e.</w:t>
+      </w:r>
+      <w:r>
+        <w:t>,</w:t>
+      </w:r>
+      <w:r>
+        <w:t xml:space="preserve"> regular-expression based) specifications.</w:t>
+      </w:r>
+    </w:p>
+    <w:p>
+      <w:pPr>
+        <w:pStyle w:val="Heading2"/>
+      </w:pPr>
+      <w:bookmarkStart w:id="83" w:name="_Toc450228012"/>
+      <w:r>
+        <w:t>TaskActionTypeEnum Enumeration</w:t>
+      </w:r>
+      <w:bookmarkEnd w:id="83"/>
+    </w:p>
+    <w:p>
       <w:pPr>
         <w:pStyle w:val="basicparagraph"/>
         <w:contextualSpacing w:val="0"/>
@@ -20325,30 +20587,56 @@
         <w:pStyle w:val="tablecaption"/>
         <w:jc w:val="center"/>
       </w:pPr>
-      <w:bookmarkStart w:id="83" w:name="_Ref436995930"/>
+      <w:bookmarkStart w:id="84" w:name="_Ref436995930"/>
       <w:r>
         <w:t xml:space="preserve">Table </w:t>
       </w:r>
-      <w:fldSimple w:instr=" STYLEREF 1 \s ">
-        <w:r>
-          <w:rPr>
-            <w:noProof/>
-          </w:rPr>
-          <w:t>3</w:t>
-        </w:r>
-      </w:fldSimple>
+      <w:r>
+        <w:fldChar w:fldCharType="begin"/>
+      </w:r>
+      <w:r>
+        <w:instrText xml:space="preserve"> STYLEREF 1 \s </w:instrText>
+      </w:r>
+      <w:r>
+        <w:fldChar w:fldCharType="separate"/>
+      </w:r>
+      <w:r>
+        <w:rPr>
+          <w:noProof/>
+        </w:rPr>
+        <w:t>3</w:t>
+      </w:r>
+      <w:r>
+        <w:rPr>
+          <w:noProof/>
+        </w:rPr>
+        <w:fldChar w:fldCharType="end"/>
+      </w:r>
       <w:r>
         <w:noBreakHyphen/>
       </w:r>
-      <w:fldSimple w:instr=" SEQ Table \* ARABIC \s 1 ">
-        <w:r>
-          <w:rPr>
-            <w:noProof/>
-          </w:rPr>
-          <w:t>9</w:t>
-        </w:r>
-      </w:fldSimple>
-      <w:bookmarkEnd w:id="83"/>
+      <w:r>
+        <w:fldChar w:fldCharType="begin"/>
+      </w:r>
+      <w:r>
+        <w:instrText xml:space="preserve"> SEQ Table \* ARABIC \s 1 </w:instrText>
+      </w:r>
+      <w:r>
+        <w:fldChar w:fldCharType="separate"/>
+      </w:r>
+      <w:r>
+        <w:rPr>
+          <w:noProof/>
+        </w:rPr>
+        <w:t>9</w:t>
+      </w:r>
+      <w:r>
+        <w:rPr>
+          <w:noProof/>
+        </w:rPr>
+        <w:fldChar w:fldCharType="end"/>
+      </w:r>
+      <w:bookmarkEnd w:id="84"/>
       <w:r>
         <w:t xml:space="preserve">. </w:t>
       </w:r>
@@ -20638,11 +20926,11 @@
       <w:pPr>
         <w:pStyle w:val="Heading2"/>
       </w:pPr>
-      <w:bookmarkStart w:id="84" w:name="_Toc450043026"/>
+      <w:bookmarkStart w:id="85" w:name="_Toc450228013"/>
       <w:r>
         <w:t>TaskPriorityEnum Enumeration</w:t>
       </w:r>
-      <w:bookmarkEnd w:id="84"/>
+      <w:bookmarkEnd w:id="85"/>
     </w:p>
     <w:p>
       <w:pPr>
@@ -20741,30 +21029,56 @@
         <w:pStyle w:val="tablecaption"/>
         <w:jc w:val="center"/>
       </w:pPr>
-      <w:bookmarkStart w:id="85" w:name="_Ref436995951"/>
+      <w:bookmarkStart w:id="86" w:name="_Ref436995951"/>
       <w:r>
         <w:t xml:space="preserve">Table </w:t>
       </w:r>
-      <w:fldSimple w:instr=" STYLEREF 1 \s ">
-        <w:r>
-          <w:rPr>
-            <w:noProof/>
-          </w:rPr>
-          <w:t>3</w:t>
-        </w:r>
-      </w:fldSimple>
+      <w:r>
+        <w:fldChar w:fldCharType="begin"/>
+      </w:r>
+      <w:r>
+        <w:instrText xml:space="preserve"> STYLEREF 1 \s </w:instrText>
+      </w:r>
+      <w:r>
+        <w:fldChar w:fldCharType="separate"/>
+      </w:r>
+      <w:r>
+        <w:rPr>
+          <w:noProof/>
+        </w:rPr>
+        <w:t>3</w:t>
+      </w:r>
+      <w:r>
+        <w:rPr>
+          <w:noProof/>
+        </w:rPr>
+        <w:fldChar w:fldCharType="end"/>
+      </w:r>
       <w:r>
         <w:noBreakHyphen/>
       </w:r>
-      <w:fldSimple w:instr=" SEQ Table \* ARABIC \s 1 ">
-        <w:r>
-          <w:rPr>
-            <w:noProof/>
-          </w:rPr>
-          <w:t>10</w:t>
-        </w:r>
-      </w:fldSimple>
-      <w:bookmarkEnd w:id="85"/>
+      <w:r>
+        <w:fldChar w:fldCharType="begin"/>
+      </w:r>
+      <w:r>
+        <w:instrText xml:space="preserve"> SEQ Table \* ARABIC \s 1 </w:instrText>
+      </w:r>
+      <w:r>
+        <w:fldChar w:fldCharType="separate"/>
+      </w:r>
+      <w:r>
+        <w:rPr>
+          <w:noProof/>
+        </w:rPr>
+        <w:t>10</w:t>
+      </w:r>
+      <w:r>
+        <w:rPr>
+          <w:noProof/>
+        </w:rPr>
+        <w:fldChar w:fldCharType="end"/>
+      </w:r>
+      <w:bookmarkEnd w:id="86"/>
       <w:r>
         <w:t xml:space="preserve">. </w:t>
       </w:r>
@@ -21148,11 +21462,11 @@
       <w:pPr>
         <w:pStyle w:val="Heading2"/>
       </w:pPr>
-      <w:bookmarkStart w:id="86" w:name="_Toc450043027"/>
+      <w:bookmarkStart w:id="87" w:name="_Toc450228014"/>
       <w:r>
         <w:t>TriggerFrequencyEnum Enumeration</w:t>
       </w:r>
-      <w:bookmarkEnd w:id="86"/>
+      <w:bookmarkEnd w:id="87"/>
     </w:p>
     <w:p>
       <w:pPr>
@@ -21268,30 +21582,56 @@
         <w:pStyle w:val="tablecaption"/>
         <w:jc w:val="center"/>
       </w:pPr>
-      <w:bookmarkStart w:id="87" w:name="_Ref436995969"/>
+      <w:bookmarkStart w:id="88" w:name="_Ref436995969"/>
       <w:r>
         <w:t xml:space="preserve">Table </w:t>
       </w:r>
-      <w:fldSimple w:instr=" STYLEREF 1 \s ">
-        <w:r>
-          <w:rPr>
-            <w:noProof/>
-          </w:rPr>
-          <w:t>3</w:t>
-        </w:r>
-      </w:fldSimple>
+      <w:r>
+        <w:fldChar w:fldCharType="begin"/>
+      </w:r>
+      <w:r>
+        <w:instrText xml:space="preserve"> STYLEREF 1 \s </w:instrText>
+      </w:r>
+      <w:r>
+        <w:fldChar w:fldCharType="separate"/>
+      </w:r>
+      <w:r>
+        <w:rPr>
+          <w:noProof/>
+        </w:rPr>
+        <w:t>3</w:t>
+      </w:r>
+      <w:r>
+        <w:rPr>
+          <w:noProof/>
+        </w:rPr>
+        <w:fldChar w:fldCharType="end"/>
+      </w:r>
       <w:r>
         <w:noBreakHyphen/>
       </w:r>
-      <w:fldSimple w:instr=" SEQ Table \* ARABIC \s 1 ">
-        <w:r>
-          <w:rPr>
-            <w:noProof/>
-          </w:rPr>
-          <w:t>11</w:t>
-        </w:r>
-      </w:fldSimple>
-      <w:bookmarkEnd w:id="87"/>
+      <w:r>
+        <w:fldChar w:fldCharType="begin"/>
+      </w:r>
+      <w:r>
+        <w:instrText xml:space="preserve"> SEQ Table \* ARABIC \s 1 </w:instrText>
+      </w:r>
+      <w:r>
+        <w:fldChar w:fldCharType="separate"/>
+      </w:r>
+      <w:r>
+        <w:rPr>
+          <w:noProof/>
+        </w:rPr>
+        <w:t>11</w:t>
+      </w:r>
+      <w:r>
+        <w:rPr>
+          <w:noProof/>
+        </w:rPr>
+        <w:fldChar w:fldCharType="end"/>
+      </w:r>
+      <w:bookmarkEnd w:id="88"/>
       <w:r>
         <w:t xml:space="preserve">. </w:t>
       </w:r>
@@ -21797,11 +22137,11 @@
       <w:pPr>
         <w:pStyle w:val="Heading2"/>
       </w:pPr>
-      <w:bookmarkStart w:id="88" w:name="_Toc450043028"/>
+      <w:bookmarkStart w:id="89" w:name="_Toc450228015"/>
       <w:r>
         <w:t>TriggerTypeEnum Enumeration</w:t>
       </w:r>
-      <w:bookmarkEnd w:id="88"/>
+      <w:bookmarkEnd w:id="89"/>
     </w:p>
     <w:p>
       <w:pPr>
@@ -21900,30 +22240,56 @@
         <w:pStyle w:val="tablecaption"/>
         <w:jc w:val="center"/>
       </w:pPr>
-      <w:bookmarkStart w:id="89" w:name="_Ref436995986"/>
+      <w:bookmarkStart w:id="90" w:name="_Ref436995986"/>
       <w:r>
         <w:t xml:space="preserve">Table </w:t>
       </w:r>
-      <w:fldSimple w:instr=" STYLEREF 1 \s ">
-        <w:r>
-          <w:rPr>
-            <w:noProof/>
-          </w:rPr>
-          <w:t>3</w:t>
-        </w:r>
-      </w:fldSimple>
+      <w:r>
+        <w:fldChar w:fldCharType="begin"/>
+      </w:r>
+      <w:r>
+        <w:instrText xml:space="preserve"> STYLEREF 1 \s </w:instrText>
+      </w:r>
+      <w:r>
+        <w:fldChar w:fldCharType="separate"/>
+      </w:r>
+      <w:r>
+        <w:rPr>
+          <w:noProof/>
+        </w:rPr>
+        <w:t>3</w:t>
+      </w:r>
+      <w:r>
+        <w:rPr>
+          <w:noProof/>
+        </w:rPr>
+        <w:fldChar w:fldCharType="end"/>
+      </w:r>
       <w:r>
         <w:noBreakHyphen/>
       </w:r>
-      <w:fldSimple w:instr=" SEQ Table \* ARABIC \s 1 ">
-        <w:r>
-          <w:rPr>
-            <w:noProof/>
-          </w:rPr>
-          <w:t>12</w:t>
-        </w:r>
-      </w:fldSimple>
-      <w:bookmarkEnd w:id="89"/>
+      <w:r>
+        <w:fldChar w:fldCharType="begin"/>
+      </w:r>
+      <w:r>
+        <w:instrText xml:space="preserve"> SEQ Table \* ARABIC \s 1 </w:instrText>
+      </w:r>
+      <w:r>
+        <w:fldChar w:fldCharType="separate"/>
+      </w:r>
+      <w:r>
+        <w:rPr>
+          <w:noProof/>
+        </w:rPr>
+        <w:t>12</w:t>
+      </w:r>
+      <w:r>
+        <w:rPr>
+          <w:noProof/>
+        </w:rPr>
+        <w:fldChar w:fldCharType="end"/>
+      </w:r>
+      <w:bookmarkEnd w:id="90"/>
       <w:r>
         <w:t xml:space="preserve">. </w:t>
       </w:r>
@@ -22354,12 +22720,12 @@
       <w:pPr>
         <w:pStyle w:val="Heading2"/>
       </w:pPr>
-      <w:bookmarkStart w:id="90" w:name="_Toc450043029"/>
+      <w:bookmarkStart w:id="91" w:name="_Toc450228016"/>
       <w:r>
         <w:lastRenderedPageBreak/>
         <w:t>TaskStatusEnum Enumeration</w:t>
       </w:r>
-      <w:bookmarkEnd w:id="90"/>
+      <w:bookmarkEnd w:id="91"/>
     </w:p>
     <w:p>
       <w:pPr>
@@ -22468,30 +22834,56 @@
         <w:pStyle w:val="tablecaption"/>
         <w:jc w:val="center"/>
       </w:pPr>
-      <w:bookmarkStart w:id="91" w:name="_Ref436996018"/>
+      <w:bookmarkStart w:id="92" w:name="_Ref436996018"/>
       <w:r>
         <w:t xml:space="preserve">Table </w:t>
       </w:r>
-      <w:fldSimple w:instr=" STYLEREF 1 \s ">
-        <w:r>
-          <w:rPr>
-            <w:noProof/>
-          </w:rPr>
-          <w:t>3</w:t>
-        </w:r>
-      </w:fldSimple>
+      <w:r>
+        <w:fldChar w:fldCharType="begin"/>
+      </w:r>
+      <w:r>
+        <w:instrText xml:space="preserve"> STYLEREF 1 \s </w:instrText>
+      </w:r>
+      <w:r>
+        <w:fldChar w:fldCharType="separate"/>
+      </w:r>
+      <w:r>
+        <w:rPr>
+          <w:noProof/>
+        </w:rPr>
+        <w:t>3</w:t>
+      </w:r>
+      <w:r>
+        <w:rPr>
+          <w:noProof/>
+        </w:rPr>
+        <w:fldChar w:fldCharType="end"/>
+      </w:r>
       <w:r>
         <w:noBreakHyphen/>
       </w:r>
-      <w:fldSimple w:instr=" SEQ Table \* ARABIC \s 1 ">
-        <w:r>
-          <w:rPr>
-            <w:noProof/>
-          </w:rPr>
-          <w:t>13</w:t>
-        </w:r>
-      </w:fldSimple>
-      <w:bookmarkEnd w:id="91"/>
+      <w:r>
+        <w:fldChar w:fldCharType="begin"/>
+      </w:r>
+      <w:r>
+        <w:instrText xml:space="preserve"> SEQ Table \* ARABIC \s 1 </w:instrText>
+      </w:r>
+      <w:r>
+        <w:fldChar w:fldCharType="separate"/>
+      </w:r>
+      <w:r>
+        <w:rPr>
+          <w:noProof/>
+        </w:rPr>
+        <w:t>13</w:t>
+      </w:r>
+      <w:r>
+        <w:rPr>
+          <w:noProof/>
+        </w:rPr>
+        <w:fldChar w:fldCharType="end"/>
+      </w:r>
+      <w:bookmarkEnd w:id="92"/>
       <w:r>
         <w:t xml:space="preserve">. </w:t>
       </w:r>
@@ -23741,16 +24133,16 @@
       <w:pPr>
         <w:pStyle w:val="Heading1"/>
       </w:pPr>
-      <w:bookmarkStart w:id="92" w:name="_Ref428537416"/>
-      <w:bookmarkStart w:id="93" w:name="_Toc450043030"/>
+      <w:bookmarkStart w:id="93" w:name="_Ref428537416"/>
+      <w:bookmarkStart w:id="94" w:name="_Toc450228017"/>
       <w:r>
         <w:lastRenderedPageBreak/>
         <w:t>Conformance</w:t>
       </w:r>
       <w:bookmarkEnd w:id="55"/>
       <w:bookmarkEnd w:id="56"/>
-      <w:bookmarkEnd w:id="92"/>
       <w:bookmarkEnd w:id="93"/>
+      <w:bookmarkEnd w:id="94"/>
     </w:p>
     <w:p>
       <w:r>
@@ -23795,14 +24187,14 @@
           <w:numId w:val="11"/>
         </w:numPr>
       </w:pPr>
-      <w:bookmarkStart w:id="94" w:name="_Toc449961966"/>
-      <w:bookmarkStart w:id="95" w:name="_Toc450043031"/>
+      <w:bookmarkStart w:id="95" w:name="_Toc449961966"/>
+      <w:bookmarkStart w:id="96" w:name="_Toc450228018"/>
       <w:r>
         <w:lastRenderedPageBreak/>
         <w:t>Acknowledgments</w:t>
       </w:r>
-      <w:bookmarkEnd w:id="94"/>
       <w:bookmarkEnd w:id="95"/>
+      <w:bookmarkEnd w:id="96"/>
     </w:p>
     <w:p>
       <w:pPr>
@@ -27473,8 +27865,6 @@
       <w:pPr>
         <w:pStyle w:val="Contributor"/>
       </w:pPr>
-      <w:bookmarkStart w:id="96" w:name="_GoBack"/>
-      <w:bookmarkEnd w:id="96"/>
     </w:p>
     <w:p/>
     <w:p>
@@ -27489,7 +27879,7 @@
       <w:bookmarkStart w:id="98" w:name="_Toc287332014"/>
       <w:bookmarkStart w:id="99" w:name="_Toc440957909"/>
       <w:bookmarkStart w:id="100" w:name="_Toc449961967"/>
-      <w:bookmarkStart w:id="101" w:name="_Toc450043032"/>
+      <w:bookmarkStart w:id="101" w:name="_Toc450228019"/>
       <w:r>
         <w:lastRenderedPageBreak/>
         <w:t>Revision History</w:t>
@@ -27840,7 +28230,7 @@
         <w:sz w:val="16"/>
         <w:szCs w:val="16"/>
       </w:rPr>
-      <w:t>10</w:t>
+      <w:t>5</w:t>
     </w:r>
     <w:r>
       <w:rPr>
@@ -28078,7 +28468,7 @@
         <w:sz w:val="16"/>
         <w:szCs w:val="16"/>
       </w:rPr>
-      <w:t>26</w:t>
+      <w:t>30</w:t>
     </w:r>
     <w:r>
       <w:rPr>
@@ -30845,7 +31235,7 @@
 </file>
 
 <file path=customXml/itemProps1.xml><?xml version="1.0" encoding="utf-8"?>
-<ds:datastoreItem xmlns:ds="http://schemas.openxmlformats.org/officeDocument/2006/customXml" ds:itemID="{AB2EA3ED-7322-4E91-96C8-A9969E5C669C}">
+<ds:datastoreItem xmlns:ds="http://schemas.openxmlformats.org/officeDocument/2006/customXml" ds:itemID="{177B0AE0-D106-4E16-B716-ABD1A3388888}">
   <ds:schemaRefs>
     <ds:schemaRef ds:uri="http://schemas.openxmlformats.org/officeDocument/2006/bibliography"/>
   </ds:schemaRefs>
